--- a/Our Game Treatment.docx
+++ b/Our Game Treatment.docx
@@ -14,7 +14,6 @@
     </w:p>
     <w:p>
       <w:pPr>
-        <w:spacing w:after="0"/>
         <w:rPr>
           <w:rFonts w:ascii="Arial" w:hAnsi="Arial" w:cs="Arial"/>
           <w:b/>
@@ -24,8 +23,6 @@
           <w:szCs w:val="32"/>
         </w:rPr>
       </w:pPr>
-      <w:bookmarkStart w:id="2" w:name="_GoBack"/>
-      <w:bookmarkEnd w:id="2"/>
       <w:r>
         <w:br w:type="page"/>
       </w:r>
@@ -56,9 +53,6 @@
       </w:r>
     </w:p>
     <w:p>
-      <w:pPr>
-        <w:pStyle w:val="Example"/>
-      </w:pPr>
       <w:r>
         <w:t xml:space="preserve">Rivaling teams are thrown into </w:t>
       </w:r>
@@ -89,9 +83,6 @@
       </w:r>
     </w:p>
     <w:p>
-      <w:pPr>
-        <w:pStyle w:val="Example"/>
-      </w:pPr>
       <w:r>
         <w:rPr>
           <w:b/>
@@ -131,10 +122,10 @@
     </w:p>
     <w:p>
       <w:pPr>
-        <w:pStyle w:val="Example"/>
+        <w:pStyle w:val="ListParagraph"/>
         <w:numPr>
           <w:ilvl w:val="0"/>
-          <w:numId w:val="6"/>
+          <w:numId w:val="13"/>
         </w:numPr>
       </w:pPr>
       <w:r>
@@ -149,10 +140,10 @@
     </w:p>
     <w:p>
       <w:pPr>
-        <w:pStyle w:val="Example"/>
+        <w:pStyle w:val="ListParagraph"/>
         <w:numPr>
           <w:ilvl w:val="0"/>
-          <w:numId w:val="6"/>
+          <w:numId w:val="13"/>
         </w:numPr>
       </w:pPr>
       <w:r>
@@ -175,10 +166,10 @@
     </w:p>
     <w:p>
       <w:pPr>
-        <w:pStyle w:val="Example"/>
+        <w:pStyle w:val="ListParagraph"/>
         <w:numPr>
           <w:ilvl w:val="0"/>
-          <w:numId w:val="6"/>
+          <w:numId w:val="13"/>
         </w:numPr>
       </w:pPr>
       <w:r>
@@ -201,10 +192,10 @@
     </w:p>
     <w:p>
       <w:pPr>
-        <w:pStyle w:val="Example"/>
+        <w:pStyle w:val="ListParagraph"/>
         <w:numPr>
           <w:ilvl w:val="0"/>
-          <w:numId w:val="6"/>
+          <w:numId w:val="13"/>
         </w:numPr>
       </w:pPr>
       <w:r>
@@ -223,16 +214,7 @@
     </w:p>
     <w:p>
       <w:pPr>
-        <w:pStyle w:val="Heading2"/>
-      </w:pPr>
-      <w:r>
-        <w:lastRenderedPageBreak/>
-        <w:t>License</w:t>
-      </w:r>
-    </w:p>
-    <w:p>
-      <w:pPr>
-        <w:pStyle w:val="Heading2"/>
+        <w:pStyle w:val="Heading1"/>
       </w:pPr>
       <w:r>
         <w:t>Gameplay Highlights</w:t>
@@ -240,10 +222,10 @@
     </w:p>
     <w:p>
       <w:pPr>
-        <w:pStyle w:val="Example"/>
+        <w:pStyle w:val="ListParagraph"/>
         <w:numPr>
           <w:ilvl w:val="0"/>
-          <w:numId w:val="7"/>
+          <w:numId w:val="11"/>
         </w:numPr>
       </w:pPr>
       <w:r>
@@ -252,10 +234,10 @@
     </w:p>
     <w:p>
       <w:pPr>
-        <w:pStyle w:val="Example"/>
+        <w:pStyle w:val="ListParagraph"/>
         <w:numPr>
           <w:ilvl w:val="0"/>
-          <w:numId w:val="7"/>
+          <w:numId w:val="11"/>
         </w:numPr>
       </w:pPr>
       <w:r>
@@ -264,10 +246,10 @@
     </w:p>
     <w:p>
       <w:pPr>
-        <w:pStyle w:val="Example"/>
+        <w:pStyle w:val="ListParagraph"/>
         <w:numPr>
           <w:ilvl w:val="0"/>
-          <w:numId w:val="7"/>
+          <w:numId w:val="11"/>
         </w:numPr>
         <w:rPr>
           <w:bCs/>
@@ -282,10 +264,10 @@
     </w:p>
     <w:p>
       <w:pPr>
-        <w:pStyle w:val="Example"/>
+        <w:pStyle w:val="ListParagraph"/>
         <w:numPr>
           <w:ilvl w:val="0"/>
-          <w:numId w:val="7"/>
+          <w:numId w:val="11"/>
         </w:numPr>
         <w:rPr>
           <w:bCs/>
@@ -300,10 +282,10 @@
     </w:p>
     <w:p>
       <w:pPr>
-        <w:pStyle w:val="Example"/>
+        <w:pStyle w:val="ListParagraph"/>
         <w:numPr>
           <w:ilvl w:val="0"/>
-          <w:numId w:val="7"/>
+          <w:numId w:val="11"/>
         </w:numPr>
         <w:rPr>
           <w:bCs/>
@@ -318,10 +300,10 @@
     </w:p>
     <w:p>
       <w:pPr>
-        <w:pStyle w:val="Example"/>
+        <w:pStyle w:val="ListParagraph"/>
         <w:numPr>
           <w:ilvl w:val="0"/>
-          <w:numId w:val="7"/>
+          <w:numId w:val="11"/>
         </w:numPr>
         <w:rPr>
           <w:bCs/>
@@ -336,10 +318,10 @@
     </w:p>
     <w:p>
       <w:pPr>
-        <w:pStyle w:val="Example"/>
+        <w:pStyle w:val="ListParagraph"/>
         <w:numPr>
           <w:ilvl w:val="0"/>
-          <w:numId w:val="7"/>
+          <w:numId w:val="11"/>
         </w:numPr>
         <w:rPr>
           <w:bCs/>
@@ -354,18 +336,19 @@
     </w:p>
     <w:p>
       <w:pPr>
-        <w:pStyle w:val="Heading2"/>
-      </w:pPr>
-      <w:r>
+        <w:pStyle w:val="Heading1"/>
+      </w:pPr>
+      <w:r>
+        <w:lastRenderedPageBreak/>
         <w:t>Online Highlights</w:t>
       </w:r>
     </w:p>
     <w:p>
       <w:pPr>
-        <w:pStyle w:val="Example"/>
+        <w:pStyle w:val="ListParagraph"/>
         <w:numPr>
           <w:ilvl w:val="0"/>
-          <w:numId w:val="8"/>
+          <w:numId w:val="12"/>
         </w:numPr>
       </w:pPr>
       <w:r>
@@ -386,47 +369,212 @@
     </w:p>
     <w:p>
       <w:pPr>
-        <w:pStyle w:val="Example"/>
+        <w:pStyle w:val="ListParagraph"/>
         <w:numPr>
           <w:ilvl w:val="0"/>
-          <w:numId w:val="8"/>
+          <w:numId w:val="12"/>
         </w:numPr>
       </w:pPr>
       <w:r>
         <w:rPr>
           <w:b/>
         </w:rPr>
-        <w:t>Online team matching capabilities based on the player’s skill level and the player’s experience with the character they wish to play</w:t>
-      </w:r>
-    </w:p>
-    <w:p>
-      <w:pPr>
-        <w:pStyle w:val="Example"/>
+        <w:t xml:space="preserve">Online team matching capabilities </w:t>
+      </w:r>
+      <w:r>
+        <w:t>based on the player’s skill level and the player’s experience with the character they wish to play</w:t>
+      </w:r>
+    </w:p>
+    <w:p>
+      <w:pPr>
+        <w:pStyle w:val="ListParagraph"/>
         <w:numPr>
           <w:ilvl w:val="0"/>
-          <w:numId w:val="8"/>
+          <w:numId w:val="12"/>
         </w:numPr>
         <w:rPr>
+          <w:b/>
           <w:bCs/>
         </w:rPr>
       </w:pPr>
       <w:r>
         <w:rPr>
+          <w:b/>
           <w:bCs/>
         </w:rPr>
         <w:t>Custom team creation</w:t>
       </w:r>
-    </w:p>
-    <w:p>
-      <w:pPr>
-        <w:pStyle w:val="Example"/>
+      <w:bookmarkStart w:id="2" w:name="_GoBack"/>
+      <w:bookmarkEnd w:id="2"/>
+    </w:p>
+    <w:p>
+      <w:pPr>
+        <w:pStyle w:val="Heading1"/>
+      </w:pPr>
+      <w:r>
+        <w:t>Technology Highlights</w:t>
+      </w:r>
+    </w:p>
+    <w:p>
+      <w:pPr>
+        <w:pStyle w:val="Heading2"/>
+      </w:pPr>
+      <w:r>
+        <w:t>Art and Audio Highlights</w:t>
+      </w:r>
+    </w:p>
+    <w:p>
+      <w:pPr>
+        <w:pStyle w:val="Heading2"/>
+      </w:pPr>
+      <w:r>
+        <w:t>Hardware</w:t>
+      </w:r>
+    </w:p>
+    <w:p>
+      <w:pPr>
+        <w:pStyle w:val="Heading1"/>
+      </w:pPr>
+      <w:r>
+        <w:t>Production Details</w:t>
+      </w:r>
+    </w:p>
+    <w:p>
+      <w:pPr>
+        <w:pStyle w:val="Heading2"/>
+      </w:pPr>
+      <w:proofErr w:type="gramStart"/>
+      <w:r>
+        <w:t>Current Status</w:t>
+      </w:r>
+      <w:proofErr w:type="gramEnd"/>
+    </w:p>
+    <w:p>
+      <w:r>
+        <w:t>So far, we have completed the preliminary design and outline of our game as well as the distribution of duties and a general outline.</w:t>
+      </w:r>
+    </w:p>
+    <w:p>
+      <w:pPr>
+        <w:pStyle w:val="Heading2"/>
+      </w:pPr>
+      <w:r>
+        <w:t>Development Team</w:t>
+      </w:r>
+    </w:p>
+    <w:p>
+      <w:r>
+        <w:rPr>
+          <w:b/>
+        </w:rPr>
+        <w:t>Audrey “Danielle” Talley</w:t>
+      </w:r>
+      <w:r>
+        <w:t xml:space="preserve">. Software Developer Intern for </w:t>
+      </w:r>
+      <w:hyperlink r:id="rId7" w:history="1">
+        <w:r>
+          <w:rPr>
+            <w:rStyle w:val="Hyperlink"/>
+          </w:rPr>
+          <w:t>VC3</w:t>
+        </w:r>
+      </w:hyperlink>
+      <w:r>
+        <w:t xml:space="preserve"> (2 years). Founder and former president of the </w:t>
+      </w:r>
+      <w:hyperlink r:id="rId8" w:history="1">
+        <w:r>
+          <w:rPr>
+            <w:rStyle w:val="Hyperlink"/>
+          </w:rPr>
+          <w:t>Carolina Gamers Club</w:t>
+        </w:r>
+      </w:hyperlink>
+      <w:r>
+        <w:t xml:space="preserve">, the University of South Carolina’s only student organization dedicated to creating a community </w:t>
+      </w:r>
+      <w:r>
+        <w:t>centralized around</w:t>
+      </w:r>
+      <w:r>
+        <w:t xml:space="preserve"> </w:t>
+      </w:r>
+      <w:r>
+        <w:t>gaming by hosting activities that highlight gaming, game development, and community outreach through gaming.</w:t>
+      </w:r>
+      <w:r>
+        <w:t xml:space="preserve"> </w:t>
+      </w:r>
+    </w:p>
+    <w:p>
+      <w:pPr>
+        <w:pStyle w:val="ListParagraph"/>
         <w:numPr>
           <w:ilvl w:val="0"/>
-          <w:numId w:val="8"/>
+          <w:numId w:val="14"/>
         </w:numPr>
-        <w:rPr>
-          <w:bCs/>
-        </w:rPr>
+      </w:pPr>
+      <w:hyperlink r:id="rId9" w:history="1">
+        <w:r>
+          <w:rPr>
+            <w:rStyle w:val="Hyperlink"/>
+          </w:rPr>
+          <w:t>R</w:t>
+        </w:r>
+        <w:r>
+          <w:rPr>
+            <w:rStyle w:val="Hyperlink"/>
+          </w:rPr>
+          <w:t>e</w:t>
+        </w:r>
+        <w:r>
+          <w:rPr>
+            <w:rStyle w:val="Hyperlink"/>
+          </w:rPr>
+          <w:t>sume</w:t>
+        </w:r>
+      </w:hyperlink>
+    </w:p>
+    <w:p>
+      <w:pPr>
+        <w:pStyle w:val="ListParagraph"/>
+        <w:numPr>
+          <w:ilvl w:val="0"/>
+          <w:numId w:val="14"/>
+        </w:numPr>
+      </w:pPr>
+      <w:hyperlink r:id="rId10" w:history="1">
+        <w:r>
+          <w:rPr>
+            <w:rStyle w:val="Hyperlink"/>
+          </w:rPr>
+          <w:t>E-Portfolio</w:t>
+        </w:r>
+      </w:hyperlink>
+    </w:p>
+    <w:p>
+      <w:pPr>
+        <w:pStyle w:val="ListParagraph"/>
+        <w:numPr>
+          <w:ilvl w:val="0"/>
+          <w:numId w:val="14"/>
+        </w:numPr>
+      </w:pPr>
+      <w:hyperlink r:id="rId11" w:history="1">
+        <w:proofErr w:type="spellStart"/>
+        <w:r>
+          <w:rPr>
+            <w:rStyle w:val="Hyperlink"/>
+          </w:rPr>
+          <w:t>Linkedin</w:t>
+        </w:r>
+        <w:proofErr w:type="spellEnd"/>
+      </w:hyperlink>
+    </w:p>
+    <w:p>
+      <w:pPr>
+        <w:pStyle w:val="ListParagraph"/>
       </w:pPr>
     </w:p>
     <w:p>
@@ -434,68 +582,872 @@
         <w:pStyle w:val="Heading2"/>
       </w:pPr>
       <w:r>
-        <w:lastRenderedPageBreak/>
-        <w:t>Technology Highlights</w:t>
-      </w:r>
-    </w:p>
-    <w:p>
-      <w:pPr>
-        <w:pStyle w:val="Heading2"/>
-      </w:pPr>
-      <w:r>
-        <w:t>Art and Audio Highlights</w:t>
-      </w:r>
-    </w:p>
-    <w:p>
-      <w:pPr>
-        <w:pStyle w:val="Heading2"/>
-      </w:pPr>
-      <w:r>
-        <w:t>Hardware</w:t>
-      </w:r>
-    </w:p>
-    <w:p>
-      <w:pPr>
-        <w:pStyle w:val="Heading1"/>
-      </w:pPr>
-      <w:r>
-        <w:t>Production Details</w:t>
-      </w:r>
-    </w:p>
-    <w:p>
-      <w:pPr>
-        <w:pStyle w:val="Heading2"/>
-      </w:pPr>
-      <w:proofErr w:type="gramStart"/>
-      <w:r>
-        <w:t>Current Status</w:t>
-      </w:r>
-      <w:proofErr w:type="gramEnd"/>
-    </w:p>
-    <w:p>
-      <w:pPr>
-        <w:pStyle w:val="Heading2"/>
-      </w:pPr>
-      <w:r>
-        <w:t>Development Team</w:t>
-      </w:r>
-    </w:p>
-    <w:p>
-      <w:pPr>
-        <w:pStyle w:val="Heading2"/>
-      </w:pPr>
-      <w:r>
-        <w:t>Budget</w:t>
-      </w:r>
-    </w:p>
-    <w:p>
-      <w:pPr>
-        <w:pStyle w:val="Heading2"/>
-      </w:pPr>
-      <w:r>
         <w:t>Schedule</w:t>
       </w:r>
     </w:p>
+    <w:tbl>
+      <w:tblPr>
+        <w:tblW w:w="9840" w:type="dxa"/>
+        <w:tblCellMar>
+          <w:left w:w="0" w:type="dxa"/>
+          <w:right w:w="0" w:type="dxa"/>
+        </w:tblCellMar>
+        <w:tblLook w:val="0420" w:firstRow="1" w:lastRow="0" w:firstColumn="0" w:lastColumn="0" w:noHBand="0" w:noVBand="1"/>
+      </w:tblPr>
+      <w:tblGrid>
+        <w:gridCol w:w="2460"/>
+        <w:gridCol w:w="2460"/>
+        <w:gridCol w:w="2460"/>
+        <w:gridCol w:w="2460"/>
+      </w:tblGrid>
+      <w:tr>
+        <w:trPr>
+          <w:trHeight w:val="584"/>
+        </w:trPr>
+        <w:tc>
+          <w:tcPr>
+            <w:tcW w:w="2460" w:type="dxa"/>
+            <w:tcBorders>
+              <w:top w:val="single" w:sz="4" w:space="0" w:color="auto"/>
+              <w:left w:val="single" w:sz="4" w:space="0" w:color="auto"/>
+              <w:bottom w:val="single" w:sz="4" w:space="0" w:color="auto"/>
+              <w:right w:val="nil"/>
+            </w:tcBorders>
+            <w:shd w:val="clear" w:color="auto" w:fill="4CA198"/>
+            <w:tcMar>
+              <w:top w:w="72" w:type="dxa"/>
+              <w:left w:w="86" w:type="dxa"/>
+              <w:bottom w:w="72" w:type="dxa"/>
+              <w:right w:w="86" w:type="dxa"/>
+            </w:tcMar>
+            <w:vAlign w:val="center"/>
+            <w:hideMark/>
+          </w:tcPr>
+          <w:p>
+            <w:pPr>
+              <w:pStyle w:val="Heading3"/>
+              <w:jc w:val="center"/>
+              <w:rPr>
+                <w:color w:val="FFFFFF" w:themeColor="background1"/>
+                <w:sz w:val="32"/>
+              </w:rPr>
+            </w:pPr>
+            <w:r>
+              <w:rPr>
+                <w:color w:val="FFFFFF" w:themeColor="background1"/>
+                <w:sz w:val="32"/>
+              </w:rPr>
+              <w:t>Phase</w:t>
+            </w:r>
+          </w:p>
+        </w:tc>
+        <w:tc>
+          <w:tcPr>
+            <w:tcW w:w="2460" w:type="dxa"/>
+            <w:tcBorders>
+              <w:top w:val="single" w:sz="4" w:space="0" w:color="auto"/>
+              <w:left w:val="nil"/>
+              <w:bottom w:val="single" w:sz="4" w:space="0" w:color="auto"/>
+              <w:right w:val="nil"/>
+            </w:tcBorders>
+            <w:shd w:val="clear" w:color="auto" w:fill="4CA198"/>
+            <w:tcMar>
+              <w:top w:w="72" w:type="dxa"/>
+              <w:left w:w="86" w:type="dxa"/>
+              <w:bottom w:w="72" w:type="dxa"/>
+              <w:right w:w="86" w:type="dxa"/>
+            </w:tcMar>
+            <w:vAlign w:val="center"/>
+            <w:hideMark/>
+          </w:tcPr>
+          <w:p>
+            <w:pPr>
+              <w:pStyle w:val="Heading3"/>
+              <w:jc w:val="center"/>
+              <w:rPr>
+                <w:color w:val="FFFFFF" w:themeColor="background1"/>
+                <w:sz w:val="32"/>
+              </w:rPr>
+            </w:pPr>
+            <w:r>
+              <w:rPr>
+                <w:color w:val="FFFFFF" w:themeColor="background1"/>
+                <w:sz w:val="32"/>
+              </w:rPr>
+              <w:t>Due</w:t>
+            </w:r>
+          </w:p>
+        </w:tc>
+        <w:tc>
+          <w:tcPr>
+            <w:tcW w:w="2460" w:type="dxa"/>
+            <w:tcBorders>
+              <w:top w:val="single" w:sz="4" w:space="0" w:color="auto"/>
+              <w:left w:val="nil"/>
+              <w:bottom w:val="single" w:sz="4" w:space="0" w:color="auto"/>
+              <w:right w:val="nil"/>
+            </w:tcBorders>
+            <w:shd w:val="clear" w:color="auto" w:fill="4CA198"/>
+            <w:tcMar>
+              <w:top w:w="72" w:type="dxa"/>
+              <w:left w:w="86" w:type="dxa"/>
+              <w:bottom w:w="72" w:type="dxa"/>
+              <w:right w:w="86" w:type="dxa"/>
+            </w:tcMar>
+            <w:vAlign w:val="center"/>
+            <w:hideMark/>
+          </w:tcPr>
+          <w:p>
+            <w:pPr>
+              <w:pStyle w:val="Heading3"/>
+              <w:jc w:val="center"/>
+              <w:rPr>
+                <w:color w:val="FFFFFF" w:themeColor="background1"/>
+                <w:sz w:val="32"/>
+              </w:rPr>
+            </w:pPr>
+            <w:r>
+              <w:rPr>
+                <w:color w:val="FFFFFF" w:themeColor="background1"/>
+                <w:sz w:val="32"/>
+              </w:rPr>
+              <w:t>Interval</w:t>
+            </w:r>
+          </w:p>
+        </w:tc>
+        <w:tc>
+          <w:tcPr>
+            <w:tcW w:w="2460" w:type="dxa"/>
+            <w:tcBorders>
+              <w:top w:val="single" w:sz="4" w:space="0" w:color="auto"/>
+              <w:left w:val="nil"/>
+              <w:bottom w:val="single" w:sz="4" w:space="0" w:color="auto"/>
+              <w:right w:val="single" w:sz="4" w:space="0" w:color="auto"/>
+            </w:tcBorders>
+            <w:shd w:val="clear" w:color="auto" w:fill="4CA198"/>
+            <w:tcMar>
+              <w:top w:w="72" w:type="dxa"/>
+              <w:left w:w="86" w:type="dxa"/>
+              <w:bottom w:w="72" w:type="dxa"/>
+              <w:right w:w="86" w:type="dxa"/>
+            </w:tcMar>
+            <w:vAlign w:val="center"/>
+            <w:hideMark/>
+          </w:tcPr>
+          <w:p>
+            <w:pPr>
+              <w:pStyle w:val="Heading3"/>
+              <w:jc w:val="center"/>
+              <w:rPr>
+                <w:color w:val="FFFFFF" w:themeColor="background1"/>
+                <w:sz w:val="32"/>
+              </w:rPr>
+            </w:pPr>
+            <w:r>
+              <w:rPr>
+                <w:color w:val="FFFFFF" w:themeColor="background1"/>
+                <w:sz w:val="32"/>
+              </w:rPr>
+              <w:t>Objective</w:t>
+            </w:r>
+          </w:p>
+        </w:tc>
+      </w:tr>
+      <w:tr>
+        <w:trPr>
+          <w:trHeight w:val="584"/>
+        </w:trPr>
+        <w:tc>
+          <w:tcPr>
+            <w:tcW w:w="2460" w:type="dxa"/>
+            <w:tcBorders>
+              <w:top w:val="single" w:sz="4" w:space="0" w:color="auto"/>
+              <w:left w:val="single" w:sz="4" w:space="0" w:color="auto"/>
+              <w:right w:val="nil"/>
+            </w:tcBorders>
+            <w:shd w:val="clear" w:color="auto" w:fill="E9F0EF"/>
+            <w:tcMar>
+              <w:top w:w="72" w:type="dxa"/>
+              <w:left w:w="86" w:type="dxa"/>
+              <w:bottom w:w="72" w:type="dxa"/>
+              <w:right w:w="86" w:type="dxa"/>
+            </w:tcMar>
+            <w:hideMark/>
+          </w:tcPr>
+          <w:p>
+            <w:pPr>
+              <w:jc w:val="center"/>
+            </w:pPr>
+            <w:r>
+              <w:t>Phase 1</w:t>
+            </w:r>
+          </w:p>
+        </w:tc>
+        <w:tc>
+          <w:tcPr>
+            <w:tcW w:w="2460" w:type="dxa"/>
+            <w:tcBorders>
+              <w:top w:val="single" w:sz="4" w:space="0" w:color="auto"/>
+              <w:left w:val="nil"/>
+              <w:right w:val="nil"/>
+            </w:tcBorders>
+            <w:shd w:val="clear" w:color="auto" w:fill="E9F0EF"/>
+            <w:tcMar>
+              <w:top w:w="72" w:type="dxa"/>
+              <w:left w:w="86" w:type="dxa"/>
+              <w:bottom w:w="72" w:type="dxa"/>
+              <w:right w:w="86" w:type="dxa"/>
+            </w:tcMar>
+            <w:hideMark/>
+          </w:tcPr>
+          <w:p>
+            <w:pPr>
+              <w:jc w:val="center"/>
+            </w:pPr>
+            <w:r>
+              <w:t>15</w:t>
+            </w:r>
+            <w:r>
+              <w:rPr>
+                <w:vertAlign w:val="superscript"/>
+              </w:rPr>
+              <w:t>th</w:t>
+            </w:r>
+            <w:r>
+              <w:t xml:space="preserve"> September 2017</w:t>
+            </w:r>
+          </w:p>
+        </w:tc>
+        <w:tc>
+          <w:tcPr>
+            <w:tcW w:w="2460" w:type="dxa"/>
+            <w:tcBorders>
+              <w:top w:val="single" w:sz="4" w:space="0" w:color="auto"/>
+              <w:left w:val="nil"/>
+              <w:right w:val="nil"/>
+            </w:tcBorders>
+            <w:shd w:val="clear" w:color="auto" w:fill="E9F0EF"/>
+            <w:tcMar>
+              <w:top w:w="72" w:type="dxa"/>
+              <w:left w:w="86" w:type="dxa"/>
+              <w:bottom w:w="72" w:type="dxa"/>
+              <w:right w:w="86" w:type="dxa"/>
+            </w:tcMar>
+            <w:hideMark/>
+          </w:tcPr>
+          <w:p>
+            <w:pPr>
+              <w:jc w:val="center"/>
+            </w:pPr>
+            <w:r>
+              <w:t>1 week</w:t>
+            </w:r>
+          </w:p>
+        </w:tc>
+        <w:tc>
+          <w:tcPr>
+            <w:tcW w:w="2460" w:type="dxa"/>
+            <w:tcBorders>
+              <w:top w:val="single" w:sz="4" w:space="0" w:color="auto"/>
+              <w:left w:val="nil"/>
+              <w:right w:val="single" w:sz="4" w:space="0" w:color="auto"/>
+            </w:tcBorders>
+            <w:shd w:val="clear" w:color="auto" w:fill="E9F0EF"/>
+            <w:tcMar>
+              <w:top w:w="72" w:type="dxa"/>
+              <w:left w:w="86" w:type="dxa"/>
+              <w:bottom w:w="72" w:type="dxa"/>
+              <w:right w:w="86" w:type="dxa"/>
+            </w:tcMar>
+            <w:hideMark/>
+          </w:tcPr>
+          <w:p>
+            <w:pPr>
+              <w:jc w:val="center"/>
+            </w:pPr>
+            <w:r>
+              <w:t>Preliminary Design</w:t>
+            </w:r>
+          </w:p>
+        </w:tc>
+      </w:tr>
+      <w:tr>
+        <w:trPr>
+          <w:trHeight w:val="584"/>
+        </w:trPr>
+        <w:tc>
+          <w:tcPr>
+            <w:tcW w:w="2460" w:type="dxa"/>
+            <w:tcBorders>
+              <w:left w:val="single" w:sz="4" w:space="0" w:color="auto"/>
+              <w:right w:val="nil"/>
+            </w:tcBorders>
+            <w:shd w:val="clear" w:color="auto" w:fill="FFFFFF"/>
+            <w:tcMar>
+              <w:top w:w="72" w:type="dxa"/>
+              <w:left w:w="86" w:type="dxa"/>
+              <w:bottom w:w="72" w:type="dxa"/>
+              <w:right w:w="86" w:type="dxa"/>
+            </w:tcMar>
+            <w:hideMark/>
+          </w:tcPr>
+          <w:p>
+            <w:pPr>
+              <w:jc w:val="center"/>
+            </w:pPr>
+            <w:r>
+              <w:t>Phase 2</w:t>
+            </w:r>
+          </w:p>
+        </w:tc>
+        <w:tc>
+          <w:tcPr>
+            <w:tcW w:w="2460" w:type="dxa"/>
+            <w:tcBorders>
+              <w:left w:val="nil"/>
+              <w:right w:val="nil"/>
+            </w:tcBorders>
+            <w:shd w:val="clear" w:color="auto" w:fill="FFFFFF"/>
+            <w:tcMar>
+              <w:top w:w="72" w:type="dxa"/>
+              <w:left w:w="86" w:type="dxa"/>
+              <w:bottom w:w="72" w:type="dxa"/>
+              <w:right w:w="86" w:type="dxa"/>
+            </w:tcMar>
+            <w:hideMark/>
+          </w:tcPr>
+          <w:p>
+            <w:pPr>
+              <w:jc w:val="center"/>
+            </w:pPr>
+            <w:r>
+              <w:t>22</w:t>
+            </w:r>
+            <w:r>
+              <w:rPr>
+                <w:vertAlign w:val="superscript"/>
+              </w:rPr>
+              <w:t>nd</w:t>
+            </w:r>
+            <w:r>
+              <w:t xml:space="preserve"> September 2017</w:t>
+            </w:r>
+          </w:p>
+        </w:tc>
+        <w:tc>
+          <w:tcPr>
+            <w:tcW w:w="2460" w:type="dxa"/>
+            <w:tcBorders>
+              <w:left w:val="nil"/>
+              <w:right w:val="nil"/>
+            </w:tcBorders>
+            <w:shd w:val="clear" w:color="auto" w:fill="FFFFFF"/>
+            <w:tcMar>
+              <w:top w:w="72" w:type="dxa"/>
+              <w:left w:w="86" w:type="dxa"/>
+              <w:bottom w:w="72" w:type="dxa"/>
+              <w:right w:w="86" w:type="dxa"/>
+            </w:tcMar>
+            <w:hideMark/>
+          </w:tcPr>
+          <w:p>
+            <w:pPr>
+              <w:jc w:val="center"/>
+            </w:pPr>
+            <w:r>
+              <w:t>1 week</w:t>
+            </w:r>
+          </w:p>
+        </w:tc>
+        <w:tc>
+          <w:tcPr>
+            <w:tcW w:w="2460" w:type="dxa"/>
+            <w:tcBorders>
+              <w:left w:val="nil"/>
+              <w:right w:val="single" w:sz="4" w:space="0" w:color="auto"/>
+            </w:tcBorders>
+            <w:shd w:val="clear" w:color="auto" w:fill="FFFFFF"/>
+            <w:tcMar>
+              <w:top w:w="72" w:type="dxa"/>
+              <w:left w:w="86" w:type="dxa"/>
+              <w:bottom w:w="72" w:type="dxa"/>
+              <w:right w:w="86" w:type="dxa"/>
+            </w:tcMar>
+            <w:hideMark/>
+          </w:tcPr>
+          <w:p>
+            <w:pPr>
+              <w:jc w:val="center"/>
+            </w:pPr>
+            <w:r>
+              <w:t>In-Depth Design</w:t>
+            </w:r>
+          </w:p>
+        </w:tc>
+      </w:tr>
+      <w:tr>
+        <w:trPr>
+          <w:trHeight w:val="584"/>
+        </w:trPr>
+        <w:tc>
+          <w:tcPr>
+            <w:tcW w:w="2460" w:type="dxa"/>
+            <w:tcBorders>
+              <w:left w:val="single" w:sz="4" w:space="0" w:color="auto"/>
+              <w:right w:val="nil"/>
+            </w:tcBorders>
+            <w:shd w:val="clear" w:color="auto" w:fill="E9F0EF"/>
+            <w:tcMar>
+              <w:top w:w="72" w:type="dxa"/>
+              <w:left w:w="86" w:type="dxa"/>
+              <w:bottom w:w="72" w:type="dxa"/>
+              <w:right w:w="86" w:type="dxa"/>
+            </w:tcMar>
+            <w:hideMark/>
+          </w:tcPr>
+          <w:p>
+            <w:pPr>
+              <w:jc w:val="center"/>
+            </w:pPr>
+            <w:r>
+              <w:t>Phase 3</w:t>
+            </w:r>
+          </w:p>
+        </w:tc>
+        <w:tc>
+          <w:tcPr>
+            <w:tcW w:w="2460" w:type="dxa"/>
+            <w:tcBorders>
+              <w:left w:val="nil"/>
+              <w:right w:val="nil"/>
+            </w:tcBorders>
+            <w:shd w:val="clear" w:color="auto" w:fill="E9F0EF"/>
+            <w:tcMar>
+              <w:top w:w="72" w:type="dxa"/>
+              <w:left w:w="86" w:type="dxa"/>
+              <w:bottom w:w="72" w:type="dxa"/>
+              <w:right w:w="86" w:type="dxa"/>
+            </w:tcMar>
+            <w:hideMark/>
+          </w:tcPr>
+          <w:p>
+            <w:pPr>
+              <w:jc w:val="center"/>
+            </w:pPr>
+            <w:r>
+              <w:t>20</w:t>
+            </w:r>
+            <w:r>
+              <w:rPr>
+                <w:vertAlign w:val="superscript"/>
+              </w:rPr>
+              <w:t>th</w:t>
+            </w:r>
+            <w:r>
+              <w:t xml:space="preserve"> October 2017</w:t>
+            </w:r>
+          </w:p>
+        </w:tc>
+        <w:tc>
+          <w:tcPr>
+            <w:tcW w:w="2460" w:type="dxa"/>
+            <w:tcBorders>
+              <w:left w:val="nil"/>
+              <w:right w:val="nil"/>
+            </w:tcBorders>
+            <w:shd w:val="clear" w:color="auto" w:fill="E9F0EF"/>
+            <w:tcMar>
+              <w:top w:w="72" w:type="dxa"/>
+              <w:left w:w="86" w:type="dxa"/>
+              <w:bottom w:w="72" w:type="dxa"/>
+              <w:right w:w="86" w:type="dxa"/>
+            </w:tcMar>
+            <w:hideMark/>
+          </w:tcPr>
+          <w:p>
+            <w:pPr>
+              <w:jc w:val="center"/>
+            </w:pPr>
+            <w:r>
+              <w:t>4 weeks</w:t>
+            </w:r>
+          </w:p>
+        </w:tc>
+        <w:tc>
+          <w:tcPr>
+            <w:tcW w:w="2460" w:type="dxa"/>
+            <w:tcBorders>
+              <w:left w:val="nil"/>
+              <w:right w:val="single" w:sz="4" w:space="0" w:color="auto"/>
+            </w:tcBorders>
+            <w:shd w:val="clear" w:color="auto" w:fill="E9F0EF"/>
+            <w:tcMar>
+              <w:top w:w="72" w:type="dxa"/>
+              <w:left w:w="86" w:type="dxa"/>
+              <w:bottom w:w="72" w:type="dxa"/>
+              <w:right w:w="86" w:type="dxa"/>
+            </w:tcMar>
+            <w:hideMark/>
+          </w:tcPr>
+          <w:p>
+            <w:pPr>
+              <w:jc w:val="center"/>
+            </w:pPr>
+            <w:r>
+              <w:t>Core Functionality</w:t>
+            </w:r>
+          </w:p>
+        </w:tc>
+      </w:tr>
+      <w:tr>
+        <w:trPr>
+          <w:trHeight w:val="584"/>
+        </w:trPr>
+        <w:tc>
+          <w:tcPr>
+            <w:tcW w:w="2460" w:type="dxa"/>
+            <w:tcBorders>
+              <w:left w:val="single" w:sz="4" w:space="0" w:color="auto"/>
+              <w:right w:val="nil"/>
+            </w:tcBorders>
+            <w:shd w:val="clear" w:color="auto" w:fill="FFFFFF"/>
+            <w:tcMar>
+              <w:top w:w="72" w:type="dxa"/>
+              <w:left w:w="86" w:type="dxa"/>
+              <w:bottom w:w="72" w:type="dxa"/>
+              <w:right w:w="86" w:type="dxa"/>
+            </w:tcMar>
+            <w:hideMark/>
+          </w:tcPr>
+          <w:p>
+            <w:pPr>
+              <w:jc w:val="center"/>
+            </w:pPr>
+            <w:r>
+              <w:t>Phase 4</w:t>
+            </w:r>
+          </w:p>
+        </w:tc>
+        <w:tc>
+          <w:tcPr>
+            <w:tcW w:w="2460" w:type="dxa"/>
+            <w:tcBorders>
+              <w:left w:val="nil"/>
+              <w:right w:val="nil"/>
+            </w:tcBorders>
+            <w:shd w:val="clear" w:color="auto" w:fill="FFFFFF"/>
+            <w:tcMar>
+              <w:top w:w="72" w:type="dxa"/>
+              <w:left w:w="86" w:type="dxa"/>
+              <w:bottom w:w="72" w:type="dxa"/>
+              <w:right w:w="86" w:type="dxa"/>
+            </w:tcMar>
+            <w:hideMark/>
+          </w:tcPr>
+          <w:p>
+            <w:pPr>
+              <w:jc w:val="center"/>
+            </w:pPr>
+            <w:r>
+              <w:t>10</w:t>
+            </w:r>
+            <w:r>
+              <w:rPr>
+                <w:vertAlign w:val="superscript"/>
+              </w:rPr>
+              <w:t>th</w:t>
+            </w:r>
+            <w:r>
+              <w:t xml:space="preserve"> November 2017</w:t>
+            </w:r>
+          </w:p>
+        </w:tc>
+        <w:tc>
+          <w:tcPr>
+            <w:tcW w:w="2460" w:type="dxa"/>
+            <w:tcBorders>
+              <w:left w:val="nil"/>
+              <w:right w:val="nil"/>
+            </w:tcBorders>
+            <w:shd w:val="clear" w:color="auto" w:fill="FFFFFF"/>
+            <w:tcMar>
+              <w:top w:w="72" w:type="dxa"/>
+              <w:left w:w="86" w:type="dxa"/>
+              <w:bottom w:w="72" w:type="dxa"/>
+              <w:right w:w="86" w:type="dxa"/>
+            </w:tcMar>
+            <w:hideMark/>
+          </w:tcPr>
+          <w:p>
+            <w:pPr>
+              <w:jc w:val="center"/>
+            </w:pPr>
+            <w:r>
+              <w:t>2 weeks</w:t>
+            </w:r>
+          </w:p>
+        </w:tc>
+        <w:tc>
+          <w:tcPr>
+            <w:tcW w:w="2460" w:type="dxa"/>
+            <w:tcBorders>
+              <w:left w:val="nil"/>
+              <w:right w:val="single" w:sz="4" w:space="0" w:color="auto"/>
+            </w:tcBorders>
+            <w:shd w:val="clear" w:color="auto" w:fill="FFFFFF"/>
+            <w:tcMar>
+              <w:top w:w="72" w:type="dxa"/>
+              <w:left w:w="86" w:type="dxa"/>
+              <w:bottom w:w="72" w:type="dxa"/>
+              <w:right w:w="86" w:type="dxa"/>
+            </w:tcMar>
+            <w:hideMark/>
+          </w:tcPr>
+          <w:p>
+            <w:pPr>
+              <w:jc w:val="center"/>
+            </w:pPr>
+            <w:r>
+              <w:t>Required Modeling</w:t>
+            </w:r>
+          </w:p>
+        </w:tc>
+      </w:tr>
+      <w:tr>
+        <w:trPr>
+          <w:trHeight w:val="584"/>
+        </w:trPr>
+        <w:tc>
+          <w:tcPr>
+            <w:tcW w:w="2460" w:type="dxa"/>
+            <w:tcBorders>
+              <w:left w:val="single" w:sz="4" w:space="0" w:color="auto"/>
+              <w:right w:val="nil"/>
+            </w:tcBorders>
+            <w:shd w:val="clear" w:color="auto" w:fill="E9F0EF"/>
+            <w:tcMar>
+              <w:top w:w="72" w:type="dxa"/>
+              <w:left w:w="86" w:type="dxa"/>
+              <w:bottom w:w="72" w:type="dxa"/>
+              <w:right w:w="86" w:type="dxa"/>
+            </w:tcMar>
+            <w:hideMark/>
+          </w:tcPr>
+          <w:p>
+            <w:pPr>
+              <w:jc w:val="center"/>
+            </w:pPr>
+            <w:r>
+              <w:lastRenderedPageBreak/>
+              <w:t>Phase 5</w:t>
+            </w:r>
+          </w:p>
+        </w:tc>
+        <w:tc>
+          <w:tcPr>
+            <w:tcW w:w="2460" w:type="dxa"/>
+            <w:tcBorders>
+              <w:left w:val="nil"/>
+              <w:right w:val="nil"/>
+            </w:tcBorders>
+            <w:shd w:val="clear" w:color="auto" w:fill="E9F0EF"/>
+            <w:tcMar>
+              <w:top w:w="72" w:type="dxa"/>
+              <w:left w:w="86" w:type="dxa"/>
+              <w:bottom w:w="72" w:type="dxa"/>
+              <w:right w:w="86" w:type="dxa"/>
+            </w:tcMar>
+            <w:hideMark/>
+          </w:tcPr>
+          <w:p>
+            <w:pPr>
+              <w:jc w:val="center"/>
+            </w:pPr>
+            <w:r>
+              <w:t>24</w:t>
+            </w:r>
+            <w:r>
+              <w:rPr>
+                <w:vertAlign w:val="superscript"/>
+              </w:rPr>
+              <w:t>th</w:t>
+            </w:r>
+            <w:r>
+              <w:t xml:space="preserve"> November 2017</w:t>
+            </w:r>
+          </w:p>
+        </w:tc>
+        <w:tc>
+          <w:tcPr>
+            <w:tcW w:w="2460" w:type="dxa"/>
+            <w:tcBorders>
+              <w:left w:val="nil"/>
+              <w:right w:val="nil"/>
+            </w:tcBorders>
+            <w:shd w:val="clear" w:color="auto" w:fill="E9F0EF"/>
+            <w:tcMar>
+              <w:top w:w="72" w:type="dxa"/>
+              <w:left w:w="86" w:type="dxa"/>
+              <w:bottom w:w="72" w:type="dxa"/>
+              <w:right w:w="86" w:type="dxa"/>
+            </w:tcMar>
+            <w:hideMark/>
+          </w:tcPr>
+          <w:p>
+            <w:pPr>
+              <w:jc w:val="center"/>
+            </w:pPr>
+            <w:r>
+              <w:t>2 weeks</w:t>
+            </w:r>
+          </w:p>
+        </w:tc>
+        <w:tc>
+          <w:tcPr>
+            <w:tcW w:w="2460" w:type="dxa"/>
+            <w:tcBorders>
+              <w:left w:val="nil"/>
+              <w:right w:val="single" w:sz="4" w:space="0" w:color="auto"/>
+            </w:tcBorders>
+            <w:shd w:val="clear" w:color="auto" w:fill="E9F0EF"/>
+            <w:tcMar>
+              <w:top w:w="72" w:type="dxa"/>
+              <w:left w:w="86" w:type="dxa"/>
+              <w:bottom w:w="72" w:type="dxa"/>
+              <w:right w:w="86" w:type="dxa"/>
+            </w:tcMar>
+            <w:hideMark/>
+          </w:tcPr>
+          <w:p>
+            <w:pPr>
+              <w:jc w:val="center"/>
+            </w:pPr>
+            <w:r>
+              <w:t>User Interfaces</w:t>
+            </w:r>
+          </w:p>
+        </w:tc>
+      </w:tr>
+      <w:tr>
+        <w:trPr>
+          <w:trHeight w:val="584"/>
+        </w:trPr>
+        <w:tc>
+          <w:tcPr>
+            <w:tcW w:w="2460" w:type="dxa"/>
+            <w:tcBorders>
+              <w:left w:val="single" w:sz="4" w:space="0" w:color="auto"/>
+              <w:bottom w:val="single" w:sz="4" w:space="0" w:color="auto"/>
+              <w:right w:val="nil"/>
+            </w:tcBorders>
+            <w:shd w:val="clear" w:color="auto" w:fill="FFFFFF"/>
+            <w:tcMar>
+              <w:top w:w="72" w:type="dxa"/>
+              <w:left w:w="86" w:type="dxa"/>
+              <w:bottom w:w="72" w:type="dxa"/>
+              <w:right w:w="86" w:type="dxa"/>
+            </w:tcMar>
+            <w:hideMark/>
+          </w:tcPr>
+          <w:p>
+            <w:pPr>
+              <w:jc w:val="center"/>
+            </w:pPr>
+            <w:r>
+              <w:t>Phase 6</w:t>
+            </w:r>
+          </w:p>
+        </w:tc>
+        <w:tc>
+          <w:tcPr>
+            <w:tcW w:w="2460" w:type="dxa"/>
+            <w:tcBorders>
+              <w:left w:val="nil"/>
+              <w:bottom w:val="single" w:sz="4" w:space="0" w:color="auto"/>
+              <w:right w:val="nil"/>
+            </w:tcBorders>
+            <w:shd w:val="clear" w:color="auto" w:fill="FFFFFF"/>
+            <w:tcMar>
+              <w:top w:w="72" w:type="dxa"/>
+              <w:left w:w="86" w:type="dxa"/>
+              <w:bottom w:w="72" w:type="dxa"/>
+              <w:right w:w="86" w:type="dxa"/>
+            </w:tcMar>
+            <w:hideMark/>
+          </w:tcPr>
+          <w:p>
+            <w:pPr>
+              <w:jc w:val="center"/>
+            </w:pPr>
+            <w:r>
+              <w:t>8</w:t>
+            </w:r>
+            <w:r>
+              <w:rPr>
+                <w:vertAlign w:val="superscript"/>
+              </w:rPr>
+              <w:t>th</w:t>
+            </w:r>
+            <w:r>
+              <w:t xml:space="preserve"> December 2017</w:t>
+            </w:r>
+          </w:p>
+        </w:tc>
+        <w:tc>
+          <w:tcPr>
+            <w:tcW w:w="2460" w:type="dxa"/>
+            <w:tcBorders>
+              <w:left w:val="nil"/>
+              <w:bottom w:val="single" w:sz="4" w:space="0" w:color="auto"/>
+              <w:right w:val="nil"/>
+            </w:tcBorders>
+            <w:shd w:val="clear" w:color="auto" w:fill="FFFFFF"/>
+            <w:tcMar>
+              <w:top w:w="72" w:type="dxa"/>
+              <w:left w:w="86" w:type="dxa"/>
+              <w:bottom w:w="72" w:type="dxa"/>
+              <w:right w:w="86" w:type="dxa"/>
+            </w:tcMar>
+            <w:hideMark/>
+          </w:tcPr>
+          <w:p>
+            <w:pPr>
+              <w:jc w:val="center"/>
+            </w:pPr>
+            <w:r>
+              <w:t>2 weeks</w:t>
+            </w:r>
+          </w:p>
+        </w:tc>
+        <w:tc>
+          <w:tcPr>
+            <w:tcW w:w="2460" w:type="dxa"/>
+            <w:tcBorders>
+              <w:left w:val="nil"/>
+              <w:bottom w:val="single" w:sz="4" w:space="0" w:color="auto"/>
+              <w:right w:val="single" w:sz="4" w:space="0" w:color="auto"/>
+            </w:tcBorders>
+            <w:shd w:val="clear" w:color="auto" w:fill="FFFFFF"/>
+            <w:tcMar>
+              <w:top w:w="72" w:type="dxa"/>
+              <w:left w:w="86" w:type="dxa"/>
+              <w:bottom w:w="72" w:type="dxa"/>
+              <w:right w:w="86" w:type="dxa"/>
+            </w:tcMar>
+            <w:hideMark/>
+          </w:tcPr>
+          <w:p>
+            <w:pPr>
+              <w:jc w:val="center"/>
+            </w:pPr>
+            <w:r>
+              <w:t>Refine</w:t>
+            </w:r>
+          </w:p>
+        </w:tc>
+      </w:tr>
+    </w:tbl>
+    <w:p/>
     <w:p>
       <w:pPr>
         <w:pStyle w:val="Heading1"/>
@@ -548,7 +1500,7 @@
     <w:bookmarkEnd w:id="1"/>
     <w:p/>
     <w:sectPr>
-      <w:footerReference w:type="default" r:id="rId7"/>
+      <w:footerReference w:type="default" r:id="rId12"/>
       <w:pgSz w:w="12240" w:h="15840"/>
       <w:pgMar w:top="1440" w:right="1800" w:bottom="1440" w:left="1800" w:header="720" w:footer="720" w:gutter="0"/>
       <w:cols w:space="720"/>
@@ -607,7 +1559,7 @@
         <w:rStyle w:val="PageNumber"/>
         <w:noProof/>
       </w:rPr>
-      <w:t>4</w:t>
+      <w:t>3</w:t>
     </w:r>
     <w:r>
       <w:rPr>
@@ -1061,6 +2013,119 @@
     </w:lvl>
   </w:abstractNum>
   <w:abstractNum w:abstractNumId="3" w15:restartNumberingAfterBreak="0">
+    <w:nsid w:val="45D94DD8"/>
+    <w:multiLevelType w:val="hybridMultilevel"/>
+    <w:tmpl w:val="1D20B698"/>
+    <w:lvl w:ilvl="0" w:tplc="04090001">
+      <w:start w:val="1"/>
+      <w:numFmt w:val="bullet"/>
+      <w:lvlText w:val=""/>
+      <w:lvlJc w:val="left"/>
+      <w:pPr>
+        <w:ind w:left="720" w:hanging="360"/>
+      </w:pPr>
+      <w:rPr>
+        <w:rFonts w:ascii="Symbol" w:hAnsi="Symbol" w:hint="default"/>
+      </w:rPr>
+    </w:lvl>
+    <w:lvl w:ilvl="1" w:tplc="04090003" w:tentative="1">
+      <w:start w:val="1"/>
+      <w:numFmt w:val="bullet"/>
+      <w:lvlText w:val="o"/>
+      <w:lvlJc w:val="left"/>
+      <w:pPr>
+        <w:ind w:left="1440" w:hanging="360"/>
+      </w:pPr>
+      <w:rPr>
+        <w:rFonts w:ascii="Courier New" w:hAnsi="Courier New" w:cs="Courier New" w:hint="default"/>
+      </w:rPr>
+    </w:lvl>
+    <w:lvl w:ilvl="2" w:tplc="04090005" w:tentative="1">
+      <w:start w:val="1"/>
+      <w:numFmt w:val="bullet"/>
+      <w:lvlText w:val=""/>
+      <w:lvlJc w:val="left"/>
+      <w:pPr>
+        <w:ind w:left="2160" w:hanging="360"/>
+      </w:pPr>
+      <w:rPr>
+        <w:rFonts w:ascii="Wingdings" w:hAnsi="Wingdings" w:hint="default"/>
+      </w:rPr>
+    </w:lvl>
+    <w:lvl w:ilvl="3" w:tplc="04090001" w:tentative="1">
+      <w:start w:val="1"/>
+      <w:numFmt w:val="bullet"/>
+      <w:lvlText w:val=""/>
+      <w:lvlJc w:val="left"/>
+      <w:pPr>
+        <w:ind w:left="2880" w:hanging="360"/>
+      </w:pPr>
+      <w:rPr>
+        <w:rFonts w:ascii="Symbol" w:hAnsi="Symbol" w:hint="default"/>
+      </w:rPr>
+    </w:lvl>
+    <w:lvl w:ilvl="4" w:tplc="04090003" w:tentative="1">
+      <w:start w:val="1"/>
+      <w:numFmt w:val="bullet"/>
+      <w:lvlText w:val="o"/>
+      <w:lvlJc w:val="left"/>
+      <w:pPr>
+        <w:ind w:left="3600" w:hanging="360"/>
+      </w:pPr>
+      <w:rPr>
+        <w:rFonts w:ascii="Courier New" w:hAnsi="Courier New" w:cs="Courier New" w:hint="default"/>
+      </w:rPr>
+    </w:lvl>
+    <w:lvl w:ilvl="5" w:tplc="04090005" w:tentative="1">
+      <w:start w:val="1"/>
+      <w:numFmt w:val="bullet"/>
+      <w:lvlText w:val=""/>
+      <w:lvlJc w:val="left"/>
+      <w:pPr>
+        <w:ind w:left="4320" w:hanging="360"/>
+      </w:pPr>
+      <w:rPr>
+        <w:rFonts w:ascii="Wingdings" w:hAnsi="Wingdings" w:hint="default"/>
+      </w:rPr>
+    </w:lvl>
+    <w:lvl w:ilvl="6" w:tplc="04090001" w:tentative="1">
+      <w:start w:val="1"/>
+      <w:numFmt w:val="bullet"/>
+      <w:lvlText w:val=""/>
+      <w:lvlJc w:val="left"/>
+      <w:pPr>
+        <w:ind w:left="5040" w:hanging="360"/>
+      </w:pPr>
+      <w:rPr>
+        <w:rFonts w:ascii="Symbol" w:hAnsi="Symbol" w:hint="default"/>
+      </w:rPr>
+    </w:lvl>
+    <w:lvl w:ilvl="7" w:tplc="04090003" w:tentative="1">
+      <w:start w:val="1"/>
+      <w:numFmt w:val="bullet"/>
+      <w:lvlText w:val="o"/>
+      <w:lvlJc w:val="left"/>
+      <w:pPr>
+        <w:ind w:left="5760" w:hanging="360"/>
+      </w:pPr>
+      <w:rPr>
+        <w:rFonts w:ascii="Courier New" w:hAnsi="Courier New" w:cs="Courier New" w:hint="default"/>
+      </w:rPr>
+    </w:lvl>
+    <w:lvl w:ilvl="8" w:tplc="04090005" w:tentative="1">
+      <w:start w:val="1"/>
+      <w:numFmt w:val="bullet"/>
+      <w:lvlText w:val=""/>
+      <w:lvlJc w:val="left"/>
+      <w:pPr>
+        <w:ind w:left="6480" w:hanging="360"/>
+      </w:pPr>
+      <w:rPr>
+        <w:rFonts w:ascii="Wingdings" w:hAnsi="Wingdings" w:hint="default"/>
+      </w:rPr>
+    </w:lvl>
+  </w:abstractNum>
+  <w:abstractNum w:abstractNumId="4" w15:restartNumberingAfterBreak="0">
     <w:nsid w:val="4B9A0961"/>
     <w:multiLevelType w:val="hybridMultilevel"/>
     <w:tmpl w:val="AA04FE62"/>
@@ -1200,7 +2265,233 @@
       </w:rPr>
     </w:lvl>
   </w:abstractNum>
-  <w:abstractNum w:abstractNumId="4" w15:restartNumberingAfterBreak="0">
+  <w:abstractNum w:abstractNumId="5" w15:restartNumberingAfterBreak="0">
+    <w:nsid w:val="4C0E69E6"/>
+    <w:multiLevelType w:val="hybridMultilevel"/>
+    <w:tmpl w:val="CB7CF18C"/>
+    <w:lvl w:ilvl="0" w:tplc="04090001">
+      <w:start w:val="1"/>
+      <w:numFmt w:val="bullet"/>
+      <w:lvlText w:val=""/>
+      <w:lvlJc w:val="left"/>
+      <w:pPr>
+        <w:ind w:left="720" w:hanging="360"/>
+      </w:pPr>
+      <w:rPr>
+        <w:rFonts w:ascii="Symbol" w:hAnsi="Symbol" w:hint="default"/>
+      </w:rPr>
+    </w:lvl>
+    <w:lvl w:ilvl="1" w:tplc="04090003" w:tentative="1">
+      <w:start w:val="1"/>
+      <w:numFmt w:val="bullet"/>
+      <w:lvlText w:val="o"/>
+      <w:lvlJc w:val="left"/>
+      <w:pPr>
+        <w:ind w:left="1440" w:hanging="360"/>
+      </w:pPr>
+      <w:rPr>
+        <w:rFonts w:ascii="Courier New" w:hAnsi="Courier New" w:cs="Courier New" w:hint="default"/>
+      </w:rPr>
+    </w:lvl>
+    <w:lvl w:ilvl="2" w:tplc="04090005" w:tentative="1">
+      <w:start w:val="1"/>
+      <w:numFmt w:val="bullet"/>
+      <w:lvlText w:val=""/>
+      <w:lvlJc w:val="left"/>
+      <w:pPr>
+        <w:ind w:left="2160" w:hanging="360"/>
+      </w:pPr>
+      <w:rPr>
+        <w:rFonts w:ascii="Wingdings" w:hAnsi="Wingdings" w:hint="default"/>
+      </w:rPr>
+    </w:lvl>
+    <w:lvl w:ilvl="3" w:tplc="04090001" w:tentative="1">
+      <w:start w:val="1"/>
+      <w:numFmt w:val="bullet"/>
+      <w:lvlText w:val=""/>
+      <w:lvlJc w:val="left"/>
+      <w:pPr>
+        <w:ind w:left="2880" w:hanging="360"/>
+      </w:pPr>
+      <w:rPr>
+        <w:rFonts w:ascii="Symbol" w:hAnsi="Symbol" w:hint="default"/>
+      </w:rPr>
+    </w:lvl>
+    <w:lvl w:ilvl="4" w:tplc="04090003" w:tentative="1">
+      <w:start w:val="1"/>
+      <w:numFmt w:val="bullet"/>
+      <w:lvlText w:val="o"/>
+      <w:lvlJc w:val="left"/>
+      <w:pPr>
+        <w:ind w:left="3600" w:hanging="360"/>
+      </w:pPr>
+      <w:rPr>
+        <w:rFonts w:ascii="Courier New" w:hAnsi="Courier New" w:cs="Courier New" w:hint="default"/>
+      </w:rPr>
+    </w:lvl>
+    <w:lvl w:ilvl="5" w:tplc="04090005" w:tentative="1">
+      <w:start w:val="1"/>
+      <w:numFmt w:val="bullet"/>
+      <w:lvlText w:val=""/>
+      <w:lvlJc w:val="left"/>
+      <w:pPr>
+        <w:ind w:left="4320" w:hanging="360"/>
+      </w:pPr>
+      <w:rPr>
+        <w:rFonts w:ascii="Wingdings" w:hAnsi="Wingdings" w:hint="default"/>
+      </w:rPr>
+    </w:lvl>
+    <w:lvl w:ilvl="6" w:tplc="04090001" w:tentative="1">
+      <w:start w:val="1"/>
+      <w:numFmt w:val="bullet"/>
+      <w:lvlText w:val=""/>
+      <w:lvlJc w:val="left"/>
+      <w:pPr>
+        <w:ind w:left="5040" w:hanging="360"/>
+      </w:pPr>
+      <w:rPr>
+        <w:rFonts w:ascii="Symbol" w:hAnsi="Symbol" w:hint="default"/>
+      </w:rPr>
+    </w:lvl>
+    <w:lvl w:ilvl="7" w:tplc="04090003" w:tentative="1">
+      <w:start w:val="1"/>
+      <w:numFmt w:val="bullet"/>
+      <w:lvlText w:val="o"/>
+      <w:lvlJc w:val="left"/>
+      <w:pPr>
+        <w:ind w:left="5760" w:hanging="360"/>
+      </w:pPr>
+      <w:rPr>
+        <w:rFonts w:ascii="Courier New" w:hAnsi="Courier New" w:cs="Courier New" w:hint="default"/>
+      </w:rPr>
+    </w:lvl>
+    <w:lvl w:ilvl="8" w:tplc="04090005" w:tentative="1">
+      <w:start w:val="1"/>
+      <w:numFmt w:val="bullet"/>
+      <w:lvlText w:val=""/>
+      <w:lvlJc w:val="left"/>
+      <w:pPr>
+        <w:ind w:left="6480" w:hanging="360"/>
+      </w:pPr>
+      <w:rPr>
+        <w:rFonts w:ascii="Wingdings" w:hAnsi="Wingdings" w:hint="default"/>
+      </w:rPr>
+    </w:lvl>
+  </w:abstractNum>
+  <w:abstractNum w:abstractNumId="6" w15:restartNumberingAfterBreak="0">
+    <w:nsid w:val="584D4800"/>
+    <w:multiLevelType w:val="hybridMultilevel"/>
+    <w:tmpl w:val="D480EAEA"/>
+    <w:lvl w:ilvl="0" w:tplc="04090001">
+      <w:start w:val="1"/>
+      <w:numFmt w:val="bullet"/>
+      <w:lvlText w:val=""/>
+      <w:lvlJc w:val="left"/>
+      <w:pPr>
+        <w:ind w:left="720" w:hanging="360"/>
+      </w:pPr>
+      <w:rPr>
+        <w:rFonts w:ascii="Symbol" w:hAnsi="Symbol" w:hint="default"/>
+      </w:rPr>
+    </w:lvl>
+    <w:lvl w:ilvl="1" w:tplc="04090003" w:tentative="1">
+      <w:start w:val="1"/>
+      <w:numFmt w:val="bullet"/>
+      <w:lvlText w:val="o"/>
+      <w:lvlJc w:val="left"/>
+      <w:pPr>
+        <w:ind w:left="1440" w:hanging="360"/>
+      </w:pPr>
+      <w:rPr>
+        <w:rFonts w:ascii="Courier New" w:hAnsi="Courier New" w:cs="Courier New" w:hint="default"/>
+      </w:rPr>
+    </w:lvl>
+    <w:lvl w:ilvl="2" w:tplc="04090005" w:tentative="1">
+      <w:start w:val="1"/>
+      <w:numFmt w:val="bullet"/>
+      <w:lvlText w:val=""/>
+      <w:lvlJc w:val="left"/>
+      <w:pPr>
+        <w:ind w:left="2160" w:hanging="360"/>
+      </w:pPr>
+      <w:rPr>
+        <w:rFonts w:ascii="Wingdings" w:hAnsi="Wingdings" w:hint="default"/>
+      </w:rPr>
+    </w:lvl>
+    <w:lvl w:ilvl="3" w:tplc="04090001" w:tentative="1">
+      <w:start w:val="1"/>
+      <w:numFmt w:val="bullet"/>
+      <w:lvlText w:val=""/>
+      <w:lvlJc w:val="left"/>
+      <w:pPr>
+        <w:ind w:left="2880" w:hanging="360"/>
+      </w:pPr>
+      <w:rPr>
+        <w:rFonts w:ascii="Symbol" w:hAnsi="Symbol" w:hint="default"/>
+      </w:rPr>
+    </w:lvl>
+    <w:lvl w:ilvl="4" w:tplc="04090003" w:tentative="1">
+      <w:start w:val="1"/>
+      <w:numFmt w:val="bullet"/>
+      <w:lvlText w:val="o"/>
+      <w:lvlJc w:val="left"/>
+      <w:pPr>
+        <w:ind w:left="3600" w:hanging="360"/>
+      </w:pPr>
+      <w:rPr>
+        <w:rFonts w:ascii="Courier New" w:hAnsi="Courier New" w:cs="Courier New" w:hint="default"/>
+      </w:rPr>
+    </w:lvl>
+    <w:lvl w:ilvl="5" w:tplc="04090005" w:tentative="1">
+      <w:start w:val="1"/>
+      <w:numFmt w:val="bullet"/>
+      <w:lvlText w:val=""/>
+      <w:lvlJc w:val="left"/>
+      <w:pPr>
+        <w:ind w:left="4320" w:hanging="360"/>
+      </w:pPr>
+      <w:rPr>
+        <w:rFonts w:ascii="Wingdings" w:hAnsi="Wingdings" w:hint="default"/>
+      </w:rPr>
+    </w:lvl>
+    <w:lvl w:ilvl="6" w:tplc="04090001" w:tentative="1">
+      <w:start w:val="1"/>
+      <w:numFmt w:val="bullet"/>
+      <w:lvlText w:val=""/>
+      <w:lvlJc w:val="left"/>
+      <w:pPr>
+        <w:ind w:left="5040" w:hanging="360"/>
+      </w:pPr>
+      <w:rPr>
+        <w:rFonts w:ascii="Symbol" w:hAnsi="Symbol" w:hint="default"/>
+      </w:rPr>
+    </w:lvl>
+    <w:lvl w:ilvl="7" w:tplc="04090003" w:tentative="1">
+      <w:start w:val="1"/>
+      <w:numFmt w:val="bullet"/>
+      <w:lvlText w:val="o"/>
+      <w:lvlJc w:val="left"/>
+      <w:pPr>
+        <w:ind w:left="5760" w:hanging="360"/>
+      </w:pPr>
+      <w:rPr>
+        <w:rFonts w:ascii="Courier New" w:hAnsi="Courier New" w:cs="Courier New" w:hint="default"/>
+      </w:rPr>
+    </w:lvl>
+    <w:lvl w:ilvl="8" w:tplc="04090005" w:tentative="1">
+      <w:start w:val="1"/>
+      <w:numFmt w:val="bullet"/>
+      <w:lvlText w:val=""/>
+      <w:lvlJc w:val="left"/>
+      <w:pPr>
+        <w:ind w:left="6480" w:hanging="360"/>
+      </w:pPr>
+      <w:rPr>
+        <w:rFonts w:ascii="Wingdings" w:hAnsi="Wingdings" w:hint="default"/>
+      </w:rPr>
+    </w:lvl>
+  </w:abstractNum>
+  <w:abstractNum w:abstractNumId="7" w15:restartNumberingAfterBreak="0">
     <w:nsid w:val="5E221336"/>
     <w:multiLevelType w:val="hybridMultilevel"/>
     <w:tmpl w:val="635E887E"/>
@@ -1340,7 +2631,7 @@
       </w:rPr>
     </w:lvl>
   </w:abstractNum>
-  <w:abstractNum w:abstractNumId="5" w15:restartNumberingAfterBreak="0">
+  <w:abstractNum w:abstractNumId="8" w15:restartNumberingAfterBreak="0">
     <w:nsid w:val="60A30621"/>
     <w:multiLevelType w:val="singleLevel"/>
     <w:tmpl w:val="345630A6"/>
@@ -1360,7 +2651,7 @@
       </w:rPr>
     </w:lvl>
   </w:abstractNum>
-  <w:abstractNum w:abstractNumId="6" w15:restartNumberingAfterBreak="0">
+  <w:abstractNum w:abstractNumId="9" w15:restartNumberingAfterBreak="0">
     <w:nsid w:val="65FB13EF"/>
     <w:multiLevelType w:val="hybridMultilevel"/>
     <w:tmpl w:val="5D4EF05A"/>
@@ -1500,7 +2791,7 @@
       </w:rPr>
     </w:lvl>
   </w:abstractNum>
-  <w:abstractNum w:abstractNumId="7" w15:restartNumberingAfterBreak="0">
+  <w:abstractNum w:abstractNumId="10" w15:restartNumberingAfterBreak="0">
     <w:nsid w:val="68887954"/>
     <w:multiLevelType w:val="singleLevel"/>
     <w:tmpl w:val="345630A6"/>
@@ -1520,7 +2811,7 @@
       </w:rPr>
     </w:lvl>
   </w:abstractNum>
-  <w:abstractNum w:abstractNumId="8" w15:restartNumberingAfterBreak="0">
+  <w:abstractNum w:abstractNumId="11" w15:restartNumberingAfterBreak="0">
     <w:nsid w:val="6E174247"/>
     <w:multiLevelType w:val="hybridMultilevel"/>
     <w:tmpl w:val="BD4A7408"/>
@@ -1660,7 +2951,7 @@
       </w:rPr>
     </w:lvl>
   </w:abstractNum>
-  <w:abstractNum w:abstractNumId="9" w15:restartNumberingAfterBreak="0">
+  <w:abstractNum w:abstractNumId="12" w15:restartNumberingAfterBreak="0">
     <w:nsid w:val="710766AA"/>
     <w:multiLevelType w:val="hybridMultilevel"/>
     <w:tmpl w:val="B7F83028"/>
@@ -1793,6 +3084,119 @@
         <w:tabs>
           <w:tab w:val="num" w:pos="6480"/>
         </w:tabs>
+        <w:ind w:left="6480" w:hanging="360"/>
+      </w:pPr>
+      <w:rPr>
+        <w:rFonts w:ascii="Wingdings" w:hAnsi="Wingdings" w:hint="default"/>
+      </w:rPr>
+    </w:lvl>
+  </w:abstractNum>
+  <w:abstractNum w:abstractNumId="13" w15:restartNumberingAfterBreak="0">
+    <w:nsid w:val="71687FD3"/>
+    <w:multiLevelType w:val="hybridMultilevel"/>
+    <w:tmpl w:val="2E5E29EC"/>
+    <w:lvl w:ilvl="0" w:tplc="04090001">
+      <w:start w:val="1"/>
+      <w:numFmt w:val="bullet"/>
+      <w:lvlText w:val=""/>
+      <w:lvlJc w:val="left"/>
+      <w:pPr>
+        <w:ind w:left="720" w:hanging="360"/>
+      </w:pPr>
+      <w:rPr>
+        <w:rFonts w:ascii="Symbol" w:hAnsi="Symbol" w:hint="default"/>
+      </w:rPr>
+    </w:lvl>
+    <w:lvl w:ilvl="1" w:tplc="04090003" w:tentative="1">
+      <w:start w:val="1"/>
+      <w:numFmt w:val="bullet"/>
+      <w:lvlText w:val="o"/>
+      <w:lvlJc w:val="left"/>
+      <w:pPr>
+        <w:ind w:left="1440" w:hanging="360"/>
+      </w:pPr>
+      <w:rPr>
+        <w:rFonts w:ascii="Courier New" w:hAnsi="Courier New" w:cs="Courier New" w:hint="default"/>
+      </w:rPr>
+    </w:lvl>
+    <w:lvl w:ilvl="2" w:tplc="04090005" w:tentative="1">
+      <w:start w:val="1"/>
+      <w:numFmt w:val="bullet"/>
+      <w:lvlText w:val=""/>
+      <w:lvlJc w:val="left"/>
+      <w:pPr>
+        <w:ind w:left="2160" w:hanging="360"/>
+      </w:pPr>
+      <w:rPr>
+        <w:rFonts w:ascii="Wingdings" w:hAnsi="Wingdings" w:hint="default"/>
+      </w:rPr>
+    </w:lvl>
+    <w:lvl w:ilvl="3" w:tplc="04090001" w:tentative="1">
+      <w:start w:val="1"/>
+      <w:numFmt w:val="bullet"/>
+      <w:lvlText w:val=""/>
+      <w:lvlJc w:val="left"/>
+      <w:pPr>
+        <w:ind w:left="2880" w:hanging="360"/>
+      </w:pPr>
+      <w:rPr>
+        <w:rFonts w:ascii="Symbol" w:hAnsi="Symbol" w:hint="default"/>
+      </w:rPr>
+    </w:lvl>
+    <w:lvl w:ilvl="4" w:tplc="04090003" w:tentative="1">
+      <w:start w:val="1"/>
+      <w:numFmt w:val="bullet"/>
+      <w:lvlText w:val="o"/>
+      <w:lvlJc w:val="left"/>
+      <w:pPr>
+        <w:ind w:left="3600" w:hanging="360"/>
+      </w:pPr>
+      <w:rPr>
+        <w:rFonts w:ascii="Courier New" w:hAnsi="Courier New" w:cs="Courier New" w:hint="default"/>
+      </w:rPr>
+    </w:lvl>
+    <w:lvl w:ilvl="5" w:tplc="04090005" w:tentative="1">
+      <w:start w:val="1"/>
+      <w:numFmt w:val="bullet"/>
+      <w:lvlText w:val=""/>
+      <w:lvlJc w:val="left"/>
+      <w:pPr>
+        <w:ind w:left="4320" w:hanging="360"/>
+      </w:pPr>
+      <w:rPr>
+        <w:rFonts w:ascii="Wingdings" w:hAnsi="Wingdings" w:hint="default"/>
+      </w:rPr>
+    </w:lvl>
+    <w:lvl w:ilvl="6" w:tplc="04090001" w:tentative="1">
+      <w:start w:val="1"/>
+      <w:numFmt w:val="bullet"/>
+      <w:lvlText w:val=""/>
+      <w:lvlJc w:val="left"/>
+      <w:pPr>
+        <w:ind w:left="5040" w:hanging="360"/>
+      </w:pPr>
+      <w:rPr>
+        <w:rFonts w:ascii="Symbol" w:hAnsi="Symbol" w:hint="default"/>
+      </w:rPr>
+    </w:lvl>
+    <w:lvl w:ilvl="7" w:tplc="04090003" w:tentative="1">
+      <w:start w:val="1"/>
+      <w:numFmt w:val="bullet"/>
+      <w:lvlText w:val="o"/>
+      <w:lvlJc w:val="left"/>
+      <w:pPr>
+        <w:ind w:left="5760" w:hanging="360"/>
+      </w:pPr>
+      <w:rPr>
+        <w:rFonts w:ascii="Courier New" w:hAnsi="Courier New" w:cs="Courier New" w:hint="default"/>
+      </w:rPr>
+    </w:lvl>
+    <w:lvl w:ilvl="8" w:tplc="04090005" w:tentative="1">
+      <w:start w:val="1"/>
+      <w:numFmt w:val="bullet"/>
+      <w:lvlText w:val=""/>
+      <w:lvlJc w:val="left"/>
+      <w:pPr>
         <w:ind w:left="6480" w:hanging="360"/>
       </w:pPr>
       <w:rPr>
@@ -1807,28 +3211,40 @@
     <w:abstractNumId w:val="1"/>
   </w:num>
   <w:num w:numId="3">
-    <w:abstractNumId w:val="3"/>
+    <w:abstractNumId w:val="4"/>
   </w:num>
   <w:num w:numId="4">
-    <w:abstractNumId w:val="7"/>
+    <w:abstractNumId w:val="10"/>
   </w:num>
   <w:num w:numId="5">
-    <w:abstractNumId w:val="5"/>
+    <w:abstractNumId w:val="8"/>
   </w:num>
   <w:num w:numId="6">
     <w:abstractNumId w:val="2"/>
   </w:num>
   <w:num w:numId="7">
+    <w:abstractNumId w:val="12"/>
+  </w:num>
+  <w:num w:numId="8">
+    <w:abstractNumId w:val="7"/>
+  </w:num>
+  <w:num w:numId="9">
+    <w:abstractNumId w:val="11"/>
+  </w:num>
+  <w:num w:numId="10">
     <w:abstractNumId w:val="9"/>
   </w:num>
-  <w:num w:numId="8">
-    <w:abstractNumId w:val="4"/>
+  <w:num w:numId="11">
+    <w:abstractNumId w:val="6"/>
   </w:num>
-  <w:num w:numId="9">
-    <w:abstractNumId w:val="8"/>
+  <w:num w:numId="12">
+    <w:abstractNumId w:val="3"/>
   </w:num>
-  <w:num w:numId="10">
-    <w:abstractNumId w:val="6"/>
+  <w:num w:numId="13">
+    <w:abstractNumId w:val="13"/>
+  </w:num>
+  <w:num w:numId="14">
+    <w:abstractNumId w:val="5"/>
   </w:num>
 </w:numbering>
 </file>
@@ -1838,28 +3254,34 @@
   <w:docDefaults>
     <w:rPrDefault>
       <w:rPr>
-        <w:rFonts w:ascii="Times New Roman" w:eastAsia="Times New Roman" w:hAnsi="Times New Roman" w:cs="Times New Roman"/>
+        <w:rFonts w:asciiTheme="minorHAnsi" w:eastAsiaTheme="minorEastAsia" w:hAnsiTheme="minorHAnsi" w:cstheme="minorBidi"/>
+        <w:sz w:val="21"/>
+        <w:szCs w:val="21"/>
         <w:lang w:val="en-US" w:eastAsia="en-US" w:bidi="ar-SA"/>
       </w:rPr>
     </w:rPrDefault>
-    <w:pPrDefault/>
+    <w:pPrDefault>
+      <w:pPr>
+        <w:spacing w:after="120" w:line="264" w:lineRule="auto"/>
+      </w:pPr>
+    </w:pPrDefault>
   </w:docDefaults>
   <w:latentStyles w:defLockedState="0" w:defUIPriority="0" w:defSemiHidden="0" w:defUnhideWhenUsed="0" w:defQFormat="0" w:count="375">
     <w:lsdException w:name="Normal" w:qFormat="1"/>
-    <w:lsdException w:name="heading 1" w:qFormat="1"/>
-    <w:lsdException w:name="heading 2" w:qFormat="1"/>
-    <w:lsdException w:name="heading 3" w:qFormat="1"/>
-    <w:lsdException w:name="heading 4" w:qFormat="1"/>
-    <w:lsdException w:name="heading 5" w:qFormat="1"/>
-    <w:lsdException w:name="heading 6" w:qFormat="1"/>
-    <w:lsdException w:name="heading 7" w:qFormat="1"/>
-    <w:lsdException w:name="heading 8" w:qFormat="1"/>
-    <w:lsdException w:name="heading 9" w:semiHidden="1" w:unhideWhenUsed="1" w:qFormat="1"/>
-    <w:lsdException w:name="caption" w:semiHidden="1" w:unhideWhenUsed="1" w:qFormat="1"/>
-    <w:lsdException w:name="Title" w:qFormat="1"/>
-    <w:lsdException w:name="Subtitle" w:qFormat="1"/>
-    <w:lsdException w:name="Strong" w:qFormat="1"/>
-    <w:lsdException w:name="Emphasis" w:qFormat="1"/>
+    <w:lsdException w:name="heading 1" w:uiPriority="9" w:qFormat="1"/>
+    <w:lsdException w:name="heading 2" w:uiPriority="9" w:qFormat="1"/>
+    <w:lsdException w:name="heading 3" w:uiPriority="9" w:qFormat="1"/>
+    <w:lsdException w:name="heading 4" w:uiPriority="9" w:qFormat="1"/>
+    <w:lsdException w:name="heading 5" w:uiPriority="9" w:qFormat="1"/>
+    <w:lsdException w:name="heading 6" w:uiPriority="9" w:qFormat="1"/>
+    <w:lsdException w:name="heading 7" w:uiPriority="9" w:qFormat="1"/>
+    <w:lsdException w:name="heading 8" w:uiPriority="9" w:qFormat="1"/>
+    <w:lsdException w:name="heading 9" w:semiHidden="1" w:uiPriority="9" w:unhideWhenUsed="1" w:qFormat="1"/>
+    <w:lsdException w:name="caption" w:semiHidden="1" w:uiPriority="35" w:unhideWhenUsed="1" w:qFormat="1"/>
+    <w:lsdException w:name="Title" w:uiPriority="10" w:qFormat="1"/>
+    <w:lsdException w:name="Subtitle" w:uiPriority="11" w:qFormat="1"/>
+    <w:lsdException w:name="Strong" w:uiPriority="22" w:qFormat="1"/>
+    <w:lsdException w:name="Emphasis" w:uiPriority="20" w:qFormat="1"/>
     <w:lsdException w:name="Placeholder Text" w:semiHidden="1" w:uiPriority="99"/>
     <w:lsdException w:name="No Spacing" w:uiPriority="1" w:qFormat="1"/>
     <w:lsdException w:name="Light Shading" w:uiPriority="60"/>
@@ -2083,51 +3505,50 @@
   <w:style w:type="paragraph" w:default="1" w:styleId="Normal">
     <w:name w:val="Normal"/>
     <w:qFormat/>
-    <w:rsid w:val="00B477B3"/>
-    <w:pPr>
-      <w:spacing w:after="240"/>
-    </w:pPr>
-    <w:rPr>
-      <w:sz w:val="24"/>
-      <w:szCs w:val="24"/>
-    </w:rPr>
+    <w:rsid w:val="00596494"/>
   </w:style>
   <w:style w:type="paragraph" w:styleId="Heading1">
     <w:name w:val="heading 1"/>
     <w:basedOn w:val="Normal"/>
     <w:next w:val="Normal"/>
+    <w:link w:val="Heading1Char"/>
+    <w:uiPriority w:val="9"/>
     <w:qFormat/>
-    <w:rsid w:val="00AB6EB6"/>
+    <w:rsid w:val="00596494"/>
     <w:pPr>
       <w:keepNext/>
-      <w:spacing w:before="240" w:after="60"/>
+      <w:keepLines/>
+      <w:pBdr>
+        <w:bottom w:val="single" w:sz="4" w:space="1" w:color="00C6BB" w:themeColor="accent1"/>
+      </w:pBdr>
+      <w:spacing w:before="400" w:after="40" w:line="240" w:lineRule="auto"/>
       <w:outlineLvl w:val="0"/>
     </w:pPr>
     <w:rPr>
-      <w:rFonts w:ascii="Arial" w:hAnsi="Arial" w:cs="Arial"/>
-      <w:b/>
-      <w:bCs/>
-      <w:kern w:val="32"/>
+      <w:rFonts w:asciiTheme="majorHAnsi" w:eastAsiaTheme="majorEastAsia" w:hAnsiTheme="majorHAnsi" w:cstheme="majorBidi"/>
+      <w:color w:val="00948B" w:themeColor="accent1" w:themeShade="BF"/>
       <w:sz w:val="36"/>
-      <w:szCs w:val="32"/>
+      <w:szCs w:val="36"/>
     </w:rPr>
   </w:style>
   <w:style w:type="paragraph" w:styleId="Heading2">
     <w:name w:val="heading 2"/>
     <w:basedOn w:val="Normal"/>
     <w:next w:val="Normal"/>
+    <w:link w:val="Heading2Char"/>
+    <w:uiPriority w:val="9"/>
+    <w:unhideWhenUsed/>
     <w:qFormat/>
-    <w:rsid w:val="00AB6EB6"/>
+    <w:rsid w:val="00596494"/>
     <w:pPr>
       <w:keepNext/>
-      <w:spacing w:before="240" w:after="60"/>
+      <w:keepLines/>
+      <w:spacing w:before="160" w:after="0" w:line="240" w:lineRule="auto"/>
       <w:outlineLvl w:val="1"/>
     </w:pPr>
     <w:rPr>
-      <w:rFonts w:ascii="Arial" w:hAnsi="Arial" w:cs="Arial"/>
-      <w:b/>
-      <w:bCs/>
-      <w:iCs/>
+      <w:rFonts w:asciiTheme="majorHAnsi" w:eastAsiaTheme="majorEastAsia" w:hAnsiTheme="majorHAnsi" w:cstheme="majorBidi"/>
+      <w:color w:val="00948B" w:themeColor="accent1" w:themeShade="BF"/>
       <w:sz w:val="28"/>
       <w:szCs w:val="28"/>
     </w:rPr>
@@ -2136,17 +3557,21 @@
     <w:name w:val="heading 3"/>
     <w:basedOn w:val="Normal"/>
     <w:next w:val="Normal"/>
+    <w:link w:val="Heading3Char"/>
+    <w:uiPriority w:val="9"/>
+    <w:unhideWhenUsed/>
     <w:qFormat/>
-    <w:rsid w:val="003605FA"/>
+    <w:rsid w:val="00596494"/>
     <w:pPr>
       <w:keepNext/>
-      <w:spacing w:before="240" w:after="60"/>
+      <w:keepLines/>
+      <w:spacing w:before="80" w:after="0" w:line="240" w:lineRule="auto"/>
       <w:outlineLvl w:val="2"/>
     </w:pPr>
     <w:rPr>
-      <w:rFonts w:ascii="Arial" w:hAnsi="Arial" w:cs="Arial"/>
-      <w:b/>
-      <w:bCs/>
+      <w:rFonts w:asciiTheme="majorHAnsi" w:eastAsiaTheme="majorEastAsia" w:hAnsiTheme="majorHAnsi" w:cstheme="majorBidi"/>
+      <w:color w:val="404040" w:themeColor="text1" w:themeTint="BF"/>
+      <w:sz w:val="26"/>
       <w:szCs w:val="26"/>
     </w:rPr>
   </w:style>
@@ -2154,78 +3579,131 @@
     <w:name w:val="heading 4"/>
     <w:basedOn w:val="Normal"/>
     <w:next w:val="Normal"/>
+    <w:link w:val="Heading4Char"/>
+    <w:uiPriority w:val="9"/>
+    <w:unhideWhenUsed/>
     <w:qFormat/>
-    <w:rsid w:val="00AB6EB6"/>
+    <w:rsid w:val="00596494"/>
     <w:pPr>
       <w:keepNext/>
-      <w:spacing w:before="240" w:after="60"/>
+      <w:keepLines/>
+      <w:spacing w:before="80" w:after="0"/>
       <w:outlineLvl w:val="3"/>
     </w:pPr>
     <w:rPr>
-      <w:rFonts w:ascii="Arial" w:hAnsi="Arial"/>
-      <w:bCs/>
-      <w:szCs w:val="20"/>
-      <w:u w:val="single"/>
+      <w:rFonts w:asciiTheme="majorHAnsi" w:eastAsiaTheme="majorEastAsia" w:hAnsiTheme="majorHAnsi" w:cstheme="majorBidi"/>
+      <w:sz w:val="24"/>
+      <w:szCs w:val="24"/>
     </w:rPr>
   </w:style>
   <w:style w:type="paragraph" w:styleId="Heading5">
     <w:name w:val="heading 5"/>
     <w:basedOn w:val="Normal"/>
     <w:next w:val="Normal"/>
+    <w:link w:val="Heading5Char"/>
+    <w:uiPriority w:val="9"/>
+    <w:unhideWhenUsed/>
     <w:qFormat/>
-    <w:rsid w:val="00352376"/>
+    <w:rsid w:val="00596494"/>
     <w:pPr>
-      <w:spacing w:before="240" w:after="60"/>
+      <w:keepNext/>
+      <w:keepLines/>
+      <w:spacing w:before="80" w:after="0"/>
       <w:outlineLvl w:val="4"/>
     </w:pPr>
     <w:rPr>
-      <w:rFonts w:ascii="Arial" w:hAnsi="Arial"/>
-      <w:bCs/>
+      <w:rFonts w:asciiTheme="majorHAnsi" w:eastAsiaTheme="majorEastAsia" w:hAnsiTheme="majorHAnsi" w:cstheme="majorBidi"/>
+      <w:i/>
       <w:iCs/>
+      <w:sz w:val="22"/>
+      <w:szCs w:val="22"/>
     </w:rPr>
   </w:style>
   <w:style w:type="paragraph" w:styleId="Heading6">
     <w:name w:val="heading 6"/>
     <w:basedOn w:val="Normal"/>
     <w:next w:val="Normal"/>
+    <w:link w:val="Heading6Char"/>
+    <w:uiPriority w:val="9"/>
+    <w:unhideWhenUsed/>
     <w:qFormat/>
-    <w:rsid w:val="00352376"/>
+    <w:rsid w:val="00596494"/>
     <w:pPr>
-      <w:spacing w:before="240" w:after="60"/>
+      <w:keepNext/>
+      <w:keepLines/>
+      <w:spacing w:before="80" w:after="0"/>
       <w:outlineLvl w:val="5"/>
     </w:pPr>
     <w:rPr>
-      <w:rFonts w:ascii="Arial" w:hAnsi="Arial"/>
-      <w:bCs/>
-      <w:sz w:val="20"/>
-      <w:szCs w:val="20"/>
+      <w:rFonts w:asciiTheme="majorHAnsi" w:eastAsiaTheme="majorEastAsia" w:hAnsiTheme="majorHAnsi" w:cstheme="majorBidi"/>
+      <w:color w:val="595959" w:themeColor="text1" w:themeTint="A6"/>
     </w:rPr>
   </w:style>
   <w:style w:type="paragraph" w:styleId="Heading7">
     <w:name w:val="heading 7"/>
     <w:basedOn w:val="Normal"/>
     <w:next w:val="Normal"/>
+    <w:link w:val="Heading7Char"/>
+    <w:uiPriority w:val="9"/>
+    <w:unhideWhenUsed/>
     <w:qFormat/>
-    <w:rsid w:val="00352376"/>
+    <w:rsid w:val="00596494"/>
     <w:pPr>
-      <w:spacing w:before="240" w:after="60"/>
+      <w:keepNext/>
+      <w:keepLines/>
+      <w:spacing w:before="80" w:after="0"/>
       <w:outlineLvl w:val="6"/>
     </w:pPr>
+    <w:rPr>
+      <w:rFonts w:asciiTheme="majorHAnsi" w:eastAsiaTheme="majorEastAsia" w:hAnsiTheme="majorHAnsi" w:cstheme="majorBidi"/>
+      <w:i/>
+      <w:iCs/>
+      <w:color w:val="595959" w:themeColor="text1" w:themeTint="A6"/>
+    </w:rPr>
   </w:style>
   <w:style w:type="paragraph" w:styleId="Heading8">
     <w:name w:val="heading 8"/>
     <w:basedOn w:val="Normal"/>
     <w:next w:val="Normal"/>
+    <w:link w:val="Heading8Char"/>
+    <w:uiPriority w:val="9"/>
+    <w:unhideWhenUsed/>
     <w:qFormat/>
-    <w:rsid w:val="00352376"/>
+    <w:rsid w:val="00596494"/>
     <w:pPr>
-      <w:spacing w:before="240" w:after="60"/>
+      <w:keepNext/>
+      <w:keepLines/>
+      <w:spacing w:before="80" w:after="0"/>
       <w:outlineLvl w:val="7"/>
     </w:pPr>
     <w:rPr>
+      <w:rFonts w:asciiTheme="majorHAnsi" w:eastAsiaTheme="majorEastAsia" w:hAnsiTheme="majorHAnsi" w:cstheme="majorBidi"/>
+      <w:smallCaps/>
+      <w:color w:val="595959" w:themeColor="text1" w:themeTint="A6"/>
+    </w:rPr>
+  </w:style>
+  <w:style w:type="paragraph" w:styleId="Heading9">
+    <w:name w:val="heading 9"/>
+    <w:basedOn w:val="Normal"/>
+    <w:next w:val="Normal"/>
+    <w:link w:val="Heading9Char"/>
+    <w:uiPriority w:val="9"/>
+    <w:semiHidden/>
+    <w:unhideWhenUsed/>
+    <w:qFormat/>
+    <w:rsid w:val="00596494"/>
+    <w:pPr>
+      <w:keepNext/>
+      <w:keepLines/>
+      <w:spacing w:before="80" w:after="0"/>
+      <w:outlineLvl w:val="8"/>
+    </w:pPr>
+    <w:rPr>
+      <w:rFonts w:asciiTheme="majorHAnsi" w:eastAsiaTheme="majorEastAsia" w:hAnsiTheme="majorHAnsi" w:cstheme="majorBidi"/>
+      <w:i/>
       <w:iCs/>
-      <w:sz w:val="20"/>
-      <w:szCs w:val="20"/>
+      <w:smallCaps/>
+      <w:color w:val="595959" w:themeColor="text1" w:themeTint="A6"/>
     </w:rPr>
   </w:style>
   <w:style w:type="character" w:default="1" w:styleId="DefaultParagraphFont">
@@ -2276,7 +3754,7 @@
       <w:autoSpaceDE w:val="0"/>
       <w:autoSpaceDN w:val="0"/>
       <w:adjustRightInd w:val="0"/>
-      <w:spacing w:before="120" w:after="120" w:line="300" w:lineRule="exact"/>
+      <w:spacing w:before="120" w:line="300" w:lineRule="exact"/>
       <w:ind w:left="240" w:right="240"/>
       <w:textAlignment w:val="baseline"/>
     </w:pPr>
@@ -2289,34 +3767,42 @@
   <w:style w:type="paragraph" w:styleId="Title">
     <w:name w:val="Title"/>
     <w:basedOn w:val="Normal"/>
+    <w:next w:val="Normal"/>
+    <w:link w:val="TitleChar"/>
+    <w:uiPriority w:val="10"/>
     <w:qFormat/>
-    <w:rsid w:val="00203324"/>
+    <w:rsid w:val="00596494"/>
     <w:pPr>
-      <w:spacing w:before="240" w:after="360"/>
-      <w:jc w:val="center"/>
-      <w:outlineLvl w:val="0"/>
+      <w:spacing w:after="0" w:line="240" w:lineRule="auto"/>
+      <w:contextualSpacing/>
     </w:pPr>
     <w:rPr>
-      <w:rFonts w:ascii="Arial" w:hAnsi="Arial" w:cs="Arial"/>
-      <w:b/>
-      <w:bCs/>
-      <w:kern w:val="28"/>
-      <w:sz w:val="36"/>
-      <w:szCs w:val="32"/>
+      <w:rFonts w:asciiTheme="majorHAnsi" w:eastAsiaTheme="majorEastAsia" w:hAnsiTheme="majorHAnsi" w:cstheme="majorBidi"/>
+      <w:color w:val="00948B" w:themeColor="accent1" w:themeShade="BF"/>
+      <w:spacing w:val="-7"/>
+      <w:sz w:val="80"/>
+      <w:szCs w:val="80"/>
     </w:rPr>
   </w:style>
   <w:style w:type="paragraph" w:styleId="Subtitle">
     <w:name w:val="Subtitle"/>
     <w:basedOn w:val="Normal"/>
+    <w:next w:val="Normal"/>
+    <w:link w:val="SubtitleChar"/>
+    <w:uiPriority w:val="11"/>
     <w:qFormat/>
-    <w:rsid w:val="00203324"/>
+    <w:rsid w:val="00596494"/>
     <w:pPr>
-      <w:spacing w:after="360"/>
-      <w:jc w:val="center"/>
-      <w:outlineLvl w:val="1"/>
+      <w:numPr>
+        <w:ilvl w:val="1"/>
+      </w:numPr>
+      <w:spacing w:after="240" w:line="240" w:lineRule="auto"/>
     </w:pPr>
     <w:rPr>
-      <w:rFonts w:ascii="Arial" w:hAnsi="Arial" w:cs="Arial"/>
+      <w:rFonts w:asciiTheme="majorHAnsi" w:eastAsiaTheme="majorEastAsia" w:hAnsiTheme="majorHAnsi" w:cstheme="majorBidi"/>
+      <w:color w:val="404040" w:themeColor="text1" w:themeTint="BF"/>
+      <w:sz w:val="30"/>
+      <w:szCs w:val="30"/>
     </w:rPr>
   </w:style>
   <w:style w:type="paragraph" w:styleId="Header">
@@ -2372,13 +3858,375 @@
       <w:sz w:val="22"/>
     </w:rPr>
   </w:style>
+  <w:style w:type="paragraph" w:styleId="ListParagraph">
+    <w:name w:val="List Paragraph"/>
+    <w:basedOn w:val="Normal"/>
+    <w:uiPriority w:val="34"/>
+    <w:qFormat/>
+    <w:rsid w:val="00181490"/>
+    <w:pPr>
+      <w:ind w:left="720"/>
+      <w:contextualSpacing/>
+    </w:pPr>
+  </w:style>
+  <w:style w:type="character" w:customStyle="1" w:styleId="Heading1Char">
+    <w:name w:val="Heading 1 Char"/>
+    <w:basedOn w:val="DefaultParagraphFont"/>
+    <w:link w:val="Heading1"/>
+    <w:uiPriority w:val="9"/>
+    <w:rsid w:val="00596494"/>
+    <w:rPr>
+      <w:rFonts w:asciiTheme="majorHAnsi" w:eastAsiaTheme="majorEastAsia" w:hAnsiTheme="majorHAnsi" w:cstheme="majorBidi"/>
+      <w:color w:val="00948B" w:themeColor="accent1" w:themeShade="BF"/>
+      <w:sz w:val="36"/>
+      <w:szCs w:val="36"/>
+    </w:rPr>
+  </w:style>
+  <w:style w:type="character" w:customStyle="1" w:styleId="Heading2Char">
+    <w:name w:val="Heading 2 Char"/>
+    <w:basedOn w:val="DefaultParagraphFont"/>
+    <w:link w:val="Heading2"/>
+    <w:uiPriority w:val="9"/>
+    <w:rsid w:val="00596494"/>
+    <w:rPr>
+      <w:rFonts w:asciiTheme="majorHAnsi" w:eastAsiaTheme="majorEastAsia" w:hAnsiTheme="majorHAnsi" w:cstheme="majorBidi"/>
+      <w:color w:val="00948B" w:themeColor="accent1" w:themeShade="BF"/>
+      <w:sz w:val="28"/>
+      <w:szCs w:val="28"/>
+    </w:rPr>
+  </w:style>
+  <w:style w:type="character" w:customStyle="1" w:styleId="Heading3Char">
+    <w:name w:val="Heading 3 Char"/>
+    <w:basedOn w:val="DefaultParagraphFont"/>
+    <w:link w:val="Heading3"/>
+    <w:uiPriority w:val="9"/>
+    <w:rsid w:val="00596494"/>
+    <w:rPr>
+      <w:rFonts w:asciiTheme="majorHAnsi" w:eastAsiaTheme="majorEastAsia" w:hAnsiTheme="majorHAnsi" w:cstheme="majorBidi"/>
+      <w:color w:val="404040" w:themeColor="text1" w:themeTint="BF"/>
+      <w:sz w:val="26"/>
+      <w:szCs w:val="26"/>
+    </w:rPr>
+  </w:style>
+  <w:style w:type="character" w:customStyle="1" w:styleId="Heading4Char">
+    <w:name w:val="Heading 4 Char"/>
+    <w:basedOn w:val="DefaultParagraphFont"/>
+    <w:link w:val="Heading4"/>
+    <w:uiPriority w:val="9"/>
+    <w:rsid w:val="00596494"/>
+    <w:rPr>
+      <w:rFonts w:asciiTheme="majorHAnsi" w:eastAsiaTheme="majorEastAsia" w:hAnsiTheme="majorHAnsi" w:cstheme="majorBidi"/>
+      <w:sz w:val="24"/>
+      <w:szCs w:val="24"/>
+    </w:rPr>
+  </w:style>
+  <w:style w:type="character" w:customStyle="1" w:styleId="Heading5Char">
+    <w:name w:val="Heading 5 Char"/>
+    <w:basedOn w:val="DefaultParagraphFont"/>
+    <w:link w:val="Heading5"/>
+    <w:uiPriority w:val="9"/>
+    <w:rsid w:val="00596494"/>
+    <w:rPr>
+      <w:rFonts w:asciiTheme="majorHAnsi" w:eastAsiaTheme="majorEastAsia" w:hAnsiTheme="majorHAnsi" w:cstheme="majorBidi"/>
+      <w:i/>
+      <w:iCs/>
+      <w:sz w:val="22"/>
+      <w:szCs w:val="22"/>
+    </w:rPr>
+  </w:style>
+  <w:style w:type="character" w:customStyle="1" w:styleId="Heading6Char">
+    <w:name w:val="Heading 6 Char"/>
+    <w:basedOn w:val="DefaultParagraphFont"/>
+    <w:link w:val="Heading6"/>
+    <w:uiPriority w:val="9"/>
+    <w:rsid w:val="00596494"/>
+    <w:rPr>
+      <w:rFonts w:asciiTheme="majorHAnsi" w:eastAsiaTheme="majorEastAsia" w:hAnsiTheme="majorHAnsi" w:cstheme="majorBidi"/>
+      <w:color w:val="595959" w:themeColor="text1" w:themeTint="A6"/>
+    </w:rPr>
+  </w:style>
+  <w:style w:type="character" w:customStyle="1" w:styleId="Heading7Char">
+    <w:name w:val="Heading 7 Char"/>
+    <w:basedOn w:val="DefaultParagraphFont"/>
+    <w:link w:val="Heading7"/>
+    <w:uiPriority w:val="9"/>
+    <w:rsid w:val="00596494"/>
+    <w:rPr>
+      <w:rFonts w:asciiTheme="majorHAnsi" w:eastAsiaTheme="majorEastAsia" w:hAnsiTheme="majorHAnsi" w:cstheme="majorBidi"/>
+      <w:i/>
+      <w:iCs/>
+      <w:color w:val="595959" w:themeColor="text1" w:themeTint="A6"/>
+    </w:rPr>
+  </w:style>
+  <w:style w:type="character" w:customStyle="1" w:styleId="Heading8Char">
+    <w:name w:val="Heading 8 Char"/>
+    <w:basedOn w:val="DefaultParagraphFont"/>
+    <w:link w:val="Heading8"/>
+    <w:uiPriority w:val="9"/>
+    <w:rsid w:val="00596494"/>
+    <w:rPr>
+      <w:rFonts w:asciiTheme="majorHAnsi" w:eastAsiaTheme="majorEastAsia" w:hAnsiTheme="majorHAnsi" w:cstheme="majorBidi"/>
+      <w:smallCaps/>
+      <w:color w:val="595959" w:themeColor="text1" w:themeTint="A6"/>
+    </w:rPr>
+  </w:style>
+  <w:style w:type="character" w:customStyle="1" w:styleId="Heading9Char">
+    <w:name w:val="Heading 9 Char"/>
+    <w:basedOn w:val="DefaultParagraphFont"/>
+    <w:link w:val="Heading9"/>
+    <w:uiPriority w:val="9"/>
+    <w:semiHidden/>
+    <w:rsid w:val="00596494"/>
+    <w:rPr>
+      <w:rFonts w:asciiTheme="majorHAnsi" w:eastAsiaTheme="majorEastAsia" w:hAnsiTheme="majorHAnsi" w:cstheme="majorBidi"/>
+      <w:i/>
+      <w:iCs/>
+      <w:smallCaps/>
+      <w:color w:val="595959" w:themeColor="text1" w:themeTint="A6"/>
+    </w:rPr>
+  </w:style>
+  <w:style w:type="paragraph" w:styleId="Caption">
+    <w:name w:val="caption"/>
+    <w:basedOn w:val="Normal"/>
+    <w:next w:val="Normal"/>
+    <w:uiPriority w:val="35"/>
+    <w:semiHidden/>
+    <w:unhideWhenUsed/>
+    <w:qFormat/>
+    <w:rsid w:val="00596494"/>
+    <w:pPr>
+      <w:spacing w:line="240" w:lineRule="auto"/>
+    </w:pPr>
+    <w:rPr>
+      <w:b/>
+      <w:bCs/>
+      <w:color w:val="404040" w:themeColor="text1" w:themeTint="BF"/>
+      <w:sz w:val="20"/>
+      <w:szCs w:val="20"/>
+    </w:rPr>
+  </w:style>
+  <w:style w:type="character" w:customStyle="1" w:styleId="TitleChar">
+    <w:name w:val="Title Char"/>
+    <w:basedOn w:val="DefaultParagraphFont"/>
+    <w:link w:val="Title"/>
+    <w:uiPriority w:val="10"/>
+    <w:rsid w:val="00596494"/>
+    <w:rPr>
+      <w:rFonts w:asciiTheme="majorHAnsi" w:eastAsiaTheme="majorEastAsia" w:hAnsiTheme="majorHAnsi" w:cstheme="majorBidi"/>
+      <w:color w:val="00948B" w:themeColor="accent1" w:themeShade="BF"/>
+      <w:spacing w:val="-7"/>
+      <w:sz w:val="80"/>
+      <w:szCs w:val="80"/>
+    </w:rPr>
+  </w:style>
+  <w:style w:type="character" w:customStyle="1" w:styleId="SubtitleChar">
+    <w:name w:val="Subtitle Char"/>
+    <w:basedOn w:val="DefaultParagraphFont"/>
+    <w:link w:val="Subtitle"/>
+    <w:uiPriority w:val="11"/>
+    <w:rsid w:val="00596494"/>
+    <w:rPr>
+      <w:rFonts w:asciiTheme="majorHAnsi" w:eastAsiaTheme="majorEastAsia" w:hAnsiTheme="majorHAnsi" w:cstheme="majorBidi"/>
+      <w:color w:val="404040" w:themeColor="text1" w:themeTint="BF"/>
+      <w:sz w:val="30"/>
+      <w:szCs w:val="30"/>
+    </w:rPr>
+  </w:style>
+  <w:style w:type="character" w:styleId="Strong">
+    <w:name w:val="Strong"/>
+    <w:basedOn w:val="DefaultParagraphFont"/>
+    <w:uiPriority w:val="22"/>
+    <w:qFormat/>
+    <w:rsid w:val="00596494"/>
+    <w:rPr>
+      <w:b/>
+      <w:bCs/>
+    </w:rPr>
+  </w:style>
+  <w:style w:type="character" w:styleId="Emphasis">
+    <w:name w:val="Emphasis"/>
+    <w:basedOn w:val="DefaultParagraphFont"/>
+    <w:uiPriority w:val="20"/>
+    <w:qFormat/>
+    <w:rsid w:val="00596494"/>
+    <w:rPr>
+      <w:i/>
+      <w:iCs/>
+    </w:rPr>
+  </w:style>
+  <w:style w:type="paragraph" w:styleId="NoSpacing">
+    <w:name w:val="No Spacing"/>
+    <w:uiPriority w:val="1"/>
+    <w:qFormat/>
+    <w:rsid w:val="00596494"/>
+    <w:pPr>
+      <w:spacing w:after="0" w:line="240" w:lineRule="auto"/>
+    </w:pPr>
+  </w:style>
+  <w:style w:type="paragraph" w:styleId="Quote">
+    <w:name w:val="Quote"/>
+    <w:basedOn w:val="Normal"/>
+    <w:next w:val="Normal"/>
+    <w:link w:val="QuoteChar"/>
+    <w:uiPriority w:val="29"/>
+    <w:qFormat/>
+    <w:rsid w:val="00596494"/>
+    <w:pPr>
+      <w:spacing w:before="240" w:after="240" w:line="252" w:lineRule="auto"/>
+      <w:ind w:left="864" w:right="864"/>
+      <w:jc w:val="center"/>
+    </w:pPr>
+    <w:rPr>
+      <w:i/>
+      <w:iCs/>
+    </w:rPr>
+  </w:style>
+  <w:style w:type="character" w:customStyle="1" w:styleId="QuoteChar">
+    <w:name w:val="Quote Char"/>
+    <w:basedOn w:val="DefaultParagraphFont"/>
+    <w:link w:val="Quote"/>
+    <w:uiPriority w:val="29"/>
+    <w:rsid w:val="00596494"/>
+    <w:rPr>
+      <w:i/>
+      <w:iCs/>
+    </w:rPr>
+  </w:style>
+  <w:style w:type="paragraph" w:styleId="IntenseQuote">
+    <w:name w:val="Intense Quote"/>
+    <w:basedOn w:val="Normal"/>
+    <w:next w:val="Normal"/>
+    <w:link w:val="IntenseQuoteChar"/>
+    <w:uiPriority w:val="30"/>
+    <w:qFormat/>
+    <w:rsid w:val="00596494"/>
+    <w:pPr>
+      <w:spacing w:before="100" w:beforeAutospacing="1" w:after="240"/>
+      <w:ind w:left="864" w:right="864"/>
+      <w:jc w:val="center"/>
+    </w:pPr>
+    <w:rPr>
+      <w:rFonts w:asciiTheme="majorHAnsi" w:eastAsiaTheme="majorEastAsia" w:hAnsiTheme="majorHAnsi" w:cstheme="majorBidi"/>
+      <w:color w:val="00C6BB" w:themeColor="accent1"/>
+      <w:sz w:val="28"/>
+      <w:szCs w:val="28"/>
+    </w:rPr>
+  </w:style>
+  <w:style w:type="character" w:customStyle="1" w:styleId="IntenseQuoteChar">
+    <w:name w:val="Intense Quote Char"/>
+    <w:basedOn w:val="DefaultParagraphFont"/>
+    <w:link w:val="IntenseQuote"/>
+    <w:uiPriority w:val="30"/>
+    <w:rsid w:val="00596494"/>
+    <w:rPr>
+      <w:rFonts w:asciiTheme="majorHAnsi" w:eastAsiaTheme="majorEastAsia" w:hAnsiTheme="majorHAnsi" w:cstheme="majorBidi"/>
+      <w:color w:val="00C6BB" w:themeColor="accent1"/>
+      <w:sz w:val="28"/>
+      <w:szCs w:val="28"/>
+    </w:rPr>
+  </w:style>
+  <w:style w:type="character" w:styleId="SubtleEmphasis">
+    <w:name w:val="Subtle Emphasis"/>
+    <w:basedOn w:val="DefaultParagraphFont"/>
+    <w:uiPriority w:val="19"/>
+    <w:qFormat/>
+    <w:rsid w:val="00596494"/>
+    <w:rPr>
+      <w:i/>
+      <w:iCs/>
+      <w:color w:val="595959" w:themeColor="text1" w:themeTint="A6"/>
+    </w:rPr>
+  </w:style>
+  <w:style w:type="character" w:styleId="IntenseEmphasis">
+    <w:name w:val="Intense Emphasis"/>
+    <w:basedOn w:val="DefaultParagraphFont"/>
+    <w:uiPriority w:val="21"/>
+    <w:qFormat/>
+    <w:rsid w:val="00596494"/>
+    <w:rPr>
+      <w:b/>
+      <w:bCs/>
+      <w:i/>
+      <w:iCs/>
+    </w:rPr>
+  </w:style>
+  <w:style w:type="character" w:styleId="SubtleReference">
+    <w:name w:val="Subtle Reference"/>
+    <w:basedOn w:val="DefaultParagraphFont"/>
+    <w:uiPriority w:val="31"/>
+    <w:qFormat/>
+    <w:rsid w:val="00596494"/>
+    <w:rPr>
+      <w:smallCaps/>
+      <w:color w:val="404040" w:themeColor="text1" w:themeTint="BF"/>
+    </w:rPr>
+  </w:style>
+  <w:style w:type="character" w:styleId="IntenseReference">
+    <w:name w:val="Intense Reference"/>
+    <w:basedOn w:val="DefaultParagraphFont"/>
+    <w:uiPriority w:val="32"/>
+    <w:qFormat/>
+    <w:rsid w:val="00596494"/>
+    <w:rPr>
+      <w:b/>
+      <w:bCs/>
+      <w:smallCaps/>
+      <w:u w:val="single"/>
+    </w:rPr>
+  </w:style>
+  <w:style w:type="character" w:styleId="BookTitle">
+    <w:name w:val="Book Title"/>
+    <w:basedOn w:val="DefaultParagraphFont"/>
+    <w:uiPriority w:val="33"/>
+    <w:qFormat/>
+    <w:rsid w:val="00596494"/>
+    <w:rPr>
+      <w:b/>
+      <w:bCs/>
+      <w:smallCaps/>
+    </w:rPr>
+  </w:style>
+  <w:style w:type="paragraph" w:styleId="TOCHeading">
+    <w:name w:val="TOC Heading"/>
+    <w:basedOn w:val="Heading1"/>
+    <w:next w:val="Normal"/>
+    <w:uiPriority w:val="39"/>
+    <w:semiHidden/>
+    <w:unhideWhenUsed/>
+    <w:qFormat/>
+    <w:rsid w:val="00596494"/>
+    <w:pPr>
+      <w:outlineLvl w:val="9"/>
+    </w:pPr>
+  </w:style>
+  <w:style w:type="character" w:styleId="UnresolvedMention">
+    <w:name w:val="Unresolved Mention"/>
+    <w:basedOn w:val="DefaultParagraphFont"/>
+    <w:uiPriority w:val="99"/>
+    <w:semiHidden/>
+    <w:unhideWhenUsed/>
+    <w:rsid w:val="000B17D6"/>
+    <w:rPr>
+      <w:color w:val="808080"/>
+      <w:shd w:val="clear" w:color="auto" w:fill="E6E6E6"/>
+    </w:rPr>
+  </w:style>
+  <w:style w:type="character" w:styleId="FollowedHyperlink">
+    <w:name w:val="FollowedHyperlink"/>
+    <w:basedOn w:val="DefaultParagraphFont"/>
+    <w:rsid w:val="003C6FD2"/>
+    <w:rPr>
+      <w:color w:val="A5A5A5" w:themeColor="followedHyperlink"/>
+      <w:u w:val="single"/>
+    </w:rPr>
+  </w:style>
 </w:styles>
 </file>
 
 <file path=word/theme/theme1.xml><?xml version="1.0" encoding="utf-8"?>
-<a:theme xmlns:a="http://schemas.openxmlformats.org/drawingml/2006/main" name="Office Theme">
+<a:theme xmlns:a="http://schemas.openxmlformats.org/drawingml/2006/main" name="Quotable">
   <a:themeElements>
-    <a:clrScheme name="Office">
+    <a:clrScheme name="Quotable">
       <a:dk1>
         <a:sysClr val="windowText" lastClr="000000"/>
       </a:dk1>
@@ -2386,100 +4234,48 @@
         <a:sysClr val="window" lastClr="FFFFFF"/>
       </a:lt1>
       <a:dk2>
-        <a:srgbClr val="44546A"/>
+        <a:srgbClr val="212121"/>
       </a:dk2>
       <a:lt2>
-        <a:srgbClr val="E7E6E6"/>
+        <a:srgbClr val="636363"/>
       </a:lt2>
       <a:accent1>
-        <a:srgbClr val="4472C4"/>
+        <a:srgbClr val="00C6BB"/>
       </a:accent1>
       <a:accent2>
-        <a:srgbClr val="ED7D31"/>
+        <a:srgbClr val="6FEBA0"/>
       </a:accent2>
       <a:accent3>
-        <a:srgbClr val="A5A5A5"/>
+        <a:srgbClr val="B6DF5E"/>
       </a:accent3>
       <a:accent4>
-        <a:srgbClr val="FFC000"/>
+        <a:srgbClr val="EFB251"/>
       </a:accent4>
       <a:accent5>
-        <a:srgbClr val="5B9BD5"/>
+        <a:srgbClr val="EF755F"/>
       </a:accent5>
       <a:accent6>
-        <a:srgbClr val="70AD47"/>
+        <a:srgbClr val="ED515C"/>
       </a:accent6>
       <a:hlink>
-        <a:srgbClr val="0563C1"/>
+        <a:srgbClr val="8F8F8F"/>
       </a:hlink>
       <a:folHlink>
-        <a:srgbClr val="954F72"/>
+        <a:srgbClr val="A5A5A5"/>
       </a:folHlink>
     </a:clrScheme>
-    <a:fontScheme name="Office">
+    <a:fontScheme name="Corbel">
       <a:majorFont>
-        <a:latin typeface="Calibri Light" panose="020F0302020204030204"/>
+        <a:latin typeface="Corbel" panose="020B0503020204020204"/>
         <a:ea typeface=""/>
         <a:cs typeface=""/>
-        <a:font script="Jpan" typeface="游ゴシック Light"/>
-        <a:font script="Hang" typeface="맑은 고딕"/>
-        <a:font script="Hans" typeface="等线 Light"/>
+        <a:font script="Jpan" typeface="HGｺﾞｼｯｸM"/>
+        <a:font script="Hang" typeface="HY엽서L"/>
+        <a:font script="Hans" typeface="华文楷体"/>
         <a:font script="Hant" typeface="新細明體"/>
-        <a:font script="Arab" typeface="Times New Roman"/>
-        <a:font script="Hebr" typeface="Times New Roman"/>
-        <a:font script="Thai" typeface="Angsana New"/>
-        <a:font script="Ethi" typeface="Nyala"/>
-        <a:font script="Beng" typeface="Vrinda"/>
-        <a:font script="Gujr" typeface="Shruti"/>
-        <a:font script="Khmr" typeface="MoolBoran"/>
-        <a:font script="Knda" typeface="Tunga"/>
-        <a:font script="Guru" typeface="Raavi"/>
-        <a:font script="Cans" typeface="Euphemia"/>
-        <a:font script="Cher" typeface="Plantagenet Cherokee"/>
-        <a:font script="Yiii" typeface="Microsoft Yi Baiti"/>
-        <a:font script="Tibt" typeface="Microsoft Himalaya"/>
-        <a:font script="Thaa" typeface="MV Boli"/>
-        <a:font script="Deva" typeface="Mangal"/>
-        <a:font script="Telu" typeface="Gautami"/>
-        <a:font script="Taml" typeface="Latha"/>
-        <a:font script="Syrc" typeface="Estrangelo Edessa"/>
-        <a:font script="Orya" typeface="Kalinga"/>
-        <a:font script="Mlym" typeface="Kartika"/>
-        <a:font script="Laoo" typeface="DokChampa"/>
-        <a:font script="Sinh" typeface="Iskoola Pota"/>
-        <a:font script="Mong" typeface="Mongolian Baiti"/>
-        <a:font script="Viet" typeface="Times New Roman"/>
-        <a:font script="Uigh" typeface="Microsoft Uighur"/>
-        <a:font script="Geor" typeface="Sylfaen"/>
-        <a:font script="Armn" typeface="Arial"/>
-        <a:font script="Bugi" typeface="Leelawadee UI"/>
-        <a:font script="Bopo" typeface="Microsoft JhengHei"/>
-        <a:font script="Java" typeface="Javanese Text"/>
-        <a:font script="Lisu" typeface="Segoe UI"/>
-        <a:font script="Mymr" typeface="Myanmar Text"/>
-        <a:font script="Nkoo" typeface="Ebrima"/>
-        <a:font script="Olck" typeface="Nirmala UI"/>
-        <a:font script="Osma" typeface="Ebrima"/>
-        <a:font script="Phag" typeface="Phagspa"/>
-        <a:font script="Syrn" typeface="Estrangelo Edessa"/>
-        <a:font script="Syrj" typeface="Estrangelo Edessa"/>
-        <a:font script="Syre" typeface="Estrangelo Edessa"/>
-        <a:font script="Sora" typeface="Nirmala UI"/>
-        <a:font script="Tale" typeface="Microsoft Tai Le"/>
-        <a:font script="Talu" typeface="Microsoft New Tai Lue"/>
-        <a:font script="Tfng" typeface="Ebrima"/>
-      </a:majorFont>
-      <a:minorFont>
-        <a:latin typeface="Calibri" panose="020F0502020204030204"/>
-        <a:ea typeface=""/>
-        <a:cs typeface=""/>
-        <a:font script="Jpan" typeface="游明朝"/>
-        <a:font script="Hang" typeface="맑은 고딕"/>
-        <a:font script="Hans" typeface="等线"/>
-        <a:font script="Hant" typeface="新細明體"/>
-        <a:font script="Arab" typeface="Arial"/>
-        <a:font script="Hebr" typeface="Arial"/>
-        <a:font script="Thai" typeface="Cordia New"/>
+        <a:font script="Arab" typeface="Tahoma"/>
+        <a:font script="Hebr" typeface="Miriam"/>
+        <a:font script="Thai" typeface="DilleniaUPC"/>
         <a:font script="Ethi" typeface="Nyala"/>
         <a:font script="Beng" typeface="Vrinda"/>
         <a:font script="Gujr" typeface="Shruti"/>
@@ -2503,26 +4299,44 @@
         <a:font script="Viet" typeface="Arial"/>
         <a:font script="Uigh" typeface="Microsoft Uighur"/>
         <a:font script="Geor" typeface="Sylfaen"/>
-        <a:font script="Armn" typeface="Arial"/>
-        <a:font script="Bugi" typeface="Leelawadee UI"/>
-        <a:font script="Bopo" typeface="Microsoft JhengHei"/>
-        <a:font script="Java" typeface="Javanese Text"/>
-        <a:font script="Lisu" typeface="Segoe UI"/>
-        <a:font script="Mymr" typeface="Myanmar Text"/>
-        <a:font script="Nkoo" typeface="Ebrima"/>
-        <a:font script="Olck" typeface="Nirmala UI"/>
-        <a:font script="Osma" typeface="Ebrima"/>
-        <a:font script="Phag" typeface="Phagspa"/>
-        <a:font script="Syrn" typeface="Estrangelo Edessa"/>
-        <a:font script="Syrj" typeface="Estrangelo Edessa"/>
-        <a:font script="Syre" typeface="Estrangelo Edessa"/>
-        <a:font script="Sora" typeface="Nirmala UI"/>
-        <a:font script="Tale" typeface="Microsoft Tai Le"/>
-        <a:font script="Talu" typeface="Microsoft New Tai Lue"/>
-        <a:font script="Tfng" typeface="Ebrima"/>
+      </a:majorFont>
+      <a:minorFont>
+        <a:latin typeface="Corbel" panose="020B0503020204020204"/>
+        <a:ea typeface=""/>
+        <a:cs typeface=""/>
+        <a:font script="Jpan" typeface="HGｺﾞｼｯｸM"/>
+        <a:font script="Hang" typeface="HY엽서L"/>
+        <a:font script="Hans" typeface="华文楷体"/>
+        <a:font script="Hant" typeface="新細明體"/>
+        <a:font script="Arab" typeface="Tahoma"/>
+        <a:font script="Hebr" typeface="Miriam"/>
+        <a:font script="Thai" typeface="DilleniaUPC"/>
+        <a:font script="Ethi" typeface="Nyala"/>
+        <a:font script="Beng" typeface="Vrinda"/>
+        <a:font script="Gujr" typeface="Shruti"/>
+        <a:font script="Khmr" typeface="DaunPenh"/>
+        <a:font script="Knda" typeface="Tunga"/>
+        <a:font script="Guru" typeface="Raavi"/>
+        <a:font script="Cans" typeface="Euphemia"/>
+        <a:font script="Cher" typeface="Plantagenet Cherokee"/>
+        <a:font script="Yiii" typeface="Microsoft Yi Baiti"/>
+        <a:font script="Tibt" typeface="Microsoft Himalaya"/>
+        <a:font script="Thaa" typeface="MV Boli"/>
+        <a:font script="Deva" typeface="Mangal"/>
+        <a:font script="Telu" typeface="Gautami"/>
+        <a:font script="Taml" typeface="Latha"/>
+        <a:font script="Syrc" typeface="Estrangelo Edessa"/>
+        <a:font script="Orya" typeface="Kalinga"/>
+        <a:font script="Mlym" typeface="Kartika"/>
+        <a:font script="Laoo" typeface="DokChampa"/>
+        <a:font script="Sinh" typeface="Iskoola Pota"/>
+        <a:font script="Mong" typeface="Mongolian Baiti"/>
+        <a:font script="Viet" typeface="Arial"/>
+        <a:font script="Uigh" typeface="Microsoft Uighur"/>
+        <a:font script="Geor" typeface="Sylfaen"/>
       </a:minorFont>
     </a:fontScheme>
-    <a:fmtScheme name="Office">
+    <a:fmtScheme name="Quotable">
       <a:fillStyleLst>
         <a:solidFill>
           <a:schemeClr val="phClr"/>
@@ -2531,76 +4345,52 @@
           <a:gsLst>
             <a:gs pos="0">
               <a:schemeClr val="phClr">
-                <a:lumMod val="110000"/>
-                <a:satMod val="105000"/>
-                <a:tint val="67000"/>
-              </a:schemeClr>
-            </a:gs>
-            <a:gs pos="50000">
-              <a:schemeClr val="phClr">
+                <a:tint val="80000"/>
                 <a:lumMod val="105000"/>
-                <a:satMod val="103000"/>
-                <a:tint val="73000"/>
               </a:schemeClr>
             </a:gs>
             <a:gs pos="100000">
               <a:schemeClr val="phClr">
-                <a:lumMod val="105000"/>
-                <a:satMod val="109000"/>
-                <a:tint val="81000"/>
+                <a:tint val="90000"/>
               </a:schemeClr>
             </a:gs>
           </a:gsLst>
           <a:lin ang="5400000" scaled="0"/>
         </a:gradFill>
-        <a:gradFill rotWithShape="1">
-          <a:gsLst>
-            <a:gs pos="0">
+        <a:blipFill rotWithShape="1">
+          <a:blip xmlns:r="http://schemas.openxmlformats.org/officeDocument/2006/relationships" r:embed="rId1">
+            <a:duotone>
               <a:schemeClr val="phClr">
-                <a:satMod val="103000"/>
+                <a:tint val="98000"/>
                 <a:lumMod val="102000"/>
-                <a:tint val="94000"/>
               </a:schemeClr>
-            </a:gs>
-            <a:gs pos="50000">
               <a:schemeClr val="phClr">
-                <a:satMod val="110000"/>
-                <a:lumMod val="100000"/>
-                <a:shade val="100000"/>
+                <a:shade val="98000"/>
+                <a:lumMod val="98000"/>
               </a:schemeClr>
-            </a:gs>
-            <a:gs pos="100000">
-              <a:schemeClr val="phClr">
-                <a:lumMod val="99000"/>
-                <a:satMod val="120000"/>
-                <a:shade val="78000"/>
-              </a:schemeClr>
-            </a:gs>
-          </a:gsLst>
-          <a:lin ang="5400000" scaled="0"/>
-        </a:gradFill>
+            </a:duotone>
+          </a:blip>
+          <a:tile tx="0" ty="0" sx="100000" sy="100000" flip="none" algn="tl"/>
+        </a:blipFill>
       </a:fillStyleLst>
       <a:lnStyleLst>
-        <a:ln w="6350" cap="flat" cmpd="sng" algn="ctr">
+        <a:ln w="9525" cap="rnd" cmpd="sng" algn="ctr">
           <a:solidFill>
             <a:schemeClr val="phClr"/>
           </a:solidFill>
           <a:prstDash val="solid"/>
-          <a:miter lim="800000"/>
         </a:ln>
-        <a:ln w="12700" cap="flat" cmpd="sng" algn="ctr">
+        <a:ln w="15875" cap="rnd" cmpd="sng" algn="ctr">
           <a:solidFill>
             <a:schemeClr val="phClr"/>
           </a:solidFill>
           <a:prstDash val="solid"/>
-          <a:miter lim="800000"/>
         </a:ln>
-        <a:ln w="19050" cap="flat" cmpd="sng" algn="ctr">
+        <a:ln w="25400" cap="rnd" cmpd="sng" algn="ctr">
           <a:solidFill>
             <a:schemeClr val="phClr"/>
           </a:solidFill>
           <a:prstDash val="solid"/>
-          <a:miter lim="800000"/>
         </a:ln>
       </a:lnStyleLst>
       <a:effectStyleLst>
@@ -2612,11 +4402,11 @@
         </a:effectStyle>
         <a:effectStyle>
           <a:effectLst>
-            <a:outerShdw blurRad="57150" dist="19050" dir="5400000" algn="ctr" rotWithShape="0">
+            <a:innerShdw blurRad="63500" dist="25400" dir="13500000">
               <a:srgbClr val="000000">
-                <a:alpha val="63000"/>
+                <a:alpha val="75000"/>
               </a:srgbClr>
-            </a:outerShdw>
+            </a:innerShdw>
           </a:effectLst>
         </a:effectStyle>
       </a:effectStyleLst>
@@ -2624,35 +4414,35 @@
         <a:solidFill>
           <a:schemeClr val="phClr"/>
         </a:solidFill>
-        <a:solidFill>
-          <a:schemeClr val="phClr">
-            <a:tint val="95000"/>
-            <a:satMod val="170000"/>
-          </a:schemeClr>
-        </a:solidFill>
         <a:gradFill rotWithShape="1">
           <a:gsLst>
             <a:gs pos="0">
               <a:schemeClr val="phClr">
-                <a:tint val="93000"/>
-                <a:satMod val="150000"/>
-                <a:shade val="98000"/>
-                <a:lumMod val="102000"/>
-              </a:schemeClr>
-            </a:gs>
-            <a:gs pos="50000">
-              <a:schemeClr val="phClr">
-                <a:tint val="98000"/>
-                <a:satMod val="130000"/>
-                <a:shade val="90000"/>
-                <a:lumMod val="103000"/>
+                <a:tint val="100000"/>
               </a:schemeClr>
             </a:gs>
             <a:gs pos="100000">
               <a:schemeClr val="phClr">
-                <a:shade val="63000"/>
+                <a:tint val="84000"/>
+                <a:shade val="84000"/>
+                <a:lumMod val="90000"/>
+              </a:schemeClr>
+            </a:gs>
+          </a:gsLst>
+          <a:lin ang="5400000" scaled="0"/>
+        </a:gradFill>
+        <a:gradFill rotWithShape="1">
+          <a:gsLst>
+            <a:gs pos="0">
+              <a:schemeClr val="phClr">
+                <a:tint val="84000"/>
+                <a:shade val="90000"/>
                 <a:satMod val="120000"/>
+                <a:lumMod val="90000"/>
               </a:schemeClr>
+            </a:gs>
+            <a:gs pos="100000">
+              <a:schemeClr val="phClr"/>
             </a:gs>
           </a:gsLst>
           <a:lin ang="5400000" scaled="0"/>
@@ -2664,7 +4454,7 @@
   <a:extraClrSchemeLst/>
   <a:extLst>
     <a:ext uri="{05A4C25C-085E-4340-85A3-A5531E510DB2}">
-      <thm15:themeFamily xmlns:thm15="http://schemas.microsoft.com/office/thememl/2012/main" name="Office Theme" id="{62F939B6-93AF-4DB8-9C6B-D6C7DFDC589F}" vid="{4A3C46E8-61CC-4603-A589-7422A47A8E4A}"/>
+      <thm15:themeFamily xmlns:thm15="http://schemas.microsoft.com/office/thememl/2012/main" name="Quotable" id="{39EC5628-30ED-4578-ACD8-9820EDB8E15A}" vid="{6F3559E9-1A4C-49D8-94D4-F41003531C49}"/>
     </a:ext>
   </a:extLst>
 </a:theme>

--- a/Our Game Treatment.docx
+++ b/Our Game Treatment.docx
@@ -623,11 +623,7 @@
       <w:pPr>
         <w:pStyle w:val="ListParagraph"/>
         <w:ind w:hanging="0"/>
-        <w:rPr>
-          <w:b/>
-          <w:b/>
-          <w:bCs/>
-        </w:rPr>
+        <w:rPr/>
       </w:pPr>
       <w:r>
         <w:rPr>
@@ -692,7 +688,7 @@
       <w:tblPr>
         <w:tblW w:w="9840" w:type="dxa"/>
         <w:jc w:val="left"/>
-        <w:tblInd w:w="86" w:type="dxa"/>
+        <w:tblInd w:w="81" w:type="dxa"/>
         <w:tblBorders>
           <w:top w:val="single" w:sz="4" w:space="0" w:color="00000A"/>
           <w:left w:val="single" w:sz="4" w:space="0" w:color="00000A"/>
@@ -701,7 +697,7 @@
         </w:tblBorders>
         <w:tblCellMar>
           <w:top w:w="72" w:type="dxa"/>
-          <w:left w:w="81" w:type="dxa"/>
+          <w:left w:w="76" w:type="dxa"/>
           <w:bottom w:w="72" w:type="dxa"/>
           <w:right w:w="86" w:type="dxa"/>
         </w:tblCellMar>
@@ -728,7 +724,7 @@
             </w:tcBorders>
             <w:shd w:color="auto" w:fill="4CA198" w:val="clear"/>
             <w:tcMar>
-              <w:left w:w="81" w:type="dxa"/>
+              <w:left w:w="76" w:type="dxa"/>
             </w:tcMar>
             <w:vAlign w:val="center"/>
           </w:tcPr>
@@ -760,6 +756,9 @@
               <w:insideH w:val="single" w:sz="4" w:space="0" w:color="00000A"/>
             </w:tcBorders>
             <w:shd w:color="auto" w:fill="4CA198" w:val="clear"/>
+            <w:tcMar>
+              <w:left w:w="86" w:type="dxa"/>
+            </w:tcMar>
             <w:vAlign w:val="center"/>
           </w:tcPr>
           <w:p>
@@ -790,6 +789,9 @@
               <w:insideH w:val="single" w:sz="4" w:space="0" w:color="00000A"/>
             </w:tcBorders>
             <w:shd w:color="auto" w:fill="4CA198" w:val="clear"/>
+            <w:tcMar>
+              <w:left w:w="86" w:type="dxa"/>
+            </w:tcMar>
             <w:vAlign w:val="center"/>
           </w:tcPr>
           <w:p>
@@ -816,6 +818,7 @@
             <w:tcW w:w="2459" w:type="dxa"/>
             <w:tcBorders>
               <w:top w:val="single" w:sz="4" w:space="0" w:color="00000A"/>
+              <w:left w:val="single" w:sz="4" w:space="0" w:color="00000A"/>
               <w:bottom w:val="single" w:sz="4" w:space="0" w:color="00000A"/>
               <w:right w:val="single" w:sz="4" w:space="0" w:color="00000A"/>
               <w:insideH w:val="single" w:sz="4" w:space="0" w:color="00000A"/>
@@ -854,10 +857,12 @@
             <w:tcBorders>
               <w:top w:val="single" w:sz="4" w:space="0" w:color="00000A"/>
               <w:left w:val="single" w:sz="4" w:space="0" w:color="00000A"/>
+              <w:bottom w:val="single" w:sz="4" w:space="0" w:color="00000A"/>
+              <w:insideH w:val="single" w:sz="4" w:space="0" w:color="00000A"/>
             </w:tcBorders>
             <w:shd w:color="auto" w:fill="E9F0EF" w:val="clear"/>
             <w:tcMar>
-              <w:left w:w="81" w:type="dxa"/>
+              <w:left w:w="76" w:type="dxa"/>
             </w:tcMar>
           </w:tcPr>
           <w:p>
@@ -878,8 +883,13 @@
             <w:tcW w:w="2460" w:type="dxa"/>
             <w:tcBorders>
               <w:top w:val="single" w:sz="4" w:space="0" w:color="00000A"/>
+              <w:bottom w:val="single" w:sz="4" w:space="0" w:color="00000A"/>
+              <w:insideH w:val="single" w:sz="4" w:space="0" w:color="00000A"/>
             </w:tcBorders>
             <w:shd w:color="auto" w:fill="E9F0EF" w:val="clear"/>
+            <w:tcMar>
+              <w:left w:w="86" w:type="dxa"/>
+            </w:tcMar>
           </w:tcPr>
           <w:p>
             <w:pPr>
@@ -909,8 +919,13 @@
             <w:tcW w:w="2460" w:type="dxa"/>
             <w:tcBorders>
               <w:top w:val="single" w:sz="4" w:space="0" w:color="00000A"/>
+              <w:bottom w:val="single" w:sz="4" w:space="0" w:color="00000A"/>
+              <w:insideH w:val="single" w:sz="4" w:space="0" w:color="00000A"/>
             </w:tcBorders>
             <w:shd w:color="auto" w:fill="E9F0EF" w:val="clear"/>
+            <w:tcMar>
+              <w:left w:w="86" w:type="dxa"/>
+            </w:tcMar>
           </w:tcPr>
           <w:p>
             <w:pPr>
@@ -930,7 +945,10 @@
             <w:tcW w:w="2459" w:type="dxa"/>
             <w:tcBorders>
               <w:top w:val="single" w:sz="4" w:space="0" w:color="00000A"/>
+              <w:left w:val="single" w:sz="4" w:space="0" w:color="00000A"/>
+              <w:bottom w:val="single" w:sz="4" w:space="0" w:color="00000A"/>
               <w:right w:val="single" w:sz="4" w:space="0" w:color="00000A"/>
+              <w:insideH w:val="single" w:sz="4" w:space="0" w:color="00000A"/>
               <w:insideV w:val="single" w:sz="4" w:space="0" w:color="00000A"/>
             </w:tcBorders>
             <w:shd w:color="auto" w:fill="E9F0EF" w:val="clear"/>
@@ -957,11 +975,14 @@
           <w:tcPr>
             <w:tcW w:w="2460" w:type="dxa"/>
             <w:tcBorders>
+              <w:top w:val="single" w:sz="4" w:space="0" w:color="00000A"/>
               <w:left w:val="single" w:sz="4" w:space="0" w:color="00000A"/>
+              <w:bottom w:val="single" w:sz="4" w:space="0" w:color="00000A"/>
+              <w:insideH w:val="single" w:sz="4" w:space="0" w:color="00000A"/>
             </w:tcBorders>
             <w:shd w:color="auto" w:fill="FFFFFF" w:val="clear"/>
             <w:tcMar>
-              <w:left w:w="81" w:type="dxa"/>
+              <w:left w:w="76" w:type="dxa"/>
             </w:tcMar>
           </w:tcPr>
           <w:p>
@@ -980,8 +1001,15 @@
         <w:tc>
           <w:tcPr>
             <w:tcW w:w="2460" w:type="dxa"/>
-            <w:tcBorders/>
+            <w:tcBorders>
+              <w:top w:val="single" w:sz="4" w:space="0" w:color="00000A"/>
+              <w:bottom w:val="single" w:sz="4" w:space="0" w:color="00000A"/>
+              <w:insideH w:val="single" w:sz="4" w:space="0" w:color="00000A"/>
+            </w:tcBorders>
             <w:shd w:color="auto" w:fill="FFFFFF" w:val="clear"/>
+            <w:tcMar>
+              <w:left w:w="86" w:type="dxa"/>
+            </w:tcMar>
           </w:tcPr>
           <w:p>
             <w:pPr>
@@ -1009,8 +1037,15 @@
         <w:tc>
           <w:tcPr>
             <w:tcW w:w="2460" w:type="dxa"/>
-            <w:tcBorders/>
+            <w:tcBorders>
+              <w:top w:val="single" w:sz="4" w:space="0" w:color="00000A"/>
+              <w:bottom w:val="single" w:sz="4" w:space="0" w:color="00000A"/>
+              <w:insideH w:val="single" w:sz="4" w:space="0" w:color="00000A"/>
+            </w:tcBorders>
             <w:shd w:color="auto" w:fill="FFFFFF" w:val="clear"/>
+            <w:tcMar>
+              <w:left w:w="86" w:type="dxa"/>
+            </w:tcMar>
           </w:tcPr>
           <w:p>
             <w:pPr>
@@ -1029,7 +1064,11 @@
           <w:tcPr>
             <w:tcW w:w="2459" w:type="dxa"/>
             <w:tcBorders>
+              <w:top w:val="single" w:sz="4" w:space="0" w:color="00000A"/>
+              <w:left w:val="single" w:sz="4" w:space="0" w:color="00000A"/>
+              <w:bottom w:val="single" w:sz="4" w:space="0" w:color="00000A"/>
               <w:right w:val="single" w:sz="4" w:space="0" w:color="00000A"/>
+              <w:insideH w:val="single" w:sz="4" w:space="0" w:color="00000A"/>
               <w:insideV w:val="single" w:sz="4" w:space="0" w:color="00000A"/>
             </w:tcBorders>
             <w:shd w:color="auto" w:fill="FFFFFF" w:val="clear"/>
@@ -1056,11 +1095,14 @@
           <w:tcPr>
             <w:tcW w:w="2460" w:type="dxa"/>
             <w:tcBorders>
+              <w:top w:val="single" w:sz="4" w:space="0" w:color="00000A"/>
               <w:left w:val="single" w:sz="4" w:space="0" w:color="00000A"/>
+              <w:bottom w:val="single" w:sz="4" w:space="0" w:color="00000A"/>
+              <w:insideH w:val="single" w:sz="4" w:space="0" w:color="00000A"/>
             </w:tcBorders>
             <w:shd w:color="auto" w:fill="E9F0EF" w:val="clear"/>
             <w:tcMar>
-              <w:left w:w="81" w:type="dxa"/>
+              <w:left w:w="76" w:type="dxa"/>
             </w:tcMar>
           </w:tcPr>
           <w:p>
@@ -1079,8 +1121,15 @@
         <w:tc>
           <w:tcPr>
             <w:tcW w:w="2460" w:type="dxa"/>
-            <w:tcBorders/>
+            <w:tcBorders>
+              <w:top w:val="single" w:sz="4" w:space="0" w:color="00000A"/>
+              <w:bottom w:val="single" w:sz="4" w:space="0" w:color="00000A"/>
+              <w:insideH w:val="single" w:sz="4" w:space="0" w:color="00000A"/>
+            </w:tcBorders>
             <w:shd w:color="auto" w:fill="E9F0EF" w:val="clear"/>
+            <w:tcMar>
+              <w:left w:w="86" w:type="dxa"/>
+            </w:tcMar>
           </w:tcPr>
           <w:p>
             <w:pPr>
@@ -1108,8 +1157,15 @@
         <w:tc>
           <w:tcPr>
             <w:tcW w:w="2460" w:type="dxa"/>
-            <w:tcBorders/>
+            <w:tcBorders>
+              <w:top w:val="single" w:sz="4" w:space="0" w:color="00000A"/>
+              <w:bottom w:val="single" w:sz="4" w:space="0" w:color="00000A"/>
+              <w:insideH w:val="single" w:sz="4" w:space="0" w:color="00000A"/>
+            </w:tcBorders>
             <w:shd w:color="auto" w:fill="E9F0EF" w:val="clear"/>
+            <w:tcMar>
+              <w:left w:w="86" w:type="dxa"/>
+            </w:tcMar>
           </w:tcPr>
           <w:p>
             <w:pPr>
@@ -1128,7 +1184,11 @@
           <w:tcPr>
             <w:tcW w:w="2459" w:type="dxa"/>
             <w:tcBorders>
+              <w:top w:val="single" w:sz="4" w:space="0" w:color="00000A"/>
+              <w:left w:val="single" w:sz="4" w:space="0" w:color="00000A"/>
+              <w:bottom w:val="single" w:sz="4" w:space="0" w:color="00000A"/>
               <w:right w:val="single" w:sz="4" w:space="0" w:color="00000A"/>
+              <w:insideH w:val="single" w:sz="4" w:space="0" w:color="00000A"/>
               <w:insideV w:val="single" w:sz="4" w:space="0" w:color="00000A"/>
             </w:tcBorders>
             <w:shd w:color="auto" w:fill="E9F0EF" w:val="clear"/>
@@ -1155,11 +1215,14 @@
           <w:tcPr>
             <w:tcW w:w="2460" w:type="dxa"/>
             <w:tcBorders>
+              <w:top w:val="single" w:sz="4" w:space="0" w:color="00000A"/>
               <w:left w:val="single" w:sz="4" w:space="0" w:color="00000A"/>
+              <w:bottom w:val="single" w:sz="4" w:space="0" w:color="00000A"/>
+              <w:insideH w:val="single" w:sz="4" w:space="0" w:color="00000A"/>
             </w:tcBorders>
             <w:shd w:color="auto" w:fill="FFFFFF" w:val="clear"/>
             <w:tcMar>
-              <w:left w:w="81" w:type="dxa"/>
+              <w:left w:w="76" w:type="dxa"/>
             </w:tcMar>
           </w:tcPr>
           <w:p>
@@ -1178,8 +1241,15 @@
         <w:tc>
           <w:tcPr>
             <w:tcW w:w="2460" w:type="dxa"/>
-            <w:tcBorders/>
+            <w:tcBorders>
+              <w:top w:val="single" w:sz="4" w:space="0" w:color="00000A"/>
+              <w:bottom w:val="single" w:sz="4" w:space="0" w:color="00000A"/>
+              <w:insideH w:val="single" w:sz="4" w:space="0" w:color="00000A"/>
+            </w:tcBorders>
             <w:shd w:color="auto" w:fill="FFFFFF" w:val="clear"/>
+            <w:tcMar>
+              <w:left w:w="86" w:type="dxa"/>
+            </w:tcMar>
           </w:tcPr>
           <w:p>
             <w:pPr>
@@ -1207,8 +1277,15 @@
         <w:tc>
           <w:tcPr>
             <w:tcW w:w="2460" w:type="dxa"/>
-            <w:tcBorders/>
+            <w:tcBorders>
+              <w:top w:val="single" w:sz="4" w:space="0" w:color="00000A"/>
+              <w:bottom w:val="single" w:sz="4" w:space="0" w:color="00000A"/>
+              <w:insideH w:val="single" w:sz="4" w:space="0" w:color="00000A"/>
+            </w:tcBorders>
             <w:shd w:color="auto" w:fill="FFFFFF" w:val="clear"/>
+            <w:tcMar>
+              <w:left w:w="86" w:type="dxa"/>
+            </w:tcMar>
           </w:tcPr>
           <w:p>
             <w:pPr>
@@ -1227,7 +1304,11 @@
           <w:tcPr>
             <w:tcW w:w="2459" w:type="dxa"/>
             <w:tcBorders>
+              <w:top w:val="single" w:sz="4" w:space="0" w:color="00000A"/>
+              <w:left w:val="single" w:sz="4" w:space="0" w:color="00000A"/>
+              <w:bottom w:val="single" w:sz="4" w:space="0" w:color="00000A"/>
               <w:right w:val="single" w:sz="4" w:space="0" w:color="00000A"/>
+              <w:insideH w:val="single" w:sz="4" w:space="0" w:color="00000A"/>
               <w:insideV w:val="single" w:sz="4" w:space="0" w:color="00000A"/>
             </w:tcBorders>
             <w:shd w:color="auto" w:fill="FFFFFF" w:val="clear"/>
@@ -1254,11 +1335,14 @@
           <w:tcPr>
             <w:tcW w:w="2460" w:type="dxa"/>
             <w:tcBorders>
+              <w:top w:val="single" w:sz="4" w:space="0" w:color="00000A"/>
               <w:left w:val="single" w:sz="4" w:space="0" w:color="00000A"/>
+              <w:bottom w:val="single" w:sz="4" w:space="0" w:color="00000A"/>
+              <w:insideH w:val="single" w:sz="4" w:space="0" w:color="00000A"/>
             </w:tcBorders>
             <w:shd w:color="auto" w:fill="E9F0EF" w:val="clear"/>
             <w:tcMar>
-              <w:left w:w="81" w:type="dxa"/>
+              <w:left w:w="76" w:type="dxa"/>
             </w:tcMar>
           </w:tcPr>
           <w:p>
@@ -1277,8 +1361,15 @@
         <w:tc>
           <w:tcPr>
             <w:tcW w:w="2460" w:type="dxa"/>
-            <w:tcBorders/>
+            <w:tcBorders>
+              <w:top w:val="single" w:sz="4" w:space="0" w:color="00000A"/>
+              <w:bottom w:val="single" w:sz="4" w:space="0" w:color="00000A"/>
+              <w:insideH w:val="single" w:sz="4" w:space="0" w:color="00000A"/>
+            </w:tcBorders>
             <w:shd w:color="auto" w:fill="E9F0EF" w:val="clear"/>
+            <w:tcMar>
+              <w:left w:w="86" w:type="dxa"/>
+            </w:tcMar>
           </w:tcPr>
           <w:p>
             <w:pPr>
@@ -1306,8 +1397,15 @@
         <w:tc>
           <w:tcPr>
             <w:tcW w:w="2460" w:type="dxa"/>
-            <w:tcBorders/>
+            <w:tcBorders>
+              <w:top w:val="single" w:sz="4" w:space="0" w:color="00000A"/>
+              <w:bottom w:val="single" w:sz="4" w:space="0" w:color="00000A"/>
+              <w:insideH w:val="single" w:sz="4" w:space="0" w:color="00000A"/>
+            </w:tcBorders>
             <w:shd w:color="auto" w:fill="E9F0EF" w:val="clear"/>
+            <w:tcMar>
+              <w:left w:w="86" w:type="dxa"/>
+            </w:tcMar>
           </w:tcPr>
           <w:p>
             <w:pPr>
@@ -1326,7 +1424,11 @@
           <w:tcPr>
             <w:tcW w:w="2459" w:type="dxa"/>
             <w:tcBorders>
+              <w:top w:val="single" w:sz="4" w:space="0" w:color="00000A"/>
+              <w:left w:val="single" w:sz="4" w:space="0" w:color="00000A"/>
+              <w:bottom w:val="single" w:sz="4" w:space="0" w:color="00000A"/>
               <w:right w:val="single" w:sz="4" w:space="0" w:color="00000A"/>
+              <w:insideH w:val="single" w:sz="4" w:space="0" w:color="00000A"/>
               <w:insideV w:val="single" w:sz="4" w:space="0" w:color="00000A"/>
             </w:tcBorders>
             <w:shd w:color="auto" w:fill="E9F0EF" w:val="clear"/>
@@ -1353,13 +1455,14 @@
           <w:tcPr>
             <w:tcW w:w="2460" w:type="dxa"/>
             <w:tcBorders>
+              <w:top w:val="single" w:sz="4" w:space="0" w:color="00000A"/>
               <w:left w:val="single" w:sz="4" w:space="0" w:color="00000A"/>
               <w:bottom w:val="single" w:sz="4" w:space="0" w:color="00000A"/>
               <w:insideH w:val="single" w:sz="4" w:space="0" w:color="00000A"/>
             </w:tcBorders>
             <w:shd w:color="auto" w:fill="FFFFFF" w:val="clear"/>
             <w:tcMar>
-              <w:left w:w="81" w:type="dxa"/>
+              <w:left w:w="76" w:type="dxa"/>
             </w:tcMar>
           </w:tcPr>
           <w:p>
@@ -1379,10 +1482,14 @@
           <w:tcPr>
             <w:tcW w:w="2460" w:type="dxa"/>
             <w:tcBorders>
+              <w:top w:val="single" w:sz="4" w:space="0" w:color="00000A"/>
               <w:bottom w:val="single" w:sz="4" w:space="0" w:color="00000A"/>
               <w:insideH w:val="single" w:sz="4" w:space="0" w:color="00000A"/>
             </w:tcBorders>
             <w:shd w:color="auto" w:fill="FFFFFF" w:val="clear"/>
+            <w:tcMar>
+              <w:left w:w="86" w:type="dxa"/>
+            </w:tcMar>
           </w:tcPr>
           <w:p>
             <w:pPr>
@@ -1411,10 +1518,14 @@
           <w:tcPr>
             <w:tcW w:w="2460" w:type="dxa"/>
             <w:tcBorders>
+              <w:top w:val="single" w:sz="4" w:space="0" w:color="00000A"/>
               <w:bottom w:val="single" w:sz="4" w:space="0" w:color="00000A"/>
               <w:insideH w:val="single" w:sz="4" w:space="0" w:color="00000A"/>
             </w:tcBorders>
             <w:shd w:color="auto" w:fill="FFFFFF" w:val="clear"/>
+            <w:tcMar>
+              <w:left w:w="86" w:type="dxa"/>
+            </w:tcMar>
           </w:tcPr>
           <w:p>
             <w:pPr>
@@ -1433,6 +1544,8 @@
           <w:tcPr>
             <w:tcW w:w="2459" w:type="dxa"/>
             <w:tcBorders>
+              <w:top w:val="single" w:sz="4" w:space="0" w:color="00000A"/>
+              <w:left w:val="single" w:sz="4" w:space="0" w:color="00000A"/>
               <w:bottom w:val="single" w:sz="4" w:space="0" w:color="00000A"/>
               <w:right w:val="single" w:sz="4" w:space="0" w:color="00000A"/>
               <w:insideH w:val="single" w:sz="4" w:space="0" w:color="00000A"/>
@@ -1519,8 +1632,8 @@
         <w:pStyle w:val="Heading2"/>
         <w:rPr/>
       </w:pPr>
-      <w:bookmarkStart w:id="1" w:name="OLE_LINK2"/>
-      <w:bookmarkStart w:id="2" w:name="OLE_LINK1"/>
+      <w:bookmarkStart w:id="1" w:name="OLE_LINK1"/>
+      <w:bookmarkStart w:id="2" w:name="OLE_LINK2"/>
       <w:bookmarkEnd w:id="1"/>
       <w:bookmarkEnd w:id="2"/>
       <w:r>
@@ -1565,9 +1678,7 @@
       <w:rPr/>
     </w:pPr>
     <w:r>
-      <w:rPr>
-        <w:rStyle w:val="Pagenumber"/>
-      </w:rPr>
+      <w:rPr/>
       <w:fldChar w:fldCharType="begin"/>
     </w:r>
     <w:r>
@@ -1599,6 +1710,8 @@
       </w:pPr>
       <w:rPr>
         <w:rFonts w:ascii="Symbol" w:hAnsi="Symbol" w:cs="Symbol" w:hint="default"/>
+        <w:b/>
+        <w:rFonts w:cs="Symbol"/>
       </w:rPr>
     </w:lvl>
     <w:lvl w:ilvl="1">
@@ -1624,6 +1737,7 @@
       </w:pPr>
       <w:rPr>
         <w:rFonts w:ascii="Wingdings" w:hAnsi="Wingdings" w:cs="Wingdings" w:hint="default"/>
+        <w:rFonts w:cs="Wingdings"/>
       </w:rPr>
     </w:lvl>
     <w:lvl w:ilvl="3">
@@ -1636,6 +1750,7 @@
       </w:pPr>
       <w:rPr>
         <w:rFonts w:ascii="Symbol" w:hAnsi="Symbol" w:cs="Symbol" w:hint="default"/>
+        <w:rFonts w:cs="Symbol"/>
       </w:rPr>
     </w:lvl>
     <w:lvl w:ilvl="4">
@@ -1661,6 +1776,7 @@
       </w:pPr>
       <w:rPr>
         <w:rFonts w:ascii="Wingdings" w:hAnsi="Wingdings" w:cs="Wingdings" w:hint="default"/>
+        <w:rFonts w:cs="Wingdings"/>
       </w:rPr>
     </w:lvl>
     <w:lvl w:ilvl="6">
@@ -1673,6 +1789,7 @@
       </w:pPr>
       <w:rPr>
         <w:rFonts w:ascii="Symbol" w:hAnsi="Symbol" w:cs="Symbol" w:hint="default"/>
+        <w:rFonts w:cs="Symbol"/>
       </w:rPr>
     </w:lvl>
     <w:lvl w:ilvl="7">
@@ -1698,6 +1815,7 @@
       </w:pPr>
       <w:rPr>
         <w:rFonts w:ascii="Wingdings" w:hAnsi="Wingdings" w:cs="Wingdings" w:hint="default"/>
+        <w:rFonts w:cs="Wingdings"/>
       </w:rPr>
     </w:lvl>
   </w:abstractNum>
@@ -1712,6 +1830,8 @@
       </w:pPr>
       <w:rPr>
         <w:rFonts w:ascii="Symbol" w:hAnsi="Symbol" w:cs="Symbol" w:hint="default"/>
+        <w:b/>
+        <w:rFonts w:cs="Symbol"/>
       </w:rPr>
     </w:lvl>
     <w:lvl w:ilvl="1">
@@ -1737,6 +1857,7 @@
       </w:pPr>
       <w:rPr>
         <w:rFonts w:ascii="Wingdings" w:hAnsi="Wingdings" w:cs="Wingdings" w:hint="default"/>
+        <w:rFonts w:cs="Wingdings"/>
       </w:rPr>
     </w:lvl>
     <w:lvl w:ilvl="3">
@@ -1749,6 +1870,7 @@
       </w:pPr>
       <w:rPr>
         <w:rFonts w:ascii="Symbol" w:hAnsi="Symbol" w:cs="Symbol" w:hint="default"/>
+        <w:rFonts w:cs="Symbol"/>
       </w:rPr>
     </w:lvl>
     <w:lvl w:ilvl="4">
@@ -1774,6 +1896,7 @@
       </w:pPr>
       <w:rPr>
         <w:rFonts w:ascii="Wingdings" w:hAnsi="Wingdings" w:cs="Wingdings" w:hint="default"/>
+        <w:rFonts w:cs="Wingdings"/>
       </w:rPr>
     </w:lvl>
     <w:lvl w:ilvl="6">
@@ -1786,6 +1909,7 @@
       </w:pPr>
       <w:rPr>
         <w:rFonts w:ascii="Symbol" w:hAnsi="Symbol" w:cs="Symbol" w:hint="default"/>
+        <w:rFonts w:cs="Symbol"/>
       </w:rPr>
     </w:lvl>
     <w:lvl w:ilvl="7">
@@ -1811,6 +1935,7 @@
       </w:pPr>
       <w:rPr>
         <w:rFonts w:ascii="Wingdings" w:hAnsi="Wingdings" w:cs="Wingdings" w:hint="default"/>
+        <w:rFonts w:cs="Wingdings"/>
       </w:rPr>
     </w:lvl>
   </w:abstractNum>
@@ -1825,6 +1950,7 @@
       </w:pPr>
       <w:rPr>
         <w:rFonts w:ascii="Symbol" w:hAnsi="Symbol" w:cs="Symbol" w:hint="default"/>
+        <w:rFonts w:cs="Symbol"/>
       </w:rPr>
     </w:lvl>
     <w:lvl w:ilvl="1">
@@ -1850,6 +1976,7 @@
       </w:pPr>
       <w:rPr>
         <w:rFonts w:ascii="Wingdings" w:hAnsi="Wingdings" w:cs="Wingdings" w:hint="default"/>
+        <w:rFonts w:cs="Wingdings"/>
       </w:rPr>
     </w:lvl>
     <w:lvl w:ilvl="3">
@@ -1862,6 +1989,7 @@
       </w:pPr>
       <w:rPr>
         <w:rFonts w:ascii="Symbol" w:hAnsi="Symbol" w:cs="Symbol" w:hint="default"/>
+        <w:rFonts w:cs="Symbol"/>
       </w:rPr>
     </w:lvl>
     <w:lvl w:ilvl="4">
@@ -1887,6 +2015,7 @@
       </w:pPr>
       <w:rPr>
         <w:rFonts w:ascii="Wingdings" w:hAnsi="Wingdings" w:cs="Wingdings" w:hint="default"/>
+        <w:rFonts w:cs="Wingdings"/>
       </w:rPr>
     </w:lvl>
     <w:lvl w:ilvl="6">
@@ -1899,6 +2028,7 @@
       </w:pPr>
       <w:rPr>
         <w:rFonts w:ascii="Symbol" w:hAnsi="Symbol" w:cs="Symbol" w:hint="default"/>
+        <w:rFonts w:cs="Symbol"/>
       </w:rPr>
     </w:lvl>
     <w:lvl w:ilvl="7">
@@ -1924,6 +2054,7 @@
       </w:pPr>
       <w:rPr>
         <w:rFonts w:ascii="Wingdings" w:hAnsi="Wingdings" w:cs="Wingdings" w:hint="default"/>
+        <w:rFonts w:cs="Wingdings"/>
       </w:rPr>
     </w:lvl>
   </w:abstractNum>
@@ -1938,6 +2069,7 @@
       </w:pPr>
       <w:rPr>
         <w:rFonts w:ascii="Symbol" w:hAnsi="Symbol" w:cs="Symbol" w:hint="default"/>
+        <w:rFonts w:cs="Symbol"/>
       </w:rPr>
     </w:lvl>
     <w:lvl w:ilvl="1">
@@ -1963,6 +2095,7 @@
       </w:pPr>
       <w:rPr>
         <w:rFonts w:ascii="Wingdings" w:hAnsi="Wingdings" w:cs="Wingdings" w:hint="default"/>
+        <w:rFonts w:cs="Wingdings"/>
       </w:rPr>
     </w:lvl>
     <w:lvl w:ilvl="3">
@@ -1975,6 +2108,7 @@
       </w:pPr>
       <w:rPr>
         <w:rFonts w:ascii="Symbol" w:hAnsi="Symbol" w:cs="Symbol" w:hint="default"/>
+        <w:rFonts w:cs="Symbol"/>
       </w:rPr>
     </w:lvl>
     <w:lvl w:ilvl="4">
@@ -2000,6 +2134,7 @@
       </w:pPr>
       <w:rPr>
         <w:rFonts w:ascii="Wingdings" w:hAnsi="Wingdings" w:cs="Wingdings" w:hint="default"/>
+        <w:rFonts w:cs="Wingdings"/>
       </w:rPr>
     </w:lvl>
     <w:lvl w:ilvl="6">
@@ -2012,6 +2147,7 @@
       </w:pPr>
       <w:rPr>
         <w:rFonts w:ascii="Symbol" w:hAnsi="Symbol" w:cs="Symbol" w:hint="default"/>
+        <w:rFonts w:cs="Symbol"/>
       </w:rPr>
     </w:lvl>
     <w:lvl w:ilvl="7">
@@ -2037,6 +2173,7 @@
       </w:pPr>
       <w:rPr>
         <w:rFonts w:ascii="Wingdings" w:hAnsi="Wingdings" w:cs="Wingdings" w:hint="default"/>
+        <w:rFonts w:cs="Wingdings"/>
       </w:rPr>
     </w:lvl>
   </w:abstractNum>
@@ -2054,6 +2191,7 @@
       </w:pPr>
       <w:rPr>
         <w:rFonts w:ascii="Symbol" w:hAnsi="Symbol" w:cs="Symbol" w:hint="default"/>
+        <w:b/>
         <w:rFonts w:cs="OpenSymbol"/>
       </w:rPr>
     </w:lvl>
@@ -2200,6 +2338,7 @@
       </w:pPr>
       <w:rPr>
         <w:rFonts w:ascii="Symbol" w:hAnsi="Symbol" w:cs="Symbol" w:hint="default"/>
+        <w:b/>
         <w:rFonts w:cs="OpenSymbol"/>
       </w:rPr>
     </w:lvl>
@@ -2481,7 +2620,6 @@
     <w:rPrDefault>
       <w:rPr>
         <w:rFonts w:ascii="Corbel" w:hAnsi="Corbel" w:eastAsia="" w:cs="" w:asciiTheme="minorHAnsi" w:cstheme="minorBidi" w:eastAsiaTheme="minorEastAsia" w:hAnsiTheme="minorHAnsi"/>
-        <w:sz w:val="21"/>
         <w:szCs w:val="21"/>
         <w:lang w:val="en-US" w:eastAsia="en-US" w:bidi="ar-SA"/>
       </w:rPr>
@@ -2738,7 +2876,7 @@
     </w:pPr>
     <w:rPr>
       <w:rFonts w:ascii="Corbel" w:hAnsi="Corbel" w:eastAsia="" w:cs="" w:asciiTheme="minorHAnsi" w:cstheme="minorBidi" w:eastAsiaTheme="minorEastAsia" w:hAnsiTheme="minorHAnsi"/>
-      <w:color w:val="auto"/>
+      <w:color w:val="00000A"/>
       <w:sz w:val="21"/>
       <w:szCs w:val="21"/>
       <w:lang w:val="en-US" w:eastAsia="en-US" w:bidi="ar-SA"/>
@@ -3477,6 +3615,388 @@
       <w:rFonts w:ascii="OpenSymbol" w:hAnsi="OpenSymbol" w:eastAsia="OpenSymbol" w:cs="OpenSymbol"/>
     </w:rPr>
   </w:style>
+  <w:style w:type="character" w:styleId="ListLabel31">
+    <w:name w:val="ListLabel 31"/>
+    <w:qFormat/>
+    <w:rPr>
+      <w:rFonts w:cs="Symbol"/>
+      <w:b/>
+    </w:rPr>
+  </w:style>
+  <w:style w:type="character" w:styleId="ListLabel32">
+    <w:name w:val="ListLabel 32"/>
+    <w:qFormat/>
+    <w:rPr>
+      <w:rFonts w:cs="Courier New"/>
+    </w:rPr>
+  </w:style>
+  <w:style w:type="character" w:styleId="ListLabel33">
+    <w:name w:val="ListLabel 33"/>
+    <w:qFormat/>
+    <w:rPr>
+      <w:rFonts w:cs="Wingdings"/>
+    </w:rPr>
+  </w:style>
+  <w:style w:type="character" w:styleId="ListLabel34">
+    <w:name w:val="ListLabel 34"/>
+    <w:qFormat/>
+    <w:rPr>
+      <w:rFonts w:cs="Symbol"/>
+    </w:rPr>
+  </w:style>
+  <w:style w:type="character" w:styleId="ListLabel35">
+    <w:name w:val="ListLabel 35"/>
+    <w:qFormat/>
+    <w:rPr>
+      <w:rFonts w:cs="Courier New"/>
+    </w:rPr>
+  </w:style>
+  <w:style w:type="character" w:styleId="ListLabel36">
+    <w:name w:val="ListLabel 36"/>
+    <w:qFormat/>
+    <w:rPr>
+      <w:rFonts w:cs="Wingdings"/>
+    </w:rPr>
+  </w:style>
+  <w:style w:type="character" w:styleId="ListLabel37">
+    <w:name w:val="ListLabel 37"/>
+    <w:qFormat/>
+    <w:rPr>
+      <w:rFonts w:cs="Symbol"/>
+    </w:rPr>
+  </w:style>
+  <w:style w:type="character" w:styleId="ListLabel38">
+    <w:name w:val="ListLabel 38"/>
+    <w:qFormat/>
+    <w:rPr>
+      <w:rFonts w:cs="Courier New"/>
+    </w:rPr>
+  </w:style>
+  <w:style w:type="character" w:styleId="ListLabel39">
+    <w:name w:val="ListLabel 39"/>
+    <w:qFormat/>
+    <w:rPr>
+      <w:rFonts w:cs="Wingdings"/>
+    </w:rPr>
+  </w:style>
+  <w:style w:type="character" w:styleId="ListLabel40">
+    <w:name w:val="ListLabel 40"/>
+    <w:qFormat/>
+    <w:rPr>
+      <w:rFonts w:cs="Symbol"/>
+      <w:b/>
+    </w:rPr>
+  </w:style>
+  <w:style w:type="character" w:styleId="ListLabel41">
+    <w:name w:val="ListLabel 41"/>
+    <w:qFormat/>
+    <w:rPr>
+      <w:rFonts w:cs="Courier New"/>
+    </w:rPr>
+  </w:style>
+  <w:style w:type="character" w:styleId="ListLabel42">
+    <w:name w:val="ListLabel 42"/>
+    <w:qFormat/>
+    <w:rPr>
+      <w:rFonts w:cs="Wingdings"/>
+    </w:rPr>
+  </w:style>
+  <w:style w:type="character" w:styleId="ListLabel43">
+    <w:name w:val="ListLabel 43"/>
+    <w:qFormat/>
+    <w:rPr>
+      <w:rFonts w:cs="Symbol"/>
+    </w:rPr>
+  </w:style>
+  <w:style w:type="character" w:styleId="ListLabel44">
+    <w:name w:val="ListLabel 44"/>
+    <w:qFormat/>
+    <w:rPr>
+      <w:rFonts w:cs="Courier New"/>
+    </w:rPr>
+  </w:style>
+  <w:style w:type="character" w:styleId="ListLabel45">
+    <w:name w:val="ListLabel 45"/>
+    <w:qFormat/>
+    <w:rPr>
+      <w:rFonts w:cs="Wingdings"/>
+    </w:rPr>
+  </w:style>
+  <w:style w:type="character" w:styleId="ListLabel46">
+    <w:name w:val="ListLabel 46"/>
+    <w:qFormat/>
+    <w:rPr>
+      <w:rFonts w:cs="Symbol"/>
+    </w:rPr>
+  </w:style>
+  <w:style w:type="character" w:styleId="ListLabel47">
+    <w:name w:val="ListLabel 47"/>
+    <w:qFormat/>
+    <w:rPr>
+      <w:rFonts w:cs="Courier New"/>
+    </w:rPr>
+  </w:style>
+  <w:style w:type="character" w:styleId="ListLabel48">
+    <w:name w:val="ListLabel 48"/>
+    <w:qFormat/>
+    <w:rPr>
+      <w:rFonts w:cs="Wingdings"/>
+    </w:rPr>
+  </w:style>
+  <w:style w:type="character" w:styleId="ListLabel49">
+    <w:name w:val="ListLabel 49"/>
+    <w:qFormat/>
+    <w:rPr>
+      <w:rFonts w:cs="Symbol"/>
+    </w:rPr>
+  </w:style>
+  <w:style w:type="character" w:styleId="ListLabel50">
+    <w:name w:val="ListLabel 50"/>
+    <w:qFormat/>
+    <w:rPr>
+      <w:rFonts w:cs="Courier New"/>
+    </w:rPr>
+  </w:style>
+  <w:style w:type="character" w:styleId="ListLabel51">
+    <w:name w:val="ListLabel 51"/>
+    <w:qFormat/>
+    <w:rPr>
+      <w:rFonts w:cs="Wingdings"/>
+    </w:rPr>
+  </w:style>
+  <w:style w:type="character" w:styleId="ListLabel52">
+    <w:name w:val="ListLabel 52"/>
+    <w:qFormat/>
+    <w:rPr>
+      <w:rFonts w:cs="Symbol"/>
+    </w:rPr>
+  </w:style>
+  <w:style w:type="character" w:styleId="ListLabel53">
+    <w:name w:val="ListLabel 53"/>
+    <w:qFormat/>
+    <w:rPr>
+      <w:rFonts w:cs="Courier New"/>
+    </w:rPr>
+  </w:style>
+  <w:style w:type="character" w:styleId="ListLabel54">
+    <w:name w:val="ListLabel 54"/>
+    <w:qFormat/>
+    <w:rPr>
+      <w:rFonts w:cs="Wingdings"/>
+    </w:rPr>
+  </w:style>
+  <w:style w:type="character" w:styleId="ListLabel55">
+    <w:name w:val="ListLabel 55"/>
+    <w:qFormat/>
+    <w:rPr>
+      <w:rFonts w:cs="Symbol"/>
+    </w:rPr>
+  </w:style>
+  <w:style w:type="character" w:styleId="ListLabel56">
+    <w:name w:val="ListLabel 56"/>
+    <w:qFormat/>
+    <w:rPr>
+      <w:rFonts w:cs="Courier New"/>
+    </w:rPr>
+  </w:style>
+  <w:style w:type="character" w:styleId="ListLabel57">
+    <w:name w:val="ListLabel 57"/>
+    <w:qFormat/>
+    <w:rPr>
+      <w:rFonts w:cs="Wingdings"/>
+    </w:rPr>
+  </w:style>
+  <w:style w:type="character" w:styleId="ListLabel58">
+    <w:name w:val="ListLabel 58"/>
+    <w:qFormat/>
+    <w:rPr>
+      <w:rFonts w:cs="Symbol"/>
+    </w:rPr>
+  </w:style>
+  <w:style w:type="character" w:styleId="ListLabel59">
+    <w:name w:val="ListLabel 59"/>
+    <w:qFormat/>
+    <w:rPr>
+      <w:rFonts w:cs="Courier New"/>
+    </w:rPr>
+  </w:style>
+  <w:style w:type="character" w:styleId="ListLabel60">
+    <w:name w:val="ListLabel 60"/>
+    <w:qFormat/>
+    <w:rPr>
+      <w:rFonts w:cs="Wingdings"/>
+    </w:rPr>
+  </w:style>
+  <w:style w:type="character" w:styleId="ListLabel61">
+    <w:name w:val="ListLabel 61"/>
+    <w:qFormat/>
+    <w:rPr>
+      <w:rFonts w:cs="Symbol"/>
+    </w:rPr>
+  </w:style>
+  <w:style w:type="character" w:styleId="ListLabel62">
+    <w:name w:val="ListLabel 62"/>
+    <w:qFormat/>
+    <w:rPr>
+      <w:rFonts w:cs="Courier New"/>
+    </w:rPr>
+  </w:style>
+  <w:style w:type="character" w:styleId="ListLabel63">
+    <w:name w:val="ListLabel 63"/>
+    <w:qFormat/>
+    <w:rPr>
+      <w:rFonts w:cs="Wingdings"/>
+    </w:rPr>
+  </w:style>
+  <w:style w:type="character" w:styleId="ListLabel64">
+    <w:name w:val="ListLabel 64"/>
+    <w:qFormat/>
+    <w:rPr>
+      <w:rFonts w:cs="Symbol"/>
+    </w:rPr>
+  </w:style>
+  <w:style w:type="character" w:styleId="ListLabel65">
+    <w:name w:val="ListLabel 65"/>
+    <w:qFormat/>
+    <w:rPr>
+      <w:rFonts w:cs="Courier New"/>
+    </w:rPr>
+  </w:style>
+  <w:style w:type="character" w:styleId="ListLabel66">
+    <w:name w:val="ListLabel 66"/>
+    <w:qFormat/>
+    <w:rPr>
+      <w:rFonts w:cs="Wingdings"/>
+    </w:rPr>
+  </w:style>
+  <w:style w:type="character" w:styleId="ListLabel67">
+    <w:name w:val="ListLabel 67"/>
+    <w:qFormat/>
+    <w:rPr>
+      <w:rFonts w:cs="OpenSymbol"/>
+      <w:b/>
+    </w:rPr>
+  </w:style>
+  <w:style w:type="character" w:styleId="ListLabel68">
+    <w:name w:val="ListLabel 68"/>
+    <w:qFormat/>
+    <w:rPr>
+      <w:rFonts w:cs="OpenSymbol"/>
+    </w:rPr>
+  </w:style>
+  <w:style w:type="character" w:styleId="ListLabel69">
+    <w:name w:val="ListLabel 69"/>
+    <w:qFormat/>
+    <w:rPr>
+      <w:rFonts w:cs="OpenSymbol"/>
+    </w:rPr>
+  </w:style>
+  <w:style w:type="character" w:styleId="ListLabel70">
+    <w:name w:val="ListLabel 70"/>
+    <w:qFormat/>
+    <w:rPr>
+      <w:rFonts w:cs="OpenSymbol"/>
+    </w:rPr>
+  </w:style>
+  <w:style w:type="character" w:styleId="ListLabel71">
+    <w:name w:val="ListLabel 71"/>
+    <w:qFormat/>
+    <w:rPr>
+      <w:rFonts w:cs="OpenSymbol"/>
+    </w:rPr>
+  </w:style>
+  <w:style w:type="character" w:styleId="ListLabel72">
+    <w:name w:val="ListLabel 72"/>
+    <w:qFormat/>
+    <w:rPr>
+      <w:rFonts w:cs="OpenSymbol"/>
+    </w:rPr>
+  </w:style>
+  <w:style w:type="character" w:styleId="ListLabel73">
+    <w:name w:val="ListLabel 73"/>
+    <w:qFormat/>
+    <w:rPr>
+      <w:rFonts w:cs="OpenSymbol"/>
+    </w:rPr>
+  </w:style>
+  <w:style w:type="character" w:styleId="ListLabel74">
+    <w:name w:val="ListLabel 74"/>
+    <w:qFormat/>
+    <w:rPr>
+      <w:rFonts w:cs="OpenSymbol"/>
+    </w:rPr>
+  </w:style>
+  <w:style w:type="character" w:styleId="ListLabel75">
+    <w:name w:val="ListLabel 75"/>
+    <w:qFormat/>
+    <w:rPr>
+      <w:rFonts w:cs="OpenSymbol"/>
+    </w:rPr>
+  </w:style>
+  <w:style w:type="character" w:styleId="ListLabel76">
+    <w:name w:val="ListLabel 76"/>
+    <w:qFormat/>
+    <w:rPr>
+      <w:rFonts w:cs="OpenSymbol"/>
+      <w:b/>
+    </w:rPr>
+  </w:style>
+  <w:style w:type="character" w:styleId="ListLabel77">
+    <w:name w:val="ListLabel 77"/>
+    <w:qFormat/>
+    <w:rPr>
+      <w:rFonts w:cs="OpenSymbol"/>
+    </w:rPr>
+  </w:style>
+  <w:style w:type="character" w:styleId="ListLabel78">
+    <w:name w:val="ListLabel 78"/>
+    <w:qFormat/>
+    <w:rPr>
+      <w:rFonts w:cs="OpenSymbol"/>
+    </w:rPr>
+  </w:style>
+  <w:style w:type="character" w:styleId="ListLabel79">
+    <w:name w:val="ListLabel 79"/>
+    <w:qFormat/>
+    <w:rPr>
+      <w:rFonts w:cs="OpenSymbol"/>
+    </w:rPr>
+  </w:style>
+  <w:style w:type="character" w:styleId="ListLabel80">
+    <w:name w:val="ListLabel 80"/>
+    <w:qFormat/>
+    <w:rPr>
+      <w:rFonts w:cs="OpenSymbol"/>
+    </w:rPr>
+  </w:style>
+  <w:style w:type="character" w:styleId="ListLabel81">
+    <w:name w:val="ListLabel 81"/>
+    <w:qFormat/>
+    <w:rPr>
+      <w:rFonts w:cs="OpenSymbol"/>
+    </w:rPr>
+  </w:style>
+  <w:style w:type="character" w:styleId="ListLabel82">
+    <w:name w:val="ListLabel 82"/>
+    <w:qFormat/>
+    <w:rPr>
+      <w:rFonts w:cs="OpenSymbol"/>
+    </w:rPr>
+  </w:style>
+  <w:style w:type="character" w:styleId="ListLabel83">
+    <w:name w:val="ListLabel 83"/>
+    <w:qFormat/>
+    <w:rPr>
+      <w:rFonts w:cs="OpenSymbol"/>
+    </w:rPr>
+  </w:style>
+  <w:style w:type="character" w:styleId="ListLabel84">
+    <w:name w:val="ListLabel 84"/>
+    <w:qFormat/>
+    <w:rPr>
+      <w:rFonts w:cs="OpenSymbol"/>
+    </w:rPr>
+  </w:style>
   <w:style w:type="paragraph" w:styleId="Heading">
     <w:name w:val="Heading"/>
     <w:basedOn w:val="Normal"/>
@@ -3553,7 +4073,7 @@
     <w:rsid w:val="00e2659a"/>
     <w:pPr>
       <w:widowControl/>
-      <w:overflowPunct w:val="true"/>
+      <w:overflowPunct w:val="false"/>
       <w:bidi w:val="0"/>
       <w:spacing w:lineRule="exact" w:line="300" w:before="120" w:after="0"/>
       <w:ind w:left="240" w:right="240" w:hanging="0"/>
@@ -3562,7 +4082,7 @@
     </w:pPr>
     <w:rPr>
       <w:rFonts w:ascii="56 Helvetica Italic" w:hAnsi="56 Helvetica Italic" w:eastAsia="" w:cs="" w:cstheme="minorBidi" w:eastAsiaTheme="minorEastAsia"/>
-      <w:color w:val="auto"/>
+      <w:color w:val="00000A"/>
       <w:sz w:val="18"/>
       <w:szCs w:val="21"/>
       <w:lang w:val="en-US" w:eastAsia="en-US" w:bidi="ar-SA"/>
@@ -3636,7 +4156,7 @@
     <w:rsid w:val="00d93f57"/>
     <w:pPr>
       <w:widowControl/>
-      <w:overflowPunct w:val="true"/>
+      <w:overflowPunct w:val="false"/>
       <w:bidi w:val="0"/>
       <w:spacing w:lineRule="exact" w:line="300" w:before="0" w:after="240"/>
       <w:jc w:val="left"/>
@@ -3644,7 +4164,7 @@
     </w:pPr>
     <w:rPr>
       <w:rFonts w:ascii="Berkeley" w:hAnsi="Berkeley" w:eastAsia="" w:cs="" w:cstheme="minorBidi" w:eastAsiaTheme="minorEastAsia"/>
-      <w:color w:val="auto"/>
+      <w:color w:val="00000A"/>
       <w:sz w:val="22"/>
       <w:szCs w:val="21"/>
       <w:lang w:val="en-US" w:eastAsia="en-US" w:bidi="ar-SA"/>
@@ -3696,7 +4216,7 @@
     </w:pPr>
     <w:rPr>
       <w:rFonts w:ascii="Corbel" w:hAnsi="Corbel" w:eastAsia="" w:cs="" w:asciiTheme="minorHAnsi" w:cstheme="minorBidi" w:eastAsiaTheme="minorEastAsia" w:hAnsiTheme="minorHAnsi"/>
-      <w:color w:val="auto"/>
+      <w:color w:val="00000A"/>
       <w:sz w:val="21"/>
       <w:szCs w:val="21"/>
       <w:lang w:val="en-US" w:eastAsia="en-US" w:bidi="ar-SA"/>

--- a/Our Game Treatment.docx
+++ b/Our Game Treatment.docx
@@ -1,23 +1,85 @@
 
 <file path=word/document.xml><?xml version="1.0" encoding="utf-8"?>
-<w:document xmlns:o="urn:schemas-microsoft-com:office:office" xmlns:r="http://schemas.openxmlformats.org/officeDocument/2006/relationships" xmlns:v="urn:schemas-microsoft-com:vml" xmlns:w="http://schemas.openxmlformats.org/wordprocessingml/2006/main" xmlns:w10="urn:schemas-microsoft-com:office:word" xmlns:wp="http://schemas.openxmlformats.org/drawingml/2006/wordprocessingDrawing" xmlns:wps="http://schemas.microsoft.com/office/word/2010/wordprocessingShape" xmlns:wpg="http://schemas.microsoft.com/office/word/2010/wordprocessingGroup" xmlns:mc="http://schemas.openxmlformats.org/markup-compatibility/2006" xmlns:wp14="http://schemas.microsoft.com/office/word/2010/wordprocessingDrawing" xmlns:w14="http://schemas.microsoft.com/office/word/2010/wordml" mc:Ignorable="w14 wp14">
+<w:document xmlns:wpc="http://schemas.microsoft.com/office/word/2010/wordprocessingCanvas" xmlns:cx="http://schemas.microsoft.com/office/drawing/2014/chartex" xmlns:cx1="http://schemas.microsoft.com/office/drawing/2015/9/8/chartex" xmlns:cx2="http://schemas.microsoft.com/office/drawing/2015/10/21/chartex" xmlns:cx3="http://schemas.microsoft.com/office/drawing/2016/5/9/chartex" xmlns:cx4="http://schemas.microsoft.com/office/drawing/2016/5/10/chartex" xmlns:cx5="http://schemas.microsoft.com/office/drawing/2016/5/11/chartex" xmlns:cx6="http://schemas.microsoft.com/office/drawing/2016/5/12/chartex" xmlns:cx7="http://schemas.microsoft.com/office/drawing/2016/5/13/chartex" xmlns:cx8="http://schemas.microsoft.com/office/drawing/2016/5/14/chartex" xmlns:mc="http://schemas.openxmlformats.org/markup-compatibility/2006" xmlns:aink="http://schemas.microsoft.com/office/drawing/2016/ink" xmlns:am3d="http://schemas.microsoft.com/office/drawing/2017/model3d" xmlns:o="urn:schemas-microsoft-com:office:office" xmlns:r="http://schemas.openxmlformats.org/officeDocument/2006/relationships" xmlns:m="http://schemas.openxmlformats.org/officeDocument/2006/math" xmlns:v="urn:schemas-microsoft-com:vml" xmlns:wp14="http://schemas.microsoft.com/office/word/2010/wordprocessingDrawing" xmlns:wp="http://schemas.openxmlformats.org/drawingml/2006/wordprocessingDrawing" xmlns:w10="urn:schemas-microsoft-com:office:word" xmlns:w="http://schemas.openxmlformats.org/wordprocessingml/2006/main" xmlns:w14="http://schemas.microsoft.com/office/word/2010/wordml" xmlns:w15="http://schemas.microsoft.com/office/word/2012/wordml" xmlns:w16cid="http://schemas.microsoft.com/office/word/2016/wordml/cid" xmlns:w16se="http://schemas.microsoft.com/office/word/2015/wordml/symex" xmlns:wpg="http://schemas.microsoft.com/office/word/2010/wordprocessingGroup" xmlns:wpi="http://schemas.microsoft.com/office/word/2010/wordprocessingInk" xmlns:wne="http://schemas.microsoft.com/office/word/2006/wordml" xmlns:wps="http://schemas.microsoft.com/office/word/2010/wordprocessingShape" mc:Ignorable="w14 w15 w16se w16cid wp14">
   <w:body>
     <w:p>
       <w:pPr>
         <w:pStyle w:val="Title"/>
-        <w:rPr/>
-      </w:pPr>
-      <w:r>
-        <w:rPr/>
-        <w:t>Title Page</w:t>
-      </w:r>
-    </w:p>
-    <w:p>
-      <w:pPr>
-        <w:pStyle w:val="Normal"/>
+        <w:jc w:val="center"/>
+      </w:pPr>
+    </w:p>
+    <w:p>
+      <w:pPr>
+        <w:pStyle w:val="Title"/>
+        <w:jc w:val="center"/>
+      </w:pPr>
+    </w:p>
+    <w:p>
+      <w:pPr>
+        <w:pStyle w:val="Title"/>
+        <w:jc w:val="center"/>
+      </w:pPr>
+    </w:p>
+    <w:p>
+      <w:pPr>
+        <w:pStyle w:val="Title"/>
+        <w:jc w:val="center"/>
+      </w:pPr>
+    </w:p>
+    <w:p>
+      <w:pPr>
+        <w:pStyle w:val="Title"/>
+        <w:jc w:val="center"/>
+      </w:pPr>
+    </w:p>
+    <w:p>
+      <w:pPr>
+        <w:pStyle w:val="Title"/>
+        <w:jc w:val="center"/>
+      </w:pPr>
+    </w:p>
+    <w:p>
+      <w:pPr>
+        <w:pStyle w:val="Title"/>
+        <w:jc w:val="center"/>
+      </w:pPr>
+      <w:r>
+        <w:t>Giant Fighting Robots</w:t>
+      </w:r>
+    </w:p>
+    <w:p>
+      <w:pPr>
+        <w:jc w:val="center"/>
+      </w:pPr>
+      <w:r>
+        <w:t>Game Design Document</w:t>
+      </w:r>
+    </w:p>
+    <w:p>
+      <w:pPr>
+        <w:jc w:val="center"/>
+      </w:pPr>
+      <w:r>
+        <w:t>CSCE552</w:t>
+      </w:r>
+    </w:p>
+    <w:p>
+      <w:pPr>
+        <w:jc w:val="center"/>
+      </w:pPr>
+      <w:r>
+        <w:t xml:space="preserve">M. Brady O’Leary | A. Danielle Talley | Abbi </w:t>
+      </w:r>
+      <w:proofErr w:type="spellStart"/>
+      <w:r>
+        <w:t>Reisig</w:t>
+      </w:r>
+      <w:proofErr w:type="spellEnd"/>
+    </w:p>
+    <w:p>
+      <w:pPr>
         <w:rPr>
           <w:rFonts w:ascii="Arial" w:hAnsi="Arial" w:cs="Arial"/>
-          <w:b/>
           <w:b/>
           <w:bCs/>
           <w:sz w:val="36"/>
@@ -25,73 +87,59 @@
         </w:rPr>
       </w:pPr>
       <w:r>
-        <w:rPr>
-          <w:rFonts w:cs="Arial" w:ascii="Arial" w:hAnsi="Arial"/>
-          <w:b/>
-          <w:bCs/>
-          <w:sz w:val="36"/>
-          <w:szCs w:val="32"/>
-        </w:rPr>
-      </w:r>
-      <w:r>
         <w:br w:type="page"/>
       </w:r>
     </w:p>
     <w:p>
       <w:pPr>
         <w:pStyle w:val="Heading1"/>
-        <w:rPr/>
-      </w:pPr>
-      <w:r>
-        <w:rPr/>
+      </w:pPr>
+      <w:r>
+        <w:lastRenderedPageBreak/>
         <w:t>Executive Summary</w:t>
       </w:r>
     </w:p>
     <w:p>
       <w:pPr>
         <w:pStyle w:val="Heading1"/>
-        <w:rPr/>
-      </w:pPr>
-      <w:r>
-        <w:rPr/>
+      </w:pPr>
+      <w:r>
         <w:t>Game Overview</w:t>
       </w:r>
     </w:p>
     <w:p>
       <w:pPr>
         <w:pStyle w:val="Heading2"/>
-        <w:rPr/>
-      </w:pPr>
-      <w:r>
-        <w:rPr/>
+      </w:pPr>
+      <w:r>
         <w:t>High Concept</w:t>
       </w:r>
     </w:p>
     <w:p>
-      <w:pPr>
-        <w:pStyle w:val="Normal"/>
-        <w:rPr/>
-      </w:pPr>
-      <w:r>
-        <w:rPr/>
-        <w:t>Rivaling teams are thrown into unknown territory to collect resources in order to build components and parts to create massive siege machines, robots, and powerful equipment in order to claim the enemy’s home land.</w:t>
+      <w:r>
+        <w:t xml:space="preserve">Rivaling teams are thrown into unknown territory to collect resources </w:t>
+      </w:r>
+      <w:proofErr w:type="gramStart"/>
+      <w:r>
+        <w:t>in order to</w:t>
+      </w:r>
+      <w:proofErr w:type="gramEnd"/>
+      <w:r>
+        <w:t xml:space="preserve"> build components and parts to create massive siege machines, robots, and powerful equipment in order to claim the </w:t>
+      </w:r>
+      <w:r>
+        <w:t>enemy’s home land.</w:t>
       </w:r>
     </w:p>
     <w:p>
       <w:pPr>
         <w:pStyle w:val="Heading2"/>
-        <w:rPr/>
-      </w:pPr>
-      <w:r>
-        <w:rPr/>
+      </w:pPr>
+      <w:r>
         <w:t>Genre</w:t>
       </w:r>
     </w:p>
     <w:p>
-      <w:pPr>
-        <w:pStyle w:val="Normal"/>
-        <w:rPr/>
-      </w:pPr>
       <w:r>
         <w:rPr>
           <w:b/>
@@ -100,17 +148,17 @@
         <w:t xml:space="preserve">Competitive, team-based, retrieve-build-and-conquer, real time strategy game </w:t>
       </w:r>
       <w:r>
-        <w:rPr/>
-        <w:t>the strategic gathering and use of resources to demolish defeat the opposing team based on the terrain, characters (friendly and opposing), abilities, and team compositions.</w:t>
+        <w:t>the strategic gathering and use of resources to demolish defeat the opposing team based on the terrain, characters (friendly and opposing), abilities, and</w:t>
+      </w:r>
+      <w:r>
+        <w:t xml:space="preserve"> team compositions.</w:t>
       </w:r>
     </w:p>
     <w:p>
       <w:pPr>
         <w:pStyle w:val="Heading2"/>
-        <w:rPr/>
-      </w:pPr>
-      <w:r>
-        <w:rPr/>
+      </w:pPr>
+      <w:r>
         <w:t>Hooks</w:t>
       </w:r>
     </w:p>
@@ -121,7 +169,6 @@
           <w:ilvl w:val="0"/>
           <w:numId w:val="3"/>
         </w:numPr>
-        <w:rPr/>
       </w:pPr>
       <w:r>
         <w:rPr>
@@ -130,8 +177,10 @@
         <w:t xml:space="preserve">Procedurally Generated Level(s) </w:t>
       </w:r>
       <w:r>
-        <w:rPr/>
-        <w:t>Almost every time you play the game, the map is in a different configuration with different regions. This promises that the experience will be new every time you play and guarantees cooperative gameplay to adjust the players to the strengths and weaknesses of their team in relation to the level.</w:t>
+        <w:t>Almost every time you play the game, the map is in a different configuration with different regions. This promises that the experience will be new every time you play and guarantees cooperative game</w:t>
+      </w:r>
+      <w:r>
+        <w:t>play to adjust the players to the strengths and weaknesses of their team in relation to the level.</w:t>
       </w:r>
     </w:p>
     <w:p>
@@ -141,7 +190,6 @@
           <w:ilvl w:val="0"/>
           <w:numId w:val="3"/>
         </w:numPr>
-        <w:rPr/>
       </w:pPr>
       <w:r>
         <w:rPr>
@@ -150,8 +198,15 @@
         <w:t>Random Allotment of Resources</w:t>
       </w:r>
       <w:r>
-        <w:rPr/>
-        <w:t xml:space="preserve"> Resources are not guaranteed to be in the same place in each region every time you play. </w:t>
+        <w:t xml:space="preserve"> </w:t>
+      </w:r>
+      <w:proofErr w:type="spellStart"/>
+      <w:r>
+        <w:t>Resources</w:t>
+      </w:r>
+      <w:proofErr w:type="spellEnd"/>
+      <w:r>
+        <w:t xml:space="preserve"> are not guaranteed to be in the same place in each region every time you play. </w:t>
       </w:r>
     </w:p>
     <w:p>
@@ -161,7 +216,6 @@
           <w:ilvl w:val="0"/>
           <w:numId w:val="3"/>
         </w:numPr>
-        <w:rPr/>
       </w:pPr>
       <w:r>
         <w:rPr>
@@ -171,8 +225,13 @@
         <w:t xml:space="preserve">Building Block-Type Hierarchy </w:t>
       </w:r>
       <w:r>
-        <w:rPr/>
-        <w:t>The resources that you gather build into components and those components build into grand siege items. This will require the teams to work together and have a game plan early game because whatever you do, gather, or create in the early game will affect the items you can create late game.</w:t>
+        <w:t>The res</w:t>
+      </w:r>
+      <w:r>
+        <w:t xml:space="preserve">ources that you gather build into components and those components build into grand siege items. This will require the teams to work together and have a game plan early game because whatever you do, gather, or create in the early game will affect the items </w:t>
+      </w:r>
+      <w:r>
+        <w:t>you can create late game.</w:t>
       </w:r>
     </w:p>
     <w:p>
@@ -182,7 +241,6 @@
           <w:ilvl w:val="0"/>
           <w:numId w:val="3"/>
         </w:numPr>
-        <w:rPr/>
       </w:pPr>
       <w:r>
         <w:rPr>
@@ -195,16 +253,26 @@
         <w:rPr>
           <w:bCs/>
         </w:rPr>
-        <w:t xml:space="preserve">The ability to exchange or give resources and items to your teammates underlines the fundamental core of the game: teamwork. It’s important to secure the resource for your team than it is to personally have the resources you need. In addition, it forces players to make important split-second decisions that will be the most difficult aspect to perfect. For example: After acquiring a rare resource the enemy team attacks you, therefore you might want to give the tank your rare resource because they’re more likely to survive or the fastest player because they’re more likely to escape or even the least protected player to fool the enemy. </w:t>
+        <w:t>The ability to exchange or give resources and items to your teammates underlines the fundamental core of the game: teamwork. It’s important to secure the resource for your team than it is to personally have the resour</w:t>
+      </w:r>
+      <w:r>
+        <w:rPr>
+          <w:bCs/>
+        </w:rPr>
+        <w:t>ces you need. In addition, it forces players to make important split-second decisions that will be the most difficult aspect to perfect. For example: After acquiring a rare resource the enemy team attacks you, therefore you might want to give the tank your</w:t>
+      </w:r>
+      <w:r>
+        <w:rPr>
+          <w:bCs/>
+        </w:rPr>
+        <w:t xml:space="preserve"> rare resource because they’re more likely to survive or the fastest player because they’re more likely to escape or even the least protected player to fool the enemy. </w:t>
       </w:r>
     </w:p>
     <w:p>
       <w:pPr>
         <w:pStyle w:val="Heading1"/>
-        <w:rPr/>
-      </w:pPr>
-      <w:r>
-        <w:rPr/>
+      </w:pPr>
+      <w:r>
         <w:t>Gameplay Highlights</w:t>
       </w:r>
     </w:p>
@@ -215,10 +283,8 @@
           <w:ilvl w:val="0"/>
           <w:numId w:val="1"/>
         </w:numPr>
-        <w:rPr/>
-      </w:pPr>
-      <w:r>
-        <w:rPr/>
+      </w:pPr>
+      <w:r>
         <w:t>A fresh new environment in every match.</w:t>
       </w:r>
     </w:p>
@@ -229,11 +295,12 @@
           <w:ilvl w:val="0"/>
           <w:numId w:val="1"/>
         </w:numPr>
-        <w:rPr/>
-      </w:pPr>
-      <w:r>
-        <w:rPr/>
-        <w:t>An expandable list of area types.</w:t>
+      </w:pPr>
+      <w:r>
+        <w:t xml:space="preserve">An expandable list of area </w:t>
+      </w:r>
+      <w:r>
+        <w:t>types.</w:t>
       </w:r>
     </w:p>
     <w:p>
@@ -329,11 +396,13 @@
     <w:p>
       <w:pPr>
         <w:pStyle w:val="Heading1"/>
-        <w:rPr/>
-      </w:pPr>
-      <w:r>
-        <w:rPr/>
-        <w:t>Online Highlights</w:t>
+      </w:pPr>
+      <w:r>
+        <w:lastRenderedPageBreak/>
+        <w:t>Onl</w:t>
+      </w:r>
+      <w:r>
+        <w:t>ine Highlights</w:t>
       </w:r>
     </w:p>
     <w:p>
@@ -343,7 +412,6 @@
           <w:ilvl w:val="0"/>
           <w:numId w:val="2"/>
         </w:numPr>
-        <w:rPr/>
       </w:pPr>
       <w:r>
         <w:rPr>
@@ -352,7 +420,6 @@
         <w:t>Cooperative multiplayer play</w:t>
       </w:r>
       <w:r>
-        <w:rPr/>
         <w:t>.</w:t>
       </w:r>
     </w:p>
@@ -363,7 +430,6 @@
           <w:ilvl w:val="0"/>
           <w:numId w:val="2"/>
         </w:numPr>
-        <w:rPr/>
       </w:pPr>
       <w:r>
         <w:rPr>
@@ -372,7 +438,6 @@
         <w:t xml:space="preserve">Online team matching capabilities </w:t>
       </w:r>
       <w:r>
-        <w:rPr/>
         <w:t>based on the player’s skill level and the player’s experience with the character they wish to play</w:t>
       </w:r>
     </w:p>
@@ -385,12 +450,9 @@
         </w:numPr>
         <w:rPr>
           <w:b/>
-          <w:b/>
           <w:bCs/>
         </w:rPr>
       </w:pPr>
-      <w:bookmarkStart w:id="0" w:name="_GoBack"/>
-      <w:bookmarkEnd w:id="0"/>
       <w:r>
         <w:rPr>
           <w:b/>
@@ -402,33 +464,27 @@
     <w:p>
       <w:pPr>
         <w:pStyle w:val="Heading1"/>
-        <w:rPr/>
-      </w:pPr>
-      <w:r>
-        <w:rPr/>
+      </w:pPr>
+      <w:r>
         <w:t>Technology Highlights</w:t>
       </w:r>
     </w:p>
     <w:p>
       <w:pPr>
         <w:pStyle w:val="Heading2"/>
-        <w:rPr/>
-      </w:pPr>
-      <w:r>
-        <w:rPr/>
+      </w:pPr>
+      <w:r>
         <w:t>Art and Audio Highlights</w:t>
       </w:r>
     </w:p>
     <w:p>
       <w:pPr>
-        <w:pStyle w:val="Normal"/>
         <w:numPr>
           <w:ilvl w:val="0"/>
           <w:numId w:val="5"/>
         </w:numPr>
         <w:rPr>
           <w:b/>
-          <w:b/>
           <w:bCs/>
         </w:rPr>
       </w:pPr>
@@ -440,33 +496,25 @@
         <w:t xml:space="preserve">Audio Design: </w:t>
       </w:r>
       <w:r>
-        <w:rPr>
-          <w:b w:val="false"/>
-          <w:bCs w:val="false"/>
-        </w:rPr>
         <w:t>During Battle Sequences, focus more on Sound Effects with minimal and quiet Background Music. Music will likely be electronic.</w:t>
       </w:r>
     </w:p>
     <w:p>
       <w:pPr>
         <w:pStyle w:val="Heading2"/>
-        <w:rPr/>
-      </w:pPr>
-      <w:r>
-        <w:rPr/>
+      </w:pPr>
+      <w:r>
         <w:t>Hardware</w:t>
       </w:r>
     </w:p>
     <w:p>
       <w:pPr>
-        <w:pStyle w:val="Normal"/>
         <w:numPr>
           <w:ilvl w:val="0"/>
           <w:numId w:val="6"/>
         </w:numPr>
         <w:rPr>
           <w:b/>
-          <w:b/>
           <w:bCs/>
         </w:rPr>
       </w:pPr>
@@ -478,69 +526,60 @@
         <w:t xml:space="preserve">Networking: </w:t>
       </w:r>
       <w:r>
-        <w:rPr>
-          <w:b w:val="false"/>
-          <w:bCs w:val="false"/>
-        </w:rPr>
-        <w:t>One player can act as a host for the game and others can connect as clients, or a single player can play with many Computer-Controlled players.</w:t>
+        <w:t>One player can act as a host for the game and others can connect as clients, or a single playe</w:t>
+      </w:r>
+      <w:r>
+        <w:t>r can play with many Computer-Controlled players.</w:t>
       </w:r>
     </w:p>
     <w:p>
       <w:pPr>
         <w:pStyle w:val="Heading1"/>
-        <w:rPr/>
-      </w:pPr>
-      <w:r>
-        <w:rPr/>
+      </w:pPr>
+      <w:r>
         <w:t>Production Details</w:t>
       </w:r>
     </w:p>
     <w:p>
       <w:pPr>
         <w:pStyle w:val="Heading2"/>
-        <w:rPr/>
-      </w:pPr>
-      <w:r>
-        <w:rPr/>
+      </w:pPr>
+      <w:proofErr w:type="gramStart"/>
+      <w:r>
         <w:t>Current Status</w:t>
       </w:r>
-    </w:p>
-    <w:p>
-      <w:pPr>
-        <w:pStyle w:val="Normal"/>
-        <w:rPr/>
-      </w:pPr>
-      <w:r>
-        <w:rPr/>
+      <w:proofErr w:type="gramEnd"/>
+    </w:p>
+    <w:p>
+      <w:r>
         <w:t>So far, we have completed the preliminary design and outline of our game as well as the distribution of duties and a general outline.</w:t>
       </w:r>
     </w:p>
     <w:p>
       <w:pPr>
         <w:pStyle w:val="Heading2"/>
-        <w:rPr/>
-      </w:pPr>
-      <w:r>
-        <w:rPr/>
+      </w:pPr>
+      <w:r>
         <w:t>Development Team</w:t>
       </w:r>
     </w:p>
     <w:p>
-      <w:pPr>
-        <w:pStyle w:val="Normal"/>
-        <w:rPr/>
-      </w:pPr>
       <w:r>
         <w:rPr>
           <w:b/>
         </w:rPr>
-        <w:t>Audrey “Danielle” Talley</w:t>
-      </w:r>
-      <w:r>
-        <w:rPr/>
+        <w:t>Audrey “Danielle” Tal</w:t>
+      </w:r>
+      <w:r>
+        <w:rPr>
+          <w:b/>
+        </w:rPr>
+        <w:t>ley</w:t>
+      </w:r>
+      <w:r>
         <w:t xml:space="preserve">. Software Developer Intern for </w:t>
       </w:r>
-      <w:hyperlink r:id="rId2">
+      <w:hyperlink r:id="rId7">
         <w:r>
           <w:rPr>
             <w:rStyle w:val="InternetLink"/>
@@ -549,10 +588,9 @@
         </w:r>
       </w:hyperlink>
       <w:r>
-        <w:rPr/>
         <w:t xml:space="preserve"> (2 years). Founder and former president of the </w:t>
       </w:r>
-      <w:hyperlink r:id="rId3">
+      <w:hyperlink r:id="rId8">
         <w:r>
           <w:rPr>
             <w:rStyle w:val="InternetLink"/>
@@ -561,7 +599,6 @@
         </w:r>
       </w:hyperlink>
       <w:r>
-        <w:rPr/>
         <w:t xml:space="preserve">, the University of South Carolina’s only student organization dedicated to creating a community centralized around gaming by hosting activities that highlight gaming, game development, and community outreach through gaming. </w:t>
       </w:r>
     </w:p>
@@ -572,9 +609,8 @@
           <w:ilvl w:val="0"/>
           <w:numId w:val="4"/>
         </w:numPr>
-        <w:rPr/>
-      </w:pPr>
-      <w:hyperlink r:id="rId4">
+      </w:pPr>
+      <w:hyperlink r:id="rId9">
         <w:r>
           <w:rPr>
             <w:rStyle w:val="InternetLink"/>
@@ -590,9 +626,8 @@
           <w:ilvl w:val="0"/>
           <w:numId w:val="4"/>
         </w:numPr>
-        <w:rPr/>
-      </w:pPr>
-      <w:hyperlink r:id="rId5">
+      </w:pPr>
+      <w:hyperlink r:id="rId10">
         <w:r>
           <w:rPr>
             <w:rStyle w:val="InternetLink"/>
@@ -608,86 +643,84 @@
           <w:ilvl w:val="0"/>
           <w:numId w:val="4"/>
         </w:numPr>
-        <w:rPr/>
-      </w:pPr>
-      <w:hyperlink r:id="rId6">
+      </w:pPr>
+      <w:hyperlink r:id="rId11">
+        <w:proofErr w:type="spellStart"/>
         <w:r>
           <w:rPr>
             <w:rStyle w:val="InternetLink"/>
           </w:rPr>
           <w:t>Linkedin</w:t>
         </w:r>
+        <w:proofErr w:type="spellEnd"/>
       </w:hyperlink>
     </w:p>
     <w:p>
       <w:pPr>
         <w:pStyle w:val="ListParagraph"/>
-        <w:ind w:hanging="0"/>
-        <w:rPr/>
       </w:pPr>
       <w:r>
         <w:rPr>
           <w:b/>
           <w:bCs/>
         </w:rPr>
-        <w:t xml:space="preserve">Matthew Brady O’Leary. </w:t>
+        <w:t>Matthew Brady O’Leary.</w:t>
       </w:r>
       <w:r>
         <w:rPr>
-          <w:b w:val="false"/>
-          <w:bCs w:val="false"/>
+          <w:b/>
+          <w:bCs/>
         </w:rPr>
+        <w:t xml:space="preserve"> </w:t>
+      </w:r>
+      <w:r>
         <w:t xml:space="preserve">Software Development Intern at the </w:t>
       </w:r>
-      <w:hyperlink r:id="rId7">
+      <w:hyperlink r:id="rId12">
+        <w:proofErr w:type="spellStart"/>
         <w:r>
           <w:rPr>
             <w:rStyle w:val="InternetLink"/>
-            <w:b w:val="false"/>
-            <w:bCs w:val="false"/>
           </w:rPr>
-          <w:t>Mox Project</w:t>
+          <w:t>Mox</w:t>
         </w:r>
-      </w:hyperlink>
-      <w:r>
-        <w:rPr>
-          <w:b w:val="false"/>
-          <w:bCs w:val="false"/>
-        </w:rPr>
-        <w:t xml:space="preserve"> (1 Year). Supplemental Instruction Leader for CSCE146 at the University of South Carolina. Experience with writing music for video games produced in conjunction with the Carolina Gamers Club. Public Relations Officer for the </w:t>
-      </w:r>
-      <w:hyperlink r:id="rId8">
+        <w:proofErr w:type="spellEnd"/>
         <w:r>
           <w:rPr>
             <w:rStyle w:val="InternetLink"/>
-            <w:b w:val="false"/>
-            <w:bCs w:val="false"/>
+          </w:rPr>
+          <w:t xml:space="preserve"> Project</w:t>
+        </w:r>
+      </w:hyperlink>
+      <w:r>
+        <w:t xml:space="preserve"> (1 Year). Supplemental Instruction Leader for CSCE146 at the University of South Carolina. Experience with writing music for video games produced in conjunction </w:t>
+      </w:r>
+      <w:r>
+        <w:t xml:space="preserve">with the Carolina Gamers Club. Public Relations Officer for the </w:t>
+      </w:r>
+      <w:hyperlink r:id="rId13">
+        <w:r>
+          <w:rPr>
+            <w:rStyle w:val="InternetLink"/>
           </w:rPr>
           <w:t>ACM Student Chapter/Software Engineering Club</w:t>
         </w:r>
       </w:hyperlink>
       <w:r>
-        <w:rPr>
-          <w:b w:val="false"/>
-          <w:bCs w:val="false"/>
-        </w:rPr>
         <w:t>.</w:t>
       </w:r>
     </w:p>
     <w:p>
       <w:pPr>
         <w:pStyle w:val="Heading2"/>
-        <w:rPr/>
-      </w:pPr>
-      <w:r>
-        <w:rPr/>
+      </w:pPr>
+      <w:r>
         <w:t>Schedule</w:t>
       </w:r>
     </w:p>
     <w:tbl>
       <w:tblPr>
         <w:tblW w:w="9840" w:type="dxa"/>
-        <w:jc w:val="left"/>
         <w:tblInd w:w="81" w:type="dxa"/>
         <w:tblBorders>
           <w:top w:val="single" w:sz="4" w:space="0" w:color="00000A"/>
@@ -701,17 +734,17 @@
           <w:bottom w:w="72" w:type="dxa"/>
           <w:right w:w="86" w:type="dxa"/>
         </w:tblCellMar>
-        <w:tblLook w:val="0420" w:noVBand="1" w:noHBand="0" w:lastColumn="0" w:firstColumn="0" w:lastRow="0" w:firstRow="1"/>
+        <w:tblLook w:val="0420" w:firstRow="1" w:lastRow="0" w:firstColumn="0" w:lastColumn="0" w:noHBand="0" w:noVBand="1"/>
       </w:tblPr>
       <w:tblGrid>
-        <w:gridCol w:w="2460"/>
+        <w:gridCol w:w="2461"/>
         <w:gridCol w:w="2460"/>
         <w:gridCol w:w="2460"/>
         <w:gridCol w:w="2459"/>
       </w:tblGrid>
       <w:tr>
         <w:trPr>
-          <w:trHeight w:val="584" w:hRule="atLeast"/>
+          <w:trHeight w:val="584"/>
         </w:trPr>
         <w:tc>
           <w:tcPr>
@@ -720,9 +753,8 @@
               <w:top w:val="single" w:sz="4" w:space="0" w:color="00000A"/>
               <w:left w:val="single" w:sz="4" w:space="0" w:color="00000A"/>
               <w:bottom w:val="single" w:sz="4" w:space="0" w:color="00000A"/>
-              <w:insideH w:val="single" w:sz="4" w:space="0" w:color="00000A"/>
             </w:tcBorders>
-            <w:shd w:color="auto" w:fill="4CA198" w:val="clear"/>
+            <w:shd w:val="clear" w:color="auto" w:fill="4CA198"/>
             <w:tcMar>
               <w:left w:w="76" w:type="dxa"/>
             </w:tcMar>
@@ -731,7 +763,6 @@
           <w:p>
             <w:pPr>
               <w:pStyle w:val="Heading3"/>
-              <w:spacing w:before="80" w:after="0"/>
               <w:jc w:val="center"/>
               <w:rPr>
                 <w:color w:val="FFFFFF" w:themeColor="background1"/>
@@ -753,9 +784,8 @@
             <w:tcBorders>
               <w:top w:val="single" w:sz="4" w:space="0" w:color="00000A"/>
               <w:bottom w:val="single" w:sz="4" w:space="0" w:color="00000A"/>
-              <w:insideH w:val="single" w:sz="4" w:space="0" w:color="00000A"/>
             </w:tcBorders>
-            <w:shd w:color="auto" w:fill="4CA198" w:val="clear"/>
+            <w:shd w:val="clear" w:color="auto" w:fill="4CA198"/>
             <w:tcMar>
               <w:left w:w="86" w:type="dxa"/>
             </w:tcMar>
@@ -764,7 +794,6 @@
           <w:p>
             <w:pPr>
               <w:pStyle w:val="Heading3"/>
-              <w:spacing w:before="80" w:after="0"/>
               <w:jc w:val="center"/>
               <w:rPr>
                 <w:color w:val="FFFFFF" w:themeColor="background1"/>
@@ -786,9 +815,8 @@
             <w:tcBorders>
               <w:top w:val="single" w:sz="4" w:space="0" w:color="00000A"/>
               <w:bottom w:val="single" w:sz="4" w:space="0" w:color="00000A"/>
-              <w:insideH w:val="single" w:sz="4" w:space="0" w:color="00000A"/>
             </w:tcBorders>
-            <w:shd w:color="auto" w:fill="4CA198" w:val="clear"/>
+            <w:shd w:val="clear" w:color="auto" w:fill="4CA198"/>
             <w:tcMar>
               <w:left w:w="86" w:type="dxa"/>
             </w:tcMar>
@@ -797,7 +825,6 @@
           <w:p>
             <w:pPr>
               <w:pStyle w:val="Heading3"/>
-              <w:spacing w:before="80" w:after="0"/>
               <w:jc w:val="center"/>
               <w:rPr>
                 <w:color w:val="FFFFFF" w:themeColor="background1"/>
@@ -821,16 +848,13 @@
               <w:left w:val="single" w:sz="4" w:space="0" w:color="00000A"/>
               <w:bottom w:val="single" w:sz="4" w:space="0" w:color="00000A"/>
               <w:right w:val="single" w:sz="4" w:space="0" w:color="00000A"/>
-              <w:insideH w:val="single" w:sz="4" w:space="0" w:color="00000A"/>
-              <w:insideV w:val="single" w:sz="4" w:space="0" w:color="00000A"/>
             </w:tcBorders>
-            <w:shd w:color="auto" w:fill="4CA198" w:val="clear"/>
+            <w:shd w:val="clear" w:color="auto" w:fill="4CA198"/>
             <w:vAlign w:val="center"/>
           </w:tcPr>
           <w:p>
             <w:pPr>
               <w:pStyle w:val="Heading3"/>
-              <w:spacing w:before="80" w:after="0"/>
               <w:jc w:val="center"/>
               <w:rPr>
                 <w:color w:val="FFFFFF" w:themeColor="background1"/>
@@ -849,7 +873,7 @@
       </w:tr>
       <w:tr>
         <w:trPr>
-          <w:trHeight w:val="584" w:hRule="atLeast"/>
+          <w:trHeight w:val="584"/>
         </w:trPr>
         <w:tc>
           <w:tcPr>
@@ -858,22 +882,17 @@
               <w:top w:val="single" w:sz="4" w:space="0" w:color="00000A"/>
               <w:left w:val="single" w:sz="4" w:space="0" w:color="00000A"/>
               <w:bottom w:val="single" w:sz="4" w:space="0" w:color="00000A"/>
-              <w:insideH w:val="single" w:sz="4" w:space="0" w:color="00000A"/>
             </w:tcBorders>
-            <w:shd w:color="auto" w:fill="E9F0EF" w:val="clear"/>
+            <w:shd w:val="clear" w:color="auto" w:fill="E9F0EF"/>
             <w:tcMar>
               <w:left w:w="76" w:type="dxa"/>
             </w:tcMar>
           </w:tcPr>
           <w:p>
             <w:pPr>
-              <w:pStyle w:val="Normal"/>
-              <w:spacing w:before="0" w:after="120"/>
               <w:jc w:val="center"/>
-              <w:rPr/>
             </w:pPr>
             <w:r>
-              <w:rPr/>
               <w:t>Phase 1</w:t>
             </w:r>
           </w:p>
@@ -884,22 +903,17 @@
             <w:tcBorders>
               <w:top w:val="single" w:sz="4" w:space="0" w:color="00000A"/>
               <w:bottom w:val="single" w:sz="4" w:space="0" w:color="00000A"/>
-              <w:insideH w:val="single" w:sz="4" w:space="0" w:color="00000A"/>
             </w:tcBorders>
-            <w:shd w:color="auto" w:fill="E9F0EF" w:val="clear"/>
+            <w:shd w:val="clear" w:color="auto" w:fill="E9F0EF"/>
             <w:tcMar>
               <w:left w:w="86" w:type="dxa"/>
             </w:tcMar>
           </w:tcPr>
           <w:p>
             <w:pPr>
-              <w:pStyle w:val="Normal"/>
-              <w:spacing w:before="0" w:after="120"/>
               <w:jc w:val="center"/>
-              <w:rPr/>
             </w:pPr>
             <w:r>
-              <w:rPr/>
               <w:t>15</w:t>
             </w:r>
             <w:r>
@@ -909,7 +923,6 @@
               <w:t>th</w:t>
             </w:r>
             <w:r>
-              <w:rPr/>
               <w:t xml:space="preserve"> September 2017</w:t>
             </w:r>
           </w:p>
@@ -920,22 +933,17 @@
             <w:tcBorders>
               <w:top w:val="single" w:sz="4" w:space="0" w:color="00000A"/>
               <w:bottom w:val="single" w:sz="4" w:space="0" w:color="00000A"/>
-              <w:insideH w:val="single" w:sz="4" w:space="0" w:color="00000A"/>
             </w:tcBorders>
-            <w:shd w:color="auto" w:fill="E9F0EF" w:val="clear"/>
+            <w:shd w:val="clear" w:color="auto" w:fill="E9F0EF"/>
             <w:tcMar>
               <w:left w:w="86" w:type="dxa"/>
             </w:tcMar>
           </w:tcPr>
           <w:p>
             <w:pPr>
-              <w:pStyle w:val="Normal"/>
-              <w:spacing w:before="0" w:after="120"/>
               <w:jc w:val="center"/>
-              <w:rPr/>
             </w:pPr>
             <w:r>
-              <w:rPr/>
               <w:t>1 week</w:t>
             </w:r>
           </w:p>
@@ -948,20 +956,14 @@
               <w:left w:val="single" w:sz="4" w:space="0" w:color="00000A"/>
               <w:bottom w:val="single" w:sz="4" w:space="0" w:color="00000A"/>
               <w:right w:val="single" w:sz="4" w:space="0" w:color="00000A"/>
-              <w:insideH w:val="single" w:sz="4" w:space="0" w:color="00000A"/>
-              <w:insideV w:val="single" w:sz="4" w:space="0" w:color="00000A"/>
             </w:tcBorders>
-            <w:shd w:color="auto" w:fill="E9F0EF" w:val="clear"/>
+            <w:shd w:val="clear" w:color="auto" w:fill="E9F0EF"/>
           </w:tcPr>
           <w:p>
             <w:pPr>
-              <w:pStyle w:val="Normal"/>
-              <w:spacing w:before="0" w:after="120"/>
               <w:jc w:val="center"/>
-              <w:rPr/>
             </w:pPr>
             <w:r>
-              <w:rPr/>
               <w:t>Preliminary Design</w:t>
             </w:r>
           </w:p>
@@ -969,7 +971,7 @@
       </w:tr>
       <w:tr>
         <w:trPr>
-          <w:trHeight w:val="584" w:hRule="atLeast"/>
+          <w:trHeight w:val="584"/>
         </w:trPr>
         <w:tc>
           <w:tcPr>
@@ -978,22 +980,18 @@
               <w:top w:val="single" w:sz="4" w:space="0" w:color="00000A"/>
               <w:left w:val="single" w:sz="4" w:space="0" w:color="00000A"/>
               <w:bottom w:val="single" w:sz="4" w:space="0" w:color="00000A"/>
-              <w:insideH w:val="single" w:sz="4" w:space="0" w:color="00000A"/>
             </w:tcBorders>
-            <w:shd w:color="auto" w:fill="FFFFFF" w:val="clear"/>
+            <w:shd w:val="clear" w:color="auto" w:fill="FFFFFF"/>
             <w:tcMar>
               <w:left w:w="76" w:type="dxa"/>
             </w:tcMar>
           </w:tcPr>
           <w:p>
             <w:pPr>
-              <w:pStyle w:val="Normal"/>
-              <w:spacing w:before="0" w:after="120"/>
               <w:jc w:val="center"/>
-              <w:rPr/>
             </w:pPr>
             <w:r>
-              <w:rPr/>
+              <w:lastRenderedPageBreak/>
               <w:t>Phase 2</w:t>
             </w:r>
           </w:p>
@@ -1004,22 +1002,17 @@
             <w:tcBorders>
               <w:top w:val="single" w:sz="4" w:space="0" w:color="00000A"/>
               <w:bottom w:val="single" w:sz="4" w:space="0" w:color="00000A"/>
-              <w:insideH w:val="single" w:sz="4" w:space="0" w:color="00000A"/>
             </w:tcBorders>
-            <w:shd w:color="auto" w:fill="FFFFFF" w:val="clear"/>
+            <w:shd w:val="clear" w:color="auto" w:fill="FFFFFF"/>
             <w:tcMar>
               <w:left w:w="86" w:type="dxa"/>
             </w:tcMar>
           </w:tcPr>
           <w:p>
             <w:pPr>
-              <w:pStyle w:val="Normal"/>
-              <w:spacing w:before="0" w:after="120"/>
               <w:jc w:val="center"/>
-              <w:rPr/>
             </w:pPr>
             <w:r>
-              <w:rPr/>
               <w:t>22</w:t>
             </w:r>
             <w:r>
@@ -1029,7 +1022,6 @@
               <w:t>nd</w:t>
             </w:r>
             <w:r>
-              <w:rPr/>
               <w:t xml:space="preserve"> September 2017</w:t>
             </w:r>
           </w:p>
@@ -1040,22 +1032,17 @@
             <w:tcBorders>
               <w:top w:val="single" w:sz="4" w:space="0" w:color="00000A"/>
               <w:bottom w:val="single" w:sz="4" w:space="0" w:color="00000A"/>
-              <w:insideH w:val="single" w:sz="4" w:space="0" w:color="00000A"/>
             </w:tcBorders>
-            <w:shd w:color="auto" w:fill="FFFFFF" w:val="clear"/>
+            <w:shd w:val="clear" w:color="auto" w:fill="FFFFFF"/>
             <w:tcMar>
               <w:left w:w="86" w:type="dxa"/>
             </w:tcMar>
           </w:tcPr>
           <w:p>
             <w:pPr>
-              <w:pStyle w:val="Normal"/>
-              <w:spacing w:before="0" w:after="120"/>
               <w:jc w:val="center"/>
-              <w:rPr/>
             </w:pPr>
             <w:r>
-              <w:rPr/>
               <w:t>1 week</w:t>
             </w:r>
           </w:p>
@@ -1068,20 +1055,14 @@
               <w:left w:val="single" w:sz="4" w:space="0" w:color="00000A"/>
               <w:bottom w:val="single" w:sz="4" w:space="0" w:color="00000A"/>
               <w:right w:val="single" w:sz="4" w:space="0" w:color="00000A"/>
-              <w:insideH w:val="single" w:sz="4" w:space="0" w:color="00000A"/>
-              <w:insideV w:val="single" w:sz="4" w:space="0" w:color="00000A"/>
             </w:tcBorders>
-            <w:shd w:color="auto" w:fill="FFFFFF" w:val="clear"/>
+            <w:shd w:val="clear" w:color="auto" w:fill="FFFFFF"/>
           </w:tcPr>
           <w:p>
             <w:pPr>
-              <w:pStyle w:val="Normal"/>
-              <w:spacing w:before="0" w:after="120"/>
               <w:jc w:val="center"/>
-              <w:rPr/>
             </w:pPr>
             <w:r>
-              <w:rPr/>
               <w:t>In-Depth Design</w:t>
             </w:r>
           </w:p>
@@ -1089,7 +1070,7 @@
       </w:tr>
       <w:tr>
         <w:trPr>
-          <w:trHeight w:val="584" w:hRule="atLeast"/>
+          <w:trHeight w:val="584"/>
         </w:trPr>
         <w:tc>
           <w:tcPr>
@@ -1098,22 +1079,17 @@
               <w:top w:val="single" w:sz="4" w:space="0" w:color="00000A"/>
               <w:left w:val="single" w:sz="4" w:space="0" w:color="00000A"/>
               <w:bottom w:val="single" w:sz="4" w:space="0" w:color="00000A"/>
-              <w:insideH w:val="single" w:sz="4" w:space="0" w:color="00000A"/>
             </w:tcBorders>
-            <w:shd w:color="auto" w:fill="E9F0EF" w:val="clear"/>
+            <w:shd w:val="clear" w:color="auto" w:fill="E9F0EF"/>
             <w:tcMar>
               <w:left w:w="76" w:type="dxa"/>
             </w:tcMar>
           </w:tcPr>
           <w:p>
             <w:pPr>
-              <w:pStyle w:val="Normal"/>
-              <w:spacing w:before="0" w:after="120"/>
               <w:jc w:val="center"/>
-              <w:rPr/>
             </w:pPr>
             <w:r>
-              <w:rPr/>
               <w:t>Phase 3</w:t>
             </w:r>
           </w:p>
@@ -1124,22 +1100,17 @@
             <w:tcBorders>
               <w:top w:val="single" w:sz="4" w:space="0" w:color="00000A"/>
               <w:bottom w:val="single" w:sz="4" w:space="0" w:color="00000A"/>
-              <w:insideH w:val="single" w:sz="4" w:space="0" w:color="00000A"/>
             </w:tcBorders>
-            <w:shd w:color="auto" w:fill="E9F0EF" w:val="clear"/>
+            <w:shd w:val="clear" w:color="auto" w:fill="E9F0EF"/>
             <w:tcMar>
               <w:left w:w="86" w:type="dxa"/>
             </w:tcMar>
           </w:tcPr>
           <w:p>
             <w:pPr>
-              <w:pStyle w:val="Normal"/>
-              <w:spacing w:before="0" w:after="120"/>
               <w:jc w:val="center"/>
-              <w:rPr/>
             </w:pPr>
             <w:r>
-              <w:rPr/>
               <w:t>20</w:t>
             </w:r>
             <w:r>
@@ -1149,7 +1120,6 @@
               <w:t>th</w:t>
             </w:r>
             <w:r>
-              <w:rPr/>
               <w:t xml:space="preserve"> October 2017</w:t>
             </w:r>
           </w:p>
@@ -1160,22 +1130,17 @@
             <w:tcBorders>
               <w:top w:val="single" w:sz="4" w:space="0" w:color="00000A"/>
               <w:bottom w:val="single" w:sz="4" w:space="0" w:color="00000A"/>
-              <w:insideH w:val="single" w:sz="4" w:space="0" w:color="00000A"/>
             </w:tcBorders>
-            <w:shd w:color="auto" w:fill="E9F0EF" w:val="clear"/>
+            <w:shd w:val="clear" w:color="auto" w:fill="E9F0EF"/>
             <w:tcMar>
               <w:left w:w="86" w:type="dxa"/>
             </w:tcMar>
           </w:tcPr>
           <w:p>
             <w:pPr>
-              <w:pStyle w:val="Normal"/>
-              <w:spacing w:before="0" w:after="120"/>
               <w:jc w:val="center"/>
-              <w:rPr/>
             </w:pPr>
             <w:r>
-              <w:rPr/>
               <w:t>4 weeks</w:t>
             </w:r>
           </w:p>
@@ -1188,20 +1153,14 @@
               <w:left w:val="single" w:sz="4" w:space="0" w:color="00000A"/>
               <w:bottom w:val="single" w:sz="4" w:space="0" w:color="00000A"/>
               <w:right w:val="single" w:sz="4" w:space="0" w:color="00000A"/>
-              <w:insideH w:val="single" w:sz="4" w:space="0" w:color="00000A"/>
-              <w:insideV w:val="single" w:sz="4" w:space="0" w:color="00000A"/>
             </w:tcBorders>
-            <w:shd w:color="auto" w:fill="E9F0EF" w:val="clear"/>
+            <w:shd w:val="clear" w:color="auto" w:fill="E9F0EF"/>
           </w:tcPr>
           <w:p>
             <w:pPr>
-              <w:pStyle w:val="Normal"/>
-              <w:spacing w:before="0" w:after="120"/>
               <w:jc w:val="center"/>
-              <w:rPr/>
             </w:pPr>
             <w:r>
-              <w:rPr/>
               <w:t>Core Functionality</w:t>
             </w:r>
           </w:p>
@@ -1209,7 +1168,7 @@
       </w:tr>
       <w:tr>
         <w:trPr>
-          <w:trHeight w:val="584" w:hRule="atLeast"/>
+          <w:trHeight w:val="584"/>
         </w:trPr>
         <w:tc>
           <w:tcPr>
@@ -1218,22 +1177,17 @@
               <w:top w:val="single" w:sz="4" w:space="0" w:color="00000A"/>
               <w:left w:val="single" w:sz="4" w:space="0" w:color="00000A"/>
               <w:bottom w:val="single" w:sz="4" w:space="0" w:color="00000A"/>
-              <w:insideH w:val="single" w:sz="4" w:space="0" w:color="00000A"/>
             </w:tcBorders>
-            <w:shd w:color="auto" w:fill="FFFFFF" w:val="clear"/>
+            <w:shd w:val="clear" w:color="auto" w:fill="FFFFFF"/>
             <w:tcMar>
               <w:left w:w="76" w:type="dxa"/>
             </w:tcMar>
           </w:tcPr>
           <w:p>
             <w:pPr>
-              <w:pStyle w:val="Normal"/>
-              <w:spacing w:before="0" w:after="120"/>
               <w:jc w:val="center"/>
-              <w:rPr/>
             </w:pPr>
             <w:r>
-              <w:rPr/>
               <w:t>Phase 4</w:t>
             </w:r>
           </w:p>
@@ -1244,22 +1198,17 @@
             <w:tcBorders>
               <w:top w:val="single" w:sz="4" w:space="0" w:color="00000A"/>
               <w:bottom w:val="single" w:sz="4" w:space="0" w:color="00000A"/>
-              <w:insideH w:val="single" w:sz="4" w:space="0" w:color="00000A"/>
             </w:tcBorders>
-            <w:shd w:color="auto" w:fill="FFFFFF" w:val="clear"/>
+            <w:shd w:val="clear" w:color="auto" w:fill="FFFFFF"/>
             <w:tcMar>
               <w:left w:w="86" w:type="dxa"/>
             </w:tcMar>
           </w:tcPr>
           <w:p>
             <w:pPr>
-              <w:pStyle w:val="Normal"/>
-              <w:spacing w:before="0" w:after="120"/>
               <w:jc w:val="center"/>
-              <w:rPr/>
             </w:pPr>
             <w:r>
-              <w:rPr/>
               <w:t>10</w:t>
             </w:r>
             <w:r>
@@ -1269,7 +1218,6 @@
               <w:t>th</w:t>
             </w:r>
             <w:r>
-              <w:rPr/>
               <w:t xml:space="preserve"> November 2017</w:t>
             </w:r>
           </w:p>
@@ -1280,22 +1228,17 @@
             <w:tcBorders>
               <w:top w:val="single" w:sz="4" w:space="0" w:color="00000A"/>
               <w:bottom w:val="single" w:sz="4" w:space="0" w:color="00000A"/>
-              <w:insideH w:val="single" w:sz="4" w:space="0" w:color="00000A"/>
             </w:tcBorders>
-            <w:shd w:color="auto" w:fill="FFFFFF" w:val="clear"/>
+            <w:shd w:val="clear" w:color="auto" w:fill="FFFFFF"/>
             <w:tcMar>
               <w:left w:w="86" w:type="dxa"/>
             </w:tcMar>
           </w:tcPr>
           <w:p>
             <w:pPr>
-              <w:pStyle w:val="Normal"/>
-              <w:spacing w:before="0" w:after="120"/>
               <w:jc w:val="center"/>
-              <w:rPr/>
             </w:pPr>
             <w:r>
-              <w:rPr/>
               <w:t>2 weeks</w:t>
             </w:r>
           </w:p>
@@ -1308,20 +1251,14 @@
               <w:left w:val="single" w:sz="4" w:space="0" w:color="00000A"/>
               <w:bottom w:val="single" w:sz="4" w:space="0" w:color="00000A"/>
               <w:right w:val="single" w:sz="4" w:space="0" w:color="00000A"/>
-              <w:insideH w:val="single" w:sz="4" w:space="0" w:color="00000A"/>
-              <w:insideV w:val="single" w:sz="4" w:space="0" w:color="00000A"/>
             </w:tcBorders>
-            <w:shd w:color="auto" w:fill="FFFFFF" w:val="clear"/>
+            <w:shd w:val="clear" w:color="auto" w:fill="FFFFFF"/>
           </w:tcPr>
           <w:p>
             <w:pPr>
-              <w:pStyle w:val="Normal"/>
-              <w:spacing w:before="0" w:after="120"/>
               <w:jc w:val="center"/>
-              <w:rPr/>
             </w:pPr>
             <w:r>
-              <w:rPr/>
               <w:t>Required Modeling</w:t>
             </w:r>
           </w:p>
@@ -1329,7 +1266,7 @@
       </w:tr>
       <w:tr>
         <w:trPr>
-          <w:trHeight w:val="584" w:hRule="atLeast"/>
+          <w:trHeight w:val="584"/>
         </w:trPr>
         <w:tc>
           <w:tcPr>
@@ -1338,22 +1275,17 @@
               <w:top w:val="single" w:sz="4" w:space="0" w:color="00000A"/>
               <w:left w:val="single" w:sz="4" w:space="0" w:color="00000A"/>
               <w:bottom w:val="single" w:sz="4" w:space="0" w:color="00000A"/>
-              <w:insideH w:val="single" w:sz="4" w:space="0" w:color="00000A"/>
             </w:tcBorders>
-            <w:shd w:color="auto" w:fill="E9F0EF" w:val="clear"/>
+            <w:shd w:val="clear" w:color="auto" w:fill="E9F0EF"/>
             <w:tcMar>
               <w:left w:w="76" w:type="dxa"/>
             </w:tcMar>
           </w:tcPr>
           <w:p>
             <w:pPr>
-              <w:pStyle w:val="Normal"/>
-              <w:spacing w:before="0" w:after="120"/>
               <w:jc w:val="center"/>
-              <w:rPr/>
             </w:pPr>
             <w:r>
-              <w:rPr/>
               <w:t>Phase 5</w:t>
             </w:r>
           </w:p>
@@ -1364,22 +1296,17 @@
             <w:tcBorders>
               <w:top w:val="single" w:sz="4" w:space="0" w:color="00000A"/>
               <w:bottom w:val="single" w:sz="4" w:space="0" w:color="00000A"/>
-              <w:insideH w:val="single" w:sz="4" w:space="0" w:color="00000A"/>
             </w:tcBorders>
-            <w:shd w:color="auto" w:fill="E9F0EF" w:val="clear"/>
+            <w:shd w:val="clear" w:color="auto" w:fill="E9F0EF"/>
             <w:tcMar>
               <w:left w:w="86" w:type="dxa"/>
             </w:tcMar>
           </w:tcPr>
           <w:p>
             <w:pPr>
-              <w:pStyle w:val="Normal"/>
-              <w:spacing w:before="0" w:after="120"/>
               <w:jc w:val="center"/>
-              <w:rPr/>
             </w:pPr>
             <w:r>
-              <w:rPr/>
               <w:t>24</w:t>
             </w:r>
             <w:r>
@@ -1389,7 +1316,6 @@
               <w:t>th</w:t>
             </w:r>
             <w:r>
-              <w:rPr/>
               <w:t xml:space="preserve"> November 2017</w:t>
             </w:r>
           </w:p>
@@ -1400,22 +1326,17 @@
             <w:tcBorders>
               <w:top w:val="single" w:sz="4" w:space="0" w:color="00000A"/>
               <w:bottom w:val="single" w:sz="4" w:space="0" w:color="00000A"/>
-              <w:insideH w:val="single" w:sz="4" w:space="0" w:color="00000A"/>
             </w:tcBorders>
-            <w:shd w:color="auto" w:fill="E9F0EF" w:val="clear"/>
+            <w:shd w:val="clear" w:color="auto" w:fill="E9F0EF"/>
             <w:tcMar>
               <w:left w:w="86" w:type="dxa"/>
             </w:tcMar>
           </w:tcPr>
           <w:p>
             <w:pPr>
-              <w:pStyle w:val="Normal"/>
-              <w:spacing w:before="0" w:after="120"/>
               <w:jc w:val="center"/>
-              <w:rPr/>
             </w:pPr>
             <w:r>
-              <w:rPr/>
               <w:t>2 weeks</w:t>
             </w:r>
           </w:p>
@@ -1428,20 +1349,14 @@
               <w:left w:val="single" w:sz="4" w:space="0" w:color="00000A"/>
               <w:bottom w:val="single" w:sz="4" w:space="0" w:color="00000A"/>
               <w:right w:val="single" w:sz="4" w:space="0" w:color="00000A"/>
-              <w:insideH w:val="single" w:sz="4" w:space="0" w:color="00000A"/>
-              <w:insideV w:val="single" w:sz="4" w:space="0" w:color="00000A"/>
             </w:tcBorders>
-            <w:shd w:color="auto" w:fill="E9F0EF" w:val="clear"/>
+            <w:shd w:val="clear" w:color="auto" w:fill="E9F0EF"/>
           </w:tcPr>
           <w:p>
             <w:pPr>
-              <w:pStyle w:val="Normal"/>
-              <w:spacing w:before="0" w:after="120"/>
               <w:jc w:val="center"/>
-              <w:rPr/>
             </w:pPr>
             <w:r>
-              <w:rPr/>
               <w:t>User Interfaces</w:t>
             </w:r>
           </w:p>
@@ -1449,7 +1364,7 @@
       </w:tr>
       <w:tr>
         <w:trPr>
-          <w:trHeight w:val="584" w:hRule="atLeast"/>
+          <w:trHeight w:val="584"/>
         </w:trPr>
         <w:tc>
           <w:tcPr>
@@ -1458,22 +1373,17 @@
               <w:top w:val="single" w:sz="4" w:space="0" w:color="00000A"/>
               <w:left w:val="single" w:sz="4" w:space="0" w:color="00000A"/>
               <w:bottom w:val="single" w:sz="4" w:space="0" w:color="00000A"/>
-              <w:insideH w:val="single" w:sz="4" w:space="0" w:color="00000A"/>
             </w:tcBorders>
-            <w:shd w:color="auto" w:fill="FFFFFF" w:val="clear"/>
+            <w:shd w:val="clear" w:color="auto" w:fill="FFFFFF"/>
             <w:tcMar>
               <w:left w:w="76" w:type="dxa"/>
             </w:tcMar>
           </w:tcPr>
           <w:p>
             <w:pPr>
-              <w:pStyle w:val="Normal"/>
-              <w:spacing w:before="0" w:after="120"/>
               <w:jc w:val="center"/>
-              <w:rPr/>
             </w:pPr>
             <w:r>
-              <w:rPr/>
               <w:t>Phase 6</w:t>
             </w:r>
           </w:p>
@@ -1484,22 +1394,17 @@
             <w:tcBorders>
               <w:top w:val="single" w:sz="4" w:space="0" w:color="00000A"/>
               <w:bottom w:val="single" w:sz="4" w:space="0" w:color="00000A"/>
-              <w:insideH w:val="single" w:sz="4" w:space="0" w:color="00000A"/>
             </w:tcBorders>
-            <w:shd w:color="auto" w:fill="FFFFFF" w:val="clear"/>
+            <w:shd w:val="clear" w:color="auto" w:fill="FFFFFF"/>
             <w:tcMar>
               <w:left w:w="86" w:type="dxa"/>
             </w:tcMar>
           </w:tcPr>
           <w:p>
             <w:pPr>
-              <w:pStyle w:val="Normal"/>
-              <w:spacing w:before="0" w:after="120"/>
               <w:jc w:val="center"/>
-              <w:rPr/>
             </w:pPr>
             <w:r>
-              <w:rPr/>
               <w:t>8</w:t>
             </w:r>
             <w:r>
@@ -1509,7 +1414,6 @@
               <w:t>th</w:t>
             </w:r>
             <w:r>
-              <w:rPr/>
               <w:t xml:space="preserve"> December 2017</w:t>
             </w:r>
           </w:p>
@@ -1520,22 +1424,17 @@
             <w:tcBorders>
               <w:top w:val="single" w:sz="4" w:space="0" w:color="00000A"/>
               <w:bottom w:val="single" w:sz="4" w:space="0" w:color="00000A"/>
-              <w:insideH w:val="single" w:sz="4" w:space="0" w:color="00000A"/>
             </w:tcBorders>
-            <w:shd w:color="auto" w:fill="FFFFFF" w:val="clear"/>
+            <w:shd w:val="clear" w:color="auto" w:fill="FFFFFF"/>
             <w:tcMar>
               <w:left w:w="86" w:type="dxa"/>
             </w:tcMar>
           </w:tcPr>
           <w:p>
             <w:pPr>
-              <w:pStyle w:val="Normal"/>
-              <w:spacing w:before="0" w:after="120"/>
               <w:jc w:val="center"/>
-              <w:rPr/>
             </w:pPr>
             <w:r>
-              <w:rPr/>
               <w:t>2 weeks</w:t>
             </w:r>
           </w:p>
@@ -1548,147 +1447,134 @@
               <w:left w:val="single" w:sz="4" w:space="0" w:color="00000A"/>
               <w:bottom w:val="single" w:sz="4" w:space="0" w:color="00000A"/>
               <w:right w:val="single" w:sz="4" w:space="0" w:color="00000A"/>
-              <w:insideH w:val="single" w:sz="4" w:space="0" w:color="00000A"/>
-              <w:insideV w:val="single" w:sz="4" w:space="0" w:color="00000A"/>
             </w:tcBorders>
-            <w:shd w:color="auto" w:fill="FFFFFF" w:val="clear"/>
+            <w:shd w:val="clear" w:color="auto" w:fill="FFFFFF"/>
           </w:tcPr>
           <w:p>
             <w:pPr>
-              <w:pStyle w:val="Normal"/>
-              <w:spacing w:before="0" w:after="120"/>
               <w:jc w:val="center"/>
-              <w:rPr/>
             </w:pPr>
             <w:r>
-              <w:rPr/>
               <w:t>Refine</w:t>
             </w:r>
           </w:p>
         </w:tc>
       </w:tr>
     </w:tbl>
-    <w:p>
-      <w:pPr>
-        <w:pStyle w:val="Normal"/>
-        <w:rPr/>
-      </w:pPr>
-      <w:r>
-        <w:rPr/>
-      </w:r>
-    </w:p>
+    <w:p/>
     <w:p>
       <w:pPr>
         <w:pStyle w:val="Heading1"/>
-        <w:rPr/>
-      </w:pPr>
-      <w:r>
-        <w:rPr/>
+      </w:pPr>
+      <w:r>
         <w:t>Competition</w:t>
       </w:r>
+      <w:bookmarkStart w:id="0" w:name="_GoBack"/>
+      <w:bookmarkEnd w:id="0"/>
     </w:p>
     <w:p>
       <w:pPr>
         <w:pStyle w:val="Heading1"/>
-        <w:rPr/>
-      </w:pPr>
-      <w:r>
-        <w:rPr/>
+      </w:pPr>
+      <w:r>
         <w:t>Game World</w:t>
       </w:r>
     </w:p>
     <w:p>
       <w:pPr>
         <w:pStyle w:val="Heading2"/>
-        <w:rPr/>
-      </w:pPr>
-      <w:r>
-        <w:rPr/>
+      </w:pPr>
+      <w:r>
         <w:t>Backstory</w:t>
       </w:r>
     </w:p>
     <w:p>
       <w:pPr>
         <w:pStyle w:val="Heading2"/>
-        <w:rPr/>
-      </w:pPr>
-      <w:r>
-        <w:rPr/>
+      </w:pPr>
+      <w:r>
         <w:t>Objective</w:t>
       </w:r>
     </w:p>
     <w:p>
       <w:pPr>
         <w:pStyle w:val="Heading2"/>
-        <w:rPr/>
-      </w:pPr>
-      <w:r>
-        <w:rPr/>
+      </w:pPr>
+      <w:r>
         <w:t>Characters</w:t>
       </w:r>
     </w:p>
     <w:p>
       <w:pPr>
         <w:pStyle w:val="Heading2"/>
-        <w:rPr/>
       </w:pPr>
       <w:bookmarkStart w:id="1" w:name="OLE_LINK1"/>
       <w:bookmarkStart w:id="2" w:name="OLE_LINK2"/>
       <w:bookmarkEnd w:id="1"/>
       <w:bookmarkEnd w:id="2"/>
       <w:r>
-        <w:rPr/>
         <w:t>Mission or Story Progression</w:t>
       </w:r>
     </w:p>
-    <w:p>
-      <w:pPr>
-        <w:pStyle w:val="Normal"/>
-        <w:widowControl/>
-        <w:bidi w:val="0"/>
-        <w:spacing w:lineRule="auto" w:line="264" w:before="0" w:after="120"/>
-        <w:jc w:val="left"/>
-        <w:rPr/>
-      </w:pPr>
-      <w:r>
-        <w:rPr/>
-      </w:r>
-    </w:p>
+    <w:p/>
     <w:sectPr>
-      <w:footerReference w:type="default" r:id="rId9"/>
-      <w:type w:val="nextPage"/>
+      <w:footerReference w:type="default" r:id="rId14"/>
       <w:pgSz w:w="12240" w:h="15840"/>
-      <w:pgMar w:left="1800" w:right="1800" w:header="0" w:top="1440" w:footer="720" w:bottom="1440" w:gutter="0"/>
-      <w:pgNumType w:fmt="decimal"/>
-      <w:formProt w:val="false"/>
-      <w:textDirection w:val="lrTb"/>
-      <w:docGrid w:type="default" w:linePitch="360" w:charSpace="0"/>
+      <w:pgMar w:top="1440" w:right="1800" w:bottom="1440" w:left="1800" w:header="0" w:footer="720" w:gutter="0"/>
+      <w:cols w:space="720"/>
+      <w:formProt w:val="0"/>
+      <w:docGrid w:linePitch="360"/>
     </w:sectPr>
   </w:body>
 </w:document>
 </file>
 
+<file path=word/endnotes.xml><?xml version="1.0" encoding="utf-8"?>
+<w:endnotes xmlns:wpc="http://schemas.microsoft.com/office/word/2010/wordprocessingCanvas" xmlns:cx="http://schemas.microsoft.com/office/drawing/2014/chartex" xmlns:cx1="http://schemas.microsoft.com/office/drawing/2015/9/8/chartex" xmlns:cx2="http://schemas.microsoft.com/office/drawing/2015/10/21/chartex" xmlns:cx3="http://schemas.microsoft.com/office/drawing/2016/5/9/chartex" xmlns:cx4="http://schemas.microsoft.com/office/drawing/2016/5/10/chartex" xmlns:cx5="http://schemas.microsoft.com/office/drawing/2016/5/11/chartex" xmlns:cx6="http://schemas.microsoft.com/office/drawing/2016/5/12/chartex" xmlns:cx7="http://schemas.microsoft.com/office/drawing/2016/5/13/chartex" xmlns:cx8="http://schemas.microsoft.com/office/drawing/2016/5/14/chartex" xmlns:mc="http://schemas.openxmlformats.org/markup-compatibility/2006" xmlns:aink="http://schemas.microsoft.com/office/drawing/2016/ink" xmlns:am3d="http://schemas.microsoft.com/office/drawing/2017/model3d" xmlns:o="urn:schemas-microsoft-com:office:office" xmlns:r="http://schemas.openxmlformats.org/officeDocument/2006/relationships" xmlns:m="http://schemas.openxmlformats.org/officeDocument/2006/math" xmlns:v="urn:schemas-microsoft-com:vml" xmlns:wp14="http://schemas.microsoft.com/office/word/2010/wordprocessingDrawing" xmlns:wp="http://schemas.openxmlformats.org/drawingml/2006/wordprocessingDrawing" xmlns:w10="urn:schemas-microsoft-com:office:word" xmlns:w="http://schemas.openxmlformats.org/wordprocessingml/2006/main" xmlns:w14="http://schemas.microsoft.com/office/word/2010/wordml" xmlns:w15="http://schemas.microsoft.com/office/word/2012/wordml" xmlns:w16cid="http://schemas.microsoft.com/office/word/2016/wordml/cid" xmlns:w16se="http://schemas.microsoft.com/office/word/2015/wordml/symex" xmlns:wpg="http://schemas.microsoft.com/office/word/2010/wordprocessingGroup" xmlns:wpi="http://schemas.microsoft.com/office/word/2010/wordprocessingInk" xmlns:wne="http://schemas.microsoft.com/office/word/2006/wordml" xmlns:wps="http://schemas.microsoft.com/office/word/2010/wordprocessingShape" mc:Ignorable="w14 w15 w16se w16cid wp14">
+  <w:endnote w:type="separator" w:id="-1">
+    <w:p>
+      <w:pPr>
+        <w:spacing w:after="0" w:line="240" w:lineRule="auto"/>
+      </w:pPr>
+      <w:r>
+        <w:separator/>
+      </w:r>
+    </w:p>
+  </w:endnote>
+  <w:endnote w:type="continuationSeparator" w:id="0">
+    <w:p>
+      <w:pPr>
+        <w:spacing w:after="0" w:line="240" w:lineRule="auto"/>
+      </w:pPr>
+      <w:r>
+        <w:continuationSeparator/>
+      </w:r>
+    </w:p>
+  </w:endnote>
+</w:endnotes>
+</file>
+
 <file path=word/footer1.xml><?xml version="1.0" encoding="utf-8"?>
-<w:ftr xmlns:o="urn:schemas-microsoft-com:office:office" xmlns:r="http://schemas.openxmlformats.org/officeDocument/2006/relationships" xmlns:v="urn:schemas-microsoft-com:vml" xmlns:w="http://schemas.openxmlformats.org/wordprocessingml/2006/main" xmlns:w10="urn:schemas-microsoft-com:office:word" xmlns:wp="http://schemas.openxmlformats.org/drawingml/2006/wordprocessingDrawing" xmlns:wps="http://schemas.microsoft.com/office/word/2010/wordprocessingShape" xmlns:wpg="http://schemas.microsoft.com/office/word/2010/wordprocessingGroup" xmlns:mc="http://schemas.openxmlformats.org/markup-compatibility/2006" xmlns:wp14="http://schemas.microsoft.com/office/word/2010/wordprocessingDrawing" xmlns:w14="http://schemas.microsoft.com/office/word/2010/wordml" mc:Ignorable="w14 wp14">
+<w:ftr xmlns:wpc="http://schemas.microsoft.com/office/word/2010/wordprocessingCanvas" xmlns:cx="http://schemas.microsoft.com/office/drawing/2014/chartex" xmlns:cx1="http://schemas.microsoft.com/office/drawing/2015/9/8/chartex" xmlns:cx2="http://schemas.microsoft.com/office/drawing/2015/10/21/chartex" xmlns:cx3="http://schemas.microsoft.com/office/drawing/2016/5/9/chartex" xmlns:cx4="http://schemas.microsoft.com/office/drawing/2016/5/10/chartex" xmlns:cx5="http://schemas.microsoft.com/office/drawing/2016/5/11/chartex" xmlns:cx6="http://schemas.microsoft.com/office/drawing/2016/5/12/chartex" xmlns:cx7="http://schemas.microsoft.com/office/drawing/2016/5/13/chartex" xmlns:cx8="http://schemas.microsoft.com/office/drawing/2016/5/14/chartex" xmlns:mc="http://schemas.openxmlformats.org/markup-compatibility/2006" xmlns:aink="http://schemas.microsoft.com/office/drawing/2016/ink" xmlns:am3d="http://schemas.microsoft.com/office/drawing/2017/model3d" xmlns:o="urn:schemas-microsoft-com:office:office" xmlns:r="http://schemas.openxmlformats.org/officeDocument/2006/relationships" xmlns:m="http://schemas.openxmlformats.org/officeDocument/2006/math" xmlns:v="urn:schemas-microsoft-com:vml" xmlns:wp14="http://schemas.microsoft.com/office/word/2010/wordprocessingDrawing" xmlns:wp="http://schemas.openxmlformats.org/drawingml/2006/wordprocessingDrawing" xmlns:w10="urn:schemas-microsoft-com:office:word" xmlns:w="http://schemas.openxmlformats.org/wordprocessingml/2006/main" xmlns:w14="http://schemas.microsoft.com/office/word/2010/wordml" xmlns:w15="http://schemas.microsoft.com/office/word/2012/wordml" xmlns:w16cid="http://schemas.microsoft.com/office/word/2016/wordml/cid" xmlns:w16se="http://schemas.microsoft.com/office/word/2015/wordml/symex" xmlns:wpg="http://schemas.microsoft.com/office/word/2010/wordprocessingGroup" xmlns:wpi="http://schemas.microsoft.com/office/word/2010/wordprocessingInk" xmlns:wne="http://schemas.microsoft.com/office/word/2006/wordml" xmlns:wps="http://schemas.microsoft.com/office/word/2010/wordprocessingShape" mc:Ignorable="w14 w15 w16se w16cid wp14">
   <w:p>
     <w:pPr>
       <w:pStyle w:val="Footer"/>
-      <w:spacing w:before="0" w:after="120"/>
       <w:jc w:val="right"/>
-      <w:rPr/>
     </w:pPr>
     <w:r>
-      <w:rPr/>
       <w:fldChar w:fldCharType="begin"/>
     </w:r>
     <w:r>
-      <w:instrText> PAGE </w:instrText>
+      <w:instrText>PAGE</w:instrText>
     </w:r>
     <w:r>
       <w:fldChar w:fldCharType="separate"/>
     </w:r>
     <w:r>
-      <w:t>4</w:t>
+      <w:rPr>
+        <w:noProof/>
+      </w:rPr>
+      <w:t>3</w:t>
     </w:r>
     <w:r>
       <w:fldChar w:fldCharType="end"/>
@@ -1697,9 +1583,37 @@
 </w:ftr>
 </file>
 
+<file path=word/footnotes.xml><?xml version="1.0" encoding="utf-8"?>
+<w:footnotes xmlns:wpc="http://schemas.microsoft.com/office/word/2010/wordprocessingCanvas" xmlns:cx="http://schemas.microsoft.com/office/drawing/2014/chartex" xmlns:cx1="http://schemas.microsoft.com/office/drawing/2015/9/8/chartex" xmlns:cx2="http://schemas.microsoft.com/office/drawing/2015/10/21/chartex" xmlns:cx3="http://schemas.microsoft.com/office/drawing/2016/5/9/chartex" xmlns:cx4="http://schemas.microsoft.com/office/drawing/2016/5/10/chartex" xmlns:cx5="http://schemas.microsoft.com/office/drawing/2016/5/11/chartex" xmlns:cx6="http://schemas.microsoft.com/office/drawing/2016/5/12/chartex" xmlns:cx7="http://schemas.microsoft.com/office/drawing/2016/5/13/chartex" xmlns:cx8="http://schemas.microsoft.com/office/drawing/2016/5/14/chartex" xmlns:mc="http://schemas.openxmlformats.org/markup-compatibility/2006" xmlns:aink="http://schemas.microsoft.com/office/drawing/2016/ink" xmlns:am3d="http://schemas.microsoft.com/office/drawing/2017/model3d" xmlns:o="urn:schemas-microsoft-com:office:office" xmlns:r="http://schemas.openxmlformats.org/officeDocument/2006/relationships" xmlns:m="http://schemas.openxmlformats.org/officeDocument/2006/math" xmlns:v="urn:schemas-microsoft-com:vml" xmlns:wp14="http://schemas.microsoft.com/office/word/2010/wordprocessingDrawing" xmlns:wp="http://schemas.openxmlformats.org/drawingml/2006/wordprocessingDrawing" xmlns:w10="urn:schemas-microsoft-com:office:word" xmlns:w="http://schemas.openxmlformats.org/wordprocessingml/2006/main" xmlns:w14="http://schemas.microsoft.com/office/word/2010/wordml" xmlns:w15="http://schemas.microsoft.com/office/word/2012/wordml" xmlns:w16cid="http://schemas.microsoft.com/office/word/2016/wordml/cid" xmlns:w16se="http://schemas.microsoft.com/office/word/2015/wordml/symex" xmlns:wpg="http://schemas.microsoft.com/office/word/2010/wordprocessingGroup" xmlns:wpi="http://schemas.microsoft.com/office/word/2010/wordprocessingInk" xmlns:wne="http://schemas.microsoft.com/office/word/2006/wordml" xmlns:wps="http://schemas.microsoft.com/office/word/2010/wordprocessingShape" mc:Ignorable="w14 w15 w16se w16cid wp14">
+  <w:footnote w:type="separator" w:id="-1">
+    <w:p>
+      <w:pPr>
+        <w:spacing w:after="0" w:line="240" w:lineRule="auto"/>
+      </w:pPr>
+      <w:r>
+        <w:separator/>
+      </w:r>
+    </w:p>
+  </w:footnote>
+  <w:footnote w:type="continuationSeparator" w:id="0">
+    <w:p>
+      <w:pPr>
+        <w:spacing w:after="0" w:line="240" w:lineRule="auto"/>
+      </w:pPr>
+      <w:r>
+        <w:continuationSeparator/>
+      </w:r>
+    </w:p>
+  </w:footnote>
+</w:footnotes>
+</file>
+
 <file path=word/numbering.xml><?xml version="1.0" encoding="utf-8"?>
-<w:numbering xmlns:w="http://schemas.openxmlformats.org/wordprocessingml/2006/main" xmlns:o="urn:schemas-microsoft-com:office:office" xmlns:r="http://schemas.openxmlformats.org/officeDocument/2006/relationships" xmlns:v="urn:schemas-microsoft-com:vml">
-  <w:abstractNum w:abstractNumId="1">
+<w:numbering xmlns:wpc="http://schemas.microsoft.com/office/word/2010/wordprocessingCanvas" xmlns:cx="http://schemas.microsoft.com/office/drawing/2014/chartex" xmlns:cx1="http://schemas.microsoft.com/office/drawing/2015/9/8/chartex" xmlns:cx2="http://schemas.microsoft.com/office/drawing/2015/10/21/chartex" xmlns:cx3="http://schemas.microsoft.com/office/drawing/2016/5/9/chartex" xmlns:cx4="http://schemas.microsoft.com/office/drawing/2016/5/10/chartex" xmlns:cx5="http://schemas.microsoft.com/office/drawing/2016/5/11/chartex" xmlns:cx6="http://schemas.microsoft.com/office/drawing/2016/5/12/chartex" xmlns:cx7="http://schemas.microsoft.com/office/drawing/2016/5/13/chartex" xmlns:cx8="http://schemas.microsoft.com/office/drawing/2016/5/14/chartex" xmlns:mc="http://schemas.openxmlformats.org/markup-compatibility/2006" xmlns:aink="http://schemas.microsoft.com/office/drawing/2016/ink" xmlns:am3d="http://schemas.microsoft.com/office/drawing/2017/model3d" xmlns:o="urn:schemas-microsoft-com:office:office" xmlns:r="http://schemas.openxmlformats.org/officeDocument/2006/relationships" xmlns:m="http://schemas.openxmlformats.org/officeDocument/2006/math" xmlns:v="urn:schemas-microsoft-com:vml" xmlns:wp14="http://schemas.microsoft.com/office/word/2010/wordprocessingDrawing" xmlns:wp="http://schemas.openxmlformats.org/drawingml/2006/wordprocessingDrawing" xmlns:w10="urn:schemas-microsoft-com:office:word" xmlns:w="http://schemas.openxmlformats.org/wordprocessingml/2006/main" xmlns:w14="http://schemas.microsoft.com/office/word/2010/wordml" xmlns:w15="http://schemas.microsoft.com/office/word/2012/wordml" xmlns:w16cid="http://schemas.microsoft.com/office/word/2016/wordml/cid" xmlns:w16se="http://schemas.microsoft.com/office/word/2015/wordml/symex" xmlns:wpg="http://schemas.microsoft.com/office/word/2010/wordprocessingGroup" xmlns:wpi="http://schemas.microsoft.com/office/word/2010/wordprocessingInk" xmlns:wne="http://schemas.microsoft.com/office/word/2006/wordml" xmlns:wps="http://schemas.microsoft.com/office/word/2010/wordprocessingShape" mc:Ignorable="w14 w15 w16se w16cid wp14">
+  <w:abstractNum w:abstractNumId="0" w15:restartNumberingAfterBreak="0">
+    <w:nsid w:val="184008E4"/>
+    <w:multiLevelType w:val="multilevel"/>
+    <w:tmpl w:val="A970A4B0"/>
     <w:lvl w:ilvl="0">
       <w:start w:val="1"/>
       <w:numFmt w:val="bullet"/>
@@ -1711,7 +1625,6 @@
       <w:rPr>
         <w:rFonts w:ascii="Symbol" w:hAnsi="Symbol" w:cs="Symbol" w:hint="default"/>
         <w:b/>
-        <w:rFonts w:cs="Symbol"/>
       </w:rPr>
     </w:lvl>
     <w:lvl w:ilvl="1">
@@ -1724,7 +1637,6 @@
       </w:pPr>
       <w:rPr>
         <w:rFonts w:ascii="Courier New" w:hAnsi="Courier New" w:cs="Courier New" w:hint="default"/>
-        <w:rFonts w:cs="Courier New"/>
       </w:rPr>
     </w:lvl>
     <w:lvl w:ilvl="2">
@@ -1737,7 +1649,6 @@
       </w:pPr>
       <w:rPr>
         <w:rFonts w:ascii="Wingdings" w:hAnsi="Wingdings" w:cs="Wingdings" w:hint="default"/>
-        <w:rFonts w:cs="Wingdings"/>
       </w:rPr>
     </w:lvl>
     <w:lvl w:ilvl="3">
@@ -1750,7 +1661,6 @@
       </w:pPr>
       <w:rPr>
         <w:rFonts w:ascii="Symbol" w:hAnsi="Symbol" w:cs="Symbol" w:hint="default"/>
-        <w:rFonts w:cs="Symbol"/>
       </w:rPr>
     </w:lvl>
     <w:lvl w:ilvl="4">
@@ -1763,7 +1673,6 @@
       </w:pPr>
       <w:rPr>
         <w:rFonts w:ascii="Courier New" w:hAnsi="Courier New" w:cs="Courier New" w:hint="default"/>
-        <w:rFonts w:cs="Courier New"/>
       </w:rPr>
     </w:lvl>
     <w:lvl w:ilvl="5">
@@ -1776,7 +1685,6 @@
       </w:pPr>
       <w:rPr>
         <w:rFonts w:ascii="Wingdings" w:hAnsi="Wingdings" w:cs="Wingdings" w:hint="default"/>
-        <w:rFonts w:cs="Wingdings"/>
       </w:rPr>
     </w:lvl>
     <w:lvl w:ilvl="6">
@@ -1789,7 +1697,6 @@
       </w:pPr>
       <w:rPr>
         <w:rFonts w:ascii="Symbol" w:hAnsi="Symbol" w:cs="Symbol" w:hint="default"/>
-        <w:rFonts w:cs="Symbol"/>
       </w:rPr>
     </w:lvl>
     <w:lvl w:ilvl="7">
@@ -1802,7 +1709,6 @@
       </w:pPr>
       <w:rPr>
         <w:rFonts w:ascii="Courier New" w:hAnsi="Courier New" w:cs="Courier New" w:hint="default"/>
-        <w:rFonts w:cs="Courier New"/>
       </w:rPr>
     </w:lvl>
     <w:lvl w:ilvl="8">
@@ -1815,369 +1721,13 @@
       </w:pPr>
       <w:rPr>
         <w:rFonts w:ascii="Wingdings" w:hAnsi="Wingdings" w:cs="Wingdings" w:hint="default"/>
-        <w:rFonts w:cs="Wingdings"/>
       </w:rPr>
     </w:lvl>
   </w:abstractNum>
-  <w:abstractNum w:abstractNumId="2">
-    <w:lvl w:ilvl="0">
-      <w:start w:val="1"/>
-      <w:numFmt w:val="bullet"/>
-      <w:lvlText w:val=""/>
-      <w:lvlJc w:val="left"/>
-      <w:pPr>
-        <w:ind w:left="720" w:hanging="360"/>
-      </w:pPr>
-      <w:rPr>
-        <w:rFonts w:ascii="Symbol" w:hAnsi="Symbol" w:cs="Symbol" w:hint="default"/>
-        <w:b/>
-        <w:rFonts w:cs="Symbol"/>
-      </w:rPr>
-    </w:lvl>
-    <w:lvl w:ilvl="1">
-      <w:start w:val="1"/>
-      <w:numFmt w:val="bullet"/>
-      <w:lvlText w:val="o"/>
-      <w:lvlJc w:val="left"/>
-      <w:pPr>
-        <w:ind w:left="1440" w:hanging="360"/>
-      </w:pPr>
-      <w:rPr>
-        <w:rFonts w:ascii="Courier New" w:hAnsi="Courier New" w:cs="Courier New" w:hint="default"/>
-        <w:rFonts w:cs="Courier New"/>
-      </w:rPr>
-    </w:lvl>
-    <w:lvl w:ilvl="2">
-      <w:start w:val="1"/>
-      <w:numFmt w:val="bullet"/>
-      <w:lvlText w:val=""/>
-      <w:lvlJc w:val="left"/>
-      <w:pPr>
-        <w:ind w:left="2160" w:hanging="360"/>
-      </w:pPr>
-      <w:rPr>
-        <w:rFonts w:ascii="Wingdings" w:hAnsi="Wingdings" w:cs="Wingdings" w:hint="default"/>
-        <w:rFonts w:cs="Wingdings"/>
-      </w:rPr>
-    </w:lvl>
-    <w:lvl w:ilvl="3">
-      <w:start w:val="1"/>
-      <w:numFmt w:val="bullet"/>
-      <w:lvlText w:val=""/>
-      <w:lvlJc w:val="left"/>
-      <w:pPr>
-        <w:ind w:left="2880" w:hanging="360"/>
-      </w:pPr>
-      <w:rPr>
-        <w:rFonts w:ascii="Symbol" w:hAnsi="Symbol" w:cs="Symbol" w:hint="default"/>
-        <w:rFonts w:cs="Symbol"/>
-      </w:rPr>
-    </w:lvl>
-    <w:lvl w:ilvl="4">
-      <w:start w:val="1"/>
-      <w:numFmt w:val="bullet"/>
-      <w:lvlText w:val="o"/>
-      <w:lvlJc w:val="left"/>
-      <w:pPr>
-        <w:ind w:left="3600" w:hanging="360"/>
-      </w:pPr>
-      <w:rPr>
-        <w:rFonts w:ascii="Courier New" w:hAnsi="Courier New" w:cs="Courier New" w:hint="default"/>
-        <w:rFonts w:cs="Courier New"/>
-      </w:rPr>
-    </w:lvl>
-    <w:lvl w:ilvl="5">
-      <w:start w:val="1"/>
-      <w:numFmt w:val="bullet"/>
-      <w:lvlText w:val=""/>
-      <w:lvlJc w:val="left"/>
-      <w:pPr>
-        <w:ind w:left="4320" w:hanging="360"/>
-      </w:pPr>
-      <w:rPr>
-        <w:rFonts w:ascii="Wingdings" w:hAnsi="Wingdings" w:cs="Wingdings" w:hint="default"/>
-        <w:rFonts w:cs="Wingdings"/>
-      </w:rPr>
-    </w:lvl>
-    <w:lvl w:ilvl="6">
-      <w:start w:val="1"/>
-      <w:numFmt w:val="bullet"/>
-      <w:lvlText w:val=""/>
-      <w:lvlJc w:val="left"/>
-      <w:pPr>
-        <w:ind w:left="5040" w:hanging="360"/>
-      </w:pPr>
-      <w:rPr>
-        <w:rFonts w:ascii="Symbol" w:hAnsi="Symbol" w:cs="Symbol" w:hint="default"/>
-        <w:rFonts w:cs="Symbol"/>
-      </w:rPr>
-    </w:lvl>
-    <w:lvl w:ilvl="7">
-      <w:start w:val="1"/>
-      <w:numFmt w:val="bullet"/>
-      <w:lvlText w:val="o"/>
-      <w:lvlJc w:val="left"/>
-      <w:pPr>
-        <w:ind w:left="5760" w:hanging="360"/>
-      </w:pPr>
-      <w:rPr>
-        <w:rFonts w:ascii="Courier New" w:hAnsi="Courier New" w:cs="Courier New" w:hint="default"/>
-        <w:rFonts w:cs="Courier New"/>
-      </w:rPr>
-    </w:lvl>
-    <w:lvl w:ilvl="8">
-      <w:start w:val="1"/>
-      <w:numFmt w:val="bullet"/>
-      <w:lvlText w:val=""/>
-      <w:lvlJc w:val="left"/>
-      <w:pPr>
-        <w:ind w:left="6480" w:hanging="360"/>
-      </w:pPr>
-      <w:rPr>
-        <w:rFonts w:ascii="Wingdings" w:hAnsi="Wingdings" w:cs="Wingdings" w:hint="default"/>
-        <w:rFonts w:cs="Wingdings"/>
-      </w:rPr>
-    </w:lvl>
-  </w:abstractNum>
-  <w:abstractNum w:abstractNumId="3">
-    <w:lvl w:ilvl="0">
-      <w:start w:val="1"/>
-      <w:numFmt w:val="bullet"/>
-      <w:lvlText w:val=""/>
-      <w:lvlJc w:val="left"/>
-      <w:pPr>
-        <w:ind w:left="720" w:hanging="360"/>
-      </w:pPr>
-      <w:rPr>
-        <w:rFonts w:ascii="Symbol" w:hAnsi="Symbol" w:cs="Symbol" w:hint="default"/>
-        <w:rFonts w:cs="Symbol"/>
-      </w:rPr>
-    </w:lvl>
-    <w:lvl w:ilvl="1">
-      <w:start w:val="1"/>
-      <w:numFmt w:val="bullet"/>
-      <w:lvlText w:val="o"/>
-      <w:lvlJc w:val="left"/>
-      <w:pPr>
-        <w:ind w:left="1440" w:hanging="360"/>
-      </w:pPr>
-      <w:rPr>
-        <w:rFonts w:ascii="Courier New" w:hAnsi="Courier New" w:cs="Courier New" w:hint="default"/>
-        <w:rFonts w:cs="Courier New"/>
-      </w:rPr>
-    </w:lvl>
-    <w:lvl w:ilvl="2">
-      <w:start w:val="1"/>
-      <w:numFmt w:val="bullet"/>
-      <w:lvlText w:val=""/>
-      <w:lvlJc w:val="left"/>
-      <w:pPr>
-        <w:ind w:left="2160" w:hanging="360"/>
-      </w:pPr>
-      <w:rPr>
-        <w:rFonts w:ascii="Wingdings" w:hAnsi="Wingdings" w:cs="Wingdings" w:hint="default"/>
-        <w:rFonts w:cs="Wingdings"/>
-      </w:rPr>
-    </w:lvl>
-    <w:lvl w:ilvl="3">
-      <w:start w:val="1"/>
-      <w:numFmt w:val="bullet"/>
-      <w:lvlText w:val=""/>
-      <w:lvlJc w:val="left"/>
-      <w:pPr>
-        <w:ind w:left="2880" w:hanging="360"/>
-      </w:pPr>
-      <w:rPr>
-        <w:rFonts w:ascii="Symbol" w:hAnsi="Symbol" w:cs="Symbol" w:hint="default"/>
-        <w:rFonts w:cs="Symbol"/>
-      </w:rPr>
-    </w:lvl>
-    <w:lvl w:ilvl="4">
-      <w:start w:val="1"/>
-      <w:numFmt w:val="bullet"/>
-      <w:lvlText w:val="o"/>
-      <w:lvlJc w:val="left"/>
-      <w:pPr>
-        <w:ind w:left="3600" w:hanging="360"/>
-      </w:pPr>
-      <w:rPr>
-        <w:rFonts w:ascii="Courier New" w:hAnsi="Courier New" w:cs="Courier New" w:hint="default"/>
-        <w:rFonts w:cs="Courier New"/>
-      </w:rPr>
-    </w:lvl>
-    <w:lvl w:ilvl="5">
-      <w:start w:val="1"/>
-      <w:numFmt w:val="bullet"/>
-      <w:lvlText w:val=""/>
-      <w:lvlJc w:val="left"/>
-      <w:pPr>
-        <w:ind w:left="4320" w:hanging="360"/>
-      </w:pPr>
-      <w:rPr>
-        <w:rFonts w:ascii="Wingdings" w:hAnsi="Wingdings" w:cs="Wingdings" w:hint="default"/>
-        <w:rFonts w:cs="Wingdings"/>
-      </w:rPr>
-    </w:lvl>
-    <w:lvl w:ilvl="6">
-      <w:start w:val="1"/>
-      <w:numFmt w:val="bullet"/>
-      <w:lvlText w:val=""/>
-      <w:lvlJc w:val="left"/>
-      <w:pPr>
-        <w:ind w:left="5040" w:hanging="360"/>
-      </w:pPr>
-      <w:rPr>
-        <w:rFonts w:ascii="Symbol" w:hAnsi="Symbol" w:cs="Symbol" w:hint="default"/>
-        <w:rFonts w:cs="Symbol"/>
-      </w:rPr>
-    </w:lvl>
-    <w:lvl w:ilvl="7">
-      <w:start w:val="1"/>
-      <w:numFmt w:val="bullet"/>
-      <w:lvlText w:val="o"/>
-      <w:lvlJc w:val="left"/>
-      <w:pPr>
-        <w:ind w:left="5760" w:hanging="360"/>
-      </w:pPr>
-      <w:rPr>
-        <w:rFonts w:ascii="Courier New" w:hAnsi="Courier New" w:cs="Courier New" w:hint="default"/>
-        <w:rFonts w:cs="Courier New"/>
-      </w:rPr>
-    </w:lvl>
-    <w:lvl w:ilvl="8">
-      <w:start w:val="1"/>
-      <w:numFmt w:val="bullet"/>
-      <w:lvlText w:val=""/>
-      <w:lvlJc w:val="left"/>
-      <w:pPr>
-        <w:ind w:left="6480" w:hanging="360"/>
-      </w:pPr>
-      <w:rPr>
-        <w:rFonts w:ascii="Wingdings" w:hAnsi="Wingdings" w:cs="Wingdings" w:hint="default"/>
-        <w:rFonts w:cs="Wingdings"/>
-      </w:rPr>
-    </w:lvl>
-  </w:abstractNum>
-  <w:abstractNum w:abstractNumId="4">
-    <w:lvl w:ilvl="0">
-      <w:start w:val="1"/>
-      <w:numFmt w:val="bullet"/>
-      <w:lvlText w:val=""/>
-      <w:lvlJc w:val="left"/>
-      <w:pPr>
-        <w:ind w:left="720" w:hanging="360"/>
-      </w:pPr>
-      <w:rPr>
-        <w:rFonts w:ascii="Symbol" w:hAnsi="Symbol" w:cs="Symbol" w:hint="default"/>
-        <w:rFonts w:cs="Symbol"/>
-      </w:rPr>
-    </w:lvl>
-    <w:lvl w:ilvl="1">
-      <w:start w:val="1"/>
-      <w:numFmt w:val="bullet"/>
-      <w:lvlText w:val="o"/>
-      <w:lvlJc w:val="left"/>
-      <w:pPr>
-        <w:ind w:left="1440" w:hanging="360"/>
-      </w:pPr>
-      <w:rPr>
-        <w:rFonts w:ascii="Courier New" w:hAnsi="Courier New" w:cs="Courier New" w:hint="default"/>
-        <w:rFonts w:cs="Courier New"/>
-      </w:rPr>
-    </w:lvl>
-    <w:lvl w:ilvl="2">
-      <w:start w:val="1"/>
-      <w:numFmt w:val="bullet"/>
-      <w:lvlText w:val=""/>
-      <w:lvlJc w:val="left"/>
-      <w:pPr>
-        <w:ind w:left="2160" w:hanging="360"/>
-      </w:pPr>
-      <w:rPr>
-        <w:rFonts w:ascii="Wingdings" w:hAnsi="Wingdings" w:cs="Wingdings" w:hint="default"/>
-        <w:rFonts w:cs="Wingdings"/>
-      </w:rPr>
-    </w:lvl>
-    <w:lvl w:ilvl="3">
-      <w:start w:val="1"/>
-      <w:numFmt w:val="bullet"/>
-      <w:lvlText w:val=""/>
-      <w:lvlJc w:val="left"/>
-      <w:pPr>
-        <w:ind w:left="2880" w:hanging="360"/>
-      </w:pPr>
-      <w:rPr>
-        <w:rFonts w:ascii="Symbol" w:hAnsi="Symbol" w:cs="Symbol" w:hint="default"/>
-        <w:rFonts w:cs="Symbol"/>
-      </w:rPr>
-    </w:lvl>
-    <w:lvl w:ilvl="4">
-      <w:start w:val="1"/>
-      <w:numFmt w:val="bullet"/>
-      <w:lvlText w:val="o"/>
-      <w:lvlJc w:val="left"/>
-      <w:pPr>
-        <w:ind w:left="3600" w:hanging="360"/>
-      </w:pPr>
-      <w:rPr>
-        <w:rFonts w:ascii="Courier New" w:hAnsi="Courier New" w:cs="Courier New" w:hint="default"/>
-        <w:rFonts w:cs="Courier New"/>
-      </w:rPr>
-    </w:lvl>
-    <w:lvl w:ilvl="5">
-      <w:start w:val="1"/>
-      <w:numFmt w:val="bullet"/>
-      <w:lvlText w:val=""/>
-      <w:lvlJc w:val="left"/>
-      <w:pPr>
-        <w:ind w:left="4320" w:hanging="360"/>
-      </w:pPr>
-      <w:rPr>
-        <w:rFonts w:ascii="Wingdings" w:hAnsi="Wingdings" w:cs="Wingdings" w:hint="default"/>
-        <w:rFonts w:cs="Wingdings"/>
-      </w:rPr>
-    </w:lvl>
-    <w:lvl w:ilvl="6">
-      <w:start w:val="1"/>
-      <w:numFmt w:val="bullet"/>
-      <w:lvlText w:val=""/>
-      <w:lvlJc w:val="left"/>
-      <w:pPr>
-        <w:ind w:left="5040" w:hanging="360"/>
-      </w:pPr>
-      <w:rPr>
-        <w:rFonts w:ascii="Symbol" w:hAnsi="Symbol" w:cs="Symbol" w:hint="default"/>
-        <w:rFonts w:cs="Symbol"/>
-      </w:rPr>
-    </w:lvl>
-    <w:lvl w:ilvl="7">
-      <w:start w:val="1"/>
-      <w:numFmt w:val="bullet"/>
-      <w:lvlText w:val="o"/>
-      <w:lvlJc w:val="left"/>
-      <w:pPr>
-        <w:ind w:left="5760" w:hanging="360"/>
-      </w:pPr>
-      <w:rPr>
-        <w:rFonts w:ascii="Courier New" w:hAnsi="Courier New" w:cs="Courier New" w:hint="default"/>
-        <w:rFonts w:cs="Courier New"/>
-      </w:rPr>
-    </w:lvl>
-    <w:lvl w:ilvl="8">
-      <w:start w:val="1"/>
-      <w:numFmt w:val="bullet"/>
-      <w:lvlText w:val=""/>
-      <w:lvlJc w:val="left"/>
-      <w:pPr>
-        <w:ind w:left="6480" w:hanging="360"/>
-      </w:pPr>
-      <w:rPr>
-        <w:rFonts w:ascii="Wingdings" w:hAnsi="Wingdings" w:cs="Wingdings" w:hint="default"/>
-        <w:rFonts w:cs="Wingdings"/>
-      </w:rPr>
-    </w:lvl>
-  </w:abstractNum>
-  <w:abstractNum w:abstractNumId="5">
+  <w:abstractNum w:abstractNumId="1" w15:restartNumberingAfterBreak="0">
+    <w:nsid w:val="18C86E17"/>
+    <w:multiLevelType w:val="multilevel"/>
+    <w:tmpl w:val="67F0FF3E"/>
     <w:lvl w:ilvl="0">
       <w:start w:val="1"/>
       <w:numFmt w:val="bullet"/>
@@ -2190,9 +1740,8 @@
         <w:ind w:left="720" w:hanging="360"/>
       </w:pPr>
       <w:rPr>
-        <w:rFonts w:ascii="Symbol" w:hAnsi="Symbol" w:cs="Symbol" w:hint="default"/>
+        <w:rFonts w:ascii="Symbol" w:hAnsi="Symbol" w:cs="OpenSymbol" w:hint="default"/>
         <w:b/>
-        <w:rFonts w:cs="OpenSymbol"/>
       </w:rPr>
     </w:lvl>
     <w:lvl w:ilvl="1">
@@ -2208,7 +1757,6 @@
       </w:pPr>
       <w:rPr>
         <w:rFonts w:ascii="OpenSymbol" w:hAnsi="OpenSymbol" w:cs="OpenSymbol" w:hint="default"/>
-        <w:rFonts w:cs="OpenSymbol"/>
       </w:rPr>
     </w:lvl>
     <w:lvl w:ilvl="2">
@@ -2224,7 +1772,6 @@
       </w:pPr>
       <w:rPr>
         <w:rFonts w:ascii="OpenSymbol" w:hAnsi="OpenSymbol" w:cs="OpenSymbol" w:hint="default"/>
-        <w:rFonts w:cs="OpenSymbol"/>
       </w:rPr>
     </w:lvl>
     <w:lvl w:ilvl="3">
@@ -2239,8 +1786,7 @@
         <w:ind w:left="1800" w:hanging="360"/>
       </w:pPr>
       <w:rPr>
-        <w:rFonts w:ascii="Symbol" w:hAnsi="Symbol" w:cs="Symbol" w:hint="default"/>
-        <w:rFonts w:cs="OpenSymbol"/>
+        <w:rFonts w:ascii="Symbol" w:hAnsi="Symbol" w:cs="OpenSymbol" w:hint="default"/>
       </w:rPr>
     </w:lvl>
     <w:lvl w:ilvl="4">
@@ -2256,7 +1802,6 @@
       </w:pPr>
       <w:rPr>
         <w:rFonts w:ascii="OpenSymbol" w:hAnsi="OpenSymbol" w:cs="OpenSymbol" w:hint="default"/>
-        <w:rFonts w:cs="OpenSymbol"/>
       </w:rPr>
     </w:lvl>
     <w:lvl w:ilvl="5">
@@ -2272,7 +1817,6 @@
       </w:pPr>
       <w:rPr>
         <w:rFonts w:ascii="OpenSymbol" w:hAnsi="OpenSymbol" w:cs="OpenSymbol" w:hint="default"/>
-        <w:rFonts w:cs="OpenSymbol"/>
       </w:rPr>
     </w:lvl>
     <w:lvl w:ilvl="6">
@@ -2287,8 +1831,7 @@
         <w:ind w:left="2880" w:hanging="360"/>
       </w:pPr>
       <w:rPr>
-        <w:rFonts w:ascii="Symbol" w:hAnsi="Symbol" w:cs="Symbol" w:hint="default"/>
-        <w:rFonts w:cs="OpenSymbol"/>
+        <w:rFonts w:ascii="Symbol" w:hAnsi="Symbol" w:cs="OpenSymbol" w:hint="default"/>
       </w:rPr>
     </w:lvl>
     <w:lvl w:ilvl="7">
@@ -2304,7 +1847,6 @@
       </w:pPr>
       <w:rPr>
         <w:rFonts w:ascii="OpenSymbol" w:hAnsi="OpenSymbol" w:cs="OpenSymbol" w:hint="default"/>
-        <w:rFonts w:cs="OpenSymbol"/>
       </w:rPr>
     </w:lvl>
     <w:lvl w:ilvl="8">
@@ -2320,11 +1862,353 @@
       </w:pPr>
       <w:rPr>
         <w:rFonts w:ascii="OpenSymbol" w:hAnsi="OpenSymbol" w:cs="OpenSymbol" w:hint="default"/>
-        <w:rFonts w:cs="OpenSymbol"/>
       </w:rPr>
     </w:lvl>
   </w:abstractNum>
-  <w:abstractNum w:abstractNumId="6">
+  <w:abstractNum w:abstractNumId="2" w15:restartNumberingAfterBreak="0">
+    <w:nsid w:val="1D160384"/>
+    <w:multiLevelType w:val="multilevel"/>
+    <w:tmpl w:val="3B64DE70"/>
+    <w:lvl w:ilvl="0">
+      <w:start w:val="1"/>
+      <w:numFmt w:val="bullet"/>
+      <w:lvlText w:val=""/>
+      <w:lvlJc w:val="left"/>
+      <w:pPr>
+        <w:ind w:left="720" w:hanging="360"/>
+      </w:pPr>
+      <w:rPr>
+        <w:rFonts w:ascii="Symbol" w:hAnsi="Symbol" w:cs="Symbol" w:hint="default"/>
+        <w:b/>
+      </w:rPr>
+    </w:lvl>
+    <w:lvl w:ilvl="1">
+      <w:start w:val="1"/>
+      <w:numFmt w:val="bullet"/>
+      <w:lvlText w:val="o"/>
+      <w:lvlJc w:val="left"/>
+      <w:pPr>
+        <w:ind w:left="1440" w:hanging="360"/>
+      </w:pPr>
+      <w:rPr>
+        <w:rFonts w:ascii="Courier New" w:hAnsi="Courier New" w:cs="Courier New" w:hint="default"/>
+      </w:rPr>
+    </w:lvl>
+    <w:lvl w:ilvl="2">
+      <w:start w:val="1"/>
+      <w:numFmt w:val="bullet"/>
+      <w:lvlText w:val=""/>
+      <w:lvlJc w:val="left"/>
+      <w:pPr>
+        <w:ind w:left="2160" w:hanging="360"/>
+      </w:pPr>
+      <w:rPr>
+        <w:rFonts w:ascii="Wingdings" w:hAnsi="Wingdings" w:cs="Wingdings" w:hint="default"/>
+      </w:rPr>
+    </w:lvl>
+    <w:lvl w:ilvl="3">
+      <w:start w:val="1"/>
+      <w:numFmt w:val="bullet"/>
+      <w:lvlText w:val=""/>
+      <w:lvlJc w:val="left"/>
+      <w:pPr>
+        <w:ind w:left="2880" w:hanging="360"/>
+      </w:pPr>
+      <w:rPr>
+        <w:rFonts w:ascii="Symbol" w:hAnsi="Symbol" w:cs="Symbol" w:hint="default"/>
+      </w:rPr>
+    </w:lvl>
+    <w:lvl w:ilvl="4">
+      <w:start w:val="1"/>
+      <w:numFmt w:val="bullet"/>
+      <w:lvlText w:val="o"/>
+      <w:lvlJc w:val="left"/>
+      <w:pPr>
+        <w:ind w:left="3600" w:hanging="360"/>
+      </w:pPr>
+      <w:rPr>
+        <w:rFonts w:ascii="Courier New" w:hAnsi="Courier New" w:cs="Courier New" w:hint="default"/>
+      </w:rPr>
+    </w:lvl>
+    <w:lvl w:ilvl="5">
+      <w:start w:val="1"/>
+      <w:numFmt w:val="bullet"/>
+      <w:lvlText w:val=""/>
+      <w:lvlJc w:val="left"/>
+      <w:pPr>
+        <w:ind w:left="4320" w:hanging="360"/>
+      </w:pPr>
+      <w:rPr>
+        <w:rFonts w:ascii="Wingdings" w:hAnsi="Wingdings" w:cs="Wingdings" w:hint="default"/>
+      </w:rPr>
+    </w:lvl>
+    <w:lvl w:ilvl="6">
+      <w:start w:val="1"/>
+      <w:numFmt w:val="bullet"/>
+      <w:lvlText w:val=""/>
+      <w:lvlJc w:val="left"/>
+      <w:pPr>
+        <w:ind w:left="5040" w:hanging="360"/>
+      </w:pPr>
+      <w:rPr>
+        <w:rFonts w:ascii="Symbol" w:hAnsi="Symbol" w:cs="Symbol" w:hint="default"/>
+      </w:rPr>
+    </w:lvl>
+    <w:lvl w:ilvl="7">
+      <w:start w:val="1"/>
+      <w:numFmt w:val="bullet"/>
+      <w:lvlText w:val="o"/>
+      <w:lvlJc w:val="left"/>
+      <w:pPr>
+        <w:ind w:left="5760" w:hanging="360"/>
+      </w:pPr>
+      <w:rPr>
+        <w:rFonts w:ascii="Courier New" w:hAnsi="Courier New" w:cs="Courier New" w:hint="default"/>
+      </w:rPr>
+    </w:lvl>
+    <w:lvl w:ilvl="8">
+      <w:start w:val="1"/>
+      <w:numFmt w:val="bullet"/>
+      <w:lvlText w:val=""/>
+      <w:lvlJc w:val="left"/>
+      <w:pPr>
+        <w:ind w:left="6480" w:hanging="360"/>
+      </w:pPr>
+      <w:rPr>
+        <w:rFonts w:ascii="Wingdings" w:hAnsi="Wingdings" w:cs="Wingdings" w:hint="default"/>
+      </w:rPr>
+    </w:lvl>
+  </w:abstractNum>
+  <w:abstractNum w:abstractNumId="3" w15:restartNumberingAfterBreak="0">
+    <w:nsid w:val="30C0021C"/>
+    <w:multiLevelType w:val="multilevel"/>
+    <w:tmpl w:val="1F403666"/>
+    <w:lvl w:ilvl="0">
+      <w:start w:val="1"/>
+      <w:numFmt w:val="bullet"/>
+      <w:lvlText w:val=""/>
+      <w:lvlJc w:val="left"/>
+      <w:pPr>
+        <w:ind w:left="720" w:hanging="360"/>
+      </w:pPr>
+      <w:rPr>
+        <w:rFonts w:ascii="Symbol" w:hAnsi="Symbol" w:cs="Symbol" w:hint="default"/>
+      </w:rPr>
+    </w:lvl>
+    <w:lvl w:ilvl="1">
+      <w:start w:val="1"/>
+      <w:numFmt w:val="bullet"/>
+      <w:lvlText w:val="o"/>
+      <w:lvlJc w:val="left"/>
+      <w:pPr>
+        <w:ind w:left="1440" w:hanging="360"/>
+      </w:pPr>
+      <w:rPr>
+        <w:rFonts w:ascii="Courier New" w:hAnsi="Courier New" w:cs="Courier New" w:hint="default"/>
+      </w:rPr>
+    </w:lvl>
+    <w:lvl w:ilvl="2">
+      <w:start w:val="1"/>
+      <w:numFmt w:val="bullet"/>
+      <w:lvlText w:val=""/>
+      <w:lvlJc w:val="left"/>
+      <w:pPr>
+        <w:ind w:left="2160" w:hanging="360"/>
+      </w:pPr>
+      <w:rPr>
+        <w:rFonts w:ascii="Wingdings" w:hAnsi="Wingdings" w:cs="Wingdings" w:hint="default"/>
+      </w:rPr>
+    </w:lvl>
+    <w:lvl w:ilvl="3">
+      <w:start w:val="1"/>
+      <w:numFmt w:val="bullet"/>
+      <w:lvlText w:val=""/>
+      <w:lvlJc w:val="left"/>
+      <w:pPr>
+        <w:ind w:left="2880" w:hanging="360"/>
+      </w:pPr>
+      <w:rPr>
+        <w:rFonts w:ascii="Symbol" w:hAnsi="Symbol" w:cs="Symbol" w:hint="default"/>
+      </w:rPr>
+    </w:lvl>
+    <w:lvl w:ilvl="4">
+      <w:start w:val="1"/>
+      <w:numFmt w:val="bullet"/>
+      <w:lvlText w:val="o"/>
+      <w:lvlJc w:val="left"/>
+      <w:pPr>
+        <w:ind w:left="3600" w:hanging="360"/>
+      </w:pPr>
+      <w:rPr>
+        <w:rFonts w:ascii="Courier New" w:hAnsi="Courier New" w:cs="Courier New" w:hint="default"/>
+      </w:rPr>
+    </w:lvl>
+    <w:lvl w:ilvl="5">
+      <w:start w:val="1"/>
+      <w:numFmt w:val="bullet"/>
+      <w:lvlText w:val=""/>
+      <w:lvlJc w:val="left"/>
+      <w:pPr>
+        <w:ind w:left="4320" w:hanging="360"/>
+      </w:pPr>
+      <w:rPr>
+        <w:rFonts w:ascii="Wingdings" w:hAnsi="Wingdings" w:cs="Wingdings" w:hint="default"/>
+      </w:rPr>
+    </w:lvl>
+    <w:lvl w:ilvl="6">
+      <w:start w:val="1"/>
+      <w:numFmt w:val="bullet"/>
+      <w:lvlText w:val=""/>
+      <w:lvlJc w:val="left"/>
+      <w:pPr>
+        <w:ind w:left="5040" w:hanging="360"/>
+      </w:pPr>
+      <w:rPr>
+        <w:rFonts w:ascii="Symbol" w:hAnsi="Symbol" w:cs="Symbol" w:hint="default"/>
+      </w:rPr>
+    </w:lvl>
+    <w:lvl w:ilvl="7">
+      <w:start w:val="1"/>
+      <w:numFmt w:val="bullet"/>
+      <w:lvlText w:val="o"/>
+      <w:lvlJc w:val="left"/>
+      <w:pPr>
+        <w:ind w:left="5760" w:hanging="360"/>
+      </w:pPr>
+      <w:rPr>
+        <w:rFonts w:ascii="Courier New" w:hAnsi="Courier New" w:cs="Courier New" w:hint="default"/>
+      </w:rPr>
+    </w:lvl>
+    <w:lvl w:ilvl="8">
+      <w:start w:val="1"/>
+      <w:numFmt w:val="bullet"/>
+      <w:lvlText w:val=""/>
+      <w:lvlJc w:val="left"/>
+      <w:pPr>
+        <w:ind w:left="6480" w:hanging="360"/>
+      </w:pPr>
+      <w:rPr>
+        <w:rFonts w:ascii="Wingdings" w:hAnsi="Wingdings" w:cs="Wingdings" w:hint="default"/>
+      </w:rPr>
+    </w:lvl>
+  </w:abstractNum>
+  <w:abstractNum w:abstractNumId="4" w15:restartNumberingAfterBreak="0">
+    <w:nsid w:val="4CE24558"/>
+    <w:multiLevelType w:val="multilevel"/>
+    <w:tmpl w:val="E6E0D844"/>
+    <w:lvl w:ilvl="0">
+      <w:start w:val="1"/>
+      <w:numFmt w:val="bullet"/>
+      <w:lvlText w:val=""/>
+      <w:lvlJc w:val="left"/>
+      <w:pPr>
+        <w:ind w:left="720" w:hanging="360"/>
+      </w:pPr>
+      <w:rPr>
+        <w:rFonts w:ascii="Symbol" w:hAnsi="Symbol" w:cs="Symbol" w:hint="default"/>
+      </w:rPr>
+    </w:lvl>
+    <w:lvl w:ilvl="1">
+      <w:start w:val="1"/>
+      <w:numFmt w:val="bullet"/>
+      <w:lvlText w:val="o"/>
+      <w:lvlJc w:val="left"/>
+      <w:pPr>
+        <w:ind w:left="1440" w:hanging="360"/>
+      </w:pPr>
+      <w:rPr>
+        <w:rFonts w:ascii="Courier New" w:hAnsi="Courier New" w:cs="Courier New" w:hint="default"/>
+      </w:rPr>
+    </w:lvl>
+    <w:lvl w:ilvl="2">
+      <w:start w:val="1"/>
+      <w:numFmt w:val="bullet"/>
+      <w:lvlText w:val=""/>
+      <w:lvlJc w:val="left"/>
+      <w:pPr>
+        <w:ind w:left="2160" w:hanging="360"/>
+      </w:pPr>
+      <w:rPr>
+        <w:rFonts w:ascii="Wingdings" w:hAnsi="Wingdings" w:cs="Wingdings" w:hint="default"/>
+      </w:rPr>
+    </w:lvl>
+    <w:lvl w:ilvl="3">
+      <w:start w:val="1"/>
+      <w:numFmt w:val="bullet"/>
+      <w:lvlText w:val=""/>
+      <w:lvlJc w:val="left"/>
+      <w:pPr>
+        <w:ind w:left="2880" w:hanging="360"/>
+      </w:pPr>
+      <w:rPr>
+        <w:rFonts w:ascii="Symbol" w:hAnsi="Symbol" w:cs="Symbol" w:hint="default"/>
+      </w:rPr>
+    </w:lvl>
+    <w:lvl w:ilvl="4">
+      <w:start w:val="1"/>
+      <w:numFmt w:val="bullet"/>
+      <w:lvlText w:val="o"/>
+      <w:lvlJc w:val="left"/>
+      <w:pPr>
+        <w:ind w:left="3600" w:hanging="360"/>
+      </w:pPr>
+      <w:rPr>
+        <w:rFonts w:ascii="Courier New" w:hAnsi="Courier New" w:cs="Courier New" w:hint="default"/>
+      </w:rPr>
+    </w:lvl>
+    <w:lvl w:ilvl="5">
+      <w:start w:val="1"/>
+      <w:numFmt w:val="bullet"/>
+      <w:lvlText w:val=""/>
+      <w:lvlJc w:val="left"/>
+      <w:pPr>
+        <w:ind w:left="4320" w:hanging="360"/>
+      </w:pPr>
+      <w:rPr>
+        <w:rFonts w:ascii="Wingdings" w:hAnsi="Wingdings" w:cs="Wingdings" w:hint="default"/>
+      </w:rPr>
+    </w:lvl>
+    <w:lvl w:ilvl="6">
+      <w:start w:val="1"/>
+      <w:numFmt w:val="bullet"/>
+      <w:lvlText w:val=""/>
+      <w:lvlJc w:val="left"/>
+      <w:pPr>
+        <w:ind w:left="5040" w:hanging="360"/>
+      </w:pPr>
+      <w:rPr>
+        <w:rFonts w:ascii="Symbol" w:hAnsi="Symbol" w:cs="Symbol" w:hint="default"/>
+      </w:rPr>
+    </w:lvl>
+    <w:lvl w:ilvl="7">
+      <w:start w:val="1"/>
+      <w:numFmt w:val="bullet"/>
+      <w:lvlText w:val="o"/>
+      <w:lvlJc w:val="left"/>
+      <w:pPr>
+        <w:ind w:left="5760" w:hanging="360"/>
+      </w:pPr>
+      <w:rPr>
+        <w:rFonts w:ascii="Courier New" w:hAnsi="Courier New" w:cs="Courier New" w:hint="default"/>
+      </w:rPr>
+    </w:lvl>
+    <w:lvl w:ilvl="8">
+      <w:start w:val="1"/>
+      <w:numFmt w:val="bullet"/>
+      <w:lvlText w:val=""/>
+      <w:lvlJc w:val="left"/>
+      <w:pPr>
+        <w:ind w:left="6480" w:hanging="360"/>
+      </w:pPr>
+      <w:rPr>
+        <w:rFonts w:ascii="Wingdings" w:hAnsi="Wingdings" w:cs="Wingdings" w:hint="default"/>
+      </w:rPr>
+    </w:lvl>
+  </w:abstractNum>
+  <w:abstractNum w:abstractNumId="5" w15:restartNumberingAfterBreak="0">
+    <w:nsid w:val="5D815742"/>
+    <w:multiLevelType w:val="multilevel"/>
+    <w:tmpl w:val="81A4E6CC"/>
     <w:lvl w:ilvl="0">
       <w:start w:val="1"/>
       <w:numFmt w:val="bullet"/>
@@ -2337,9 +2221,8 @@
         <w:ind w:left="720" w:hanging="360"/>
       </w:pPr>
       <w:rPr>
-        <w:rFonts w:ascii="Symbol" w:hAnsi="Symbol" w:cs="Symbol" w:hint="default"/>
+        <w:rFonts w:ascii="Symbol" w:hAnsi="Symbol" w:cs="OpenSymbol" w:hint="default"/>
         <w:b/>
-        <w:rFonts w:cs="OpenSymbol"/>
       </w:rPr>
     </w:lvl>
     <w:lvl w:ilvl="1">
@@ -2355,7 +2238,6 @@
       </w:pPr>
       <w:rPr>
         <w:rFonts w:ascii="OpenSymbol" w:hAnsi="OpenSymbol" w:cs="OpenSymbol" w:hint="default"/>
-        <w:rFonts w:cs="OpenSymbol"/>
       </w:rPr>
     </w:lvl>
     <w:lvl w:ilvl="2">
@@ -2371,7 +2253,6 @@
       </w:pPr>
       <w:rPr>
         <w:rFonts w:ascii="OpenSymbol" w:hAnsi="OpenSymbol" w:cs="OpenSymbol" w:hint="default"/>
-        <w:rFonts w:cs="OpenSymbol"/>
       </w:rPr>
     </w:lvl>
     <w:lvl w:ilvl="3">
@@ -2386,8 +2267,7 @@
         <w:ind w:left="1800" w:hanging="360"/>
       </w:pPr>
       <w:rPr>
-        <w:rFonts w:ascii="Symbol" w:hAnsi="Symbol" w:cs="Symbol" w:hint="default"/>
-        <w:rFonts w:cs="OpenSymbol"/>
+        <w:rFonts w:ascii="Symbol" w:hAnsi="Symbol" w:cs="OpenSymbol" w:hint="default"/>
       </w:rPr>
     </w:lvl>
     <w:lvl w:ilvl="4">
@@ -2403,7 +2283,6 @@
       </w:pPr>
       <w:rPr>
         <w:rFonts w:ascii="OpenSymbol" w:hAnsi="OpenSymbol" w:cs="OpenSymbol" w:hint="default"/>
-        <w:rFonts w:cs="OpenSymbol"/>
       </w:rPr>
     </w:lvl>
     <w:lvl w:ilvl="5">
@@ -2419,7 +2298,6 @@
       </w:pPr>
       <w:rPr>
         <w:rFonts w:ascii="OpenSymbol" w:hAnsi="OpenSymbol" w:cs="OpenSymbol" w:hint="default"/>
-        <w:rFonts w:cs="OpenSymbol"/>
       </w:rPr>
     </w:lvl>
     <w:lvl w:ilvl="6">
@@ -2434,8 +2312,7 @@
         <w:ind w:left="2880" w:hanging="360"/>
       </w:pPr>
       <w:rPr>
-        <w:rFonts w:ascii="Symbol" w:hAnsi="Symbol" w:cs="Symbol" w:hint="default"/>
-        <w:rFonts w:cs="OpenSymbol"/>
+        <w:rFonts w:ascii="Symbol" w:hAnsi="Symbol" w:cs="OpenSymbol" w:hint="default"/>
       </w:rPr>
     </w:lvl>
     <w:lvl w:ilvl="7">
@@ -2451,7 +2328,6 @@
       </w:pPr>
       <w:rPr>
         <w:rFonts w:ascii="OpenSymbol" w:hAnsi="OpenSymbol" w:cs="OpenSymbol" w:hint="default"/>
-        <w:rFonts w:cs="OpenSymbol"/>
       </w:rPr>
     </w:lvl>
     <w:lvl w:ilvl="8">
@@ -2467,11 +2343,13 @@
       </w:pPr>
       <w:rPr>
         <w:rFonts w:ascii="OpenSymbol" w:hAnsi="OpenSymbol" w:cs="OpenSymbol" w:hint="default"/>
-        <w:rFonts w:cs="OpenSymbol"/>
       </w:rPr>
     </w:lvl>
   </w:abstractNum>
-  <w:abstractNum w:abstractNumId="7">
+  <w:abstractNum w:abstractNumId="6" w15:restartNumberingAfterBreak="0">
+    <w:nsid w:val="622F6BE6"/>
+    <w:multiLevelType w:val="multilevel"/>
+    <w:tmpl w:val="2EBC37E2"/>
     <w:lvl w:ilvl="0">
       <w:start w:val="1"/>
       <w:numFmt w:val="none"/>
@@ -2591,42 +2469,40 @@
     </w:lvl>
   </w:abstractNum>
   <w:num w:numId="1">
+    <w:abstractNumId w:val="2"/>
+  </w:num>
+  <w:num w:numId="2">
+    <w:abstractNumId w:val="0"/>
+  </w:num>
+  <w:num w:numId="3">
+    <w:abstractNumId w:val="4"/>
+  </w:num>
+  <w:num w:numId="4">
+    <w:abstractNumId w:val="3"/>
+  </w:num>
+  <w:num w:numId="5">
     <w:abstractNumId w:val="1"/>
   </w:num>
-  <w:num w:numId="2">
-    <w:abstractNumId w:val="2"/>
-  </w:num>
-  <w:num w:numId="3">
-    <w:abstractNumId w:val="3"/>
-  </w:num>
-  <w:num w:numId="4">
-    <w:abstractNumId w:val="4"/>
-  </w:num>
-  <w:num w:numId="5">
+  <w:num w:numId="6">
     <w:abstractNumId w:val="5"/>
   </w:num>
-  <w:num w:numId="6">
+  <w:num w:numId="7">
     <w:abstractNumId w:val="6"/>
-  </w:num>
-  <w:num w:numId="7">
-    <w:abstractNumId w:val="7"/>
   </w:num>
 </w:numbering>
 </file>
 
 <file path=word/styles.xml><?xml version="1.0" encoding="utf-8"?>
-<w:styles xmlns:w="http://schemas.openxmlformats.org/wordprocessingml/2006/main" xmlns:w14="http://schemas.microsoft.com/office/word/2010/wordml" xmlns:mc="http://schemas.openxmlformats.org/markup-compatibility/2006" mc:Ignorable="w14">
+<w:styles xmlns:mc="http://schemas.openxmlformats.org/markup-compatibility/2006" xmlns:r="http://schemas.openxmlformats.org/officeDocument/2006/relationships" xmlns:w="http://schemas.openxmlformats.org/wordprocessingml/2006/main" xmlns:w14="http://schemas.microsoft.com/office/word/2010/wordml" xmlns:w15="http://schemas.microsoft.com/office/word/2012/wordml" xmlns:w16cid="http://schemas.microsoft.com/office/word/2016/wordml/cid" xmlns:w16se="http://schemas.microsoft.com/office/word/2015/wordml/symex" mc:Ignorable="w14 w15 w16se w16cid">
   <w:docDefaults>
     <w:rPrDefault>
       <w:rPr>
-        <w:rFonts w:ascii="Corbel" w:hAnsi="Corbel" w:eastAsia="" w:cs="" w:asciiTheme="minorHAnsi" w:cstheme="minorBidi" w:eastAsiaTheme="minorEastAsia" w:hAnsiTheme="minorHAnsi"/>
+        <w:rFonts w:asciiTheme="minorHAnsi" w:eastAsiaTheme="minorEastAsia" w:hAnsiTheme="minorHAnsi" w:cstheme="minorBidi"/>
         <w:szCs w:val="21"/>
         <w:lang w:val="en-US" w:eastAsia="en-US" w:bidi="ar-SA"/>
       </w:rPr>
     </w:rPrDefault>
-    <w:pPrDefault>
-      <w:pPr/>
-    </w:pPrDefault>
+    <w:pPrDefault/>
   </w:docDefaults>
   <w:latentStyles w:defLockedState="0" w:defUIPriority="0" w:defSemiHidden="0" w:defUnhideWhenUsed="0" w:defQFormat="0" w:count="375">
     <w:lsdException w:name="Normal" w:qFormat="1"/>
@@ -2638,13 +2514,57 @@
     <w:lsdException w:name="heading 6" w:uiPriority="9" w:qFormat="1"/>
     <w:lsdException w:name="heading 7" w:uiPriority="9" w:qFormat="1"/>
     <w:lsdException w:name="heading 8" w:uiPriority="9" w:qFormat="1"/>
-    <w:lsdException w:name="heading 9" w:uiPriority="9" w:semiHidden="1" w:unhideWhenUsed="1" w:qFormat="1"/>
-    <w:lsdException w:name="caption" w:uiPriority="35" w:semiHidden="1" w:unhideWhenUsed="1" w:qFormat="1"/>
+    <w:lsdException w:name="heading 9" w:semiHidden="1" w:uiPriority="9" w:unhideWhenUsed="1" w:qFormat="1"/>
+    <w:lsdException w:name="caption" w:semiHidden="1" w:uiPriority="35" w:unhideWhenUsed="1" w:qFormat="1"/>
     <w:lsdException w:name="Title" w:uiPriority="10" w:qFormat="1"/>
     <w:lsdException w:name="Subtitle" w:uiPriority="11" w:qFormat="1"/>
     <w:lsdException w:name="Strong" w:uiPriority="22" w:qFormat="1"/>
     <w:lsdException w:name="Emphasis" w:uiPriority="20" w:qFormat="1"/>
-    <w:lsdException w:name="Placeholder Text" w:uiPriority="99" w:semiHidden="1"/>
+    <w:lsdException w:name="Normal Table" w:semiHidden="1" w:unhideWhenUsed="1"/>
+    <w:lsdException w:name="Table Simple 1" w:semiHidden="1" w:unhideWhenUsed="1"/>
+    <w:lsdException w:name="Table Simple 2" w:semiHidden="1" w:unhideWhenUsed="1"/>
+    <w:lsdException w:name="Table Simple 3" w:semiHidden="1" w:unhideWhenUsed="1"/>
+    <w:lsdException w:name="Table Classic 1" w:semiHidden="1" w:unhideWhenUsed="1"/>
+    <w:lsdException w:name="Table Classic 2" w:semiHidden="1" w:unhideWhenUsed="1"/>
+    <w:lsdException w:name="Table Classic 3" w:semiHidden="1" w:unhideWhenUsed="1"/>
+    <w:lsdException w:name="Table Classic 4" w:semiHidden="1" w:unhideWhenUsed="1"/>
+    <w:lsdException w:name="Table Colorful 1" w:semiHidden="1" w:unhideWhenUsed="1"/>
+    <w:lsdException w:name="Table Colorful 2" w:semiHidden="1" w:unhideWhenUsed="1"/>
+    <w:lsdException w:name="Table Colorful 3" w:semiHidden="1" w:unhideWhenUsed="1"/>
+    <w:lsdException w:name="Table Columns 1" w:semiHidden="1" w:unhideWhenUsed="1"/>
+    <w:lsdException w:name="Table Columns 2" w:semiHidden="1" w:unhideWhenUsed="1"/>
+    <w:lsdException w:name="Table Columns 3" w:semiHidden="1" w:unhideWhenUsed="1"/>
+    <w:lsdException w:name="Table Columns 4" w:semiHidden="1" w:unhideWhenUsed="1"/>
+    <w:lsdException w:name="Table Columns 5" w:semiHidden="1" w:unhideWhenUsed="1"/>
+    <w:lsdException w:name="Table Grid 1" w:semiHidden="1" w:unhideWhenUsed="1"/>
+    <w:lsdException w:name="Table Grid 2" w:semiHidden="1" w:unhideWhenUsed="1"/>
+    <w:lsdException w:name="Table Grid 3" w:semiHidden="1" w:unhideWhenUsed="1"/>
+    <w:lsdException w:name="Table Grid 4" w:semiHidden="1" w:unhideWhenUsed="1"/>
+    <w:lsdException w:name="Table Grid 5" w:semiHidden="1" w:unhideWhenUsed="1"/>
+    <w:lsdException w:name="Table Grid 6" w:semiHidden="1" w:unhideWhenUsed="1"/>
+    <w:lsdException w:name="Table Grid 7" w:semiHidden="1" w:unhideWhenUsed="1"/>
+    <w:lsdException w:name="Table Grid 8" w:semiHidden="1" w:unhideWhenUsed="1"/>
+    <w:lsdException w:name="Table List 1" w:semiHidden="1" w:unhideWhenUsed="1"/>
+    <w:lsdException w:name="Table List 2" w:semiHidden="1" w:unhideWhenUsed="1"/>
+    <w:lsdException w:name="Table List 3" w:semiHidden="1" w:unhideWhenUsed="1"/>
+    <w:lsdException w:name="Table List 4" w:semiHidden="1" w:unhideWhenUsed="1"/>
+    <w:lsdException w:name="Table List 5" w:semiHidden="1" w:unhideWhenUsed="1"/>
+    <w:lsdException w:name="Table List 6" w:semiHidden="1" w:unhideWhenUsed="1"/>
+    <w:lsdException w:name="Table List 7" w:semiHidden="1" w:unhideWhenUsed="1"/>
+    <w:lsdException w:name="Table List 8" w:semiHidden="1" w:unhideWhenUsed="1"/>
+    <w:lsdException w:name="Table 3D effects 1" w:semiHidden="1" w:unhideWhenUsed="1"/>
+    <w:lsdException w:name="Table 3D effects 2" w:semiHidden="1" w:unhideWhenUsed="1"/>
+    <w:lsdException w:name="Table 3D effects 3" w:semiHidden="1" w:unhideWhenUsed="1"/>
+    <w:lsdException w:name="Table Contemporary" w:semiHidden="1" w:unhideWhenUsed="1"/>
+    <w:lsdException w:name="Table Elegant" w:semiHidden="1" w:unhideWhenUsed="1"/>
+    <w:lsdException w:name="Table Professional" w:semiHidden="1" w:unhideWhenUsed="1"/>
+    <w:lsdException w:name="Table Subtle 1" w:semiHidden="1" w:unhideWhenUsed="1"/>
+    <w:lsdException w:name="Table Subtle 2" w:semiHidden="1" w:unhideWhenUsed="1"/>
+    <w:lsdException w:name="Table Web 1" w:semiHidden="1" w:unhideWhenUsed="1"/>
+    <w:lsdException w:name="Table Web 2" w:semiHidden="1" w:unhideWhenUsed="1"/>
+    <w:lsdException w:name="Table Web 3" w:semiHidden="1" w:unhideWhenUsed="1"/>
+    <w:lsdException w:name="Table Theme" w:semiHidden="1" w:unhideWhenUsed="1"/>
+    <w:lsdException w:name="Placeholder Text" w:semiHidden="1" w:uiPriority="99"/>
     <w:lsdException w:name="No Spacing" w:uiPriority="1" w:qFormat="1"/>
     <w:lsdException w:name="Light Shading" w:uiPriority="60"/>
     <w:lsdException w:name="Light List" w:uiPriority="61"/>
@@ -2666,7 +2586,7 @@
     <w:lsdException w:name="Medium Shading 1 Accent 1" w:uiPriority="63"/>
     <w:lsdException w:name="Medium Shading 2 Accent 1" w:uiPriority="64"/>
     <w:lsdException w:name="Medium List 1 Accent 1" w:uiPriority="65"/>
-    <w:lsdException w:name="Revision" w:uiPriority="99" w:semiHidden="1"/>
+    <w:lsdException w:name="Revision" w:semiHidden="1" w:uiPriority="99"/>
     <w:lsdException w:name="List Paragraph" w:uiPriority="34" w:qFormat="1"/>
     <w:lsdException w:name="Quote" w:uiPriority="29" w:qFormat="1"/>
     <w:lsdException w:name="Intense Quote" w:uiPriority="30" w:qFormat="1"/>
@@ -2753,8 +2673,8 @@
     <w:lsdException w:name="Subtle Reference" w:uiPriority="31" w:qFormat="1"/>
     <w:lsdException w:name="Intense Reference" w:uiPriority="32" w:qFormat="1"/>
     <w:lsdException w:name="Book Title" w:uiPriority="33" w:qFormat="1"/>
-    <w:lsdException w:name="Bibliography" w:uiPriority="37" w:semiHidden="1" w:unhideWhenUsed="1"/>
-    <w:lsdException w:name="TOC Heading" w:uiPriority="39" w:semiHidden="1" w:unhideWhenUsed="1" w:qFormat="1"/>
+    <w:lsdException w:name="Bibliography" w:semiHidden="1" w:uiPriority="37" w:unhideWhenUsed="1"/>
+    <w:lsdException w:name="TOC Heading" w:semiHidden="1" w:uiPriority="39" w:unhideWhenUsed="1" w:qFormat="1"/>
     <w:lsdException w:name="Plain Table 1" w:uiPriority="41"/>
     <w:lsdException w:name="Plain Table 2" w:uiPriority="42"/>
     <w:lsdException w:name="Plain Table 3" w:uiPriority="43"/>
@@ -2859,31 +2779,25 @@
     <w:lsdException w:name="List Table 5 Dark Accent 6" w:uiPriority="50"/>
     <w:lsdException w:name="List Table 6 Colorful Accent 6" w:uiPriority="51"/>
     <w:lsdException w:name="List Table 7 Colorful Accent 6" w:uiPriority="52"/>
-    <w:lsdException w:name="Mention" w:uiPriority="99" w:semiHidden="1" w:unhideWhenUsed="1"/>
-    <w:lsdException w:name="Smart Hyperlink" w:uiPriority="99" w:semiHidden="1" w:unhideWhenUsed="1"/>
-    <w:lsdException w:name="Hashtag" w:uiPriority="99" w:semiHidden="1" w:unhideWhenUsed="1"/>
-    <w:lsdException w:name="Unresolved Mention" w:uiPriority="99" w:semiHidden="1" w:unhideWhenUsed="1"/>
+    <w:lsdException w:name="Mention" w:semiHidden="1" w:uiPriority="99" w:unhideWhenUsed="1"/>
+    <w:lsdException w:name="Smart Hyperlink" w:semiHidden="1" w:uiPriority="99" w:unhideWhenUsed="1"/>
+    <w:lsdException w:name="Hashtag" w:semiHidden="1" w:uiPriority="99" w:unhideWhenUsed="1"/>
+    <w:lsdException w:name="Unresolved Mention" w:semiHidden="1" w:uiPriority="99" w:unhideWhenUsed="1"/>
   </w:latentStyles>
-  <w:style w:type="paragraph" w:styleId="Normal" w:default="1">
+  <w:style w:type="paragraph" w:default="1" w:styleId="Normal">
     <w:name w:val="Normal"/>
     <w:qFormat/>
     <w:rsid w:val="00596494"/>
     <w:pPr>
-      <w:widowControl/>
-      <w:bidi w:val="0"/>
-      <w:spacing w:lineRule="auto" w:line="264" w:before="0" w:after="120"/>
-      <w:jc w:val="left"/>
+      <w:spacing w:after="120" w:line="264" w:lineRule="auto"/>
     </w:pPr>
     <w:rPr>
-      <w:rFonts w:ascii="Corbel" w:hAnsi="Corbel" w:eastAsia="" w:cs="" w:asciiTheme="minorHAnsi" w:cstheme="minorBidi" w:eastAsiaTheme="minorEastAsia" w:hAnsiTheme="minorHAnsi"/>
       <w:color w:val="00000A"/>
       <w:sz w:val="21"/>
-      <w:szCs w:val="21"/>
-      <w:lang w:val="en-US" w:eastAsia="en-US" w:bidi="ar-SA"/>
     </w:rPr>
   </w:style>
   <w:style w:type="paragraph" w:styleId="Heading1">
-    <w:name w:val="Heading 1"/>
+    <w:name w:val="heading 1"/>
     <w:basedOn w:val="Normal"/>
     <w:next w:val="Normal"/>
     <w:link w:val="Heading1Char"/>
@@ -2896,18 +2810,18 @@
       <w:pBdr>
         <w:bottom w:val="single" w:sz="4" w:space="1" w:color="00C6BB"/>
       </w:pBdr>
-      <w:spacing w:lineRule="auto" w:line="240" w:before="400" w:after="40"/>
+      <w:spacing w:before="400" w:after="40" w:line="240" w:lineRule="auto"/>
       <w:outlineLvl w:val="0"/>
     </w:pPr>
     <w:rPr>
-      <w:rFonts w:ascii="Corbel" w:hAnsi="Corbel" w:eastAsia="" w:cs="" w:asciiTheme="majorHAnsi" w:cstheme="majorBidi" w:eastAsiaTheme="majorEastAsia" w:hAnsiTheme="majorHAnsi"/>
-      <w:color w:val="00948B" w:themeColor="accent1" w:themeShade="bf"/>
+      <w:rFonts w:asciiTheme="majorHAnsi" w:eastAsiaTheme="majorEastAsia" w:hAnsiTheme="majorHAnsi" w:cstheme="majorBidi"/>
+      <w:color w:val="00948B" w:themeColor="accent1" w:themeShade="BF"/>
       <w:sz w:val="36"/>
       <w:szCs w:val="36"/>
     </w:rPr>
   </w:style>
   <w:style w:type="paragraph" w:styleId="Heading2">
-    <w:name w:val="Heading 2"/>
+    <w:name w:val="heading 2"/>
     <w:basedOn w:val="Normal"/>
     <w:next w:val="Normal"/>
     <w:link w:val="Heading2Char"/>
@@ -2918,18 +2832,18 @@
     <w:pPr>
       <w:keepNext/>
       <w:keepLines/>
-      <w:spacing w:lineRule="auto" w:line="240" w:before="160" w:after="0"/>
+      <w:spacing w:before="160" w:after="0" w:line="240" w:lineRule="auto"/>
       <w:outlineLvl w:val="1"/>
     </w:pPr>
     <w:rPr>
-      <w:rFonts w:ascii="Corbel" w:hAnsi="Corbel" w:eastAsia="" w:cs="" w:asciiTheme="majorHAnsi" w:cstheme="majorBidi" w:eastAsiaTheme="majorEastAsia" w:hAnsiTheme="majorHAnsi"/>
-      <w:color w:val="00948B" w:themeColor="accent1" w:themeShade="bf"/>
+      <w:rFonts w:asciiTheme="majorHAnsi" w:eastAsiaTheme="majorEastAsia" w:hAnsiTheme="majorHAnsi" w:cstheme="majorBidi"/>
+      <w:color w:val="00948B" w:themeColor="accent1" w:themeShade="BF"/>
       <w:sz w:val="28"/>
       <w:szCs w:val="28"/>
     </w:rPr>
   </w:style>
   <w:style w:type="paragraph" w:styleId="Heading3">
-    <w:name w:val="Heading 3"/>
+    <w:name w:val="heading 3"/>
     <w:basedOn w:val="Normal"/>
     <w:next w:val="Normal"/>
     <w:link w:val="Heading3Char"/>
@@ -2940,18 +2854,18 @@
     <w:pPr>
       <w:keepNext/>
       <w:keepLines/>
-      <w:spacing w:lineRule="auto" w:line="240" w:before="80" w:after="0"/>
+      <w:spacing w:before="80" w:after="0" w:line="240" w:lineRule="auto"/>
       <w:outlineLvl w:val="2"/>
     </w:pPr>
     <w:rPr>
-      <w:rFonts w:ascii="Corbel" w:hAnsi="Corbel" w:eastAsia="" w:cs="" w:asciiTheme="majorHAnsi" w:cstheme="majorBidi" w:eastAsiaTheme="majorEastAsia" w:hAnsiTheme="majorHAnsi"/>
-      <w:color w:val="404040" w:themeColor="text1" w:themeTint="bf"/>
+      <w:rFonts w:asciiTheme="majorHAnsi" w:eastAsiaTheme="majorEastAsia" w:hAnsiTheme="majorHAnsi" w:cstheme="majorBidi"/>
+      <w:color w:val="404040" w:themeColor="text1" w:themeTint="BF"/>
       <w:sz w:val="26"/>
       <w:szCs w:val="26"/>
     </w:rPr>
   </w:style>
   <w:style w:type="paragraph" w:styleId="Heading4">
-    <w:name w:val="Heading 4"/>
+    <w:name w:val="heading 4"/>
     <w:basedOn w:val="Normal"/>
     <w:next w:val="Normal"/>
     <w:link w:val="Heading4Char"/>
@@ -2966,13 +2880,13 @@
       <w:outlineLvl w:val="3"/>
     </w:pPr>
     <w:rPr>
-      <w:rFonts w:ascii="Corbel" w:hAnsi="Corbel" w:eastAsia="" w:cs="" w:asciiTheme="majorHAnsi" w:cstheme="majorBidi" w:eastAsiaTheme="majorEastAsia" w:hAnsiTheme="majorHAnsi"/>
+      <w:rFonts w:asciiTheme="majorHAnsi" w:eastAsiaTheme="majorEastAsia" w:hAnsiTheme="majorHAnsi" w:cstheme="majorBidi"/>
       <w:sz w:val="24"/>
       <w:szCs w:val="24"/>
     </w:rPr>
   </w:style>
   <w:style w:type="paragraph" w:styleId="Heading5">
-    <w:name w:val="Heading 5"/>
+    <w:name w:val="heading 5"/>
     <w:basedOn w:val="Normal"/>
     <w:next w:val="Normal"/>
     <w:link w:val="Heading5Char"/>
@@ -2987,7 +2901,7 @@
       <w:outlineLvl w:val="4"/>
     </w:pPr>
     <w:rPr>
-      <w:rFonts w:ascii="Corbel" w:hAnsi="Corbel" w:eastAsia="" w:cs="" w:asciiTheme="majorHAnsi" w:cstheme="majorBidi" w:eastAsiaTheme="majorEastAsia" w:hAnsiTheme="majorHAnsi"/>
+      <w:rFonts w:asciiTheme="majorHAnsi" w:eastAsiaTheme="majorEastAsia" w:hAnsiTheme="majorHAnsi" w:cstheme="majorBidi"/>
       <w:i/>
       <w:iCs/>
       <w:sz w:val="22"/>
@@ -2995,7 +2909,7 @@
     </w:rPr>
   </w:style>
   <w:style w:type="paragraph" w:styleId="Heading6">
-    <w:name w:val="Heading 6"/>
+    <w:name w:val="heading 6"/>
     <w:basedOn w:val="Normal"/>
     <w:next w:val="Normal"/>
     <w:link w:val="Heading6Char"/>
@@ -3010,12 +2924,12 @@
       <w:outlineLvl w:val="5"/>
     </w:pPr>
     <w:rPr>
-      <w:rFonts w:ascii="Corbel" w:hAnsi="Corbel" w:eastAsia="" w:cs="" w:asciiTheme="majorHAnsi" w:cstheme="majorBidi" w:eastAsiaTheme="majorEastAsia" w:hAnsiTheme="majorHAnsi"/>
-      <w:color w:val="595959" w:themeColor="text1" w:themeTint="a6"/>
+      <w:rFonts w:asciiTheme="majorHAnsi" w:eastAsiaTheme="majorEastAsia" w:hAnsiTheme="majorHAnsi" w:cstheme="majorBidi"/>
+      <w:color w:val="595959" w:themeColor="text1" w:themeTint="A6"/>
     </w:rPr>
   </w:style>
   <w:style w:type="paragraph" w:styleId="Heading7">
-    <w:name w:val="Heading 7"/>
+    <w:name w:val="heading 7"/>
     <w:basedOn w:val="Normal"/>
     <w:next w:val="Normal"/>
     <w:link w:val="Heading7Char"/>
@@ -3030,14 +2944,14 @@
       <w:outlineLvl w:val="6"/>
     </w:pPr>
     <w:rPr>
-      <w:rFonts w:ascii="Corbel" w:hAnsi="Corbel" w:eastAsia="" w:cs="" w:asciiTheme="majorHAnsi" w:cstheme="majorBidi" w:eastAsiaTheme="majorEastAsia" w:hAnsiTheme="majorHAnsi"/>
+      <w:rFonts w:asciiTheme="majorHAnsi" w:eastAsiaTheme="majorEastAsia" w:hAnsiTheme="majorHAnsi" w:cstheme="majorBidi"/>
       <w:i/>
       <w:iCs/>
-      <w:color w:val="595959" w:themeColor="text1" w:themeTint="a6"/>
+      <w:color w:val="595959" w:themeColor="text1" w:themeTint="A6"/>
     </w:rPr>
   </w:style>
   <w:style w:type="paragraph" w:styleId="Heading8">
-    <w:name w:val="Heading 8"/>
+    <w:name w:val="heading 8"/>
     <w:basedOn w:val="Normal"/>
     <w:next w:val="Normal"/>
     <w:link w:val="Heading8Char"/>
@@ -3052,13 +2966,13 @@
       <w:outlineLvl w:val="7"/>
     </w:pPr>
     <w:rPr>
-      <w:rFonts w:ascii="Corbel" w:hAnsi="Corbel" w:eastAsia="" w:cs="" w:asciiTheme="majorHAnsi" w:cstheme="majorBidi" w:eastAsiaTheme="majorEastAsia" w:hAnsiTheme="majorHAnsi"/>
+      <w:rFonts w:asciiTheme="majorHAnsi" w:eastAsiaTheme="majorEastAsia" w:hAnsiTheme="majorHAnsi" w:cstheme="majorBidi"/>
       <w:smallCaps/>
-      <w:color w:val="595959" w:themeColor="text1" w:themeTint="a6"/>
+      <w:color w:val="595959" w:themeColor="text1" w:themeTint="A6"/>
     </w:rPr>
   </w:style>
   <w:style w:type="paragraph" w:styleId="Heading9">
-    <w:name w:val="Heading 9"/>
+    <w:name w:val="heading 9"/>
     <w:basedOn w:val="Normal"/>
     <w:next w:val="Normal"/>
     <w:link w:val="Heading9Char"/>
@@ -3074,1212 +2988,24 @@
       <w:outlineLvl w:val="8"/>
     </w:pPr>
     <w:rPr>
-      <w:rFonts w:ascii="Corbel" w:hAnsi="Corbel" w:eastAsia="" w:cs="" w:asciiTheme="majorHAnsi" w:cstheme="majorBidi" w:eastAsiaTheme="majorEastAsia" w:hAnsiTheme="majorHAnsi"/>
+      <w:rFonts w:asciiTheme="majorHAnsi" w:eastAsiaTheme="majorEastAsia" w:hAnsiTheme="majorHAnsi" w:cstheme="majorBidi"/>
       <w:i/>
       <w:iCs/>
       <w:smallCaps/>
-      <w:color w:val="595959" w:themeColor="text1" w:themeTint="a6"/>
-    </w:rPr>
-  </w:style>
-  <w:style w:type="character" w:styleId="DefaultParagraphFont" w:default="1">
+      <w:color w:val="595959" w:themeColor="text1" w:themeTint="A6"/>
+    </w:rPr>
+  </w:style>
+  <w:style w:type="character" w:default="1" w:styleId="DefaultParagraphFont">
     <w:name w:val="Default Paragraph Font"/>
+    <w:uiPriority w:val="1"/>
     <w:semiHidden/>
-    <w:qFormat/>
-    <w:rPr/>
-  </w:style>
-  <w:style w:type="character" w:styleId="LB" w:customStyle="1">
-    <w:name w:val="LB"/>
-    <w:qFormat/>
-    <w:rsid w:val="00e2659a"/>
-    <w:rPr>
-      <w:rFonts w:ascii="Zapf Dingbats" w:hAnsi="Zapf Dingbats"/>
-      <w:sz w:val="16"/>
-    </w:rPr>
-  </w:style>
-  <w:style w:type="character" w:styleId="InternetLink">
-    <w:name w:val="Internet Link"/>
-    <w:basedOn w:val="DefaultParagraphFont"/>
-    <w:rsid w:val="001d3b97"/>
-    <w:rPr>
-      <w:color w:val="0000FF"/>
-      <w:u w:val="single"/>
-    </w:rPr>
-  </w:style>
-  <w:style w:type="character" w:styleId="Pagenumber">
-    <w:name w:val="page number"/>
-    <w:basedOn w:val="DefaultParagraphFont"/>
-    <w:qFormat/>
-    <w:rsid w:val="001d3b97"/>
-    <w:rPr/>
-  </w:style>
-  <w:style w:type="character" w:styleId="Heading1Char" w:customStyle="1">
-    <w:name w:val="Heading 1 Char"/>
-    <w:basedOn w:val="DefaultParagraphFont"/>
-    <w:link w:val="Heading1"/>
-    <w:uiPriority w:val="9"/>
-    <w:qFormat/>
-    <w:rsid w:val="00596494"/>
-    <w:rPr>
-      <w:rFonts w:ascii="Corbel" w:hAnsi="Corbel" w:eastAsia="" w:cs="" w:asciiTheme="majorHAnsi" w:cstheme="majorBidi" w:eastAsiaTheme="majorEastAsia" w:hAnsiTheme="majorHAnsi"/>
-      <w:color w:val="00948B" w:themeColor="accent1" w:themeShade="bf"/>
-      <w:sz w:val="36"/>
-      <w:szCs w:val="36"/>
-    </w:rPr>
-  </w:style>
-  <w:style w:type="character" w:styleId="Heading2Char" w:customStyle="1">
-    <w:name w:val="Heading 2 Char"/>
-    <w:basedOn w:val="DefaultParagraphFont"/>
-    <w:link w:val="Heading2"/>
-    <w:uiPriority w:val="9"/>
-    <w:qFormat/>
-    <w:rsid w:val="00596494"/>
-    <w:rPr>
-      <w:rFonts w:ascii="Corbel" w:hAnsi="Corbel" w:eastAsia="" w:cs="" w:asciiTheme="majorHAnsi" w:cstheme="majorBidi" w:eastAsiaTheme="majorEastAsia" w:hAnsiTheme="majorHAnsi"/>
-      <w:color w:val="00948B" w:themeColor="accent1" w:themeShade="bf"/>
-      <w:sz w:val="28"/>
-      <w:szCs w:val="28"/>
-    </w:rPr>
-  </w:style>
-  <w:style w:type="character" w:styleId="Heading3Char" w:customStyle="1">
-    <w:name w:val="Heading 3 Char"/>
-    <w:basedOn w:val="DefaultParagraphFont"/>
-    <w:link w:val="Heading3"/>
-    <w:uiPriority w:val="9"/>
-    <w:qFormat/>
-    <w:rsid w:val="00596494"/>
-    <w:rPr>
-      <w:rFonts w:ascii="Corbel" w:hAnsi="Corbel" w:eastAsia="" w:cs="" w:asciiTheme="majorHAnsi" w:cstheme="majorBidi" w:eastAsiaTheme="majorEastAsia" w:hAnsiTheme="majorHAnsi"/>
-      <w:color w:val="404040" w:themeColor="text1" w:themeTint="bf"/>
-      <w:sz w:val="26"/>
-      <w:szCs w:val="26"/>
-    </w:rPr>
-  </w:style>
-  <w:style w:type="character" w:styleId="Heading4Char" w:customStyle="1">
-    <w:name w:val="Heading 4 Char"/>
-    <w:basedOn w:val="DefaultParagraphFont"/>
-    <w:link w:val="Heading4"/>
-    <w:uiPriority w:val="9"/>
-    <w:qFormat/>
-    <w:rsid w:val="00596494"/>
-    <w:rPr>
-      <w:rFonts w:ascii="Corbel" w:hAnsi="Corbel" w:eastAsia="" w:cs="" w:asciiTheme="majorHAnsi" w:cstheme="majorBidi" w:eastAsiaTheme="majorEastAsia" w:hAnsiTheme="majorHAnsi"/>
-      <w:sz w:val="24"/>
-      <w:szCs w:val="24"/>
-    </w:rPr>
-  </w:style>
-  <w:style w:type="character" w:styleId="Heading5Char" w:customStyle="1">
-    <w:name w:val="Heading 5 Char"/>
-    <w:basedOn w:val="DefaultParagraphFont"/>
-    <w:link w:val="Heading5"/>
-    <w:uiPriority w:val="9"/>
-    <w:qFormat/>
-    <w:rsid w:val="00596494"/>
-    <w:rPr>
-      <w:rFonts w:ascii="Corbel" w:hAnsi="Corbel" w:eastAsia="" w:cs="" w:asciiTheme="majorHAnsi" w:cstheme="majorBidi" w:eastAsiaTheme="majorEastAsia" w:hAnsiTheme="majorHAnsi"/>
-      <w:i/>
-      <w:iCs/>
-      <w:sz w:val="22"/>
-      <w:szCs w:val="22"/>
-    </w:rPr>
-  </w:style>
-  <w:style w:type="character" w:styleId="Heading6Char" w:customStyle="1">
-    <w:name w:val="Heading 6 Char"/>
-    <w:basedOn w:val="DefaultParagraphFont"/>
-    <w:link w:val="Heading6"/>
-    <w:uiPriority w:val="9"/>
-    <w:qFormat/>
-    <w:rsid w:val="00596494"/>
-    <w:rPr>
-      <w:rFonts w:ascii="Corbel" w:hAnsi="Corbel" w:eastAsia="" w:cs="" w:asciiTheme="majorHAnsi" w:cstheme="majorBidi" w:eastAsiaTheme="majorEastAsia" w:hAnsiTheme="majorHAnsi"/>
-      <w:color w:val="595959" w:themeColor="text1" w:themeTint="a6"/>
-    </w:rPr>
-  </w:style>
-  <w:style w:type="character" w:styleId="Heading7Char" w:customStyle="1">
-    <w:name w:val="Heading 7 Char"/>
-    <w:basedOn w:val="DefaultParagraphFont"/>
-    <w:link w:val="Heading7"/>
-    <w:uiPriority w:val="9"/>
-    <w:qFormat/>
-    <w:rsid w:val="00596494"/>
-    <w:rPr>
-      <w:rFonts w:ascii="Corbel" w:hAnsi="Corbel" w:eastAsia="" w:cs="" w:asciiTheme="majorHAnsi" w:cstheme="majorBidi" w:eastAsiaTheme="majorEastAsia" w:hAnsiTheme="majorHAnsi"/>
-      <w:i/>
-      <w:iCs/>
-      <w:color w:val="595959" w:themeColor="text1" w:themeTint="a6"/>
-    </w:rPr>
-  </w:style>
-  <w:style w:type="character" w:styleId="Heading8Char" w:customStyle="1">
-    <w:name w:val="Heading 8 Char"/>
-    <w:basedOn w:val="DefaultParagraphFont"/>
-    <w:link w:val="Heading8"/>
-    <w:uiPriority w:val="9"/>
-    <w:qFormat/>
-    <w:rsid w:val="00596494"/>
-    <w:rPr>
-      <w:rFonts w:ascii="Corbel" w:hAnsi="Corbel" w:eastAsia="" w:cs="" w:asciiTheme="majorHAnsi" w:cstheme="majorBidi" w:eastAsiaTheme="majorEastAsia" w:hAnsiTheme="majorHAnsi"/>
-      <w:smallCaps/>
-      <w:color w:val="595959" w:themeColor="text1" w:themeTint="a6"/>
-    </w:rPr>
-  </w:style>
-  <w:style w:type="character" w:styleId="Heading9Char" w:customStyle="1">
-    <w:name w:val="Heading 9 Char"/>
-    <w:basedOn w:val="DefaultParagraphFont"/>
-    <w:link w:val="Heading9"/>
-    <w:uiPriority w:val="9"/>
-    <w:semiHidden/>
-    <w:qFormat/>
-    <w:rsid w:val="00596494"/>
-    <w:rPr>
-      <w:rFonts w:ascii="Corbel" w:hAnsi="Corbel" w:eastAsia="" w:cs="" w:asciiTheme="majorHAnsi" w:cstheme="majorBidi" w:eastAsiaTheme="majorEastAsia" w:hAnsiTheme="majorHAnsi"/>
-      <w:i/>
-      <w:iCs/>
-      <w:smallCaps/>
-      <w:color w:val="595959" w:themeColor="text1" w:themeTint="a6"/>
-    </w:rPr>
-  </w:style>
-  <w:style w:type="character" w:styleId="TitleChar" w:customStyle="1">
-    <w:name w:val="Title Char"/>
-    <w:basedOn w:val="DefaultParagraphFont"/>
-    <w:link w:val="Title"/>
-    <w:uiPriority w:val="10"/>
-    <w:qFormat/>
-    <w:rsid w:val="00596494"/>
-    <w:rPr>
-      <w:rFonts w:ascii="Corbel" w:hAnsi="Corbel" w:eastAsia="" w:cs="" w:asciiTheme="majorHAnsi" w:cstheme="majorBidi" w:eastAsiaTheme="majorEastAsia" w:hAnsiTheme="majorHAnsi"/>
-      <w:color w:val="00948B" w:themeColor="accent1" w:themeShade="bf"/>
-      <w:spacing w:val="-7"/>
-      <w:sz w:val="80"/>
-      <w:szCs w:val="80"/>
-    </w:rPr>
-  </w:style>
-  <w:style w:type="character" w:styleId="SubtitleChar" w:customStyle="1">
-    <w:name w:val="Subtitle Char"/>
-    <w:basedOn w:val="DefaultParagraphFont"/>
-    <w:link w:val="Subtitle"/>
-    <w:uiPriority w:val="11"/>
-    <w:qFormat/>
-    <w:rsid w:val="00596494"/>
-    <w:rPr>
-      <w:rFonts w:ascii="Corbel" w:hAnsi="Corbel" w:eastAsia="" w:cs="" w:asciiTheme="majorHAnsi" w:cstheme="majorBidi" w:eastAsiaTheme="majorEastAsia" w:hAnsiTheme="majorHAnsi"/>
-      <w:color w:val="404040" w:themeColor="text1" w:themeTint="bf"/>
-      <w:sz w:val="30"/>
-      <w:szCs w:val="30"/>
-    </w:rPr>
-  </w:style>
-  <w:style w:type="character" w:styleId="Strong">
-    <w:name w:val="Strong"/>
-    <w:basedOn w:val="DefaultParagraphFont"/>
-    <w:uiPriority w:val="22"/>
-    <w:qFormat/>
-    <w:rsid w:val="00596494"/>
-    <w:rPr>
-      <w:b/>
-      <w:bCs/>
-    </w:rPr>
-  </w:style>
-  <w:style w:type="character" w:styleId="Emphasis">
-    <w:name w:val="Emphasis"/>
-    <w:basedOn w:val="DefaultParagraphFont"/>
-    <w:uiPriority w:val="20"/>
-    <w:qFormat/>
-    <w:rsid w:val="00596494"/>
-    <w:rPr>
-      <w:i/>
-      <w:iCs/>
-    </w:rPr>
-  </w:style>
-  <w:style w:type="character" w:styleId="QuoteChar" w:customStyle="1">
-    <w:name w:val="Quote Char"/>
-    <w:basedOn w:val="DefaultParagraphFont"/>
-    <w:link w:val="Quote"/>
-    <w:uiPriority w:val="29"/>
-    <w:qFormat/>
-    <w:rsid w:val="00596494"/>
-    <w:rPr>
-      <w:i/>
-      <w:iCs/>
-    </w:rPr>
-  </w:style>
-  <w:style w:type="character" w:styleId="IntenseQuoteChar" w:customStyle="1">
-    <w:name w:val="Intense Quote Char"/>
-    <w:basedOn w:val="DefaultParagraphFont"/>
-    <w:link w:val="IntenseQuote"/>
-    <w:uiPriority w:val="30"/>
-    <w:qFormat/>
-    <w:rsid w:val="00596494"/>
-    <w:rPr>
-      <w:rFonts w:ascii="Corbel" w:hAnsi="Corbel" w:eastAsia="" w:cs="" w:asciiTheme="majorHAnsi" w:cstheme="majorBidi" w:eastAsiaTheme="majorEastAsia" w:hAnsiTheme="majorHAnsi"/>
-      <w:color w:val="00C6BB" w:themeColor="accent1"/>
-      <w:sz w:val="28"/>
-      <w:szCs w:val="28"/>
-    </w:rPr>
-  </w:style>
-  <w:style w:type="character" w:styleId="SubtleEmphasis">
-    <w:name w:val="Subtle Emphasis"/>
-    <w:basedOn w:val="DefaultParagraphFont"/>
-    <w:uiPriority w:val="19"/>
-    <w:qFormat/>
-    <w:rsid w:val="00596494"/>
-    <w:rPr>
-      <w:i/>
-      <w:iCs/>
-      <w:color w:val="595959" w:themeColor="text1" w:themeTint="a6"/>
-    </w:rPr>
-  </w:style>
-  <w:style w:type="character" w:styleId="IntenseEmphasis">
-    <w:name w:val="Intense Emphasis"/>
-    <w:basedOn w:val="DefaultParagraphFont"/>
-    <w:uiPriority w:val="21"/>
-    <w:qFormat/>
-    <w:rsid w:val="00596494"/>
-    <w:rPr>
-      <w:b/>
-      <w:bCs/>
-      <w:i/>
-      <w:iCs/>
-    </w:rPr>
-  </w:style>
-  <w:style w:type="character" w:styleId="SubtleReference">
-    <w:name w:val="Subtle Reference"/>
-    <w:basedOn w:val="DefaultParagraphFont"/>
-    <w:uiPriority w:val="31"/>
-    <w:qFormat/>
-    <w:rsid w:val="00596494"/>
-    <w:rPr>
-      <w:smallCaps/>
-      <w:color w:val="404040" w:themeColor="text1" w:themeTint="bf"/>
-    </w:rPr>
-  </w:style>
-  <w:style w:type="character" w:styleId="IntenseReference">
-    <w:name w:val="Intense Reference"/>
-    <w:basedOn w:val="DefaultParagraphFont"/>
-    <w:uiPriority w:val="32"/>
-    <w:qFormat/>
-    <w:rsid w:val="00596494"/>
-    <w:rPr>
-      <w:b/>
-      <w:bCs/>
-      <w:smallCaps/>
-      <w:u w:val="single"/>
-    </w:rPr>
-  </w:style>
-  <w:style w:type="character" w:styleId="BookTitle">
-    <w:name w:val="Book Title"/>
-    <w:basedOn w:val="DefaultParagraphFont"/>
-    <w:uiPriority w:val="33"/>
-    <w:qFormat/>
-    <w:rsid w:val="00596494"/>
-    <w:rPr>
-      <w:b/>
-      <w:bCs/>
-      <w:smallCaps/>
-    </w:rPr>
-  </w:style>
-  <w:style w:type="character" w:styleId="UnresolvedMention">
-    <w:name w:val="Unresolved Mention"/>
-    <w:basedOn w:val="DefaultParagraphFont"/>
+    <w:unhideWhenUsed/>
+  </w:style>
+  <w:style w:type="table" w:default="1" w:styleId="TableNormal">
+    <w:name w:val="Normal Table"/>
     <w:uiPriority w:val="99"/>
     <w:semiHidden/>
     <w:unhideWhenUsed/>
-    <w:qFormat/>
-    <w:rsid w:val="000b17d6"/>
-    <w:rPr>
-      <w:color w:val="808080"/>
-      <w:shd w:fill="E6E6E6" w:val="clear"/>
-    </w:rPr>
-  </w:style>
-  <w:style w:type="character" w:styleId="FollowedHyperlink">
-    <w:name w:val="FollowedHyperlink"/>
-    <w:basedOn w:val="DefaultParagraphFont"/>
-    <w:qFormat/>
-    <w:rsid w:val="003c6fd2"/>
-    <w:rPr>
-      <w:color w:val="A5A5A5" w:themeColor="followedHyperlink"/>
-      <w:u w:val="single"/>
-    </w:rPr>
-  </w:style>
-  <w:style w:type="character" w:styleId="ListLabel1">
-    <w:name w:val="ListLabel 1"/>
-    <w:qFormat/>
-    <w:rPr>
-      <w:rFonts w:cs="Courier New"/>
-    </w:rPr>
-  </w:style>
-  <w:style w:type="character" w:styleId="ListLabel2">
-    <w:name w:val="ListLabel 2"/>
-    <w:qFormat/>
-    <w:rPr>
-      <w:rFonts w:cs="Courier New"/>
-    </w:rPr>
-  </w:style>
-  <w:style w:type="character" w:styleId="ListLabel3">
-    <w:name w:val="ListLabel 3"/>
-    <w:qFormat/>
-    <w:rPr>
-      <w:rFonts w:cs="Courier New"/>
-    </w:rPr>
-  </w:style>
-  <w:style w:type="character" w:styleId="ListLabel4">
-    <w:name w:val="ListLabel 4"/>
-    <w:qFormat/>
-    <w:rPr>
-      <w:rFonts w:cs="Courier New"/>
-    </w:rPr>
-  </w:style>
-  <w:style w:type="character" w:styleId="ListLabel5">
-    <w:name w:val="ListLabel 5"/>
-    <w:qFormat/>
-    <w:rPr>
-      <w:rFonts w:cs="Courier New"/>
-    </w:rPr>
-  </w:style>
-  <w:style w:type="character" w:styleId="ListLabel6">
-    <w:name w:val="ListLabel 6"/>
-    <w:qFormat/>
-    <w:rPr>
-      <w:rFonts w:cs="Courier New"/>
-    </w:rPr>
-  </w:style>
-  <w:style w:type="character" w:styleId="ListLabel7">
-    <w:name w:val="ListLabel 7"/>
-    <w:qFormat/>
-    <w:rPr>
-      <w:rFonts w:cs="Courier New"/>
-    </w:rPr>
-  </w:style>
-  <w:style w:type="character" w:styleId="ListLabel8">
-    <w:name w:val="ListLabel 8"/>
-    <w:qFormat/>
-    <w:rPr>
-      <w:rFonts w:cs="Courier New"/>
-    </w:rPr>
-  </w:style>
-  <w:style w:type="character" w:styleId="ListLabel9">
-    <w:name w:val="ListLabel 9"/>
-    <w:qFormat/>
-    <w:rPr>
-      <w:rFonts w:cs="Courier New"/>
-    </w:rPr>
-  </w:style>
-  <w:style w:type="character" w:styleId="ListLabel10">
-    <w:name w:val="ListLabel 10"/>
-    <w:qFormat/>
-    <w:rPr>
-      <w:rFonts w:cs="Courier New"/>
-    </w:rPr>
-  </w:style>
-  <w:style w:type="character" w:styleId="ListLabel11">
-    <w:name w:val="ListLabel 11"/>
-    <w:qFormat/>
-    <w:rPr>
-      <w:rFonts w:cs="Courier New"/>
-    </w:rPr>
-  </w:style>
-  <w:style w:type="character" w:styleId="ListLabel12">
-    <w:name w:val="ListLabel 12"/>
-    <w:qFormat/>
-    <w:rPr>
-      <w:rFonts w:cs="Courier New"/>
-    </w:rPr>
-  </w:style>
-  <w:style w:type="character" w:styleId="ListLabel13">
-    <w:name w:val="ListLabel 13"/>
-    <w:qFormat/>
-    <w:rPr>
-      <w:rFonts w:cs="Courier New"/>
-    </w:rPr>
-  </w:style>
-  <w:style w:type="character" w:styleId="ListLabel14">
-    <w:name w:val="ListLabel 14"/>
-    <w:qFormat/>
-    <w:rPr>
-      <w:rFonts w:cs="Courier New"/>
-    </w:rPr>
-  </w:style>
-  <w:style w:type="character" w:styleId="ListLabel15">
-    <w:name w:val="ListLabel 15"/>
-    <w:qFormat/>
-    <w:rPr>
-      <w:rFonts w:cs="Courier New"/>
-    </w:rPr>
-  </w:style>
-  <w:style w:type="character" w:styleId="ListLabel16">
-    <w:name w:val="ListLabel 16"/>
-    <w:qFormat/>
-    <w:rPr>
-      <w:rFonts w:cs="Courier New"/>
-    </w:rPr>
-  </w:style>
-  <w:style w:type="character" w:styleId="ListLabel17">
-    <w:name w:val="ListLabel 17"/>
-    <w:qFormat/>
-    <w:rPr>
-      <w:rFonts w:cs="Courier New"/>
-    </w:rPr>
-  </w:style>
-  <w:style w:type="character" w:styleId="ListLabel18">
-    <w:name w:val="ListLabel 18"/>
-    <w:qFormat/>
-    <w:rPr>
-      <w:rFonts w:cs="Courier New"/>
-    </w:rPr>
-  </w:style>
-  <w:style w:type="character" w:styleId="ListLabel19">
-    <w:name w:val="ListLabel 19"/>
-    <w:qFormat/>
-    <w:rPr>
-      <w:rFonts w:cs="Courier New"/>
-    </w:rPr>
-  </w:style>
-  <w:style w:type="character" w:styleId="ListLabel20">
-    <w:name w:val="ListLabel 20"/>
-    <w:qFormat/>
-    <w:rPr>
-      <w:rFonts w:cs="Courier New"/>
-    </w:rPr>
-  </w:style>
-  <w:style w:type="character" w:styleId="ListLabel21">
-    <w:name w:val="ListLabel 21"/>
-    <w:qFormat/>
-    <w:rPr>
-      <w:rFonts w:cs="Courier New"/>
-    </w:rPr>
-  </w:style>
-  <w:style w:type="character" w:styleId="ListLabel22">
-    <w:name w:val="ListLabel 22"/>
-    <w:qFormat/>
-    <w:rPr>
-      <w:rFonts w:cs="Courier New"/>
-    </w:rPr>
-  </w:style>
-  <w:style w:type="character" w:styleId="ListLabel23">
-    <w:name w:val="ListLabel 23"/>
-    <w:qFormat/>
-    <w:rPr>
-      <w:rFonts w:cs="Courier New"/>
-    </w:rPr>
-  </w:style>
-  <w:style w:type="character" w:styleId="ListLabel24">
-    <w:name w:val="ListLabel 24"/>
-    <w:qFormat/>
-    <w:rPr>
-      <w:rFonts w:cs="Courier New"/>
-    </w:rPr>
-  </w:style>
-  <w:style w:type="character" w:styleId="ListLabel25">
-    <w:name w:val="ListLabel 25"/>
-    <w:qFormat/>
-    <w:rPr>
-      <w:rFonts w:cs="Courier New"/>
-    </w:rPr>
-  </w:style>
-  <w:style w:type="character" w:styleId="ListLabel26">
-    <w:name w:val="ListLabel 26"/>
-    <w:qFormat/>
-    <w:rPr>
-      <w:rFonts w:cs="Courier New"/>
-    </w:rPr>
-  </w:style>
-  <w:style w:type="character" w:styleId="ListLabel27">
-    <w:name w:val="ListLabel 27"/>
-    <w:qFormat/>
-    <w:rPr>
-      <w:rFonts w:cs="Courier New"/>
-    </w:rPr>
-  </w:style>
-  <w:style w:type="character" w:styleId="ListLabel28">
-    <w:name w:val="ListLabel 28"/>
-    <w:qFormat/>
-    <w:rPr>
-      <w:rFonts w:cs="Courier New"/>
-    </w:rPr>
-  </w:style>
-  <w:style w:type="character" w:styleId="ListLabel29">
-    <w:name w:val="ListLabel 29"/>
-    <w:qFormat/>
-    <w:rPr>
-      <w:rFonts w:cs="Courier New"/>
-    </w:rPr>
-  </w:style>
-  <w:style w:type="character" w:styleId="ListLabel30">
-    <w:name w:val="ListLabel 30"/>
-    <w:qFormat/>
-    <w:rPr>
-      <w:rFonts w:cs="Courier New"/>
-    </w:rPr>
-  </w:style>
-  <w:style w:type="character" w:styleId="Bullets">
-    <w:name w:val="Bullets"/>
-    <w:qFormat/>
-    <w:rPr>
-      <w:rFonts w:ascii="OpenSymbol" w:hAnsi="OpenSymbol" w:eastAsia="OpenSymbol" w:cs="OpenSymbol"/>
-    </w:rPr>
-  </w:style>
-  <w:style w:type="character" w:styleId="ListLabel31">
-    <w:name w:val="ListLabel 31"/>
-    <w:qFormat/>
-    <w:rPr>
-      <w:rFonts w:cs="Symbol"/>
-      <w:b/>
-    </w:rPr>
-  </w:style>
-  <w:style w:type="character" w:styleId="ListLabel32">
-    <w:name w:val="ListLabel 32"/>
-    <w:qFormat/>
-    <w:rPr>
-      <w:rFonts w:cs="Courier New"/>
-    </w:rPr>
-  </w:style>
-  <w:style w:type="character" w:styleId="ListLabel33">
-    <w:name w:val="ListLabel 33"/>
-    <w:qFormat/>
-    <w:rPr>
-      <w:rFonts w:cs="Wingdings"/>
-    </w:rPr>
-  </w:style>
-  <w:style w:type="character" w:styleId="ListLabel34">
-    <w:name w:val="ListLabel 34"/>
-    <w:qFormat/>
-    <w:rPr>
-      <w:rFonts w:cs="Symbol"/>
-    </w:rPr>
-  </w:style>
-  <w:style w:type="character" w:styleId="ListLabel35">
-    <w:name w:val="ListLabel 35"/>
-    <w:qFormat/>
-    <w:rPr>
-      <w:rFonts w:cs="Courier New"/>
-    </w:rPr>
-  </w:style>
-  <w:style w:type="character" w:styleId="ListLabel36">
-    <w:name w:val="ListLabel 36"/>
-    <w:qFormat/>
-    <w:rPr>
-      <w:rFonts w:cs="Wingdings"/>
-    </w:rPr>
-  </w:style>
-  <w:style w:type="character" w:styleId="ListLabel37">
-    <w:name w:val="ListLabel 37"/>
-    <w:qFormat/>
-    <w:rPr>
-      <w:rFonts w:cs="Symbol"/>
-    </w:rPr>
-  </w:style>
-  <w:style w:type="character" w:styleId="ListLabel38">
-    <w:name w:val="ListLabel 38"/>
-    <w:qFormat/>
-    <w:rPr>
-      <w:rFonts w:cs="Courier New"/>
-    </w:rPr>
-  </w:style>
-  <w:style w:type="character" w:styleId="ListLabel39">
-    <w:name w:val="ListLabel 39"/>
-    <w:qFormat/>
-    <w:rPr>
-      <w:rFonts w:cs="Wingdings"/>
-    </w:rPr>
-  </w:style>
-  <w:style w:type="character" w:styleId="ListLabel40">
-    <w:name w:val="ListLabel 40"/>
-    <w:qFormat/>
-    <w:rPr>
-      <w:rFonts w:cs="Symbol"/>
-      <w:b/>
-    </w:rPr>
-  </w:style>
-  <w:style w:type="character" w:styleId="ListLabel41">
-    <w:name w:val="ListLabel 41"/>
-    <w:qFormat/>
-    <w:rPr>
-      <w:rFonts w:cs="Courier New"/>
-    </w:rPr>
-  </w:style>
-  <w:style w:type="character" w:styleId="ListLabel42">
-    <w:name w:val="ListLabel 42"/>
-    <w:qFormat/>
-    <w:rPr>
-      <w:rFonts w:cs="Wingdings"/>
-    </w:rPr>
-  </w:style>
-  <w:style w:type="character" w:styleId="ListLabel43">
-    <w:name w:val="ListLabel 43"/>
-    <w:qFormat/>
-    <w:rPr>
-      <w:rFonts w:cs="Symbol"/>
-    </w:rPr>
-  </w:style>
-  <w:style w:type="character" w:styleId="ListLabel44">
-    <w:name w:val="ListLabel 44"/>
-    <w:qFormat/>
-    <w:rPr>
-      <w:rFonts w:cs="Courier New"/>
-    </w:rPr>
-  </w:style>
-  <w:style w:type="character" w:styleId="ListLabel45">
-    <w:name w:val="ListLabel 45"/>
-    <w:qFormat/>
-    <w:rPr>
-      <w:rFonts w:cs="Wingdings"/>
-    </w:rPr>
-  </w:style>
-  <w:style w:type="character" w:styleId="ListLabel46">
-    <w:name w:val="ListLabel 46"/>
-    <w:qFormat/>
-    <w:rPr>
-      <w:rFonts w:cs="Symbol"/>
-    </w:rPr>
-  </w:style>
-  <w:style w:type="character" w:styleId="ListLabel47">
-    <w:name w:val="ListLabel 47"/>
-    <w:qFormat/>
-    <w:rPr>
-      <w:rFonts w:cs="Courier New"/>
-    </w:rPr>
-  </w:style>
-  <w:style w:type="character" w:styleId="ListLabel48">
-    <w:name w:val="ListLabel 48"/>
-    <w:qFormat/>
-    <w:rPr>
-      <w:rFonts w:cs="Wingdings"/>
-    </w:rPr>
-  </w:style>
-  <w:style w:type="character" w:styleId="ListLabel49">
-    <w:name w:val="ListLabel 49"/>
-    <w:qFormat/>
-    <w:rPr>
-      <w:rFonts w:cs="Symbol"/>
-    </w:rPr>
-  </w:style>
-  <w:style w:type="character" w:styleId="ListLabel50">
-    <w:name w:val="ListLabel 50"/>
-    <w:qFormat/>
-    <w:rPr>
-      <w:rFonts w:cs="Courier New"/>
-    </w:rPr>
-  </w:style>
-  <w:style w:type="character" w:styleId="ListLabel51">
-    <w:name w:val="ListLabel 51"/>
-    <w:qFormat/>
-    <w:rPr>
-      <w:rFonts w:cs="Wingdings"/>
-    </w:rPr>
-  </w:style>
-  <w:style w:type="character" w:styleId="ListLabel52">
-    <w:name w:val="ListLabel 52"/>
-    <w:qFormat/>
-    <w:rPr>
-      <w:rFonts w:cs="Symbol"/>
-    </w:rPr>
-  </w:style>
-  <w:style w:type="character" w:styleId="ListLabel53">
-    <w:name w:val="ListLabel 53"/>
-    <w:qFormat/>
-    <w:rPr>
-      <w:rFonts w:cs="Courier New"/>
-    </w:rPr>
-  </w:style>
-  <w:style w:type="character" w:styleId="ListLabel54">
-    <w:name w:val="ListLabel 54"/>
-    <w:qFormat/>
-    <w:rPr>
-      <w:rFonts w:cs="Wingdings"/>
-    </w:rPr>
-  </w:style>
-  <w:style w:type="character" w:styleId="ListLabel55">
-    <w:name w:val="ListLabel 55"/>
-    <w:qFormat/>
-    <w:rPr>
-      <w:rFonts w:cs="Symbol"/>
-    </w:rPr>
-  </w:style>
-  <w:style w:type="character" w:styleId="ListLabel56">
-    <w:name w:val="ListLabel 56"/>
-    <w:qFormat/>
-    <w:rPr>
-      <w:rFonts w:cs="Courier New"/>
-    </w:rPr>
-  </w:style>
-  <w:style w:type="character" w:styleId="ListLabel57">
-    <w:name w:val="ListLabel 57"/>
-    <w:qFormat/>
-    <w:rPr>
-      <w:rFonts w:cs="Wingdings"/>
-    </w:rPr>
-  </w:style>
-  <w:style w:type="character" w:styleId="ListLabel58">
-    <w:name w:val="ListLabel 58"/>
-    <w:qFormat/>
-    <w:rPr>
-      <w:rFonts w:cs="Symbol"/>
-    </w:rPr>
-  </w:style>
-  <w:style w:type="character" w:styleId="ListLabel59">
-    <w:name w:val="ListLabel 59"/>
-    <w:qFormat/>
-    <w:rPr>
-      <w:rFonts w:cs="Courier New"/>
-    </w:rPr>
-  </w:style>
-  <w:style w:type="character" w:styleId="ListLabel60">
-    <w:name w:val="ListLabel 60"/>
-    <w:qFormat/>
-    <w:rPr>
-      <w:rFonts w:cs="Wingdings"/>
-    </w:rPr>
-  </w:style>
-  <w:style w:type="character" w:styleId="ListLabel61">
-    <w:name w:val="ListLabel 61"/>
-    <w:qFormat/>
-    <w:rPr>
-      <w:rFonts w:cs="Symbol"/>
-    </w:rPr>
-  </w:style>
-  <w:style w:type="character" w:styleId="ListLabel62">
-    <w:name w:val="ListLabel 62"/>
-    <w:qFormat/>
-    <w:rPr>
-      <w:rFonts w:cs="Courier New"/>
-    </w:rPr>
-  </w:style>
-  <w:style w:type="character" w:styleId="ListLabel63">
-    <w:name w:val="ListLabel 63"/>
-    <w:qFormat/>
-    <w:rPr>
-      <w:rFonts w:cs="Wingdings"/>
-    </w:rPr>
-  </w:style>
-  <w:style w:type="character" w:styleId="ListLabel64">
-    <w:name w:val="ListLabel 64"/>
-    <w:qFormat/>
-    <w:rPr>
-      <w:rFonts w:cs="Symbol"/>
-    </w:rPr>
-  </w:style>
-  <w:style w:type="character" w:styleId="ListLabel65">
-    <w:name w:val="ListLabel 65"/>
-    <w:qFormat/>
-    <w:rPr>
-      <w:rFonts w:cs="Courier New"/>
-    </w:rPr>
-  </w:style>
-  <w:style w:type="character" w:styleId="ListLabel66">
-    <w:name w:val="ListLabel 66"/>
-    <w:qFormat/>
-    <w:rPr>
-      <w:rFonts w:cs="Wingdings"/>
-    </w:rPr>
-  </w:style>
-  <w:style w:type="character" w:styleId="ListLabel67">
-    <w:name w:val="ListLabel 67"/>
-    <w:qFormat/>
-    <w:rPr>
-      <w:rFonts w:cs="OpenSymbol"/>
-      <w:b/>
-    </w:rPr>
-  </w:style>
-  <w:style w:type="character" w:styleId="ListLabel68">
-    <w:name w:val="ListLabel 68"/>
-    <w:qFormat/>
-    <w:rPr>
-      <w:rFonts w:cs="OpenSymbol"/>
-    </w:rPr>
-  </w:style>
-  <w:style w:type="character" w:styleId="ListLabel69">
-    <w:name w:val="ListLabel 69"/>
-    <w:qFormat/>
-    <w:rPr>
-      <w:rFonts w:cs="OpenSymbol"/>
-    </w:rPr>
-  </w:style>
-  <w:style w:type="character" w:styleId="ListLabel70">
-    <w:name w:val="ListLabel 70"/>
-    <w:qFormat/>
-    <w:rPr>
-      <w:rFonts w:cs="OpenSymbol"/>
-    </w:rPr>
-  </w:style>
-  <w:style w:type="character" w:styleId="ListLabel71">
-    <w:name w:val="ListLabel 71"/>
-    <w:qFormat/>
-    <w:rPr>
-      <w:rFonts w:cs="OpenSymbol"/>
-    </w:rPr>
-  </w:style>
-  <w:style w:type="character" w:styleId="ListLabel72">
-    <w:name w:val="ListLabel 72"/>
-    <w:qFormat/>
-    <w:rPr>
-      <w:rFonts w:cs="OpenSymbol"/>
-    </w:rPr>
-  </w:style>
-  <w:style w:type="character" w:styleId="ListLabel73">
-    <w:name w:val="ListLabel 73"/>
-    <w:qFormat/>
-    <w:rPr>
-      <w:rFonts w:cs="OpenSymbol"/>
-    </w:rPr>
-  </w:style>
-  <w:style w:type="character" w:styleId="ListLabel74">
-    <w:name w:val="ListLabel 74"/>
-    <w:qFormat/>
-    <w:rPr>
-      <w:rFonts w:cs="OpenSymbol"/>
-    </w:rPr>
-  </w:style>
-  <w:style w:type="character" w:styleId="ListLabel75">
-    <w:name w:val="ListLabel 75"/>
-    <w:qFormat/>
-    <w:rPr>
-      <w:rFonts w:cs="OpenSymbol"/>
-    </w:rPr>
-  </w:style>
-  <w:style w:type="character" w:styleId="ListLabel76">
-    <w:name w:val="ListLabel 76"/>
-    <w:qFormat/>
-    <w:rPr>
-      <w:rFonts w:cs="OpenSymbol"/>
-      <w:b/>
-    </w:rPr>
-  </w:style>
-  <w:style w:type="character" w:styleId="ListLabel77">
-    <w:name w:val="ListLabel 77"/>
-    <w:qFormat/>
-    <w:rPr>
-      <w:rFonts w:cs="OpenSymbol"/>
-    </w:rPr>
-  </w:style>
-  <w:style w:type="character" w:styleId="ListLabel78">
-    <w:name w:val="ListLabel 78"/>
-    <w:qFormat/>
-    <w:rPr>
-      <w:rFonts w:cs="OpenSymbol"/>
-    </w:rPr>
-  </w:style>
-  <w:style w:type="character" w:styleId="ListLabel79">
-    <w:name w:val="ListLabel 79"/>
-    <w:qFormat/>
-    <w:rPr>
-      <w:rFonts w:cs="OpenSymbol"/>
-    </w:rPr>
-  </w:style>
-  <w:style w:type="character" w:styleId="ListLabel80">
-    <w:name w:val="ListLabel 80"/>
-    <w:qFormat/>
-    <w:rPr>
-      <w:rFonts w:cs="OpenSymbol"/>
-    </w:rPr>
-  </w:style>
-  <w:style w:type="character" w:styleId="ListLabel81">
-    <w:name w:val="ListLabel 81"/>
-    <w:qFormat/>
-    <w:rPr>
-      <w:rFonts w:cs="OpenSymbol"/>
-    </w:rPr>
-  </w:style>
-  <w:style w:type="character" w:styleId="ListLabel82">
-    <w:name w:val="ListLabel 82"/>
-    <w:qFormat/>
-    <w:rPr>
-      <w:rFonts w:cs="OpenSymbol"/>
-    </w:rPr>
-  </w:style>
-  <w:style w:type="character" w:styleId="ListLabel83">
-    <w:name w:val="ListLabel 83"/>
-    <w:qFormat/>
-    <w:rPr>
-      <w:rFonts w:cs="OpenSymbol"/>
-    </w:rPr>
-  </w:style>
-  <w:style w:type="character" w:styleId="ListLabel84">
-    <w:name w:val="ListLabel 84"/>
-    <w:qFormat/>
-    <w:rPr>
-      <w:rFonts w:cs="OpenSymbol"/>
-    </w:rPr>
-  </w:style>
-  <w:style w:type="paragraph" w:styleId="Heading">
-    <w:name w:val="Heading"/>
-    <w:basedOn w:val="Normal"/>
-    <w:next w:val="TextBody"/>
-    <w:qFormat/>
-    <w:pPr>
-      <w:keepNext/>
-      <w:spacing w:before="240" w:after="120"/>
-    </w:pPr>
-    <w:rPr>
-      <w:rFonts w:ascii="Liberation Sans" w:hAnsi="Liberation Sans" w:eastAsia="WenQuanYi Micro Hei" w:cs="Lohit Devanagari"/>
-      <w:sz w:val="28"/>
-      <w:szCs w:val="28"/>
-    </w:rPr>
-  </w:style>
-  <w:style w:type="paragraph" w:styleId="TextBody">
-    <w:name w:val="Body Text"/>
-    <w:basedOn w:val="Normal"/>
-    <w:pPr>
-      <w:spacing w:lineRule="auto" w:line="288" w:before="0" w:after="140"/>
-    </w:pPr>
-    <w:rPr/>
-  </w:style>
-  <w:style w:type="paragraph" w:styleId="List">
-    <w:name w:val="List"/>
-    <w:basedOn w:val="TextBody"/>
-    <w:pPr/>
-    <w:rPr>
-      <w:rFonts w:cs="Lohit Devanagari"/>
-    </w:rPr>
-  </w:style>
-  <w:style w:type="paragraph" w:styleId="Caption">
-    <w:name w:val="Caption"/>
-    <w:basedOn w:val="Normal"/>
-    <w:qFormat/>
-    <w:pPr>
-      <w:suppressLineNumbers/>
-      <w:spacing w:before="120" w:after="120"/>
-    </w:pPr>
-    <w:rPr>
-      <w:rFonts w:cs="Lohit Devanagari"/>
-      <w:i/>
-      <w:iCs/>
-      <w:sz w:val="24"/>
-      <w:szCs w:val="24"/>
-    </w:rPr>
-  </w:style>
-  <w:style w:type="paragraph" w:styleId="Index">
-    <w:name w:val="Index"/>
-    <w:basedOn w:val="Normal"/>
-    <w:qFormat/>
-    <w:pPr>
-      <w:suppressLineNumbers/>
-    </w:pPr>
-    <w:rPr>
-      <w:rFonts w:cs="Lohit Devanagari"/>
-    </w:rPr>
-  </w:style>
-  <w:style w:type="paragraph" w:styleId="Example" w:customStyle="1">
-    <w:name w:val="Example"/>
-    <w:basedOn w:val="Normal"/>
-    <w:qFormat/>
-    <w:rsid w:val="00795161"/>
-    <w:pPr>
-      <w:ind w:left="720" w:hanging="0"/>
-    </w:pPr>
-    <w:rPr>
-      <w:rFonts w:ascii="Arial" w:hAnsi="Arial"/>
-    </w:rPr>
-  </w:style>
-  <w:style w:type="paragraph" w:styleId="Quotation" w:customStyle="1">
-    <w:name w:val="Quotation"/>
-    <w:qFormat/>
-    <w:rsid w:val="00e2659a"/>
-    <w:pPr>
-      <w:widowControl/>
-      <w:overflowPunct w:val="false"/>
-      <w:bidi w:val="0"/>
-      <w:spacing w:lineRule="exact" w:line="300" w:before="120" w:after="0"/>
-      <w:ind w:left="240" w:right="240" w:hanging="0"/>
-      <w:jc w:val="left"/>
-      <w:textAlignment w:val="baseline"/>
-    </w:pPr>
-    <w:rPr>
-      <w:rFonts w:ascii="56 Helvetica Italic" w:hAnsi="56 Helvetica Italic" w:eastAsia="" w:cs="" w:cstheme="minorBidi" w:eastAsiaTheme="minorEastAsia"/>
-      <w:color w:val="00000A"/>
-      <w:sz w:val="18"/>
-      <w:szCs w:val="21"/>
-      <w:lang w:val="en-US" w:eastAsia="en-US" w:bidi="ar-SA"/>
-    </w:rPr>
-  </w:style>
-  <w:style w:type="paragraph" w:styleId="Title">
-    <w:name w:val="Title"/>
-    <w:basedOn w:val="Normal"/>
-    <w:next w:val="Normal"/>
-    <w:link w:val="TitleChar"/>
-    <w:uiPriority w:val="10"/>
-    <w:qFormat/>
-    <w:rsid w:val="00596494"/>
-    <w:pPr>
-      <w:spacing w:lineRule="auto" w:line="240" w:before="0" w:after="0"/>
-      <w:contextualSpacing/>
-    </w:pPr>
-    <w:rPr>
-      <w:rFonts w:ascii="Corbel" w:hAnsi="Corbel" w:eastAsia="" w:cs="" w:asciiTheme="majorHAnsi" w:cstheme="majorBidi" w:eastAsiaTheme="majorEastAsia" w:hAnsiTheme="majorHAnsi"/>
-      <w:color w:val="00948B" w:themeColor="accent1" w:themeShade="bf"/>
-      <w:spacing w:val="-7"/>
-      <w:sz w:val="80"/>
-      <w:szCs w:val="80"/>
-    </w:rPr>
-  </w:style>
-  <w:style w:type="paragraph" w:styleId="Subtitle">
-    <w:name w:val="Subtitle"/>
-    <w:basedOn w:val="Normal"/>
-    <w:next w:val="Normal"/>
-    <w:link w:val="SubtitleChar"/>
-    <w:uiPriority w:val="11"/>
-    <w:qFormat/>
-    <w:rsid w:val="00596494"/>
-    <w:pPr>
-      <w:spacing w:lineRule="auto" w:line="240" w:before="0" w:after="240"/>
-    </w:pPr>
-    <w:rPr>
-      <w:rFonts w:ascii="Corbel" w:hAnsi="Corbel" w:eastAsia="" w:cs="" w:asciiTheme="majorHAnsi" w:cstheme="majorBidi" w:eastAsiaTheme="majorEastAsia" w:hAnsiTheme="majorHAnsi"/>
-      <w:color w:val="404040" w:themeColor="text1" w:themeTint="bf"/>
-      <w:sz w:val="30"/>
-      <w:szCs w:val="30"/>
-    </w:rPr>
-  </w:style>
-  <w:style w:type="paragraph" w:styleId="Header">
-    <w:name w:val="Header"/>
-    <w:basedOn w:val="Normal"/>
-    <w:rsid w:val="001d3b97"/>
-    <w:pPr>
-      <w:tabs>
-        <w:tab w:val="center" w:pos="4320" w:leader="none"/>
-        <w:tab w:val="right" w:pos="8640" w:leader="none"/>
-      </w:tabs>
-    </w:pPr>
-    <w:rPr/>
-  </w:style>
-  <w:style w:type="paragraph" w:styleId="Footer">
-    <w:name w:val="Footer"/>
-    <w:basedOn w:val="Normal"/>
-    <w:rsid w:val="001d3b97"/>
-    <w:pPr>
-      <w:tabs>
-        <w:tab w:val="center" w:pos="4320" w:leader="none"/>
-        <w:tab w:val="right" w:pos="8640" w:leader="none"/>
-      </w:tabs>
-    </w:pPr>
-    <w:rPr/>
-  </w:style>
-  <w:style w:type="paragraph" w:styleId="FT" w:customStyle="1">
-    <w:name w:val="FT"/>
-    <w:qFormat/>
-    <w:rsid w:val="00d93f57"/>
-    <w:pPr>
-      <w:widowControl/>
-      <w:overflowPunct w:val="false"/>
-      <w:bidi w:val="0"/>
-      <w:spacing w:lineRule="exact" w:line="300" w:before="0" w:after="240"/>
-      <w:jc w:val="left"/>
-      <w:textAlignment w:val="baseline"/>
-    </w:pPr>
-    <w:rPr>
-      <w:rFonts w:ascii="Berkeley" w:hAnsi="Berkeley" w:eastAsia="" w:cs="" w:cstheme="minorBidi" w:eastAsiaTheme="minorEastAsia"/>
-      <w:color w:val="00000A"/>
-      <w:sz w:val="22"/>
-      <w:szCs w:val="21"/>
-      <w:lang w:val="en-US" w:eastAsia="en-US" w:bidi="ar-SA"/>
-    </w:rPr>
-  </w:style>
-  <w:style w:type="paragraph" w:styleId="ListParagraph">
-    <w:name w:val="List Paragraph"/>
-    <w:basedOn w:val="Normal"/>
-    <w:uiPriority w:val="34"/>
-    <w:qFormat/>
-    <w:rsid w:val="00181490"/>
-    <w:pPr>
-      <w:spacing w:before="0" w:after="120"/>
-      <w:ind w:left="720" w:hanging="0"/>
-      <w:contextualSpacing/>
-    </w:pPr>
-    <w:rPr/>
-  </w:style>
-  <w:style w:type="paragraph" w:styleId="Caption1">
-    <w:name w:val="caption"/>
-    <w:basedOn w:val="Normal"/>
-    <w:next w:val="Normal"/>
-    <w:uiPriority w:val="35"/>
-    <w:semiHidden/>
-    <w:unhideWhenUsed/>
-    <w:qFormat/>
-    <w:rsid w:val="00596494"/>
-    <w:pPr>
-      <w:spacing w:lineRule="auto" w:line="240"/>
-    </w:pPr>
-    <w:rPr>
-      <w:b/>
-      <w:bCs/>
-      <w:color w:val="404040" w:themeColor="text1" w:themeTint="bf"/>
-      <w:sz w:val="20"/>
-      <w:szCs w:val="20"/>
-    </w:rPr>
-  </w:style>
-  <w:style w:type="paragraph" w:styleId="NoSpacing">
-    <w:name w:val="No Spacing"/>
-    <w:uiPriority w:val="1"/>
-    <w:qFormat/>
-    <w:rsid w:val="00596494"/>
-    <w:pPr>
-      <w:widowControl/>
-      <w:bidi w:val="0"/>
-      <w:spacing w:lineRule="auto" w:line="240" w:before="0" w:after="0"/>
-      <w:jc w:val="left"/>
-    </w:pPr>
-    <w:rPr>
-      <w:rFonts w:ascii="Corbel" w:hAnsi="Corbel" w:eastAsia="" w:cs="" w:asciiTheme="minorHAnsi" w:cstheme="minorBidi" w:eastAsiaTheme="minorEastAsia" w:hAnsiTheme="minorHAnsi"/>
-      <w:color w:val="00000A"/>
-      <w:sz w:val="21"/>
-      <w:szCs w:val="21"/>
-      <w:lang w:val="en-US" w:eastAsia="en-US" w:bidi="ar-SA"/>
-    </w:rPr>
-  </w:style>
-  <w:style w:type="paragraph" w:styleId="Quote">
-    <w:name w:val="Quote"/>
-    <w:basedOn w:val="Normal"/>
-    <w:next w:val="Normal"/>
-    <w:link w:val="QuoteChar"/>
-    <w:uiPriority w:val="29"/>
-    <w:qFormat/>
-    <w:rsid w:val="00596494"/>
-    <w:pPr>
-      <w:spacing w:lineRule="auto" w:line="252" w:before="240" w:after="240"/>
-      <w:ind w:left="864" w:right="864" w:hanging="0"/>
-      <w:jc w:val="center"/>
-    </w:pPr>
-    <w:rPr>
-      <w:i/>
-      <w:iCs/>
-    </w:rPr>
-  </w:style>
-  <w:style w:type="paragraph" w:styleId="IntenseQuote">
-    <w:name w:val="Intense Quote"/>
-    <w:basedOn w:val="Normal"/>
-    <w:next w:val="Normal"/>
-    <w:link w:val="IntenseQuoteChar"/>
-    <w:uiPriority w:val="30"/>
-    <w:qFormat/>
-    <w:rsid w:val="00596494"/>
-    <w:pPr>
-      <w:spacing w:beforeAutospacing="1" w:after="240"/>
-      <w:ind w:left="864" w:right="864" w:hanging="0"/>
-      <w:jc w:val="center"/>
-    </w:pPr>
-    <w:rPr>
-      <w:rFonts w:ascii="Corbel" w:hAnsi="Corbel" w:eastAsia="" w:cs="" w:asciiTheme="majorHAnsi" w:cstheme="majorBidi" w:eastAsiaTheme="majorEastAsia" w:hAnsiTheme="majorHAnsi"/>
-      <w:color w:val="00C6BB" w:themeColor="accent1"/>
-      <w:sz w:val="28"/>
-      <w:szCs w:val="28"/>
-    </w:rPr>
-  </w:style>
-  <w:style w:type="paragraph" w:styleId="TOCHeading">
-    <w:name w:val="TOC Heading"/>
-    <w:basedOn w:val="Heading1"/>
-    <w:next w:val="Normal"/>
-    <w:uiPriority w:val="39"/>
-    <w:semiHidden/>
-    <w:unhideWhenUsed/>
-    <w:qFormat/>
-    <w:rsid w:val="00596494"/>
-    <w:pPr/>
-    <w:rPr/>
-  </w:style>
-  <w:style w:type="numbering" w:styleId="NoList" w:default="1">
-    <w:name w:val="No List"/>
-    <w:semiHidden/>
-    <w:qFormat/>
-  </w:style>
-  <w:style w:type="table" w:default="1" w:styleId="TableNormal">
-    <w:name w:val="Normal Table"/>
-    <w:semiHidden/>
     <w:tblPr>
       <w:tblInd w:w="0" w:type="dxa"/>
       <w:tblCellMar>
@@ -4289,6 +3015,1153 @@
         <w:right w:w="108" w:type="dxa"/>
       </w:tblCellMar>
     </w:tblPr>
+  </w:style>
+  <w:style w:type="numbering" w:default="1" w:styleId="NoList">
+    <w:name w:val="No List"/>
+    <w:uiPriority w:val="99"/>
+    <w:semiHidden/>
+    <w:unhideWhenUsed/>
+  </w:style>
+  <w:style w:type="character" w:customStyle="1" w:styleId="LB">
+    <w:name w:val="LB"/>
+    <w:qFormat/>
+    <w:rsid w:val="00E2659A"/>
+    <w:rPr>
+      <w:rFonts w:ascii="Zapf Dingbats" w:hAnsi="Zapf Dingbats"/>
+      <w:sz w:val="16"/>
+    </w:rPr>
+  </w:style>
+  <w:style w:type="character" w:customStyle="1" w:styleId="InternetLink">
+    <w:name w:val="Internet Link"/>
+    <w:basedOn w:val="DefaultParagraphFont"/>
+    <w:rsid w:val="001D3B97"/>
+    <w:rPr>
+      <w:color w:val="0000FF"/>
+      <w:u w:val="single"/>
+    </w:rPr>
+  </w:style>
+  <w:style w:type="character" w:styleId="PageNumber">
+    <w:name w:val="page number"/>
+    <w:basedOn w:val="DefaultParagraphFont"/>
+    <w:qFormat/>
+    <w:rsid w:val="001D3B97"/>
+  </w:style>
+  <w:style w:type="character" w:customStyle="1" w:styleId="Heading1Char">
+    <w:name w:val="Heading 1 Char"/>
+    <w:basedOn w:val="DefaultParagraphFont"/>
+    <w:link w:val="Heading1"/>
+    <w:uiPriority w:val="9"/>
+    <w:qFormat/>
+    <w:rsid w:val="00596494"/>
+    <w:rPr>
+      <w:rFonts w:asciiTheme="majorHAnsi" w:eastAsiaTheme="majorEastAsia" w:hAnsiTheme="majorHAnsi" w:cstheme="majorBidi"/>
+      <w:color w:val="00948B" w:themeColor="accent1" w:themeShade="BF"/>
+      <w:sz w:val="36"/>
+      <w:szCs w:val="36"/>
+    </w:rPr>
+  </w:style>
+  <w:style w:type="character" w:customStyle="1" w:styleId="Heading2Char">
+    <w:name w:val="Heading 2 Char"/>
+    <w:basedOn w:val="DefaultParagraphFont"/>
+    <w:link w:val="Heading2"/>
+    <w:uiPriority w:val="9"/>
+    <w:qFormat/>
+    <w:rsid w:val="00596494"/>
+    <w:rPr>
+      <w:rFonts w:asciiTheme="majorHAnsi" w:eastAsiaTheme="majorEastAsia" w:hAnsiTheme="majorHAnsi" w:cstheme="majorBidi"/>
+      <w:color w:val="00948B" w:themeColor="accent1" w:themeShade="BF"/>
+      <w:sz w:val="28"/>
+      <w:szCs w:val="28"/>
+    </w:rPr>
+  </w:style>
+  <w:style w:type="character" w:customStyle="1" w:styleId="Heading3Char">
+    <w:name w:val="Heading 3 Char"/>
+    <w:basedOn w:val="DefaultParagraphFont"/>
+    <w:link w:val="Heading3"/>
+    <w:uiPriority w:val="9"/>
+    <w:qFormat/>
+    <w:rsid w:val="00596494"/>
+    <w:rPr>
+      <w:rFonts w:asciiTheme="majorHAnsi" w:eastAsiaTheme="majorEastAsia" w:hAnsiTheme="majorHAnsi" w:cstheme="majorBidi"/>
+      <w:color w:val="404040" w:themeColor="text1" w:themeTint="BF"/>
+      <w:sz w:val="26"/>
+      <w:szCs w:val="26"/>
+    </w:rPr>
+  </w:style>
+  <w:style w:type="character" w:customStyle="1" w:styleId="Heading4Char">
+    <w:name w:val="Heading 4 Char"/>
+    <w:basedOn w:val="DefaultParagraphFont"/>
+    <w:link w:val="Heading4"/>
+    <w:uiPriority w:val="9"/>
+    <w:qFormat/>
+    <w:rsid w:val="00596494"/>
+    <w:rPr>
+      <w:rFonts w:asciiTheme="majorHAnsi" w:eastAsiaTheme="majorEastAsia" w:hAnsiTheme="majorHAnsi" w:cstheme="majorBidi"/>
+      <w:sz w:val="24"/>
+      <w:szCs w:val="24"/>
+    </w:rPr>
+  </w:style>
+  <w:style w:type="character" w:customStyle="1" w:styleId="Heading5Char">
+    <w:name w:val="Heading 5 Char"/>
+    <w:basedOn w:val="DefaultParagraphFont"/>
+    <w:link w:val="Heading5"/>
+    <w:uiPriority w:val="9"/>
+    <w:qFormat/>
+    <w:rsid w:val="00596494"/>
+    <w:rPr>
+      <w:rFonts w:asciiTheme="majorHAnsi" w:eastAsiaTheme="majorEastAsia" w:hAnsiTheme="majorHAnsi" w:cstheme="majorBidi"/>
+      <w:i/>
+      <w:iCs/>
+      <w:sz w:val="22"/>
+      <w:szCs w:val="22"/>
+    </w:rPr>
+  </w:style>
+  <w:style w:type="character" w:customStyle="1" w:styleId="Heading6Char">
+    <w:name w:val="Heading 6 Char"/>
+    <w:basedOn w:val="DefaultParagraphFont"/>
+    <w:link w:val="Heading6"/>
+    <w:uiPriority w:val="9"/>
+    <w:qFormat/>
+    <w:rsid w:val="00596494"/>
+    <w:rPr>
+      <w:rFonts w:asciiTheme="majorHAnsi" w:eastAsiaTheme="majorEastAsia" w:hAnsiTheme="majorHAnsi" w:cstheme="majorBidi"/>
+      <w:color w:val="595959" w:themeColor="text1" w:themeTint="A6"/>
+    </w:rPr>
+  </w:style>
+  <w:style w:type="character" w:customStyle="1" w:styleId="Heading7Char">
+    <w:name w:val="Heading 7 Char"/>
+    <w:basedOn w:val="DefaultParagraphFont"/>
+    <w:link w:val="Heading7"/>
+    <w:uiPriority w:val="9"/>
+    <w:qFormat/>
+    <w:rsid w:val="00596494"/>
+    <w:rPr>
+      <w:rFonts w:asciiTheme="majorHAnsi" w:eastAsiaTheme="majorEastAsia" w:hAnsiTheme="majorHAnsi" w:cstheme="majorBidi"/>
+      <w:i/>
+      <w:iCs/>
+      <w:color w:val="595959" w:themeColor="text1" w:themeTint="A6"/>
+    </w:rPr>
+  </w:style>
+  <w:style w:type="character" w:customStyle="1" w:styleId="Heading8Char">
+    <w:name w:val="Heading 8 Char"/>
+    <w:basedOn w:val="DefaultParagraphFont"/>
+    <w:link w:val="Heading8"/>
+    <w:uiPriority w:val="9"/>
+    <w:qFormat/>
+    <w:rsid w:val="00596494"/>
+    <w:rPr>
+      <w:rFonts w:asciiTheme="majorHAnsi" w:eastAsiaTheme="majorEastAsia" w:hAnsiTheme="majorHAnsi" w:cstheme="majorBidi"/>
+      <w:smallCaps/>
+      <w:color w:val="595959" w:themeColor="text1" w:themeTint="A6"/>
+    </w:rPr>
+  </w:style>
+  <w:style w:type="character" w:customStyle="1" w:styleId="Heading9Char">
+    <w:name w:val="Heading 9 Char"/>
+    <w:basedOn w:val="DefaultParagraphFont"/>
+    <w:link w:val="Heading9"/>
+    <w:uiPriority w:val="9"/>
+    <w:semiHidden/>
+    <w:qFormat/>
+    <w:rsid w:val="00596494"/>
+    <w:rPr>
+      <w:rFonts w:asciiTheme="majorHAnsi" w:eastAsiaTheme="majorEastAsia" w:hAnsiTheme="majorHAnsi" w:cstheme="majorBidi"/>
+      <w:i/>
+      <w:iCs/>
+      <w:smallCaps/>
+      <w:color w:val="595959" w:themeColor="text1" w:themeTint="A6"/>
+    </w:rPr>
+  </w:style>
+  <w:style w:type="character" w:customStyle="1" w:styleId="TitleChar">
+    <w:name w:val="Title Char"/>
+    <w:basedOn w:val="DefaultParagraphFont"/>
+    <w:link w:val="Title"/>
+    <w:uiPriority w:val="10"/>
+    <w:qFormat/>
+    <w:rsid w:val="00596494"/>
+    <w:rPr>
+      <w:rFonts w:asciiTheme="majorHAnsi" w:eastAsiaTheme="majorEastAsia" w:hAnsiTheme="majorHAnsi" w:cstheme="majorBidi"/>
+      <w:color w:val="00948B" w:themeColor="accent1" w:themeShade="BF"/>
+      <w:spacing w:val="-7"/>
+      <w:sz w:val="80"/>
+      <w:szCs w:val="80"/>
+    </w:rPr>
+  </w:style>
+  <w:style w:type="character" w:customStyle="1" w:styleId="SubtitleChar">
+    <w:name w:val="Subtitle Char"/>
+    <w:basedOn w:val="DefaultParagraphFont"/>
+    <w:link w:val="Subtitle"/>
+    <w:uiPriority w:val="11"/>
+    <w:qFormat/>
+    <w:rsid w:val="00596494"/>
+    <w:rPr>
+      <w:rFonts w:asciiTheme="majorHAnsi" w:eastAsiaTheme="majorEastAsia" w:hAnsiTheme="majorHAnsi" w:cstheme="majorBidi"/>
+      <w:color w:val="404040" w:themeColor="text1" w:themeTint="BF"/>
+      <w:sz w:val="30"/>
+      <w:szCs w:val="30"/>
+    </w:rPr>
+  </w:style>
+  <w:style w:type="character" w:styleId="Strong">
+    <w:name w:val="Strong"/>
+    <w:basedOn w:val="DefaultParagraphFont"/>
+    <w:uiPriority w:val="22"/>
+    <w:qFormat/>
+    <w:rsid w:val="00596494"/>
+    <w:rPr>
+      <w:b/>
+      <w:bCs/>
+    </w:rPr>
+  </w:style>
+  <w:style w:type="character" w:styleId="Emphasis">
+    <w:name w:val="Emphasis"/>
+    <w:basedOn w:val="DefaultParagraphFont"/>
+    <w:uiPriority w:val="20"/>
+    <w:qFormat/>
+    <w:rsid w:val="00596494"/>
+    <w:rPr>
+      <w:i/>
+      <w:iCs/>
+    </w:rPr>
+  </w:style>
+  <w:style w:type="character" w:customStyle="1" w:styleId="QuoteChar">
+    <w:name w:val="Quote Char"/>
+    <w:basedOn w:val="DefaultParagraphFont"/>
+    <w:link w:val="Quote"/>
+    <w:uiPriority w:val="29"/>
+    <w:qFormat/>
+    <w:rsid w:val="00596494"/>
+    <w:rPr>
+      <w:i/>
+      <w:iCs/>
+    </w:rPr>
+  </w:style>
+  <w:style w:type="character" w:customStyle="1" w:styleId="IntenseQuoteChar">
+    <w:name w:val="Intense Quote Char"/>
+    <w:basedOn w:val="DefaultParagraphFont"/>
+    <w:link w:val="IntenseQuote"/>
+    <w:uiPriority w:val="30"/>
+    <w:qFormat/>
+    <w:rsid w:val="00596494"/>
+    <w:rPr>
+      <w:rFonts w:asciiTheme="majorHAnsi" w:eastAsiaTheme="majorEastAsia" w:hAnsiTheme="majorHAnsi" w:cstheme="majorBidi"/>
+      <w:color w:val="00C6BB" w:themeColor="accent1"/>
+      <w:sz w:val="28"/>
+      <w:szCs w:val="28"/>
+    </w:rPr>
+  </w:style>
+  <w:style w:type="character" w:styleId="SubtleEmphasis">
+    <w:name w:val="Subtle Emphasis"/>
+    <w:basedOn w:val="DefaultParagraphFont"/>
+    <w:uiPriority w:val="19"/>
+    <w:qFormat/>
+    <w:rsid w:val="00596494"/>
+    <w:rPr>
+      <w:i/>
+      <w:iCs/>
+      <w:color w:val="595959" w:themeColor="text1" w:themeTint="A6"/>
+    </w:rPr>
+  </w:style>
+  <w:style w:type="character" w:styleId="IntenseEmphasis">
+    <w:name w:val="Intense Emphasis"/>
+    <w:basedOn w:val="DefaultParagraphFont"/>
+    <w:uiPriority w:val="21"/>
+    <w:qFormat/>
+    <w:rsid w:val="00596494"/>
+    <w:rPr>
+      <w:b/>
+      <w:bCs/>
+      <w:i/>
+      <w:iCs/>
+    </w:rPr>
+  </w:style>
+  <w:style w:type="character" w:styleId="SubtleReference">
+    <w:name w:val="Subtle Reference"/>
+    <w:basedOn w:val="DefaultParagraphFont"/>
+    <w:uiPriority w:val="31"/>
+    <w:qFormat/>
+    <w:rsid w:val="00596494"/>
+    <w:rPr>
+      <w:smallCaps/>
+      <w:color w:val="404040" w:themeColor="text1" w:themeTint="BF"/>
+    </w:rPr>
+  </w:style>
+  <w:style w:type="character" w:styleId="IntenseReference">
+    <w:name w:val="Intense Reference"/>
+    <w:basedOn w:val="DefaultParagraphFont"/>
+    <w:uiPriority w:val="32"/>
+    <w:qFormat/>
+    <w:rsid w:val="00596494"/>
+    <w:rPr>
+      <w:b/>
+      <w:bCs/>
+      <w:smallCaps/>
+      <w:u w:val="single"/>
+    </w:rPr>
+  </w:style>
+  <w:style w:type="character" w:styleId="BookTitle">
+    <w:name w:val="Book Title"/>
+    <w:basedOn w:val="DefaultParagraphFont"/>
+    <w:uiPriority w:val="33"/>
+    <w:qFormat/>
+    <w:rsid w:val="00596494"/>
+    <w:rPr>
+      <w:b/>
+      <w:bCs/>
+      <w:smallCaps/>
+    </w:rPr>
+  </w:style>
+  <w:style w:type="character" w:styleId="UnresolvedMention">
+    <w:name w:val="Unresolved Mention"/>
+    <w:basedOn w:val="DefaultParagraphFont"/>
+    <w:uiPriority w:val="99"/>
+    <w:semiHidden/>
+    <w:unhideWhenUsed/>
+    <w:qFormat/>
+    <w:rsid w:val="000B17D6"/>
+    <w:rPr>
+      <w:color w:val="808080"/>
+      <w:shd w:val="clear" w:color="auto" w:fill="E6E6E6"/>
+    </w:rPr>
+  </w:style>
+  <w:style w:type="character" w:styleId="FollowedHyperlink">
+    <w:name w:val="FollowedHyperlink"/>
+    <w:basedOn w:val="DefaultParagraphFont"/>
+    <w:qFormat/>
+    <w:rsid w:val="003C6FD2"/>
+    <w:rPr>
+      <w:color w:val="A5A5A5" w:themeColor="followedHyperlink"/>
+      <w:u w:val="single"/>
+    </w:rPr>
+  </w:style>
+  <w:style w:type="character" w:customStyle="1" w:styleId="ListLabel1">
+    <w:name w:val="ListLabel 1"/>
+    <w:qFormat/>
+    <w:rPr>
+      <w:rFonts w:cs="Courier New"/>
+    </w:rPr>
+  </w:style>
+  <w:style w:type="character" w:customStyle="1" w:styleId="ListLabel2">
+    <w:name w:val="ListLabel 2"/>
+    <w:qFormat/>
+    <w:rPr>
+      <w:rFonts w:cs="Courier New"/>
+    </w:rPr>
+  </w:style>
+  <w:style w:type="character" w:customStyle="1" w:styleId="ListLabel3">
+    <w:name w:val="ListLabel 3"/>
+    <w:qFormat/>
+    <w:rPr>
+      <w:rFonts w:cs="Courier New"/>
+    </w:rPr>
+  </w:style>
+  <w:style w:type="character" w:customStyle="1" w:styleId="ListLabel4">
+    <w:name w:val="ListLabel 4"/>
+    <w:qFormat/>
+    <w:rPr>
+      <w:rFonts w:cs="Courier New"/>
+    </w:rPr>
+  </w:style>
+  <w:style w:type="character" w:customStyle="1" w:styleId="ListLabel5">
+    <w:name w:val="ListLabel 5"/>
+    <w:qFormat/>
+    <w:rPr>
+      <w:rFonts w:cs="Courier New"/>
+    </w:rPr>
+  </w:style>
+  <w:style w:type="character" w:customStyle="1" w:styleId="ListLabel6">
+    <w:name w:val="ListLabel 6"/>
+    <w:qFormat/>
+    <w:rPr>
+      <w:rFonts w:cs="Courier New"/>
+    </w:rPr>
+  </w:style>
+  <w:style w:type="character" w:customStyle="1" w:styleId="ListLabel7">
+    <w:name w:val="ListLabel 7"/>
+    <w:qFormat/>
+    <w:rPr>
+      <w:rFonts w:cs="Courier New"/>
+    </w:rPr>
+  </w:style>
+  <w:style w:type="character" w:customStyle="1" w:styleId="ListLabel8">
+    <w:name w:val="ListLabel 8"/>
+    <w:qFormat/>
+    <w:rPr>
+      <w:rFonts w:cs="Courier New"/>
+    </w:rPr>
+  </w:style>
+  <w:style w:type="character" w:customStyle="1" w:styleId="ListLabel9">
+    <w:name w:val="ListLabel 9"/>
+    <w:qFormat/>
+    <w:rPr>
+      <w:rFonts w:cs="Courier New"/>
+    </w:rPr>
+  </w:style>
+  <w:style w:type="character" w:customStyle="1" w:styleId="ListLabel10">
+    <w:name w:val="ListLabel 10"/>
+    <w:qFormat/>
+    <w:rPr>
+      <w:rFonts w:cs="Courier New"/>
+    </w:rPr>
+  </w:style>
+  <w:style w:type="character" w:customStyle="1" w:styleId="ListLabel11">
+    <w:name w:val="ListLabel 11"/>
+    <w:qFormat/>
+    <w:rPr>
+      <w:rFonts w:cs="Courier New"/>
+    </w:rPr>
+  </w:style>
+  <w:style w:type="character" w:customStyle="1" w:styleId="ListLabel12">
+    <w:name w:val="ListLabel 12"/>
+    <w:qFormat/>
+    <w:rPr>
+      <w:rFonts w:cs="Courier New"/>
+    </w:rPr>
+  </w:style>
+  <w:style w:type="character" w:customStyle="1" w:styleId="ListLabel13">
+    <w:name w:val="ListLabel 13"/>
+    <w:qFormat/>
+    <w:rPr>
+      <w:rFonts w:cs="Courier New"/>
+    </w:rPr>
+  </w:style>
+  <w:style w:type="character" w:customStyle="1" w:styleId="ListLabel14">
+    <w:name w:val="ListLabel 14"/>
+    <w:qFormat/>
+    <w:rPr>
+      <w:rFonts w:cs="Courier New"/>
+    </w:rPr>
+  </w:style>
+  <w:style w:type="character" w:customStyle="1" w:styleId="ListLabel15">
+    <w:name w:val="ListLabel 15"/>
+    <w:qFormat/>
+    <w:rPr>
+      <w:rFonts w:cs="Courier New"/>
+    </w:rPr>
+  </w:style>
+  <w:style w:type="character" w:customStyle="1" w:styleId="ListLabel16">
+    <w:name w:val="ListLabel 16"/>
+    <w:qFormat/>
+    <w:rPr>
+      <w:rFonts w:cs="Courier New"/>
+    </w:rPr>
+  </w:style>
+  <w:style w:type="character" w:customStyle="1" w:styleId="ListLabel17">
+    <w:name w:val="ListLabel 17"/>
+    <w:qFormat/>
+    <w:rPr>
+      <w:rFonts w:cs="Courier New"/>
+    </w:rPr>
+  </w:style>
+  <w:style w:type="character" w:customStyle="1" w:styleId="ListLabel18">
+    <w:name w:val="ListLabel 18"/>
+    <w:qFormat/>
+    <w:rPr>
+      <w:rFonts w:cs="Courier New"/>
+    </w:rPr>
+  </w:style>
+  <w:style w:type="character" w:customStyle="1" w:styleId="ListLabel19">
+    <w:name w:val="ListLabel 19"/>
+    <w:qFormat/>
+    <w:rPr>
+      <w:rFonts w:cs="Courier New"/>
+    </w:rPr>
+  </w:style>
+  <w:style w:type="character" w:customStyle="1" w:styleId="ListLabel20">
+    <w:name w:val="ListLabel 20"/>
+    <w:qFormat/>
+    <w:rPr>
+      <w:rFonts w:cs="Courier New"/>
+    </w:rPr>
+  </w:style>
+  <w:style w:type="character" w:customStyle="1" w:styleId="ListLabel21">
+    <w:name w:val="ListLabel 21"/>
+    <w:qFormat/>
+    <w:rPr>
+      <w:rFonts w:cs="Courier New"/>
+    </w:rPr>
+  </w:style>
+  <w:style w:type="character" w:customStyle="1" w:styleId="ListLabel22">
+    <w:name w:val="ListLabel 22"/>
+    <w:qFormat/>
+    <w:rPr>
+      <w:rFonts w:cs="Courier New"/>
+    </w:rPr>
+  </w:style>
+  <w:style w:type="character" w:customStyle="1" w:styleId="ListLabel23">
+    <w:name w:val="ListLabel 23"/>
+    <w:qFormat/>
+    <w:rPr>
+      <w:rFonts w:cs="Courier New"/>
+    </w:rPr>
+  </w:style>
+  <w:style w:type="character" w:customStyle="1" w:styleId="ListLabel24">
+    <w:name w:val="ListLabel 24"/>
+    <w:qFormat/>
+    <w:rPr>
+      <w:rFonts w:cs="Courier New"/>
+    </w:rPr>
+  </w:style>
+  <w:style w:type="character" w:customStyle="1" w:styleId="ListLabel25">
+    <w:name w:val="ListLabel 25"/>
+    <w:qFormat/>
+    <w:rPr>
+      <w:rFonts w:cs="Courier New"/>
+    </w:rPr>
+  </w:style>
+  <w:style w:type="character" w:customStyle="1" w:styleId="ListLabel26">
+    <w:name w:val="ListLabel 26"/>
+    <w:qFormat/>
+    <w:rPr>
+      <w:rFonts w:cs="Courier New"/>
+    </w:rPr>
+  </w:style>
+  <w:style w:type="character" w:customStyle="1" w:styleId="ListLabel27">
+    <w:name w:val="ListLabel 27"/>
+    <w:qFormat/>
+    <w:rPr>
+      <w:rFonts w:cs="Courier New"/>
+    </w:rPr>
+  </w:style>
+  <w:style w:type="character" w:customStyle="1" w:styleId="ListLabel28">
+    <w:name w:val="ListLabel 28"/>
+    <w:qFormat/>
+    <w:rPr>
+      <w:rFonts w:cs="Courier New"/>
+    </w:rPr>
+  </w:style>
+  <w:style w:type="character" w:customStyle="1" w:styleId="ListLabel29">
+    <w:name w:val="ListLabel 29"/>
+    <w:qFormat/>
+    <w:rPr>
+      <w:rFonts w:cs="Courier New"/>
+    </w:rPr>
+  </w:style>
+  <w:style w:type="character" w:customStyle="1" w:styleId="ListLabel30">
+    <w:name w:val="ListLabel 30"/>
+    <w:qFormat/>
+    <w:rPr>
+      <w:rFonts w:cs="Courier New"/>
+    </w:rPr>
+  </w:style>
+  <w:style w:type="character" w:customStyle="1" w:styleId="Bullets">
+    <w:name w:val="Bullets"/>
+    <w:qFormat/>
+    <w:rPr>
+      <w:rFonts w:ascii="OpenSymbol" w:eastAsia="OpenSymbol" w:hAnsi="OpenSymbol" w:cs="OpenSymbol"/>
+    </w:rPr>
+  </w:style>
+  <w:style w:type="character" w:customStyle="1" w:styleId="ListLabel31">
+    <w:name w:val="ListLabel 31"/>
+    <w:qFormat/>
+    <w:rPr>
+      <w:rFonts w:cs="Symbol"/>
+      <w:b/>
+    </w:rPr>
+  </w:style>
+  <w:style w:type="character" w:customStyle="1" w:styleId="ListLabel32">
+    <w:name w:val="ListLabel 32"/>
+    <w:qFormat/>
+    <w:rPr>
+      <w:rFonts w:cs="Courier New"/>
+    </w:rPr>
+  </w:style>
+  <w:style w:type="character" w:customStyle="1" w:styleId="ListLabel33">
+    <w:name w:val="ListLabel 33"/>
+    <w:qFormat/>
+    <w:rPr>
+      <w:rFonts w:cs="Wingdings"/>
+    </w:rPr>
+  </w:style>
+  <w:style w:type="character" w:customStyle="1" w:styleId="ListLabel34">
+    <w:name w:val="ListLabel 34"/>
+    <w:qFormat/>
+    <w:rPr>
+      <w:rFonts w:cs="Symbol"/>
+    </w:rPr>
+  </w:style>
+  <w:style w:type="character" w:customStyle="1" w:styleId="ListLabel35">
+    <w:name w:val="ListLabel 35"/>
+    <w:qFormat/>
+    <w:rPr>
+      <w:rFonts w:cs="Courier New"/>
+    </w:rPr>
+  </w:style>
+  <w:style w:type="character" w:customStyle="1" w:styleId="ListLabel36">
+    <w:name w:val="ListLabel 36"/>
+    <w:qFormat/>
+    <w:rPr>
+      <w:rFonts w:cs="Wingdings"/>
+    </w:rPr>
+  </w:style>
+  <w:style w:type="character" w:customStyle="1" w:styleId="ListLabel37">
+    <w:name w:val="ListLabel 37"/>
+    <w:qFormat/>
+    <w:rPr>
+      <w:rFonts w:cs="Symbol"/>
+    </w:rPr>
+  </w:style>
+  <w:style w:type="character" w:customStyle="1" w:styleId="ListLabel38">
+    <w:name w:val="ListLabel 38"/>
+    <w:qFormat/>
+    <w:rPr>
+      <w:rFonts w:cs="Courier New"/>
+    </w:rPr>
+  </w:style>
+  <w:style w:type="character" w:customStyle="1" w:styleId="ListLabel39">
+    <w:name w:val="ListLabel 39"/>
+    <w:qFormat/>
+    <w:rPr>
+      <w:rFonts w:cs="Wingdings"/>
+    </w:rPr>
+  </w:style>
+  <w:style w:type="character" w:customStyle="1" w:styleId="ListLabel40">
+    <w:name w:val="ListLabel 40"/>
+    <w:qFormat/>
+    <w:rPr>
+      <w:rFonts w:cs="Symbol"/>
+      <w:b/>
+    </w:rPr>
+  </w:style>
+  <w:style w:type="character" w:customStyle="1" w:styleId="ListLabel41">
+    <w:name w:val="ListLabel 41"/>
+    <w:qFormat/>
+    <w:rPr>
+      <w:rFonts w:cs="Courier New"/>
+    </w:rPr>
+  </w:style>
+  <w:style w:type="character" w:customStyle="1" w:styleId="ListLabel42">
+    <w:name w:val="ListLabel 42"/>
+    <w:qFormat/>
+    <w:rPr>
+      <w:rFonts w:cs="Wingdings"/>
+    </w:rPr>
+  </w:style>
+  <w:style w:type="character" w:customStyle="1" w:styleId="ListLabel43">
+    <w:name w:val="ListLabel 43"/>
+    <w:qFormat/>
+    <w:rPr>
+      <w:rFonts w:cs="Symbol"/>
+    </w:rPr>
+  </w:style>
+  <w:style w:type="character" w:customStyle="1" w:styleId="ListLabel44">
+    <w:name w:val="ListLabel 44"/>
+    <w:qFormat/>
+    <w:rPr>
+      <w:rFonts w:cs="Courier New"/>
+    </w:rPr>
+  </w:style>
+  <w:style w:type="character" w:customStyle="1" w:styleId="ListLabel45">
+    <w:name w:val="ListLabel 45"/>
+    <w:qFormat/>
+    <w:rPr>
+      <w:rFonts w:cs="Wingdings"/>
+    </w:rPr>
+  </w:style>
+  <w:style w:type="character" w:customStyle="1" w:styleId="ListLabel46">
+    <w:name w:val="ListLabel 46"/>
+    <w:qFormat/>
+    <w:rPr>
+      <w:rFonts w:cs="Symbol"/>
+    </w:rPr>
+  </w:style>
+  <w:style w:type="character" w:customStyle="1" w:styleId="ListLabel47">
+    <w:name w:val="ListLabel 47"/>
+    <w:qFormat/>
+    <w:rPr>
+      <w:rFonts w:cs="Courier New"/>
+    </w:rPr>
+  </w:style>
+  <w:style w:type="character" w:customStyle="1" w:styleId="ListLabel48">
+    <w:name w:val="ListLabel 48"/>
+    <w:qFormat/>
+    <w:rPr>
+      <w:rFonts w:cs="Wingdings"/>
+    </w:rPr>
+  </w:style>
+  <w:style w:type="character" w:customStyle="1" w:styleId="ListLabel49">
+    <w:name w:val="ListLabel 49"/>
+    <w:qFormat/>
+    <w:rPr>
+      <w:rFonts w:cs="Symbol"/>
+    </w:rPr>
+  </w:style>
+  <w:style w:type="character" w:customStyle="1" w:styleId="ListLabel50">
+    <w:name w:val="ListLabel 50"/>
+    <w:qFormat/>
+    <w:rPr>
+      <w:rFonts w:cs="Courier New"/>
+    </w:rPr>
+  </w:style>
+  <w:style w:type="character" w:customStyle="1" w:styleId="ListLabel51">
+    <w:name w:val="ListLabel 51"/>
+    <w:qFormat/>
+    <w:rPr>
+      <w:rFonts w:cs="Wingdings"/>
+    </w:rPr>
+  </w:style>
+  <w:style w:type="character" w:customStyle="1" w:styleId="ListLabel52">
+    <w:name w:val="ListLabel 52"/>
+    <w:qFormat/>
+    <w:rPr>
+      <w:rFonts w:cs="Symbol"/>
+    </w:rPr>
+  </w:style>
+  <w:style w:type="character" w:customStyle="1" w:styleId="ListLabel53">
+    <w:name w:val="ListLabel 53"/>
+    <w:qFormat/>
+    <w:rPr>
+      <w:rFonts w:cs="Courier New"/>
+    </w:rPr>
+  </w:style>
+  <w:style w:type="character" w:customStyle="1" w:styleId="ListLabel54">
+    <w:name w:val="ListLabel 54"/>
+    <w:qFormat/>
+    <w:rPr>
+      <w:rFonts w:cs="Wingdings"/>
+    </w:rPr>
+  </w:style>
+  <w:style w:type="character" w:customStyle="1" w:styleId="ListLabel55">
+    <w:name w:val="ListLabel 55"/>
+    <w:qFormat/>
+    <w:rPr>
+      <w:rFonts w:cs="Symbol"/>
+    </w:rPr>
+  </w:style>
+  <w:style w:type="character" w:customStyle="1" w:styleId="ListLabel56">
+    <w:name w:val="ListLabel 56"/>
+    <w:qFormat/>
+    <w:rPr>
+      <w:rFonts w:cs="Courier New"/>
+    </w:rPr>
+  </w:style>
+  <w:style w:type="character" w:customStyle="1" w:styleId="ListLabel57">
+    <w:name w:val="ListLabel 57"/>
+    <w:qFormat/>
+    <w:rPr>
+      <w:rFonts w:cs="Wingdings"/>
+    </w:rPr>
+  </w:style>
+  <w:style w:type="character" w:customStyle="1" w:styleId="ListLabel58">
+    <w:name w:val="ListLabel 58"/>
+    <w:qFormat/>
+    <w:rPr>
+      <w:rFonts w:cs="Symbol"/>
+    </w:rPr>
+  </w:style>
+  <w:style w:type="character" w:customStyle="1" w:styleId="ListLabel59">
+    <w:name w:val="ListLabel 59"/>
+    <w:qFormat/>
+    <w:rPr>
+      <w:rFonts w:cs="Courier New"/>
+    </w:rPr>
+  </w:style>
+  <w:style w:type="character" w:customStyle="1" w:styleId="ListLabel60">
+    <w:name w:val="ListLabel 60"/>
+    <w:qFormat/>
+    <w:rPr>
+      <w:rFonts w:cs="Wingdings"/>
+    </w:rPr>
+  </w:style>
+  <w:style w:type="character" w:customStyle="1" w:styleId="ListLabel61">
+    <w:name w:val="ListLabel 61"/>
+    <w:qFormat/>
+    <w:rPr>
+      <w:rFonts w:cs="Symbol"/>
+    </w:rPr>
+  </w:style>
+  <w:style w:type="character" w:customStyle="1" w:styleId="ListLabel62">
+    <w:name w:val="ListLabel 62"/>
+    <w:qFormat/>
+    <w:rPr>
+      <w:rFonts w:cs="Courier New"/>
+    </w:rPr>
+  </w:style>
+  <w:style w:type="character" w:customStyle="1" w:styleId="ListLabel63">
+    <w:name w:val="ListLabel 63"/>
+    <w:qFormat/>
+    <w:rPr>
+      <w:rFonts w:cs="Wingdings"/>
+    </w:rPr>
+  </w:style>
+  <w:style w:type="character" w:customStyle="1" w:styleId="ListLabel64">
+    <w:name w:val="ListLabel 64"/>
+    <w:qFormat/>
+    <w:rPr>
+      <w:rFonts w:cs="Symbol"/>
+    </w:rPr>
+  </w:style>
+  <w:style w:type="character" w:customStyle="1" w:styleId="ListLabel65">
+    <w:name w:val="ListLabel 65"/>
+    <w:qFormat/>
+    <w:rPr>
+      <w:rFonts w:cs="Courier New"/>
+    </w:rPr>
+  </w:style>
+  <w:style w:type="character" w:customStyle="1" w:styleId="ListLabel66">
+    <w:name w:val="ListLabel 66"/>
+    <w:qFormat/>
+    <w:rPr>
+      <w:rFonts w:cs="Wingdings"/>
+    </w:rPr>
+  </w:style>
+  <w:style w:type="character" w:customStyle="1" w:styleId="ListLabel67">
+    <w:name w:val="ListLabel 67"/>
+    <w:qFormat/>
+    <w:rPr>
+      <w:rFonts w:cs="OpenSymbol"/>
+      <w:b/>
+    </w:rPr>
+  </w:style>
+  <w:style w:type="character" w:customStyle="1" w:styleId="ListLabel68">
+    <w:name w:val="ListLabel 68"/>
+    <w:qFormat/>
+    <w:rPr>
+      <w:rFonts w:cs="OpenSymbol"/>
+    </w:rPr>
+  </w:style>
+  <w:style w:type="character" w:customStyle="1" w:styleId="ListLabel69">
+    <w:name w:val="ListLabel 69"/>
+    <w:qFormat/>
+    <w:rPr>
+      <w:rFonts w:cs="OpenSymbol"/>
+    </w:rPr>
+  </w:style>
+  <w:style w:type="character" w:customStyle="1" w:styleId="ListLabel70">
+    <w:name w:val="ListLabel 70"/>
+    <w:qFormat/>
+    <w:rPr>
+      <w:rFonts w:cs="OpenSymbol"/>
+    </w:rPr>
+  </w:style>
+  <w:style w:type="character" w:customStyle="1" w:styleId="ListLabel71">
+    <w:name w:val="ListLabel 71"/>
+    <w:qFormat/>
+    <w:rPr>
+      <w:rFonts w:cs="OpenSymbol"/>
+    </w:rPr>
+  </w:style>
+  <w:style w:type="character" w:customStyle="1" w:styleId="ListLabel72">
+    <w:name w:val="ListLabel 72"/>
+    <w:qFormat/>
+    <w:rPr>
+      <w:rFonts w:cs="OpenSymbol"/>
+    </w:rPr>
+  </w:style>
+  <w:style w:type="character" w:customStyle="1" w:styleId="ListLabel73">
+    <w:name w:val="ListLabel 73"/>
+    <w:qFormat/>
+    <w:rPr>
+      <w:rFonts w:cs="OpenSymbol"/>
+    </w:rPr>
+  </w:style>
+  <w:style w:type="character" w:customStyle="1" w:styleId="ListLabel74">
+    <w:name w:val="ListLabel 74"/>
+    <w:qFormat/>
+    <w:rPr>
+      <w:rFonts w:cs="OpenSymbol"/>
+    </w:rPr>
+  </w:style>
+  <w:style w:type="character" w:customStyle="1" w:styleId="ListLabel75">
+    <w:name w:val="ListLabel 75"/>
+    <w:qFormat/>
+    <w:rPr>
+      <w:rFonts w:cs="OpenSymbol"/>
+    </w:rPr>
+  </w:style>
+  <w:style w:type="character" w:customStyle="1" w:styleId="ListLabel76">
+    <w:name w:val="ListLabel 76"/>
+    <w:qFormat/>
+    <w:rPr>
+      <w:rFonts w:cs="OpenSymbol"/>
+      <w:b/>
+    </w:rPr>
+  </w:style>
+  <w:style w:type="character" w:customStyle="1" w:styleId="ListLabel77">
+    <w:name w:val="ListLabel 77"/>
+    <w:qFormat/>
+    <w:rPr>
+      <w:rFonts w:cs="OpenSymbol"/>
+    </w:rPr>
+  </w:style>
+  <w:style w:type="character" w:customStyle="1" w:styleId="ListLabel78">
+    <w:name w:val="ListLabel 78"/>
+    <w:qFormat/>
+    <w:rPr>
+      <w:rFonts w:cs="OpenSymbol"/>
+    </w:rPr>
+  </w:style>
+  <w:style w:type="character" w:customStyle="1" w:styleId="ListLabel79">
+    <w:name w:val="ListLabel 79"/>
+    <w:qFormat/>
+    <w:rPr>
+      <w:rFonts w:cs="OpenSymbol"/>
+    </w:rPr>
+  </w:style>
+  <w:style w:type="character" w:customStyle="1" w:styleId="ListLabel80">
+    <w:name w:val="ListLabel 80"/>
+    <w:qFormat/>
+    <w:rPr>
+      <w:rFonts w:cs="OpenSymbol"/>
+    </w:rPr>
+  </w:style>
+  <w:style w:type="character" w:customStyle="1" w:styleId="ListLabel81">
+    <w:name w:val="ListLabel 81"/>
+    <w:qFormat/>
+    <w:rPr>
+      <w:rFonts w:cs="OpenSymbol"/>
+    </w:rPr>
+  </w:style>
+  <w:style w:type="character" w:customStyle="1" w:styleId="ListLabel82">
+    <w:name w:val="ListLabel 82"/>
+    <w:qFormat/>
+    <w:rPr>
+      <w:rFonts w:cs="OpenSymbol"/>
+    </w:rPr>
+  </w:style>
+  <w:style w:type="character" w:customStyle="1" w:styleId="ListLabel83">
+    <w:name w:val="ListLabel 83"/>
+    <w:qFormat/>
+    <w:rPr>
+      <w:rFonts w:cs="OpenSymbol"/>
+    </w:rPr>
+  </w:style>
+  <w:style w:type="character" w:customStyle="1" w:styleId="ListLabel84">
+    <w:name w:val="ListLabel 84"/>
+    <w:qFormat/>
+    <w:rPr>
+      <w:rFonts w:cs="OpenSymbol"/>
+    </w:rPr>
+  </w:style>
+  <w:style w:type="paragraph" w:customStyle="1" w:styleId="Heading">
+    <w:name w:val="Heading"/>
+    <w:basedOn w:val="Normal"/>
+    <w:next w:val="BodyText"/>
+    <w:qFormat/>
+    <w:pPr>
+      <w:keepNext/>
+      <w:spacing w:before="240"/>
+    </w:pPr>
+    <w:rPr>
+      <w:rFonts w:ascii="Liberation Sans" w:eastAsia="WenQuanYi Micro Hei" w:hAnsi="Liberation Sans" w:cs="Lohit Devanagari"/>
+      <w:sz w:val="28"/>
+      <w:szCs w:val="28"/>
+    </w:rPr>
+  </w:style>
+  <w:style w:type="paragraph" w:styleId="BodyText">
+    <w:name w:val="Body Text"/>
+    <w:basedOn w:val="Normal"/>
+    <w:pPr>
+      <w:spacing w:after="140" w:line="288" w:lineRule="auto"/>
+    </w:pPr>
+  </w:style>
+  <w:style w:type="paragraph" w:styleId="List">
+    <w:name w:val="List"/>
+    <w:basedOn w:val="BodyText"/>
+    <w:rPr>
+      <w:rFonts w:cs="Lohit Devanagari"/>
+    </w:rPr>
+  </w:style>
+  <w:style w:type="paragraph" w:styleId="Caption">
+    <w:name w:val="caption"/>
+    <w:basedOn w:val="Normal"/>
+    <w:next w:val="Normal"/>
+    <w:uiPriority w:val="35"/>
+    <w:semiHidden/>
+    <w:unhideWhenUsed/>
+    <w:qFormat/>
+    <w:rsid w:val="00596494"/>
+    <w:pPr>
+      <w:spacing w:line="240" w:lineRule="auto"/>
+    </w:pPr>
+    <w:rPr>
+      <w:b/>
+      <w:bCs/>
+      <w:color w:val="404040" w:themeColor="text1" w:themeTint="BF"/>
+      <w:sz w:val="20"/>
+      <w:szCs w:val="20"/>
+    </w:rPr>
+  </w:style>
+  <w:style w:type="paragraph" w:customStyle="1" w:styleId="Index">
+    <w:name w:val="Index"/>
+    <w:basedOn w:val="Normal"/>
+    <w:qFormat/>
+    <w:pPr>
+      <w:suppressLineNumbers/>
+    </w:pPr>
+    <w:rPr>
+      <w:rFonts w:cs="Lohit Devanagari"/>
+    </w:rPr>
+  </w:style>
+  <w:style w:type="paragraph" w:customStyle="1" w:styleId="Example">
+    <w:name w:val="Example"/>
+    <w:basedOn w:val="Normal"/>
+    <w:qFormat/>
+    <w:rsid w:val="00795161"/>
+    <w:pPr>
+      <w:ind w:left="720"/>
+    </w:pPr>
+    <w:rPr>
+      <w:rFonts w:ascii="Arial" w:hAnsi="Arial"/>
+    </w:rPr>
+  </w:style>
+  <w:style w:type="paragraph" w:customStyle="1" w:styleId="Quotation">
+    <w:name w:val="Quotation"/>
+    <w:qFormat/>
+    <w:rsid w:val="00E2659A"/>
+    <w:pPr>
+      <w:overflowPunct w:val="0"/>
+      <w:spacing w:before="120" w:line="300" w:lineRule="exact"/>
+      <w:ind w:left="240" w:right="240"/>
+      <w:textAlignment w:val="baseline"/>
+    </w:pPr>
+    <w:rPr>
+      <w:rFonts w:ascii="56 Helvetica Italic" w:hAnsi="56 Helvetica Italic"/>
+      <w:color w:val="00000A"/>
+      <w:sz w:val="18"/>
+    </w:rPr>
+  </w:style>
+  <w:style w:type="paragraph" w:styleId="Title">
+    <w:name w:val="Title"/>
+    <w:basedOn w:val="Normal"/>
+    <w:next w:val="Normal"/>
+    <w:link w:val="TitleChar"/>
+    <w:uiPriority w:val="10"/>
+    <w:qFormat/>
+    <w:rsid w:val="00596494"/>
+    <w:pPr>
+      <w:spacing w:after="0" w:line="240" w:lineRule="auto"/>
+      <w:contextualSpacing/>
+    </w:pPr>
+    <w:rPr>
+      <w:rFonts w:asciiTheme="majorHAnsi" w:eastAsiaTheme="majorEastAsia" w:hAnsiTheme="majorHAnsi" w:cstheme="majorBidi"/>
+      <w:color w:val="00948B" w:themeColor="accent1" w:themeShade="BF"/>
+      <w:spacing w:val="-7"/>
+      <w:sz w:val="80"/>
+      <w:szCs w:val="80"/>
+    </w:rPr>
+  </w:style>
+  <w:style w:type="paragraph" w:styleId="Subtitle">
+    <w:name w:val="Subtitle"/>
+    <w:basedOn w:val="Normal"/>
+    <w:next w:val="Normal"/>
+    <w:link w:val="SubtitleChar"/>
+    <w:uiPriority w:val="11"/>
+    <w:qFormat/>
+    <w:rsid w:val="00596494"/>
+    <w:pPr>
+      <w:spacing w:after="240" w:line="240" w:lineRule="auto"/>
+    </w:pPr>
+    <w:rPr>
+      <w:rFonts w:asciiTheme="majorHAnsi" w:eastAsiaTheme="majorEastAsia" w:hAnsiTheme="majorHAnsi" w:cstheme="majorBidi"/>
+      <w:color w:val="404040" w:themeColor="text1" w:themeTint="BF"/>
+      <w:sz w:val="30"/>
+      <w:szCs w:val="30"/>
+    </w:rPr>
+  </w:style>
+  <w:style w:type="paragraph" w:styleId="Header">
+    <w:name w:val="header"/>
+    <w:basedOn w:val="Normal"/>
+    <w:rsid w:val="001D3B97"/>
+    <w:pPr>
+      <w:tabs>
+        <w:tab w:val="center" w:pos="4320"/>
+        <w:tab w:val="right" w:pos="8640"/>
+      </w:tabs>
+    </w:pPr>
+  </w:style>
+  <w:style w:type="paragraph" w:styleId="Footer">
+    <w:name w:val="footer"/>
+    <w:basedOn w:val="Normal"/>
+    <w:rsid w:val="001D3B97"/>
+    <w:pPr>
+      <w:tabs>
+        <w:tab w:val="center" w:pos="4320"/>
+        <w:tab w:val="right" w:pos="8640"/>
+      </w:tabs>
+    </w:pPr>
+  </w:style>
+  <w:style w:type="paragraph" w:customStyle="1" w:styleId="FT">
+    <w:name w:val="FT"/>
+    <w:qFormat/>
+    <w:rsid w:val="00D93F57"/>
+    <w:pPr>
+      <w:overflowPunct w:val="0"/>
+      <w:spacing w:after="240" w:line="300" w:lineRule="exact"/>
+      <w:textAlignment w:val="baseline"/>
+    </w:pPr>
+    <w:rPr>
+      <w:rFonts w:ascii="Berkeley" w:hAnsi="Berkeley"/>
+      <w:color w:val="00000A"/>
+      <w:sz w:val="22"/>
+    </w:rPr>
+  </w:style>
+  <w:style w:type="paragraph" w:styleId="ListParagraph">
+    <w:name w:val="List Paragraph"/>
+    <w:basedOn w:val="Normal"/>
+    <w:uiPriority w:val="34"/>
+    <w:qFormat/>
+    <w:rsid w:val="00181490"/>
+    <w:pPr>
+      <w:ind w:left="720"/>
+      <w:contextualSpacing/>
+    </w:pPr>
+  </w:style>
+  <w:style w:type="paragraph" w:styleId="NoSpacing">
+    <w:name w:val="No Spacing"/>
+    <w:uiPriority w:val="1"/>
+    <w:qFormat/>
+    <w:rsid w:val="00596494"/>
+    <w:rPr>
+      <w:color w:val="00000A"/>
+      <w:sz w:val="21"/>
+    </w:rPr>
+  </w:style>
+  <w:style w:type="paragraph" w:styleId="Quote">
+    <w:name w:val="Quote"/>
+    <w:basedOn w:val="Normal"/>
+    <w:next w:val="Normal"/>
+    <w:link w:val="QuoteChar"/>
+    <w:uiPriority w:val="29"/>
+    <w:qFormat/>
+    <w:rsid w:val="00596494"/>
+    <w:pPr>
+      <w:spacing w:before="240" w:after="240" w:line="252" w:lineRule="auto"/>
+      <w:ind w:left="864" w:right="864"/>
+      <w:jc w:val="center"/>
+    </w:pPr>
+    <w:rPr>
+      <w:i/>
+      <w:iCs/>
+    </w:rPr>
+  </w:style>
+  <w:style w:type="paragraph" w:styleId="IntenseQuote">
+    <w:name w:val="Intense Quote"/>
+    <w:basedOn w:val="Normal"/>
+    <w:next w:val="Normal"/>
+    <w:link w:val="IntenseQuoteChar"/>
+    <w:uiPriority w:val="30"/>
+    <w:qFormat/>
+    <w:rsid w:val="00596494"/>
+    <w:pPr>
+      <w:spacing w:beforeAutospacing="1" w:after="240"/>
+      <w:ind w:left="864" w:right="864"/>
+      <w:jc w:val="center"/>
+    </w:pPr>
+    <w:rPr>
+      <w:rFonts w:asciiTheme="majorHAnsi" w:eastAsiaTheme="majorEastAsia" w:hAnsiTheme="majorHAnsi" w:cstheme="majorBidi"/>
+      <w:color w:val="00C6BB" w:themeColor="accent1"/>
+      <w:sz w:val="28"/>
+      <w:szCs w:val="28"/>
+    </w:rPr>
+  </w:style>
+  <w:style w:type="paragraph" w:styleId="TOCHeading">
+    <w:name w:val="TOC Heading"/>
+    <w:basedOn w:val="Heading1"/>
+    <w:next w:val="Normal"/>
+    <w:uiPriority w:val="39"/>
+    <w:semiHidden/>
+    <w:unhideWhenUsed/>
+    <w:qFormat/>
+    <w:rsid w:val="00596494"/>
   </w:style>
 </w:styles>
 </file>
@@ -4428,7 +4301,7 @@
           <a:lin ang="5400000" scaled="0"/>
         </a:gradFill>
         <a:blipFill rotWithShape="1">
-          <a:blip xmlns:r="http://schemas.openxmlformats.org/officeDocument/2006/relationships" r:embed="rId1">
+          <a:blip xmlns:r="http://schemas.openxmlformats.org/officeDocument/2006/relationships">
             <a:duotone>
               <a:schemeClr val="phClr">
                 <a:tint val="98000"/>

--- a/Our Game Treatment.docx
+++ b/Our Game Treatment.docx
@@ -101,6 +101,68 @@
     </w:p>
     <w:p>
       <w:pPr>
+        <w:pStyle w:val="ListParagraph"/>
+        <w:numPr>
+          <w:ilvl w:val="0"/>
+          <w:numId w:val="8"/>
+        </w:numPr>
+      </w:pPr>
+      <w:r>
+        <w:t>Networked-multiplayer gameplay</w:t>
+      </w:r>
+    </w:p>
+    <w:p>
+      <w:pPr>
+        <w:pStyle w:val="ListParagraph"/>
+        <w:numPr>
+          <w:ilvl w:val="0"/>
+          <w:numId w:val="8"/>
+        </w:numPr>
+      </w:pPr>
+      <w:r>
+        <w:t>Building-block item design</w:t>
+      </w:r>
+    </w:p>
+    <w:p>
+      <w:pPr>
+        <w:pStyle w:val="ListParagraph"/>
+        <w:numPr>
+          <w:ilvl w:val="0"/>
+          <w:numId w:val="8"/>
+        </w:numPr>
+      </w:pPr>
+      <w:r>
+        <w:t>Procedurally generated levels</w:t>
+      </w:r>
+    </w:p>
+    <w:p>
+      <w:pPr>
+        <w:pStyle w:val="ListParagraph"/>
+        <w:numPr>
+          <w:ilvl w:val="0"/>
+          <w:numId w:val="8"/>
+        </w:numPr>
+      </w:pPr>
+      <w:proofErr w:type="spellStart"/>
+      <w:r>
+        <w:t>Esports</w:t>
+      </w:r>
+      <w:proofErr w:type="spellEnd"/>
+      <w:r>
+        <w:t xml:space="preserve"> type game play</w:t>
+      </w:r>
+    </w:p>
+    <w:p>
+      <w:pPr>
+        <w:pStyle w:val="ListParagraph"/>
+        <w:numPr>
+          <w:ilvl w:val="0"/>
+          <w:numId w:val="8"/>
+        </w:numPr>
+      </w:pPr>
+    </w:p>
+    <w:p>
+      <w:pPr>
         <w:pStyle w:val="Heading1"/>
       </w:pPr>
       <w:r>
@@ -125,10 +187,7 @@
       </w:r>
       <w:proofErr w:type="gramEnd"/>
       <w:r>
-        <w:t xml:space="preserve"> build components and parts to create massive siege machines, robots, and powerful equipment in order to claim the </w:t>
-      </w:r>
-      <w:r>
-        <w:t>enemy’s home land.</w:t>
+        <w:t xml:space="preserve"> build components and parts to create massive siege machines, robots, and powerful equipment in order to claim the enemy’s home land.</w:t>
       </w:r>
     </w:p>
     <w:p>
@@ -148,10 +207,7 @@
         <w:t xml:space="preserve">Competitive, team-based, retrieve-build-and-conquer, real time strategy game </w:t>
       </w:r>
       <w:r>
-        <w:t>the strategic gathering and use of resources to demolish defeat the opposing team based on the terrain, characters (friendly and opposing), abilities, and</w:t>
-      </w:r>
-      <w:r>
-        <w:t xml:space="preserve"> team compositions.</w:t>
+        <w:t>the strategic gathering and use of resources to demolish defeat the opposing team based on the terrain, characters (friendly and opposing), abilities, and team compositions.</w:t>
       </w:r>
     </w:p>
     <w:p>
@@ -177,10 +233,7 @@
         <w:t xml:space="preserve">Procedurally Generated Level(s) </w:t>
       </w:r>
       <w:r>
-        <w:t>Almost every time you play the game, the map is in a different configuration with different regions. This promises that the experience will be new every time you play and guarantees cooperative game</w:t>
-      </w:r>
-      <w:r>
-        <w:t>play to adjust the players to the strengths and weaknesses of their team in relation to the level.</w:t>
+        <w:t>Almost every time you play the game, the map is in a different configuration with different regions. This promises that the experience will be new every time you play and guarantees cooperative gameplay to adjust the players to the strengths and weaknesses of their team in relation to the level.</w:t>
       </w:r>
     </w:p>
     <w:p>
@@ -225,13 +278,7 @@
         <w:t xml:space="preserve">Building Block-Type Hierarchy </w:t>
       </w:r>
       <w:r>
-        <w:t>The res</w:t>
-      </w:r>
-      <w:r>
-        <w:t xml:space="preserve">ources that you gather build into components and those components build into grand siege items. This will require the teams to work together and have a game plan early game because whatever you do, gather, or create in the early game will affect the items </w:t>
-      </w:r>
-      <w:r>
-        <w:t>you can create late game.</w:t>
+        <w:t>The resources that you gather build into components and those components build into grand siege items. This will require the teams to work together and have a game plan early game because whatever you do, gather, or create in the early game will affect the items you can create late game.</w:t>
       </w:r>
     </w:p>
     <w:p>
@@ -253,19 +300,7 @@
         <w:rPr>
           <w:bCs/>
         </w:rPr>
-        <w:t>The ability to exchange or give resources and items to your teammates underlines the fundamental core of the game: teamwork. It’s important to secure the resource for your team than it is to personally have the resour</w:t>
-      </w:r>
-      <w:r>
-        <w:rPr>
-          <w:bCs/>
-        </w:rPr>
-        <w:t>ces you need. In addition, it forces players to make important split-second decisions that will be the most difficult aspect to perfect. For example: After acquiring a rare resource the enemy team attacks you, therefore you might want to give the tank your</w:t>
-      </w:r>
-      <w:r>
-        <w:rPr>
-          <w:bCs/>
-        </w:rPr>
-        <w:t xml:space="preserve"> rare resource because they’re more likely to survive or the fastest player because they’re more likely to escape or even the least protected player to fool the enemy. </w:t>
+        <w:t xml:space="preserve">The ability to exchange or give resources and items to your teammates underlines the fundamental core of the game: teamwork. It’s important to secure the resource for your team than it is to personally have the resources you need. In addition, it forces players to make important split-second decisions that will be the most difficult aspect to perfect. For example: After acquiring a rare resource the enemy team attacks you, therefore you might want to give the tank your rare resource because they’re more likely to survive or the fastest player because they’re more likely to escape or even the least protected player to fool the enemy. </w:t>
       </w:r>
     </w:p>
     <w:p>
@@ -297,10 +332,7 @@
         </w:numPr>
       </w:pPr>
       <w:r>
-        <w:t xml:space="preserve">An expandable list of area </w:t>
-      </w:r>
-      <w:r>
-        <w:t>types.</w:t>
+        <w:t>An expandable list of area types.</w:t>
       </w:r>
     </w:p>
     <w:p>
@@ -336,6 +368,7 @@
         <w:rPr>
           <w:bCs/>
         </w:rPr>
+        <w:lastRenderedPageBreak/>
         <w:t>Competitive but cooperative gameplay</w:t>
       </w:r>
     </w:p>
@@ -398,11 +431,7 @@
         <w:pStyle w:val="Heading1"/>
       </w:pPr>
       <w:r>
-        <w:lastRenderedPageBreak/>
-        <w:t>Onl</w:t>
-      </w:r>
-      <w:r>
-        <w:t>ine Highlights</w:t>
+        <w:t>Online Highlights</w:t>
       </w:r>
     </w:p>
     <w:p>
@@ -526,10 +555,7 @@
         <w:t xml:space="preserve">Networking: </w:t>
       </w:r>
       <w:r>
-        <w:t>One player can act as a host for the game and others can connect as clients, or a single playe</w:t>
-      </w:r>
-      <w:r>
-        <w:t>r can play with many Computer-Controlled players.</w:t>
+        <w:t>One player can act as a host for the game and others can connect as clients, or a single player can play with many Computer-Controlled players.</w:t>
       </w:r>
     </w:p>
     <w:p>
@@ -564,17 +590,18 @@
       </w:r>
     </w:p>
     <w:p>
+      <w:pPr>
+        <w:pStyle w:val="ListParagraph"/>
+        <w:numPr>
+          <w:ilvl w:val="0"/>
+          <w:numId w:val="9"/>
+        </w:numPr>
+      </w:pPr>
       <w:r>
         <w:rPr>
           <w:b/>
         </w:rPr>
-        <w:t>Audrey “Danielle” Tal</w:t>
-      </w:r>
-      <w:r>
-        <w:rPr>
-          <w:b/>
-        </w:rPr>
-        <w:t>ley</w:t>
+        <w:t>Audrey “Danielle” Talley</w:t>
       </w:r>
       <w:r>
         <w:t xml:space="preserve">. Software Developer Intern for </w:t>
@@ -606,8 +633,8 @@
       <w:pPr>
         <w:pStyle w:val="ListParagraph"/>
         <w:numPr>
-          <w:ilvl w:val="0"/>
-          <w:numId w:val="4"/>
+          <w:ilvl w:val="1"/>
+          <w:numId w:val="9"/>
         </w:numPr>
       </w:pPr>
       <w:hyperlink r:id="rId9">
@@ -623,8 +650,8 @@
       <w:pPr>
         <w:pStyle w:val="ListParagraph"/>
         <w:numPr>
-          <w:ilvl w:val="0"/>
-          <w:numId w:val="4"/>
+          <w:ilvl w:val="1"/>
+          <w:numId w:val="9"/>
         </w:numPr>
       </w:pPr>
       <w:hyperlink r:id="rId10">
@@ -640,8 +667,8 @@
       <w:pPr>
         <w:pStyle w:val="ListParagraph"/>
         <w:numPr>
-          <w:ilvl w:val="0"/>
-          <w:numId w:val="4"/>
+          <w:ilvl w:val="1"/>
+          <w:numId w:val="9"/>
         </w:numPr>
       </w:pPr>
       <w:hyperlink r:id="rId11">
@@ -658,20 +685,17 @@
     <w:p>
       <w:pPr>
         <w:pStyle w:val="ListParagraph"/>
+        <w:numPr>
+          <w:ilvl w:val="0"/>
+          <w:numId w:val="9"/>
+        </w:numPr>
       </w:pPr>
       <w:r>
         <w:rPr>
           <w:b/>
           <w:bCs/>
         </w:rPr>
-        <w:t>Matthew Brady O’Leary.</w:t>
-      </w:r>
-      <w:r>
-        <w:rPr>
-          <w:b/>
-          <w:bCs/>
-        </w:rPr>
-        <w:t xml:space="preserve"> </w:t>
+        <w:t xml:space="preserve">Matthew Brady O’Leary. </w:t>
       </w:r>
       <w:r>
         <w:t xml:space="preserve">Software Development Intern at the </w:t>
@@ -693,10 +717,7 @@
         </w:r>
       </w:hyperlink>
       <w:r>
-        <w:t xml:space="preserve"> (1 Year). Supplemental Instruction Leader for CSCE146 at the University of South Carolina. Experience with writing music for video games produced in conjunction </w:t>
-      </w:r>
-      <w:r>
-        <w:t xml:space="preserve">with the Carolina Gamers Club. Public Relations Officer for the </w:t>
+        <w:t xml:space="preserve"> (1 Year). Supplemental Instruction Leader for CSCE146 at the University of South Carolina. Experience with writing music for video games produced in conjunction with the Carolina Gamers Club. Public Relations Officer for the </w:t>
       </w:r>
       <w:hyperlink r:id="rId13">
         <w:r>
@@ -712,9 +733,42 @@
     </w:p>
     <w:p>
       <w:pPr>
+        <w:pStyle w:val="ListParagraph"/>
+        <w:numPr>
+          <w:ilvl w:val="0"/>
+          <w:numId w:val="9"/>
+        </w:numPr>
+        <w:rPr>
+          <w:b/>
+        </w:rPr>
+      </w:pPr>
+      <w:r>
+        <w:rPr>
+          <w:b/>
+        </w:rPr>
+        <w:t xml:space="preserve">Abbi </w:t>
+      </w:r>
+      <w:proofErr w:type="spellStart"/>
+      <w:r>
+        <w:rPr>
+          <w:b/>
+        </w:rPr>
+        <w:t>Reisig</w:t>
+      </w:r>
+      <w:proofErr w:type="spellEnd"/>
+      <w:r>
+        <w:rPr>
+          <w:b/>
+        </w:rPr>
+        <w:t xml:space="preserve"> </w:t>
+      </w:r>
+    </w:p>
+    <w:p>
+      <w:pPr>
         <w:pStyle w:val="Heading2"/>
       </w:pPr>
       <w:r>
+        <w:lastRenderedPageBreak/>
         <w:t>Schedule</w:t>
       </w:r>
     </w:p>
@@ -991,7 +1045,6 @@
               <w:jc w:val="center"/>
             </w:pPr>
             <w:r>
-              <w:lastRenderedPageBreak/>
               <w:t>Phase 2</w:t>
             </w:r>
           </w:p>
@@ -1469,54 +1522,14 @@
       <w:r>
         <w:t>Competition</w:t>
       </w:r>
+    </w:p>
+    <w:p>
+      <w:r>
+        <w:t xml:space="preserve">Our biggest competition would be other e-sport games like Heroes of the Storm. However, none of these games have the building component nor new maps every match. This is what makes our game new and unique. </w:t>
+      </w:r>
       <w:bookmarkStart w:id="0" w:name="_GoBack"/>
       <w:bookmarkEnd w:id="0"/>
     </w:p>
-    <w:p>
-      <w:pPr>
-        <w:pStyle w:val="Heading1"/>
-      </w:pPr>
-      <w:r>
-        <w:t>Game World</w:t>
-      </w:r>
-    </w:p>
-    <w:p>
-      <w:pPr>
-        <w:pStyle w:val="Heading2"/>
-      </w:pPr>
-      <w:r>
-        <w:t>Backstory</w:t>
-      </w:r>
-    </w:p>
-    <w:p>
-      <w:pPr>
-        <w:pStyle w:val="Heading2"/>
-      </w:pPr>
-      <w:r>
-        <w:t>Objective</w:t>
-      </w:r>
-    </w:p>
-    <w:p>
-      <w:pPr>
-        <w:pStyle w:val="Heading2"/>
-      </w:pPr>
-      <w:r>
-        <w:t>Characters</w:t>
-      </w:r>
-    </w:p>
-    <w:p>
-      <w:pPr>
-        <w:pStyle w:val="Heading2"/>
-      </w:pPr>
-      <w:bookmarkStart w:id="1" w:name="OLE_LINK1"/>
-      <w:bookmarkStart w:id="2" w:name="OLE_LINK2"/>
-      <w:bookmarkEnd w:id="1"/>
-      <w:bookmarkEnd w:id="2"/>
-      <w:r>
-        <w:t>Mission or Story Progression</w:t>
-      </w:r>
-    </w:p>
-    <w:p/>
     <w:sectPr>
       <w:footerReference w:type="default" r:id="rId14"/>
       <w:pgSz w:w="12240" w:h="15840"/>
@@ -1574,7 +1587,7 @@
       <w:rPr>
         <w:noProof/>
       </w:rPr>
-      <w:t>3</w:t>
+      <w:t>4</w:t>
     </w:r>
     <w:r>
       <w:fldChar w:fldCharType="end"/>
@@ -2093,6 +2106,119 @@
     </w:lvl>
   </w:abstractNum>
   <w:abstractNum w:abstractNumId="4" w15:restartNumberingAfterBreak="0">
+    <w:nsid w:val="4A7D5E37"/>
+    <w:multiLevelType w:val="hybridMultilevel"/>
+    <w:tmpl w:val="3DD8DECE"/>
+    <w:lvl w:ilvl="0" w:tplc="04090001">
+      <w:start w:val="1"/>
+      <w:numFmt w:val="bullet"/>
+      <w:lvlText w:val=""/>
+      <w:lvlJc w:val="left"/>
+      <w:pPr>
+        <w:ind w:left="720" w:hanging="360"/>
+      </w:pPr>
+      <w:rPr>
+        <w:rFonts w:ascii="Symbol" w:hAnsi="Symbol" w:hint="default"/>
+      </w:rPr>
+    </w:lvl>
+    <w:lvl w:ilvl="1" w:tplc="04090003">
+      <w:start w:val="1"/>
+      <w:numFmt w:val="bullet"/>
+      <w:lvlText w:val="o"/>
+      <w:lvlJc w:val="left"/>
+      <w:pPr>
+        <w:ind w:left="1440" w:hanging="360"/>
+      </w:pPr>
+      <w:rPr>
+        <w:rFonts w:ascii="Courier New" w:hAnsi="Courier New" w:cs="Courier New" w:hint="default"/>
+      </w:rPr>
+    </w:lvl>
+    <w:lvl w:ilvl="2" w:tplc="04090005" w:tentative="1">
+      <w:start w:val="1"/>
+      <w:numFmt w:val="bullet"/>
+      <w:lvlText w:val=""/>
+      <w:lvlJc w:val="left"/>
+      <w:pPr>
+        <w:ind w:left="2160" w:hanging="360"/>
+      </w:pPr>
+      <w:rPr>
+        <w:rFonts w:ascii="Wingdings" w:hAnsi="Wingdings" w:hint="default"/>
+      </w:rPr>
+    </w:lvl>
+    <w:lvl w:ilvl="3" w:tplc="04090001" w:tentative="1">
+      <w:start w:val="1"/>
+      <w:numFmt w:val="bullet"/>
+      <w:lvlText w:val=""/>
+      <w:lvlJc w:val="left"/>
+      <w:pPr>
+        <w:ind w:left="2880" w:hanging="360"/>
+      </w:pPr>
+      <w:rPr>
+        <w:rFonts w:ascii="Symbol" w:hAnsi="Symbol" w:hint="default"/>
+      </w:rPr>
+    </w:lvl>
+    <w:lvl w:ilvl="4" w:tplc="04090003" w:tentative="1">
+      <w:start w:val="1"/>
+      <w:numFmt w:val="bullet"/>
+      <w:lvlText w:val="o"/>
+      <w:lvlJc w:val="left"/>
+      <w:pPr>
+        <w:ind w:left="3600" w:hanging="360"/>
+      </w:pPr>
+      <w:rPr>
+        <w:rFonts w:ascii="Courier New" w:hAnsi="Courier New" w:cs="Courier New" w:hint="default"/>
+      </w:rPr>
+    </w:lvl>
+    <w:lvl w:ilvl="5" w:tplc="04090005" w:tentative="1">
+      <w:start w:val="1"/>
+      <w:numFmt w:val="bullet"/>
+      <w:lvlText w:val=""/>
+      <w:lvlJc w:val="left"/>
+      <w:pPr>
+        <w:ind w:left="4320" w:hanging="360"/>
+      </w:pPr>
+      <w:rPr>
+        <w:rFonts w:ascii="Wingdings" w:hAnsi="Wingdings" w:hint="default"/>
+      </w:rPr>
+    </w:lvl>
+    <w:lvl w:ilvl="6" w:tplc="04090001" w:tentative="1">
+      <w:start w:val="1"/>
+      <w:numFmt w:val="bullet"/>
+      <w:lvlText w:val=""/>
+      <w:lvlJc w:val="left"/>
+      <w:pPr>
+        <w:ind w:left="5040" w:hanging="360"/>
+      </w:pPr>
+      <w:rPr>
+        <w:rFonts w:ascii="Symbol" w:hAnsi="Symbol" w:hint="default"/>
+      </w:rPr>
+    </w:lvl>
+    <w:lvl w:ilvl="7" w:tplc="04090003" w:tentative="1">
+      <w:start w:val="1"/>
+      <w:numFmt w:val="bullet"/>
+      <w:lvlText w:val="o"/>
+      <w:lvlJc w:val="left"/>
+      <w:pPr>
+        <w:ind w:left="5760" w:hanging="360"/>
+      </w:pPr>
+      <w:rPr>
+        <w:rFonts w:ascii="Courier New" w:hAnsi="Courier New" w:cs="Courier New" w:hint="default"/>
+      </w:rPr>
+    </w:lvl>
+    <w:lvl w:ilvl="8" w:tplc="04090005" w:tentative="1">
+      <w:start w:val="1"/>
+      <w:numFmt w:val="bullet"/>
+      <w:lvlText w:val=""/>
+      <w:lvlJc w:val="left"/>
+      <w:pPr>
+        <w:ind w:left="6480" w:hanging="360"/>
+      </w:pPr>
+      <w:rPr>
+        <w:rFonts w:ascii="Wingdings" w:hAnsi="Wingdings" w:hint="default"/>
+      </w:rPr>
+    </w:lvl>
+  </w:abstractNum>
+  <w:abstractNum w:abstractNumId="5" w15:restartNumberingAfterBreak="0">
     <w:nsid w:val="4CE24558"/>
     <w:multiLevelType w:val="multilevel"/>
     <w:tmpl w:val="E6E0D844"/>
@@ -2205,7 +2331,120 @@
       </w:rPr>
     </w:lvl>
   </w:abstractNum>
-  <w:abstractNum w:abstractNumId="5" w15:restartNumberingAfterBreak="0">
+  <w:abstractNum w:abstractNumId="6" w15:restartNumberingAfterBreak="0">
+    <w:nsid w:val="4D7724D2"/>
+    <w:multiLevelType w:val="hybridMultilevel"/>
+    <w:tmpl w:val="9BAEEF62"/>
+    <w:lvl w:ilvl="0" w:tplc="04090001">
+      <w:start w:val="1"/>
+      <w:numFmt w:val="bullet"/>
+      <w:lvlText w:val=""/>
+      <w:lvlJc w:val="left"/>
+      <w:pPr>
+        <w:ind w:left="720" w:hanging="360"/>
+      </w:pPr>
+      <w:rPr>
+        <w:rFonts w:ascii="Symbol" w:hAnsi="Symbol" w:hint="default"/>
+      </w:rPr>
+    </w:lvl>
+    <w:lvl w:ilvl="1" w:tplc="04090003" w:tentative="1">
+      <w:start w:val="1"/>
+      <w:numFmt w:val="bullet"/>
+      <w:lvlText w:val="o"/>
+      <w:lvlJc w:val="left"/>
+      <w:pPr>
+        <w:ind w:left="1440" w:hanging="360"/>
+      </w:pPr>
+      <w:rPr>
+        <w:rFonts w:ascii="Courier New" w:hAnsi="Courier New" w:cs="Courier New" w:hint="default"/>
+      </w:rPr>
+    </w:lvl>
+    <w:lvl w:ilvl="2" w:tplc="04090005" w:tentative="1">
+      <w:start w:val="1"/>
+      <w:numFmt w:val="bullet"/>
+      <w:lvlText w:val=""/>
+      <w:lvlJc w:val="left"/>
+      <w:pPr>
+        <w:ind w:left="2160" w:hanging="360"/>
+      </w:pPr>
+      <w:rPr>
+        <w:rFonts w:ascii="Wingdings" w:hAnsi="Wingdings" w:hint="default"/>
+      </w:rPr>
+    </w:lvl>
+    <w:lvl w:ilvl="3" w:tplc="04090001" w:tentative="1">
+      <w:start w:val="1"/>
+      <w:numFmt w:val="bullet"/>
+      <w:lvlText w:val=""/>
+      <w:lvlJc w:val="left"/>
+      <w:pPr>
+        <w:ind w:left="2880" w:hanging="360"/>
+      </w:pPr>
+      <w:rPr>
+        <w:rFonts w:ascii="Symbol" w:hAnsi="Symbol" w:hint="default"/>
+      </w:rPr>
+    </w:lvl>
+    <w:lvl w:ilvl="4" w:tplc="04090003" w:tentative="1">
+      <w:start w:val="1"/>
+      <w:numFmt w:val="bullet"/>
+      <w:lvlText w:val="o"/>
+      <w:lvlJc w:val="left"/>
+      <w:pPr>
+        <w:ind w:left="3600" w:hanging="360"/>
+      </w:pPr>
+      <w:rPr>
+        <w:rFonts w:ascii="Courier New" w:hAnsi="Courier New" w:cs="Courier New" w:hint="default"/>
+      </w:rPr>
+    </w:lvl>
+    <w:lvl w:ilvl="5" w:tplc="04090005" w:tentative="1">
+      <w:start w:val="1"/>
+      <w:numFmt w:val="bullet"/>
+      <w:lvlText w:val=""/>
+      <w:lvlJc w:val="left"/>
+      <w:pPr>
+        <w:ind w:left="4320" w:hanging="360"/>
+      </w:pPr>
+      <w:rPr>
+        <w:rFonts w:ascii="Wingdings" w:hAnsi="Wingdings" w:hint="default"/>
+      </w:rPr>
+    </w:lvl>
+    <w:lvl w:ilvl="6" w:tplc="04090001" w:tentative="1">
+      <w:start w:val="1"/>
+      <w:numFmt w:val="bullet"/>
+      <w:lvlText w:val=""/>
+      <w:lvlJc w:val="left"/>
+      <w:pPr>
+        <w:ind w:left="5040" w:hanging="360"/>
+      </w:pPr>
+      <w:rPr>
+        <w:rFonts w:ascii="Symbol" w:hAnsi="Symbol" w:hint="default"/>
+      </w:rPr>
+    </w:lvl>
+    <w:lvl w:ilvl="7" w:tplc="04090003" w:tentative="1">
+      <w:start w:val="1"/>
+      <w:numFmt w:val="bullet"/>
+      <w:lvlText w:val="o"/>
+      <w:lvlJc w:val="left"/>
+      <w:pPr>
+        <w:ind w:left="5760" w:hanging="360"/>
+      </w:pPr>
+      <w:rPr>
+        <w:rFonts w:ascii="Courier New" w:hAnsi="Courier New" w:cs="Courier New" w:hint="default"/>
+      </w:rPr>
+    </w:lvl>
+    <w:lvl w:ilvl="8" w:tplc="04090005" w:tentative="1">
+      <w:start w:val="1"/>
+      <w:numFmt w:val="bullet"/>
+      <w:lvlText w:val=""/>
+      <w:lvlJc w:val="left"/>
+      <w:pPr>
+        <w:ind w:left="6480" w:hanging="360"/>
+      </w:pPr>
+      <w:rPr>
+        <w:rFonts w:ascii="Wingdings" w:hAnsi="Wingdings" w:hint="default"/>
+      </w:rPr>
+    </w:lvl>
+  </w:abstractNum>
+  <w:abstractNum w:abstractNumId="7" w15:restartNumberingAfterBreak="0">
     <w:nsid w:val="5D815742"/>
     <w:multiLevelType w:val="multilevel"/>
     <w:tmpl w:val="81A4E6CC"/>
@@ -2346,7 +2585,7 @@
       </w:rPr>
     </w:lvl>
   </w:abstractNum>
-  <w:abstractNum w:abstractNumId="6" w15:restartNumberingAfterBreak="0">
+  <w:abstractNum w:abstractNumId="8" w15:restartNumberingAfterBreak="0">
     <w:nsid w:val="622F6BE6"/>
     <w:multiLevelType w:val="multilevel"/>
     <w:tmpl w:val="2EBC37E2"/>
@@ -2475,7 +2714,7 @@
     <w:abstractNumId w:val="0"/>
   </w:num>
   <w:num w:numId="3">
-    <w:abstractNumId w:val="4"/>
+    <w:abstractNumId w:val="5"/>
   </w:num>
   <w:num w:numId="4">
     <w:abstractNumId w:val="3"/>
@@ -2484,10 +2723,16 @@
     <w:abstractNumId w:val="1"/>
   </w:num>
   <w:num w:numId="6">
-    <w:abstractNumId w:val="5"/>
+    <w:abstractNumId w:val="7"/>
   </w:num>
   <w:num w:numId="7">
+    <w:abstractNumId w:val="8"/>
+  </w:num>
+  <w:num w:numId="8">
     <w:abstractNumId w:val="6"/>
+  </w:num>
+  <w:num w:numId="9">
+    <w:abstractNumId w:val="4"/>
   </w:num>
 </w:numbering>
 </file>
